--- a/Documentation-final.docx
+++ b/Documentation-final.docx
@@ -57,17 +57,15 @@
           <w:b/>
           <w:sz w:val="32"/>
         </w:rPr>
-        <w:t>mate</w:t>
-      </w:r>
-      <w:bookmarkStart w:id="0" w:name="_GoBack"/>
-      <w:bookmarkEnd w:id="0"/>
+        <w:t xml:space="preserve">materials </w:t>
+      </w:r>
       <w:r>
         <w:rPr>
           <w:rFonts w:ascii="Times New Roman" w:hAnsi="Times New Roman" w:cs="Times New Roman"/>
           <w:b/>
           <w:sz w:val="32"/>
         </w:rPr>
-        <w:t xml:space="preserve">rials </w:t>
+        <w:t>including</w:t>
       </w:r>
       <w:r>
         <w:rPr>
@@ -75,7 +73,7 @@
           <w:b/>
           <w:sz w:val="32"/>
         </w:rPr>
-        <w:t>including</w:t>
+        <w:t xml:space="preserve"> electron-phonon</w:t>
       </w:r>
       <w:r>
         <w:rPr>
@@ -83,7 +81,7 @@
           <w:b/>
           <w:sz w:val="32"/>
         </w:rPr>
-        <w:t xml:space="preserve"> electron-phonon</w:t>
+        <w:t xml:space="preserve"> </w:t>
       </w:r>
       <w:r>
         <w:rPr>
@@ -91,7 +89,7 @@
           <w:b/>
           <w:sz w:val="32"/>
         </w:rPr>
-        <w:t xml:space="preserve"> </w:t>
+        <w:t xml:space="preserve">scattering, </w:t>
       </w:r>
       <w:r>
         <w:rPr>
@@ -99,7 +97,7 @@
           <w:b/>
           <w:sz w:val="32"/>
         </w:rPr>
-        <w:t xml:space="preserve">scattering, </w:t>
+        <w:t>defect</w:t>
       </w:r>
       <w:r>
         <w:rPr>
@@ -107,7 +105,7 @@
           <w:b/>
           <w:sz w:val="32"/>
         </w:rPr>
-        <w:t>defect</w:t>
+        <w:t xml:space="preserve"> scattering</w:t>
       </w:r>
       <w:r>
         <w:rPr>
@@ -115,14 +113,6 @@
           <w:b/>
           <w:sz w:val="32"/>
         </w:rPr>
-        <w:t xml:space="preserve"> scattering</w:t>
-      </w:r>
-      <w:r>
-        <w:rPr>
-          <w:rFonts w:ascii="Times New Roman" w:hAnsi="Times New Roman" w:cs="Times New Roman"/>
-          <w:b/>
-          <w:sz w:val="32"/>
-        </w:rPr>
         <w:t>, and phonon drag</w:t>
       </w:r>
     </w:p>
@@ -148,7 +138,39 @@
           <w:rFonts w:ascii="Times New Roman" w:hAnsi="Times New Roman" w:cs="Times New Roman"/>
           <w:sz w:val="28"/>
         </w:rPr>
-        <w:t xml:space="preserve">Jiawei Zhou, Te-Huan Liu, Qichen Song, Qian Xu, </w:t>
+        <w:t xml:space="preserve">Jiawei Zhou, </w:t>
+      </w:r>
+      <w:proofErr w:type="spellStart"/>
+      <w:r>
+        <w:rPr>
+          <w:rFonts w:ascii="Times New Roman" w:hAnsi="Times New Roman" w:cs="Times New Roman"/>
+          <w:sz w:val="28"/>
+        </w:rPr>
+        <w:t>Te</w:t>
+      </w:r>
+      <w:proofErr w:type="spellEnd"/>
+      <w:r>
+        <w:rPr>
+          <w:rFonts w:ascii="Times New Roman" w:hAnsi="Times New Roman" w:cs="Times New Roman"/>
+          <w:sz w:val="28"/>
+        </w:rPr>
+        <w:t xml:space="preserve">-Huan Liu, </w:t>
+      </w:r>
+      <w:proofErr w:type="spellStart"/>
+      <w:r>
+        <w:rPr>
+          <w:rFonts w:ascii="Times New Roman" w:hAnsi="Times New Roman" w:cs="Times New Roman"/>
+          <w:sz w:val="28"/>
+        </w:rPr>
+        <w:t>Qichen</w:t>
+      </w:r>
+      <w:proofErr w:type="spellEnd"/>
+      <w:r>
+        <w:rPr>
+          <w:rFonts w:ascii="Times New Roman" w:hAnsi="Times New Roman" w:cs="Times New Roman"/>
+          <w:sz w:val="28"/>
+        </w:rPr>
+        <w:t xml:space="preserve"> Song, Qian Xu, </w:t>
       </w:r>
     </w:p>
     <w:p>
@@ -159,12 +181,21 @@
           <w:sz w:val="28"/>
         </w:rPr>
       </w:pPr>
+      <w:proofErr w:type="spellStart"/>
       <w:r>
         <w:rPr>
           <w:rFonts w:ascii="Times New Roman" w:hAnsi="Times New Roman" w:cs="Times New Roman"/>
           <w:sz w:val="28"/>
         </w:rPr>
-        <w:t xml:space="preserve">Zhiwei Ding, </w:t>
+        <w:t>Zhiwei</w:t>
+      </w:r>
+      <w:proofErr w:type="spellEnd"/>
+      <w:r>
+        <w:rPr>
+          <w:rFonts w:ascii="Times New Roman" w:hAnsi="Times New Roman" w:cs="Times New Roman"/>
+          <w:sz w:val="28"/>
+        </w:rPr>
+        <w:t xml:space="preserve"> Ding, </w:t>
       </w:r>
       <w:r>
         <w:rPr>
@@ -510,7 +541,23 @@
           <w:rFonts w:ascii="Times New Roman" w:hAnsi="Times New Roman" w:cs="Times New Roman"/>
           <w:sz w:val="32"/>
         </w:rPr>
-        <w:t>Electron-Defect Scattering (PbTe)</w:t>
+        <w:t>Electron-Defect Scattering (</w:t>
+      </w:r>
+      <w:proofErr w:type="spellStart"/>
+      <w:r>
+        <w:rPr>
+          <w:rFonts w:ascii="Times New Roman" w:hAnsi="Times New Roman" w:cs="Times New Roman"/>
+          <w:sz w:val="32"/>
+        </w:rPr>
+        <w:t>PbTe</w:t>
+      </w:r>
+      <w:proofErr w:type="spellEnd"/>
+      <w:r>
+        <w:rPr>
+          <w:rFonts w:ascii="Times New Roman" w:hAnsi="Times New Roman" w:cs="Times New Roman"/>
+          <w:sz w:val="32"/>
+        </w:rPr>
+        <w:t>)</w:t>
       </w:r>
     </w:p>
     <w:p>
@@ -645,6 +692,12 @@
         <w:rPr>
           <w:rFonts w:ascii="Times New Roman" w:hAnsi="Times New Roman" w:cs="Times New Roman"/>
         </w:rPr>
+        <w:t xml:space="preserve"> (based on QE 5.4.0)</w:t>
+      </w:r>
+      <w:r>
+        <w:rPr>
+          <w:rFonts w:ascii="Times New Roman" w:hAnsi="Times New Roman" w:cs="Times New Roman"/>
+        </w:rPr>
         <w:t>, and is released under GNU General Public License (v2)</w:t>
       </w:r>
       <w:r>
@@ -717,7 +770,49 @@
         <w:rPr>
           <w:rFonts w:ascii="Times New Roman" w:hAnsi="Times New Roman" w:cs="Times New Roman"/>
         </w:rPr>
-        <w:t xml:space="preserve">The original EPW v4 is developed by S. Poncé, E.R. Margine, C. Verdi, and, F. Giustino, </w:t>
+        <w:t xml:space="preserve">The original EPW v4 is developed by S. </w:t>
+      </w:r>
+      <w:proofErr w:type="spellStart"/>
+      <w:r>
+        <w:rPr>
+          <w:rFonts w:ascii="Times New Roman" w:hAnsi="Times New Roman" w:cs="Times New Roman"/>
+        </w:rPr>
+        <w:t>Poncé</w:t>
+      </w:r>
+      <w:proofErr w:type="spellEnd"/>
+      <w:r>
+        <w:rPr>
+          <w:rFonts w:ascii="Times New Roman" w:hAnsi="Times New Roman" w:cs="Times New Roman"/>
+        </w:rPr>
+        <w:t xml:space="preserve">, E.R. </w:t>
+      </w:r>
+      <w:proofErr w:type="spellStart"/>
+      <w:r>
+        <w:rPr>
+          <w:rFonts w:ascii="Times New Roman" w:hAnsi="Times New Roman" w:cs="Times New Roman"/>
+        </w:rPr>
+        <w:t>Margine</w:t>
+      </w:r>
+      <w:proofErr w:type="spellEnd"/>
+      <w:r>
+        <w:rPr>
+          <w:rFonts w:ascii="Times New Roman" w:hAnsi="Times New Roman" w:cs="Times New Roman"/>
+        </w:rPr>
+        <w:t xml:space="preserve">, C. Verdi, and, F. </w:t>
+      </w:r>
+      <w:proofErr w:type="spellStart"/>
+      <w:r>
+        <w:rPr>
+          <w:rFonts w:ascii="Times New Roman" w:hAnsi="Times New Roman" w:cs="Times New Roman"/>
+        </w:rPr>
+        <w:t>Giustino</w:t>
+      </w:r>
+      <w:proofErr w:type="spellEnd"/>
+      <w:r>
+        <w:rPr>
+          <w:rFonts w:ascii="Times New Roman" w:hAnsi="Times New Roman" w:cs="Times New Roman"/>
+        </w:rPr>
+        <w:t xml:space="preserve">, </w:t>
       </w:r>
       <w:r>
         <w:rPr>
@@ -729,7 +824,21 @@
         <w:rPr>
           <w:rFonts w:ascii="Times New Roman" w:hAnsi="Times New Roman" w:cs="Times New Roman"/>
         </w:rPr>
-        <w:t xml:space="preserve">released inside Quantum ESPRESSO in 2016. This modified version is dedicated to the simulation of electron-phonon transport properties in quantum materials. Specifically, it calculates the electron-phonon and electron-defect scattering rates and uses them as inputs in Boltzmann transport equation to obtain transport properties (e.g. electrical conductivity, mobility, Seebeck coefficient, </w:t>
+        <w:t xml:space="preserve">released inside Quantum ESPRESSO in 2016. This modified version is dedicated to the simulation of electron-phonon transport properties in quantum materials. Specifically, it calculates the electron-phonon and electron-defect scattering rates and uses them as inputs in Boltzmann transport equation to obtain transport properties (e.g. electrical conductivity, mobility, </w:t>
+      </w:r>
+      <w:proofErr w:type="spellStart"/>
+      <w:r>
+        <w:rPr>
+          <w:rFonts w:ascii="Times New Roman" w:hAnsi="Times New Roman" w:cs="Times New Roman"/>
+        </w:rPr>
+        <w:t>Seebeck</w:t>
+      </w:r>
+      <w:proofErr w:type="spellEnd"/>
+      <w:r>
+        <w:rPr>
+          <w:rFonts w:ascii="Times New Roman" w:hAnsi="Times New Roman" w:cs="Times New Roman"/>
+        </w:rPr>
+        <w:t xml:space="preserve"> coefficient, </w:t>
       </w:r>
       <w:r>
         <w:rPr>
@@ -859,14 +968,53 @@
         <w:rPr>
           <w:rFonts w:ascii="Times New Roman" w:hAnsi="Times New Roman" w:cs="Times New Roman"/>
         </w:rPr>
-        <w:t xml:space="preserve">"P. Giannozzi et al., </w:t>
+        <w:t xml:space="preserve">"P. </w:t>
+      </w:r>
+      <w:proofErr w:type="spellStart"/>
+      <w:r>
+        <w:rPr>
+          <w:rFonts w:ascii="Times New Roman" w:hAnsi="Times New Roman" w:cs="Times New Roman"/>
+        </w:rPr>
+        <w:t>Giannozzi</w:t>
+      </w:r>
+      <w:proofErr w:type="spellEnd"/>
+      <w:r>
+        <w:rPr>
+          <w:rFonts w:ascii="Times New Roman" w:hAnsi="Times New Roman" w:cs="Times New Roman"/>
+        </w:rPr>
+        <w:t xml:space="preserve"> et al., </w:t>
       </w:r>
       <w:r>
         <w:rPr>
           <w:rFonts w:ascii="Times New Roman" w:hAnsi="Times New Roman" w:cs="Times New Roman"/>
           <w:i/>
         </w:rPr>
-        <w:t>J. Phys.:Condens. Matter</w:t>
+        <w:t xml:space="preserve">J. </w:t>
+      </w:r>
+      <w:proofErr w:type="gramStart"/>
+      <w:r>
+        <w:rPr>
+          <w:rFonts w:ascii="Times New Roman" w:hAnsi="Times New Roman" w:cs="Times New Roman"/>
+          <w:i/>
+        </w:rPr>
+        <w:t>Phys.:</w:t>
+      </w:r>
+      <w:proofErr w:type="spellStart"/>
+      <w:r>
+        <w:rPr>
+          <w:rFonts w:ascii="Times New Roman" w:hAnsi="Times New Roman" w:cs="Times New Roman"/>
+          <w:i/>
+        </w:rPr>
+        <w:t>Condens</w:t>
+      </w:r>
+      <w:proofErr w:type="spellEnd"/>
+      <w:proofErr w:type="gramEnd"/>
+      <w:r>
+        <w:rPr>
+          <w:rFonts w:ascii="Times New Roman" w:hAnsi="Times New Roman" w:cs="Times New Roman"/>
+          <w:i/>
+        </w:rPr>
+        <w:t>. Matter</w:t>
       </w:r>
       <w:r>
         <w:rPr>
@@ -1040,7 +1188,21 @@
         <w:rPr>
           <w:rFonts w:ascii="Times New Roman" w:hAnsi="Times New Roman" w:cs="Times New Roman"/>
         </w:rPr>
-        <w:t xml:space="preserve">1) F. Giustino, M. L. Cohen, and S. G. Louie, </w:t>
+        <w:t xml:space="preserve">1) F. </w:t>
+      </w:r>
+      <w:proofErr w:type="spellStart"/>
+      <w:r>
+        <w:rPr>
+          <w:rFonts w:ascii="Times New Roman" w:hAnsi="Times New Roman" w:cs="Times New Roman"/>
+        </w:rPr>
+        <w:t>Giustino</w:t>
+      </w:r>
+      <w:proofErr w:type="spellEnd"/>
+      <w:r>
+        <w:rPr>
+          <w:rFonts w:ascii="Times New Roman" w:hAnsi="Times New Roman" w:cs="Times New Roman"/>
+        </w:rPr>
+        <w:t xml:space="preserve">, M. L. Cohen, and S. G. Louie, </w:t>
       </w:r>
       <w:r>
         <w:rPr>
@@ -1084,7 +1246,14 @@
         <w:rPr>
           <w:rFonts w:ascii="Times New Roman" w:hAnsi="Times New Roman" w:cs="Times New Roman"/>
         </w:rPr>
-        <w:t>2) S. Ponc</w:t>
+        <w:t xml:space="preserve">2) S. </w:t>
+      </w:r>
+      <w:proofErr w:type="spellStart"/>
+      <w:r>
+        <w:rPr>
+          <w:rFonts w:ascii="Times New Roman" w:hAnsi="Times New Roman" w:cs="Times New Roman"/>
+        </w:rPr>
+        <w:t>Ponc</w:t>
       </w:r>
       <w:r>
         <w:rPr>
@@ -1092,18 +1261,56 @@
         </w:rPr>
         <w:t>é</w:t>
       </w:r>
-      <w:r>
-        <w:rPr>
-          <w:rFonts w:ascii="Times New Roman" w:hAnsi="Times New Roman" w:cs="Times New Roman"/>
-        </w:rPr>
-        <w:t xml:space="preserve">, E. R. Margine, C. Verdi, and F. Giustino, </w:t>
-      </w:r>
+      <w:proofErr w:type="spellEnd"/>
+      <w:r>
+        <w:rPr>
+          <w:rFonts w:ascii="Times New Roman" w:hAnsi="Times New Roman" w:cs="Times New Roman"/>
+        </w:rPr>
+        <w:t xml:space="preserve">, E. R. </w:t>
+      </w:r>
+      <w:proofErr w:type="spellStart"/>
+      <w:r>
+        <w:rPr>
+          <w:rFonts w:ascii="Times New Roman" w:hAnsi="Times New Roman" w:cs="Times New Roman"/>
+        </w:rPr>
+        <w:t>Margine</w:t>
+      </w:r>
+      <w:proofErr w:type="spellEnd"/>
+      <w:r>
+        <w:rPr>
+          <w:rFonts w:ascii="Times New Roman" w:hAnsi="Times New Roman" w:cs="Times New Roman"/>
+        </w:rPr>
+        <w:t xml:space="preserve">, C. Verdi, and F. </w:t>
+      </w:r>
+      <w:proofErr w:type="spellStart"/>
+      <w:r>
+        <w:rPr>
+          <w:rFonts w:ascii="Times New Roman" w:hAnsi="Times New Roman" w:cs="Times New Roman"/>
+        </w:rPr>
+        <w:t>Giustino</w:t>
+      </w:r>
+      <w:proofErr w:type="spellEnd"/>
+      <w:r>
+        <w:rPr>
+          <w:rFonts w:ascii="Times New Roman" w:hAnsi="Times New Roman" w:cs="Times New Roman"/>
+        </w:rPr>
+        <w:t xml:space="preserve">, </w:t>
+      </w:r>
+      <w:proofErr w:type="spellStart"/>
       <w:r>
         <w:rPr>
           <w:rFonts w:ascii="Times New Roman" w:hAnsi="Times New Roman" w:cs="Times New Roman"/>
           <w:i/>
         </w:rPr>
-        <w:t>Comput. Phys. Comm.</w:t>
+        <w:t>Comput</w:t>
+      </w:r>
+      <w:proofErr w:type="spellEnd"/>
+      <w:r>
+        <w:rPr>
+          <w:rFonts w:ascii="Times New Roman" w:hAnsi="Times New Roman" w:cs="Times New Roman"/>
+          <w:i/>
+        </w:rPr>
+        <w:t>. Phys. Comm.</w:t>
       </w:r>
       <w:r>
         <w:rPr>
@@ -1509,7 +1716,49 @@
         <w:rPr>
           <w:rFonts w:ascii="Times New Roman" w:hAnsi="Times New Roman" w:cs="Times New Roman"/>
         </w:rPr>
-        <w:t xml:space="preserve">) J.W. Zhou, B.L. Liao, B. Qiu, S. Huberman, K. Esfarjani, M.S. Dresselhaus and G. Chen, </w:t>
+        <w:t xml:space="preserve">) J.W. Zhou, B.L. Liao, B. </w:t>
+      </w:r>
+      <w:proofErr w:type="spellStart"/>
+      <w:r>
+        <w:rPr>
+          <w:rFonts w:ascii="Times New Roman" w:hAnsi="Times New Roman" w:cs="Times New Roman"/>
+        </w:rPr>
+        <w:t>Qiu</w:t>
+      </w:r>
+      <w:proofErr w:type="spellEnd"/>
+      <w:r>
+        <w:rPr>
+          <w:rFonts w:ascii="Times New Roman" w:hAnsi="Times New Roman" w:cs="Times New Roman"/>
+        </w:rPr>
+        <w:t xml:space="preserve">, S. Huberman, K. </w:t>
+      </w:r>
+      <w:proofErr w:type="spellStart"/>
+      <w:r>
+        <w:rPr>
+          <w:rFonts w:ascii="Times New Roman" w:hAnsi="Times New Roman" w:cs="Times New Roman"/>
+        </w:rPr>
+        <w:t>Esfarjani</w:t>
+      </w:r>
+      <w:proofErr w:type="spellEnd"/>
+      <w:r>
+        <w:rPr>
+          <w:rFonts w:ascii="Times New Roman" w:hAnsi="Times New Roman" w:cs="Times New Roman"/>
+        </w:rPr>
+        <w:t xml:space="preserve">, M.S. </w:t>
+      </w:r>
+      <w:proofErr w:type="spellStart"/>
+      <w:r>
+        <w:rPr>
+          <w:rFonts w:ascii="Times New Roman" w:hAnsi="Times New Roman" w:cs="Times New Roman"/>
+        </w:rPr>
+        <w:t>Dresselhaus</w:t>
+      </w:r>
+      <w:proofErr w:type="spellEnd"/>
+      <w:r>
+        <w:rPr>
+          <w:rFonts w:ascii="Times New Roman" w:hAnsi="Times New Roman" w:cs="Times New Roman"/>
+        </w:rPr>
+        <w:t xml:space="preserve"> and G. Chen, </w:t>
       </w:r>
       <w:r>
         <w:rPr>
@@ -1961,7 +2210,7 @@
         <w:rPr>
           <w:rFonts w:ascii="Times New Roman" w:hAnsi="Times New Roman" w:cs="Times New Roman"/>
         </w:rPr>
-        <w:t>/code/espresso-5.4.0-ref/ ==&gt; Original Quantum ESPRESSO 5.4.0 package and EPW v4 package</w:t>
+        <w:t>/code/change/ ==&gt; All added/modified source files compared to the original QE and EPW code</w:t>
       </w:r>
     </w:p>
     <w:p>
@@ -1997,42 +2246,6 @@
         <w:rPr>
           <w:rFonts w:ascii="Times New Roman" w:hAnsi="Times New Roman" w:cs="Times New Roman"/>
         </w:rPr>
-        <w:t>/code/change/ ==&gt; All added/modified source files compared to the original QE and EPW code</w:t>
-      </w:r>
-    </w:p>
-    <w:p>
-      <w:pPr>
-        <w:pStyle w:val="ListParagraph"/>
-        <w:numPr>
-          <w:ilvl w:val="0"/>
-          <w:numId w:val="10"/>
-        </w:numPr>
-        <w:tabs>
-          <w:tab w:val="left" w:pos="560"/>
-          <w:tab w:val="left" w:pos="1120"/>
-          <w:tab w:val="left" w:pos="1680"/>
-          <w:tab w:val="left" w:pos="2240"/>
-          <w:tab w:val="left" w:pos="2800"/>
-          <w:tab w:val="left" w:pos="3360"/>
-          <w:tab w:val="left" w:pos="3920"/>
-          <w:tab w:val="left" w:pos="4480"/>
-          <w:tab w:val="left" w:pos="5040"/>
-          <w:tab w:val="left" w:pos="5600"/>
-          <w:tab w:val="left" w:pos="6160"/>
-          <w:tab w:val="left" w:pos="6720"/>
-        </w:tabs>
-        <w:autoSpaceDE w:val="0"/>
-        <w:autoSpaceDN w:val="0"/>
-        <w:adjustRightInd w:val="0"/>
-        <w:jc w:val="both"/>
-        <w:rPr>
-          <w:rFonts w:ascii="Times New Roman" w:hAnsi="Times New Roman" w:cs="Times New Roman"/>
-        </w:rPr>
-      </w:pPr>
-      <w:r>
-        <w:rPr>
-          <w:rFonts w:ascii="Times New Roman" w:hAnsi="Times New Roman" w:cs="Times New Roman"/>
-        </w:rPr>
         <w:t xml:space="preserve">/code/espresso-5.4.0/ ==&gt; Modified QE and EPW </w:t>
       </w:r>
       <w:r>
@@ -2245,7 +2458,21 @@
         <w:rPr>
           <w:rFonts w:ascii="Times New Roman" w:hAnsi="Times New Roman" w:cs="Times New Roman"/>
         </w:rPr>
-        <w:t>bte_check.f90</w:t>
+        <w:t>bte_</w:t>
+      </w:r>
+      <w:proofErr w:type="gramStart"/>
+      <w:r>
+        <w:rPr>
+          <w:rFonts w:ascii="Times New Roman" w:hAnsi="Times New Roman" w:cs="Times New Roman"/>
+        </w:rPr>
+        <w:t>check.f</w:t>
+      </w:r>
+      <w:proofErr w:type="gramEnd"/>
+      <w:r>
+        <w:rPr>
+          <w:rFonts w:ascii="Times New Roman" w:hAnsi="Times New Roman" w:cs="Times New Roman"/>
+        </w:rPr>
+        <w:t>90</w:t>
       </w:r>
     </w:p>
     <w:p>
@@ -2276,7 +2503,21 @@
         <w:rPr>
           <w:rFonts w:ascii="Times New Roman" w:hAnsi="Times New Roman" w:cs="Times New Roman"/>
         </w:rPr>
-        <w:t>bte_driver.f90</w:t>
+        <w:t>bte_</w:t>
+      </w:r>
+      <w:proofErr w:type="gramStart"/>
+      <w:r>
+        <w:rPr>
+          <w:rFonts w:ascii="Times New Roman" w:hAnsi="Times New Roman" w:cs="Times New Roman"/>
+        </w:rPr>
+        <w:t>driver.f</w:t>
+      </w:r>
+      <w:proofErr w:type="gramEnd"/>
+      <w:r>
+        <w:rPr>
+          <w:rFonts w:ascii="Times New Roman" w:hAnsi="Times New Roman" w:cs="Times New Roman"/>
+        </w:rPr>
+        <w:t>90</w:t>
       </w:r>
     </w:p>
     <w:p>
@@ -2307,7 +2548,21 @@
         <w:rPr>
           <w:rFonts w:ascii="Times New Roman" w:hAnsi="Times New Roman" w:cs="Times New Roman"/>
         </w:rPr>
-        <w:t>bte_export.f90</w:t>
+        <w:t>bte_</w:t>
+      </w:r>
+      <w:proofErr w:type="gramStart"/>
+      <w:r>
+        <w:rPr>
+          <w:rFonts w:ascii="Times New Roman" w:hAnsi="Times New Roman" w:cs="Times New Roman"/>
+        </w:rPr>
+        <w:t>export.f</w:t>
+      </w:r>
+      <w:proofErr w:type="gramEnd"/>
+      <w:r>
+        <w:rPr>
+          <w:rFonts w:ascii="Times New Roman" w:hAnsi="Times New Roman" w:cs="Times New Roman"/>
+        </w:rPr>
+        <w:t>90</w:t>
       </w:r>
     </w:p>
     <w:p>
@@ -2334,11 +2589,19 @@
           <w:rFonts w:ascii="Times New Roman" w:hAnsi="Times New Roman" w:cs="Times New Roman"/>
         </w:rPr>
       </w:pPr>
-      <w:r>
-        <w:rPr>
-          <w:rFonts w:ascii="Times New Roman" w:hAnsi="Times New Roman" w:cs="Times New Roman"/>
-        </w:rPr>
-        <w:t>bte.f90</w:t>
+      <w:proofErr w:type="gramStart"/>
+      <w:r>
+        <w:rPr>
+          <w:rFonts w:ascii="Times New Roman" w:hAnsi="Times New Roman" w:cs="Times New Roman"/>
+        </w:rPr>
+        <w:t>bte.f</w:t>
+      </w:r>
+      <w:proofErr w:type="gramEnd"/>
+      <w:r>
+        <w:rPr>
+          <w:rFonts w:ascii="Times New Roman" w:hAnsi="Times New Roman" w:cs="Times New Roman"/>
+        </w:rPr>
+        <w:t>90</w:t>
       </w:r>
     </w:p>
     <w:p>
@@ -2369,7 +2632,21 @@
         <w:rPr>
           <w:rFonts w:ascii="Times New Roman" w:hAnsi="Times New Roman" w:cs="Times New Roman"/>
         </w:rPr>
-        <w:t>bte_impurity.f90</w:t>
+        <w:t>bte_</w:t>
+      </w:r>
+      <w:proofErr w:type="gramStart"/>
+      <w:r>
+        <w:rPr>
+          <w:rFonts w:ascii="Times New Roman" w:hAnsi="Times New Roman" w:cs="Times New Roman"/>
+        </w:rPr>
+        <w:t>impurity.f</w:t>
+      </w:r>
+      <w:proofErr w:type="gramEnd"/>
+      <w:r>
+        <w:rPr>
+          <w:rFonts w:ascii="Times New Roman" w:hAnsi="Times New Roman" w:cs="Times New Roman"/>
+        </w:rPr>
+        <w:t>90</w:t>
       </w:r>
     </w:p>
     <w:p>
@@ -2400,7 +2677,21 @@
         <w:rPr>
           <w:rFonts w:ascii="Times New Roman" w:hAnsi="Times New Roman" w:cs="Times New Roman"/>
         </w:rPr>
-        <w:t>bte_io.f90</w:t>
+        <w:t>bte_</w:t>
+      </w:r>
+      <w:proofErr w:type="gramStart"/>
+      <w:r>
+        <w:rPr>
+          <w:rFonts w:ascii="Times New Roman" w:hAnsi="Times New Roman" w:cs="Times New Roman"/>
+        </w:rPr>
+        <w:t>io.f</w:t>
+      </w:r>
+      <w:proofErr w:type="gramEnd"/>
+      <w:r>
+        <w:rPr>
+          <w:rFonts w:ascii="Times New Roman" w:hAnsi="Times New Roman" w:cs="Times New Roman"/>
+        </w:rPr>
+        <w:t>90</w:t>
       </w:r>
     </w:p>
     <w:p>
@@ -2431,7 +2722,21 @@
         <w:rPr>
           <w:rFonts w:ascii="Times New Roman" w:hAnsi="Times New Roman" w:cs="Times New Roman"/>
         </w:rPr>
-        <w:t>bte_iteration.f90</w:t>
+        <w:t>bte_</w:t>
+      </w:r>
+      <w:proofErr w:type="gramStart"/>
+      <w:r>
+        <w:rPr>
+          <w:rFonts w:ascii="Times New Roman" w:hAnsi="Times New Roman" w:cs="Times New Roman"/>
+        </w:rPr>
+        <w:t>iteration.f</w:t>
+      </w:r>
+      <w:proofErr w:type="gramEnd"/>
+      <w:r>
+        <w:rPr>
+          <w:rFonts w:ascii="Times New Roman" w:hAnsi="Times New Roman" w:cs="Times New Roman"/>
+        </w:rPr>
+        <w:t>90</w:t>
       </w:r>
     </w:p>
     <w:p>
@@ -2462,7 +2767,21 @@
         <w:rPr>
           <w:rFonts w:ascii="Times New Roman" w:hAnsi="Times New Roman" w:cs="Times New Roman"/>
         </w:rPr>
-        <w:t>bte_phcheck.f90</w:t>
+        <w:t>bte_</w:t>
+      </w:r>
+      <w:proofErr w:type="gramStart"/>
+      <w:r>
+        <w:rPr>
+          <w:rFonts w:ascii="Times New Roman" w:hAnsi="Times New Roman" w:cs="Times New Roman"/>
+        </w:rPr>
+        <w:t>phcheck.f</w:t>
+      </w:r>
+      <w:proofErr w:type="gramEnd"/>
+      <w:r>
+        <w:rPr>
+          <w:rFonts w:ascii="Times New Roman" w:hAnsi="Times New Roman" w:cs="Times New Roman"/>
+        </w:rPr>
+        <w:t>90</w:t>
       </w:r>
     </w:p>
     <w:p>
@@ -2493,7 +2812,21 @@
         <w:rPr>
           <w:rFonts w:ascii="Times New Roman" w:hAnsi="Times New Roman" w:cs="Times New Roman"/>
         </w:rPr>
-        <w:t>bte_symm.f90</w:t>
+        <w:t>bte_</w:t>
+      </w:r>
+      <w:proofErr w:type="gramStart"/>
+      <w:r>
+        <w:rPr>
+          <w:rFonts w:ascii="Times New Roman" w:hAnsi="Times New Roman" w:cs="Times New Roman"/>
+        </w:rPr>
+        <w:t>symm.f</w:t>
+      </w:r>
+      <w:proofErr w:type="gramEnd"/>
+      <w:r>
+        <w:rPr>
+          <w:rFonts w:ascii="Times New Roman" w:hAnsi="Times New Roman" w:cs="Times New Roman"/>
+        </w:rPr>
+        <w:t>90</w:t>
       </w:r>
     </w:p>
     <w:p>
@@ -2507,7 +2840,21 @@
         <w:rPr>
           <w:rFonts w:ascii="Times New Roman" w:hAnsi="Times New Roman" w:cs="Times New Roman"/>
         </w:rPr>
-        <w:t xml:space="preserve">bte_transpt.f90 </w:t>
+        <w:t>bte_</w:t>
+      </w:r>
+      <w:proofErr w:type="gramStart"/>
+      <w:r>
+        <w:rPr>
+          <w:rFonts w:ascii="Times New Roman" w:hAnsi="Times New Roman" w:cs="Times New Roman"/>
+        </w:rPr>
+        <w:t>transpt.f</w:t>
+      </w:r>
+      <w:proofErr w:type="gramEnd"/>
+      <w:r>
+        <w:rPr>
+          <w:rFonts w:ascii="Times New Roman" w:hAnsi="Times New Roman" w:cs="Times New Roman"/>
+        </w:rPr>
+        <w:t xml:space="preserve">90 </w:t>
       </w:r>
     </w:p>
     <w:p>
@@ -2534,11 +2881,19 @@
           <w:rFonts w:ascii="Times New Roman" w:hAnsi="Times New Roman" w:cs="Times New Roman"/>
         </w:rPr>
       </w:pPr>
-      <w:r>
-        <w:rPr>
-          <w:rFonts w:ascii="Times New Roman" w:hAnsi="Times New Roman" w:cs="Times New Roman"/>
-        </w:rPr>
-        <w:t>edos.f90</w:t>
+      <w:proofErr w:type="gramStart"/>
+      <w:r>
+        <w:rPr>
+          <w:rFonts w:ascii="Times New Roman" w:hAnsi="Times New Roman" w:cs="Times New Roman"/>
+        </w:rPr>
+        <w:t>edos.f</w:t>
+      </w:r>
+      <w:proofErr w:type="gramEnd"/>
+      <w:r>
+        <w:rPr>
+          <w:rFonts w:ascii="Times New Roman" w:hAnsi="Times New Roman" w:cs="Times New Roman"/>
+        </w:rPr>
+        <w:t>90</w:t>
       </w:r>
     </w:p>
     <w:p>
@@ -2631,7 +2986,21 @@
         <w:rPr>
           <w:rFonts w:ascii="Times New Roman" w:hAnsi="Times New Roman" w:cs="Times New Roman"/>
         </w:rPr>
-        <w:t>eimpmat_shuffle.f90</w:t>
+        <w:t>eimpmat_</w:t>
+      </w:r>
+      <w:proofErr w:type="gramStart"/>
+      <w:r>
+        <w:rPr>
+          <w:rFonts w:ascii="Times New Roman" w:hAnsi="Times New Roman" w:cs="Times New Roman"/>
+        </w:rPr>
+        <w:t>shuffle.f</w:t>
+      </w:r>
+      <w:proofErr w:type="gramEnd"/>
+      <w:r>
+        <w:rPr>
+          <w:rFonts w:ascii="Times New Roman" w:hAnsi="Times New Roman" w:cs="Times New Roman"/>
+        </w:rPr>
+        <w:t>90</w:t>
       </w:r>
     </w:p>
     <w:p>
@@ -2735,7 +3104,21 @@
         <w:rPr>
           <w:rFonts w:ascii="Times New Roman" w:hAnsi="Times New Roman" w:cs="Times New Roman"/>
         </w:rPr>
-        <w:t>epw_explore.f90</w:t>
+        <w:t>epw_</w:t>
+      </w:r>
+      <w:proofErr w:type="gramStart"/>
+      <w:r>
+        <w:rPr>
+          <w:rFonts w:ascii="Times New Roman" w:hAnsi="Times New Roman" w:cs="Times New Roman"/>
+        </w:rPr>
+        <w:t>explore.f</w:t>
+      </w:r>
+      <w:proofErr w:type="gramEnd"/>
+      <w:r>
+        <w:rPr>
+          <w:rFonts w:ascii="Times New Roman" w:hAnsi="Times New Roman" w:cs="Times New Roman"/>
+        </w:rPr>
+        <w:t>90</w:t>
       </w:r>
     </w:p>
     <w:p>
@@ -2807,11 +3190,19 @@
           <w:rFonts w:ascii="Times New Roman" w:hAnsi="Times New Roman" w:cs="Times New Roman"/>
         </w:rPr>
       </w:pPr>
-      <w:r>
-        <w:rPr>
-          <w:rFonts w:ascii="Times New Roman" w:hAnsi="Times New Roman" w:cs="Times New Roman"/>
-        </w:rPr>
-        <w:t>fermilocation.f90</w:t>
+      <w:proofErr w:type="gramStart"/>
+      <w:r>
+        <w:rPr>
+          <w:rFonts w:ascii="Times New Roman" w:hAnsi="Times New Roman" w:cs="Times New Roman"/>
+        </w:rPr>
+        <w:t>fermilocation.f</w:t>
+      </w:r>
+      <w:proofErr w:type="gramEnd"/>
+      <w:r>
+        <w:rPr>
+          <w:rFonts w:ascii="Times New Roman" w:hAnsi="Times New Roman" w:cs="Times New Roman"/>
+        </w:rPr>
+        <w:t>90</w:t>
       </w:r>
     </w:p>
     <w:p>
@@ -2825,7 +3216,21 @@
         <w:rPr>
           <w:rFonts w:ascii="Times New Roman" w:hAnsi="Times New Roman" w:cs="Times New Roman"/>
         </w:rPr>
-        <w:t>interp_thl.f90</w:t>
+        <w:t>interp_</w:t>
+      </w:r>
+      <w:proofErr w:type="gramStart"/>
+      <w:r>
+        <w:rPr>
+          <w:rFonts w:ascii="Times New Roman" w:hAnsi="Times New Roman" w:cs="Times New Roman"/>
+        </w:rPr>
+        <w:t>thl.f</w:t>
+      </w:r>
+      <w:proofErr w:type="gramEnd"/>
+      <w:r>
+        <w:rPr>
+          <w:rFonts w:ascii="Times New Roman" w:hAnsi="Times New Roman" w:cs="Times New Roman"/>
+        </w:rPr>
+        <w:t>90</w:t>
       </w:r>
     </w:p>
     <w:p>
@@ -2856,7 +3261,21 @@
         <w:rPr>
           <w:rFonts w:ascii="Times New Roman" w:hAnsi="Times New Roman" w:cs="Times New Roman"/>
         </w:rPr>
-        <w:t>para_thl.f90</w:t>
+        <w:t>para_</w:t>
+      </w:r>
+      <w:proofErr w:type="gramStart"/>
+      <w:r>
+        <w:rPr>
+          <w:rFonts w:ascii="Times New Roman" w:hAnsi="Times New Roman" w:cs="Times New Roman"/>
+        </w:rPr>
+        <w:t>thl.f</w:t>
+      </w:r>
+      <w:proofErr w:type="gramEnd"/>
+      <w:r>
+        <w:rPr>
+          <w:rFonts w:ascii="Times New Roman" w:hAnsi="Times New Roman" w:cs="Times New Roman"/>
+        </w:rPr>
+        <w:t>90</w:t>
       </w:r>
     </w:p>
     <w:p>
@@ -2870,7 +3289,21 @@
         <w:rPr>
           <w:rFonts w:ascii="Times New Roman" w:hAnsi="Times New Roman" w:cs="Times New Roman"/>
         </w:rPr>
-        <w:t>phdrag_shuffle.f90</w:t>
+        <w:t>phdrag_</w:t>
+      </w:r>
+      <w:proofErr w:type="gramStart"/>
+      <w:r>
+        <w:rPr>
+          <w:rFonts w:ascii="Times New Roman" w:hAnsi="Times New Roman" w:cs="Times New Roman"/>
+        </w:rPr>
+        <w:t>shuffle.f</w:t>
+      </w:r>
+      <w:proofErr w:type="gramEnd"/>
+      <w:r>
+        <w:rPr>
+          <w:rFonts w:ascii="Times New Roman" w:hAnsi="Times New Roman" w:cs="Times New Roman"/>
+        </w:rPr>
+        <w:t>90</w:t>
       </w:r>
     </w:p>
     <w:p>
@@ -2897,11 +3330,19 @@
           <w:rFonts w:ascii="Times New Roman" w:hAnsi="Times New Roman" w:cs="Times New Roman"/>
         </w:rPr>
       </w:pPr>
-      <w:r>
-        <w:rPr>
-          <w:rFonts w:ascii="Times New Roman" w:hAnsi="Times New Roman" w:cs="Times New Roman"/>
-        </w:rPr>
-        <w:t>tetra.f90</w:t>
+      <w:proofErr w:type="gramStart"/>
+      <w:r>
+        <w:rPr>
+          <w:rFonts w:ascii="Times New Roman" w:hAnsi="Times New Roman" w:cs="Times New Roman"/>
+        </w:rPr>
+        <w:t>tetra.f</w:t>
+      </w:r>
+      <w:proofErr w:type="gramEnd"/>
+      <w:r>
+        <w:rPr>
+          <w:rFonts w:ascii="Times New Roman" w:hAnsi="Times New Roman" w:cs="Times New Roman"/>
+        </w:rPr>
+        <w:t>90</w:t>
       </w:r>
     </w:p>
     <w:p>
@@ -2932,8 +3373,50 @@
         <w:rPr>
           <w:rFonts w:ascii="Times New Roman" w:hAnsi="Times New Roman" w:cs="Times New Roman"/>
         </w:rPr>
+        <w:t>velwan2bloch.f90</w:t>
+      </w:r>
+    </w:p>
+    <w:p>
+      <w:pPr>
+        <w:ind w:left="560"/>
+        <w:rPr>
+          <w:rFonts w:ascii="Times New Roman" w:hAnsi="Times New Roman" w:cs="Times New Roman"/>
+        </w:rPr>
+      </w:pPr>
+      <w:r>
+        <w:rPr>
+          <w:rFonts w:ascii="Times New Roman" w:hAnsi="Times New Roman" w:cs="Times New Roman"/>
+        </w:rPr>
+        <w:t>vgwan2bloch.f90</w:t>
+      </w:r>
+    </w:p>
+    <w:p>
+      <w:pPr>
+        <w:ind w:left="560"/>
+        <w:rPr>
+          <w:rFonts w:ascii="Times New Roman" w:hAnsi="Times New Roman" w:cs="Times New Roman"/>
+        </w:rPr>
+      </w:pPr>
+      <w:r>
+        <w:rPr>
+          <w:rFonts w:ascii="Times New Roman" w:hAnsi="Times New Roman" w:cs="Times New Roman"/>
+        </w:rPr>
         <w:lastRenderedPageBreak/>
-        <w:t>velwan2bloch.f90</w:t>
+        <w:t>wannier_</w:t>
+      </w:r>
+      <w:proofErr w:type="gramStart"/>
+      <w:r>
+        <w:rPr>
+          <w:rFonts w:ascii="Times New Roman" w:hAnsi="Times New Roman" w:cs="Times New Roman"/>
+        </w:rPr>
+        <w:t>lib.F</w:t>
+      </w:r>
+      <w:proofErr w:type="gramEnd"/>
+      <w:r>
+        <w:rPr>
+          <w:rFonts w:ascii="Times New Roman" w:hAnsi="Times New Roman" w:cs="Times New Roman"/>
+        </w:rPr>
+        <w:t>90</w:t>
       </w:r>
     </w:p>
     <w:p>
@@ -2943,39 +3426,19 @@
           <w:rFonts w:ascii="Times New Roman" w:hAnsi="Times New Roman" w:cs="Times New Roman"/>
         </w:rPr>
       </w:pPr>
-      <w:r>
-        <w:rPr>
-          <w:rFonts w:ascii="Times New Roman" w:hAnsi="Times New Roman" w:cs="Times New Roman"/>
-        </w:rPr>
-        <w:t>vgwan2bloch.f90</w:t>
-      </w:r>
-    </w:p>
-    <w:p>
-      <w:pPr>
-        <w:ind w:left="560"/>
-        <w:rPr>
-          <w:rFonts w:ascii="Times New Roman" w:hAnsi="Times New Roman" w:cs="Times New Roman"/>
-        </w:rPr>
-      </w:pPr>
-      <w:r>
-        <w:rPr>
-          <w:rFonts w:ascii="Times New Roman" w:hAnsi="Times New Roman" w:cs="Times New Roman"/>
-        </w:rPr>
-        <w:t>wannier_lib.F90</w:t>
-      </w:r>
-    </w:p>
-    <w:p>
-      <w:pPr>
-        <w:ind w:left="560"/>
-        <w:rPr>
-          <w:rFonts w:ascii="Times New Roman" w:hAnsi="Times New Roman" w:cs="Times New Roman"/>
-        </w:rPr>
-      </w:pPr>
-      <w:r>
-        <w:rPr>
-          <w:rFonts w:ascii="Times New Roman" w:hAnsi="Times New Roman" w:cs="Times New Roman"/>
-        </w:rPr>
-        <w:t>wsweight.f90</w:t>
+      <w:proofErr w:type="gramStart"/>
+      <w:r>
+        <w:rPr>
+          <w:rFonts w:ascii="Times New Roman" w:hAnsi="Times New Roman" w:cs="Times New Roman"/>
+        </w:rPr>
+        <w:t>wsweight.f</w:t>
+      </w:r>
+      <w:proofErr w:type="gramEnd"/>
+      <w:r>
+        <w:rPr>
+          <w:rFonts w:ascii="Times New Roman" w:hAnsi="Times New Roman" w:cs="Times New Roman"/>
+        </w:rPr>
+        <w:t>90</w:t>
       </w:r>
     </w:p>
     <w:p>
@@ -3028,7 +3491,21 @@
         <w:rPr>
           <w:rFonts w:ascii="Times New Roman" w:hAnsi="Times New Roman" w:cs="Times New Roman"/>
         </w:rPr>
-        <w:t>allocate_epwq.f90</w:t>
+        <w:t>allocate_</w:t>
+      </w:r>
+      <w:proofErr w:type="gramStart"/>
+      <w:r>
+        <w:rPr>
+          <w:rFonts w:ascii="Times New Roman" w:hAnsi="Times New Roman" w:cs="Times New Roman"/>
+        </w:rPr>
+        <w:t>epwq.f</w:t>
+      </w:r>
+      <w:proofErr w:type="gramEnd"/>
+      <w:r>
+        <w:rPr>
+          <w:rFonts w:ascii="Times New Roman" w:hAnsi="Times New Roman" w:cs="Times New Roman"/>
+        </w:rPr>
+        <w:t>90</w:t>
       </w:r>
     </w:p>
     <w:p>
@@ -3042,7 +3519,21 @@
         <w:rPr>
           <w:rFonts w:ascii="Times New Roman" w:hAnsi="Times New Roman" w:cs="Times New Roman"/>
         </w:rPr>
-        <w:t>bcast_epw_input.f90</w:t>
+        <w:t>bcast_epw_</w:t>
+      </w:r>
+      <w:proofErr w:type="gramStart"/>
+      <w:r>
+        <w:rPr>
+          <w:rFonts w:ascii="Times New Roman" w:hAnsi="Times New Roman" w:cs="Times New Roman"/>
+        </w:rPr>
+        <w:t>input.f</w:t>
+      </w:r>
+      <w:proofErr w:type="gramEnd"/>
+      <w:r>
+        <w:rPr>
+          <w:rFonts w:ascii="Times New Roman" w:hAnsi="Times New Roman" w:cs="Times New Roman"/>
+        </w:rPr>
+        <w:t>90</w:t>
       </w:r>
     </w:p>
     <w:p>
@@ -3056,7 +3547,21 @@
         <w:rPr>
           <w:rFonts w:ascii="Times New Roman" w:hAnsi="Times New Roman" w:cs="Times New Roman"/>
         </w:rPr>
-        <w:t>constants_epw.f90</w:t>
+        <w:t>constants_</w:t>
+      </w:r>
+      <w:proofErr w:type="gramStart"/>
+      <w:r>
+        <w:rPr>
+          <w:rFonts w:ascii="Times New Roman" w:hAnsi="Times New Roman" w:cs="Times New Roman"/>
+        </w:rPr>
+        <w:t>epw.f</w:t>
+      </w:r>
+      <w:proofErr w:type="gramEnd"/>
+      <w:r>
+        <w:rPr>
+          <w:rFonts w:ascii="Times New Roman" w:hAnsi="Times New Roman" w:cs="Times New Roman"/>
+        </w:rPr>
+        <w:t>90</w:t>
       </w:r>
     </w:p>
     <w:p>
@@ -3112,7 +3617,21 @@
         <w:rPr>
           <w:rFonts w:ascii="Times New Roman" w:hAnsi="Times New Roman" w:cs="Times New Roman"/>
         </w:rPr>
-        <w:t>elphon_shuffle_wrap.f90</w:t>
+        <w:t>elphon_shuffle_</w:t>
+      </w:r>
+      <w:proofErr w:type="gramStart"/>
+      <w:r>
+        <w:rPr>
+          <w:rFonts w:ascii="Times New Roman" w:hAnsi="Times New Roman" w:cs="Times New Roman"/>
+        </w:rPr>
+        <w:t>wrap.f</w:t>
+      </w:r>
+      <w:proofErr w:type="gramEnd"/>
+      <w:r>
+        <w:rPr>
+          <w:rFonts w:ascii="Times New Roman" w:hAnsi="Times New Roman" w:cs="Times New Roman"/>
+        </w:rPr>
+        <w:t>90</w:t>
       </w:r>
     </w:p>
     <w:p>
@@ -3154,7 +3673,21 @@
         <w:rPr>
           <w:rFonts w:ascii="Times New Roman" w:hAnsi="Times New Roman" w:cs="Times New Roman"/>
         </w:rPr>
-        <w:t>ephwann_shuffle.f90</w:t>
+        <w:t>ephwann_</w:t>
+      </w:r>
+      <w:proofErr w:type="gramStart"/>
+      <w:r>
+        <w:rPr>
+          <w:rFonts w:ascii="Times New Roman" w:hAnsi="Times New Roman" w:cs="Times New Roman"/>
+        </w:rPr>
+        <w:t>shuffle.f</w:t>
+      </w:r>
+      <w:proofErr w:type="gramEnd"/>
+      <w:r>
+        <w:rPr>
+          <w:rFonts w:ascii="Times New Roman" w:hAnsi="Times New Roman" w:cs="Times New Roman"/>
+        </w:rPr>
+        <w:t>90</w:t>
       </w:r>
     </w:p>
     <w:p>
@@ -3164,11 +3697,19 @@
           <w:rFonts w:ascii="Times New Roman" w:hAnsi="Times New Roman" w:cs="Times New Roman"/>
         </w:rPr>
       </w:pPr>
-      <w:r>
-        <w:rPr>
-          <w:rFonts w:ascii="Times New Roman" w:hAnsi="Times New Roman" w:cs="Times New Roman"/>
-        </w:rPr>
-        <w:t>epwcom.f90</w:t>
+      <w:proofErr w:type="gramStart"/>
+      <w:r>
+        <w:rPr>
+          <w:rFonts w:ascii="Times New Roman" w:hAnsi="Times New Roman" w:cs="Times New Roman"/>
+        </w:rPr>
+        <w:t>epwcom.f</w:t>
+      </w:r>
+      <w:proofErr w:type="gramEnd"/>
+      <w:r>
+        <w:rPr>
+          <w:rFonts w:ascii="Times New Roman" w:hAnsi="Times New Roman" w:cs="Times New Roman"/>
+        </w:rPr>
+        <w:t>90</w:t>
       </w:r>
     </w:p>
     <w:p>
@@ -3178,11 +3719,19 @@
           <w:rFonts w:ascii="Times New Roman" w:hAnsi="Times New Roman" w:cs="Times New Roman"/>
         </w:rPr>
       </w:pPr>
-      <w:r>
-        <w:rPr>
-          <w:rFonts w:ascii="Times New Roman" w:hAnsi="Times New Roman" w:cs="Times New Roman"/>
-        </w:rPr>
-        <w:t>epw.f90</w:t>
+      <w:proofErr w:type="gramStart"/>
+      <w:r>
+        <w:rPr>
+          <w:rFonts w:ascii="Times New Roman" w:hAnsi="Times New Roman" w:cs="Times New Roman"/>
+        </w:rPr>
+        <w:t>epw.f</w:t>
+      </w:r>
+      <w:proofErr w:type="gramEnd"/>
+      <w:r>
+        <w:rPr>
+          <w:rFonts w:ascii="Times New Roman" w:hAnsi="Times New Roman" w:cs="Times New Roman"/>
+        </w:rPr>
+        <w:t>90</w:t>
       </w:r>
     </w:p>
     <w:p>
@@ -3196,7 +3745,21 @@
         <w:rPr>
           <w:rFonts w:ascii="Times New Roman" w:hAnsi="Times New Roman" w:cs="Times New Roman"/>
         </w:rPr>
-        <w:t>epw_readin.f90</w:t>
+        <w:t>epw_</w:t>
+      </w:r>
+      <w:proofErr w:type="gramStart"/>
+      <w:r>
+        <w:rPr>
+          <w:rFonts w:ascii="Times New Roman" w:hAnsi="Times New Roman" w:cs="Times New Roman"/>
+        </w:rPr>
+        <w:t>readin.f</w:t>
+      </w:r>
+      <w:proofErr w:type="gramEnd"/>
+      <w:r>
+        <w:rPr>
+          <w:rFonts w:ascii="Times New Roman" w:hAnsi="Times New Roman" w:cs="Times New Roman"/>
+        </w:rPr>
+        <w:t>90</w:t>
       </w:r>
     </w:p>
     <w:p>
@@ -3206,11 +3769,19 @@
           <w:rFonts w:ascii="Times New Roman" w:hAnsi="Times New Roman" w:cs="Times New Roman"/>
         </w:rPr>
       </w:pPr>
-      <w:r>
-        <w:rPr>
-          <w:rFonts w:ascii="Times New Roman" w:hAnsi="Times New Roman" w:cs="Times New Roman"/>
-        </w:rPr>
-        <w:t>fermiwindow.f90</w:t>
+      <w:proofErr w:type="gramStart"/>
+      <w:r>
+        <w:rPr>
+          <w:rFonts w:ascii="Times New Roman" w:hAnsi="Times New Roman" w:cs="Times New Roman"/>
+        </w:rPr>
+        <w:t>fermiwindow.f</w:t>
+      </w:r>
+      <w:proofErr w:type="gramEnd"/>
+      <w:r>
+        <w:rPr>
+          <w:rFonts w:ascii="Times New Roman" w:hAnsi="Times New Roman" w:cs="Times New Roman"/>
+        </w:rPr>
+        <w:t>90</w:t>
       </w:r>
     </w:p>
     <w:p>
@@ -3238,7 +3809,21 @@
         <w:rPr>
           <w:rFonts w:ascii="Times New Roman" w:hAnsi="Times New Roman" w:cs="Times New Roman"/>
         </w:rPr>
-        <w:t>io_epw.f90</w:t>
+        <w:t>io_</w:t>
+      </w:r>
+      <w:proofErr w:type="gramStart"/>
+      <w:r>
+        <w:rPr>
+          <w:rFonts w:ascii="Times New Roman" w:hAnsi="Times New Roman" w:cs="Times New Roman"/>
+        </w:rPr>
+        <w:t>epw.f</w:t>
+      </w:r>
+      <w:proofErr w:type="gramEnd"/>
+      <w:r>
+        <w:rPr>
+          <w:rFonts w:ascii="Times New Roman" w:hAnsi="Times New Roman" w:cs="Times New Roman"/>
+        </w:rPr>
+        <w:t>90</w:t>
       </w:r>
     </w:p>
     <w:p>
@@ -3248,11 +3833,19 @@
           <w:rFonts w:ascii="Times New Roman" w:hAnsi="Times New Roman" w:cs="Times New Roman"/>
         </w:rPr>
       </w:pPr>
-      <w:r>
-        <w:rPr>
-          <w:rFonts w:ascii="Times New Roman" w:hAnsi="Times New Roman" w:cs="Times New Roman"/>
-        </w:rPr>
-        <w:t>loadumat.f90</w:t>
+      <w:proofErr w:type="gramStart"/>
+      <w:r>
+        <w:rPr>
+          <w:rFonts w:ascii="Times New Roman" w:hAnsi="Times New Roman" w:cs="Times New Roman"/>
+        </w:rPr>
+        <w:t>loadumat.f</w:t>
+      </w:r>
+      <w:proofErr w:type="gramEnd"/>
+      <w:r>
+        <w:rPr>
+          <w:rFonts w:ascii="Times New Roman" w:hAnsi="Times New Roman" w:cs="Times New Roman"/>
+        </w:rPr>
+        <w:t>90</w:t>
       </w:r>
     </w:p>
     <w:p>
@@ -3266,7 +3859,21 @@
         <w:rPr>
           <w:rFonts w:ascii="Times New Roman" w:hAnsi="Times New Roman" w:cs="Times New Roman"/>
         </w:rPr>
-        <w:t>nesting_fn.f90</w:t>
+        <w:t>nesting_</w:t>
+      </w:r>
+      <w:proofErr w:type="gramStart"/>
+      <w:r>
+        <w:rPr>
+          <w:rFonts w:ascii="Times New Roman" w:hAnsi="Times New Roman" w:cs="Times New Roman"/>
+        </w:rPr>
+        <w:t>fn.f</w:t>
+      </w:r>
+      <w:proofErr w:type="gramEnd"/>
+      <w:r>
+        <w:rPr>
+          <w:rFonts w:ascii="Times New Roman" w:hAnsi="Times New Roman" w:cs="Times New Roman"/>
+        </w:rPr>
+        <w:t>90</w:t>
       </w:r>
     </w:p>
     <w:p>
@@ -3308,7 +3915,21 @@
         <w:rPr>
           <w:rFonts w:ascii="Times New Roman" w:hAnsi="Times New Roman" w:cs="Times New Roman"/>
         </w:rPr>
-        <w:t>rigid_epw.f90</w:t>
+        <w:t>rigid_</w:t>
+      </w:r>
+      <w:proofErr w:type="gramStart"/>
+      <w:r>
+        <w:rPr>
+          <w:rFonts w:ascii="Times New Roman" w:hAnsi="Times New Roman" w:cs="Times New Roman"/>
+        </w:rPr>
+        <w:t>epw.f</w:t>
+      </w:r>
+      <w:proofErr w:type="gramEnd"/>
+      <w:r>
+        <w:rPr>
+          <w:rFonts w:ascii="Times New Roman" w:hAnsi="Times New Roman" w:cs="Times New Roman"/>
+        </w:rPr>
+        <w:t>90</w:t>
       </w:r>
     </w:p>
     <w:p>
@@ -3322,7 +3943,21 @@
         <w:rPr>
           <w:rFonts w:ascii="Times New Roman" w:hAnsi="Times New Roman" w:cs="Times New Roman"/>
         </w:rPr>
-        <w:t>selfen_elec.f90</w:t>
+        <w:t>selfen_</w:t>
+      </w:r>
+      <w:proofErr w:type="gramStart"/>
+      <w:r>
+        <w:rPr>
+          <w:rFonts w:ascii="Times New Roman" w:hAnsi="Times New Roman" w:cs="Times New Roman"/>
+        </w:rPr>
+        <w:t>elec.f</w:t>
+      </w:r>
+      <w:proofErr w:type="gramEnd"/>
+      <w:r>
+        <w:rPr>
+          <w:rFonts w:ascii="Times New Roman" w:hAnsi="Times New Roman" w:cs="Times New Roman"/>
+        </w:rPr>
+        <w:t>90</w:t>
       </w:r>
     </w:p>
     <w:p>
@@ -3336,7 +3971,21 @@
         <w:rPr>
           <w:rFonts w:ascii="Times New Roman" w:hAnsi="Times New Roman" w:cs="Times New Roman"/>
         </w:rPr>
-        <w:t>selfen_phon.f90</w:t>
+        <w:t>selfen_</w:t>
+      </w:r>
+      <w:proofErr w:type="gramStart"/>
+      <w:r>
+        <w:rPr>
+          <w:rFonts w:ascii="Times New Roman" w:hAnsi="Times New Roman" w:cs="Times New Roman"/>
+        </w:rPr>
+        <w:t>phon.f</w:t>
+      </w:r>
+      <w:proofErr w:type="gramEnd"/>
+      <w:r>
+        <w:rPr>
+          <w:rFonts w:ascii="Times New Roman" w:hAnsi="Times New Roman" w:cs="Times New Roman"/>
+        </w:rPr>
+        <w:t>90</w:t>
       </w:r>
     </w:p>
     <w:p>
@@ -3350,7 +3999,21 @@
         <w:rPr>
           <w:rFonts w:ascii="Times New Roman" w:hAnsi="Times New Roman" w:cs="Times New Roman"/>
         </w:rPr>
-        <w:t>spectral_func.f90</w:t>
+        <w:t>spectral_</w:t>
+      </w:r>
+      <w:proofErr w:type="gramStart"/>
+      <w:r>
+        <w:rPr>
+          <w:rFonts w:ascii="Times New Roman" w:hAnsi="Times New Roman" w:cs="Times New Roman"/>
+        </w:rPr>
+        <w:t>func.f</w:t>
+      </w:r>
+      <w:proofErr w:type="gramEnd"/>
+      <w:r>
+        <w:rPr>
+          <w:rFonts w:ascii="Times New Roman" w:hAnsi="Times New Roman" w:cs="Times New Roman"/>
+        </w:rPr>
+        <w:t>90</w:t>
       </w:r>
     </w:p>
     <w:p>
@@ -3360,11 +4023,19 @@
           <w:rFonts w:ascii="Times New Roman" w:hAnsi="Times New Roman" w:cs="Times New Roman"/>
         </w:rPr>
       </w:pPr>
-      <w:r>
-        <w:rPr>
-          <w:rFonts w:ascii="Times New Roman" w:hAnsi="Times New Roman" w:cs="Times New Roman"/>
-        </w:rPr>
-        <w:t>wannierize.f90</w:t>
+      <w:proofErr w:type="gramStart"/>
+      <w:r>
+        <w:rPr>
+          <w:rFonts w:ascii="Times New Roman" w:hAnsi="Times New Roman" w:cs="Times New Roman"/>
+        </w:rPr>
+        <w:t>wannierize.f</w:t>
+      </w:r>
+      <w:proofErr w:type="gramEnd"/>
+      <w:r>
+        <w:rPr>
+          <w:rFonts w:ascii="Times New Roman" w:hAnsi="Times New Roman" w:cs="Times New Roman"/>
+        </w:rPr>
+        <w:t>90</w:t>
       </w:r>
     </w:p>
     <w:p>
@@ -3378,7 +4049,21 @@
         <w:rPr>
           <w:rFonts w:ascii="Times New Roman" w:hAnsi="Times New Roman" w:cs="Times New Roman"/>
         </w:rPr>
-        <w:t>write_ephmat.f90</w:t>
+        <w:t>write_</w:t>
+      </w:r>
+      <w:proofErr w:type="gramStart"/>
+      <w:r>
+        <w:rPr>
+          <w:rFonts w:ascii="Times New Roman" w:hAnsi="Times New Roman" w:cs="Times New Roman"/>
+        </w:rPr>
+        <w:t>ephmat.f</w:t>
+      </w:r>
+      <w:proofErr w:type="gramEnd"/>
+      <w:r>
+        <w:rPr>
+          <w:rFonts w:ascii="Times New Roman" w:hAnsi="Times New Roman" w:cs="Times New Roman"/>
+        </w:rPr>
+        <w:t>90</w:t>
       </w:r>
     </w:p>
     <w:p>
@@ -3415,12 +4100,16 @@
           <w:rFonts w:ascii="Times New Roman" w:hAnsi="Times New Roman" w:cs="Times New Roman"/>
         </w:rPr>
       </w:pPr>
+      <w:proofErr w:type="spellStart"/>
+      <w:proofErr w:type="gramStart"/>
       <w:r>
         <w:rPr>
           <w:rFonts w:ascii="Times New Roman" w:hAnsi="Times New Roman" w:cs="Times New Roman"/>
         </w:rPr>
         <w:t>make.depend</w:t>
       </w:r>
+      <w:proofErr w:type="spellEnd"/>
+      <w:proofErr w:type="gramEnd"/>
     </w:p>
     <w:p>
       <w:pPr>
@@ -3429,12 +4118,14 @@
           <w:rFonts w:ascii="Times New Roman" w:hAnsi="Times New Roman" w:cs="Times New Roman"/>
         </w:rPr>
       </w:pPr>
+      <w:proofErr w:type="spellStart"/>
       <w:r>
         <w:rPr>
           <w:rFonts w:ascii="Times New Roman" w:hAnsi="Times New Roman" w:cs="Times New Roman"/>
         </w:rPr>
         <w:t>Makefile</w:t>
       </w:r>
+      <w:proofErr w:type="spellEnd"/>
     </w:p>
     <w:p>
       <w:pPr>
@@ -3582,6 +4273,7 @@
                 <w:b w:val="0"/>
               </w:rPr>
             </w:pPr>
+            <w:proofErr w:type="spellStart"/>
             <w:r>
               <w:rPr>
                 <w:rFonts w:ascii="Times New Roman" w:hAnsi="Times New Roman" w:cs="Times New Roman"/>
@@ -3589,6 +4281,7 @@
               </w:rPr>
               <w:t>bte</w:t>
             </w:r>
+            <w:proofErr w:type="spellEnd"/>
           </w:p>
         </w:tc>
         <w:tc>
@@ -3626,6 +4319,7 @@
                 <w:b w:val="0"/>
               </w:rPr>
             </w:pPr>
+            <w:proofErr w:type="spellStart"/>
             <w:r>
               <w:rPr>
                 <w:rFonts w:ascii="Times New Roman" w:hAnsi="Times New Roman" w:cs="Times New Roman"/>
@@ -3633,6 +4327,61 @@
               </w:rPr>
               <w:t>phdrag</w:t>
             </w:r>
+            <w:proofErr w:type="spellEnd"/>
+          </w:p>
+        </w:tc>
+        <w:tc>
+          <w:tcPr>
+            <w:tcW w:w="6745" w:type="dxa"/>
+          </w:tcPr>
+          <w:p>
+            <w:pPr>
+              <w:jc w:val="center"/>
+              <w:cnfStyle w:val="000000000000" w:firstRow="0" w:lastRow="0" w:firstColumn="0" w:lastColumn="0" w:oddVBand="0" w:evenVBand="0" w:oddHBand="0" w:evenHBand="0" w:firstRowFirstColumn="0" w:firstRowLastColumn="0" w:lastRowFirstColumn="0" w:lastRowLastColumn="0"/>
+              <w:rPr>
+                <w:rFonts w:ascii="Times New Roman" w:hAnsi="Times New Roman" w:cs="Times New Roman"/>
+              </w:rPr>
+            </w:pPr>
+            <w:proofErr w:type="gramStart"/>
+            <w:r>
+              <w:rPr>
+                <w:rFonts w:ascii="Times New Roman" w:hAnsi="Times New Roman" w:cs="Times New Roman"/>
+              </w:rPr>
+              <w:t>.true</w:t>
+            </w:r>
+            <w:proofErr w:type="gramEnd"/>
+            <w:r>
+              <w:rPr>
+                <w:rFonts w:ascii="Times New Roman" w:hAnsi="Times New Roman" w:cs="Times New Roman"/>
+              </w:rPr>
+              <w:t>. for phonon drag</w:t>
+            </w:r>
+          </w:p>
+        </w:tc>
+      </w:tr>
+      <w:tr>
+        <w:tc>
+          <w:tcPr>
+            <w:cnfStyle w:val="001000000000" w:firstRow="0" w:lastRow="0" w:firstColumn="1" w:lastColumn="0" w:oddVBand="0" w:evenVBand="0" w:oddHBand="0" w:evenHBand="0" w:firstRowFirstColumn="0" w:firstRowLastColumn="0" w:lastRowFirstColumn="0" w:lastRowLastColumn="0"/>
+            <w:tcW w:w="2605" w:type="dxa"/>
+          </w:tcPr>
+          <w:p>
+            <w:pPr>
+              <w:jc w:val="center"/>
+              <w:rPr>
+                <w:rFonts w:ascii="Times New Roman" w:hAnsi="Times New Roman" w:cs="Times New Roman"/>
+                <w:b w:val="0"/>
+              </w:rPr>
+            </w:pPr>
+            <w:proofErr w:type="spellStart"/>
+            <w:r>
+              <w:rPr>
+                <w:rFonts w:ascii="Times New Roman" w:hAnsi="Times New Roman" w:cs="Times New Roman"/>
+                <w:b w:val="0"/>
+              </w:rPr>
+              <w:t>shengbte_read</w:t>
+            </w:r>
+            <w:proofErr w:type="spellEnd"/>
           </w:p>
         </w:tc>
         <w:tc>
@@ -3651,7 +4400,35 @@
               <w:rPr>
                 <w:rFonts w:ascii="Times New Roman" w:hAnsi="Times New Roman" w:cs="Times New Roman"/>
               </w:rPr>
-              <w:t>.true. for phonon drag</w:t>
+              <w:t xml:space="preserve">true, if phonon information </w:t>
+            </w:r>
+            <w:proofErr w:type="gramStart"/>
+            <w:r>
+              <w:rPr>
+                <w:rFonts w:ascii="Times New Roman" w:hAnsi="Times New Roman" w:cs="Times New Roman"/>
+              </w:rPr>
+              <w:t>are</w:t>
+            </w:r>
+            <w:proofErr w:type="gramEnd"/>
+            <w:r>
+              <w:rPr>
+                <w:rFonts w:ascii="Times New Roman" w:hAnsi="Times New Roman" w:cs="Times New Roman"/>
+              </w:rPr>
+              <w:t xml:space="preserve"> read from </w:t>
+            </w:r>
+            <w:proofErr w:type="spellStart"/>
+            <w:r>
+              <w:rPr>
+                <w:rFonts w:ascii="Times New Roman" w:hAnsi="Times New Roman" w:cs="Times New Roman"/>
+              </w:rPr>
+              <w:t>ShengBTE</w:t>
+            </w:r>
+            <w:proofErr w:type="spellEnd"/>
+            <w:r>
+              <w:rPr>
+                <w:rFonts w:ascii="Times New Roman" w:hAnsi="Times New Roman" w:cs="Times New Roman"/>
+              </w:rPr>
+              <w:t xml:space="preserve"> generated files</w:t>
             </w:r>
           </w:p>
         </w:tc>
@@ -3670,50 +4447,7 @@
                 <w:b w:val="0"/>
               </w:rPr>
             </w:pPr>
-            <w:r>
-              <w:rPr>
-                <w:rFonts w:ascii="Times New Roman" w:hAnsi="Times New Roman" w:cs="Times New Roman"/>
-                <w:b w:val="0"/>
-              </w:rPr>
-              <w:t>shengbte_read</w:t>
-            </w:r>
-          </w:p>
-        </w:tc>
-        <w:tc>
-          <w:tcPr>
-            <w:tcW w:w="6745" w:type="dxa"/>
-          </w:tcPr>
-          <w:p>
-            <w:pPr>
-              <w:jc w:val="center"/>
-              <w:cnfStyle w:val="000000000000" w:firstRow="0" w:lastRow="0" w:firstColumn="0" w:lastColumn="0" w:oddVBand="0" w:evenVBand="0" w:oddHBand="0" w:evenHBand="0" w:firstRowFirstColumn="0" w:firstRowLastColumn="0" w:lastRowFirstColumn="0" w:lastRowLastColumn="0"/>
-              <w:rPr>
-                <w:rFonts w:ascii="Times New Roman" w:hAnsi="Times New Roman" w:cs="Times New Roman"/>
-              </w:rPr>
-            </w:pPr>
-            <w:r>
-              <w:rPr>
-                <w:rFonts w:ascii="Times New Roman" w:hAnsi="Times New Roman" w:cs="Times New Roman"/>
-              </w:rPr>
-              <w:t>true, if phonon information are read from ShengBTE generated files</w:t>
-            </w:r>
-          </w:p>
-        </w:tc>
-      </w:tr>
-      <w:tr>
-        <w:tc>
-          <w:tcPr>
-            <w:cnfStyle w:val="001000000000" w:firstRow="0" w:lastRow="0" w:firstColumn="1" w:lastColumn="0" w:oddVBand="0" w:evenVBand="0" w:oddHBand="0" w:evenHBand="0" w:firstRowFirstColumn="0" w:firstRowLastColumn="0" w:lastRowFirstColumn="0" w:lastRowLastColumn="0"/>
-            <w:tcW w:w="2605" w:type="dxa"/>
-          </w:tcPr>
-          <w:p>
-            <w:pPr>
-              <w:jc w:val="center"/>
-              <w:rPr>
-                <w:rFonts w:ascii="Times New Roman" w:hAnsi="Times New Roman" w:cs="Times New Roman"/>
-                <w:b w:val="0"/>
-              </w:rPr>
-            </w:pPr>
+            <w:proofErr w:type="spellStart"/>
             <w:r>
               <w:rPr>
                 <w:rFonts w:ascii="Times New Roman" w:hAnsi="Times New Roman" w:cs="Times New Roman"/>
@@ -3721,6 +4455,7 @@
               </w:rPr>
               <w:t>phwmax</w:t>
             </w:r>
+            <w:proofErr w:type="spellEnd"/>
           </w:p>
         </w:tc>
         <w:tc>
@@ -3771,6 +4506,7 @@
                 <w:b w:val="0"/>
               </w:rPr>
             </w:pPr>
+            <w:proofErr w:type="spellStart"/>
             <w:r>
               <w:rPr>
                 <w:rFonts w:ascii="Times New Roman" w:hAnsi="Times New Roman" w:cs="Times New Roman"/>
@@ -3778,6 +4514,7 @@
               </w:rPr>
               <w:t>phkmax</w:t>
             </w:r>
+            <w:proofErr w:type="spellEnd"/>
           </w:p>
         </w:tc>
         <w:tc>
@@ -3815,6 +4552,7 @@
                 <w:b w:val="0"/>
               </w:rPr>
             </w:pPr>
+            <w:proofErr w:type="spellStart"/>
             <w:r>
               <w:rPr>
                 <w:rFonts w:ascii="Times New Roman" w:hAnsi="Times New Roman" w:cs="Times New Roman"/>
@@ -3822,6 +4560,7 @@
               </w:rPr>
               <w:t>eimp_mode</w:t>
             </w:r>
+            <w:proofErr w:type="spellEnd"/>
           </w:p>
         </w:tc>
         <w:tc>
@@ -3859,6 +4598,7 @@
                 <w:b w:val="0"/>
               </w:rPr>
             </w:pPr>
+            <w:proofErr w:type="spellStart"/>
             <w:r>
               <w:rPr>
                 <w:rFonts w:ascii="Times New Roman" w:hAnsi="Times New Roman" w:cs="Times New Roman"/>
@@ -3866,6 +4606,7 @@
               </w:rPr>
               <w:t>eimp_ls_mode</w:t>
             </w:r>
+            <w:proofErr w:type="spellEnd"/>
           </w:p>
         </w:tc>
         <w:tc>
@@ -3903,6 +4644,7 @@
                 <w:b w:val="0"/>
               </w:rPr>
             </w:pPr>
+            <w:proofErr w:type="spellStart"/>
             <w:r>
               <w:rPr>
                 <w:rFonts w:ascii="Times New Roman" w:hAnsi="Times New Roman" w:cs="Times New Roman"/>
@@ -3910,6 +4652,7 @@
               </w:rPr>
               <w:t>dvimpsr</w:t>
             </w:r>
+            <w:proofErr w:type="spellEnd"/>
           </w:p>
         </w:tc>
         <w:tc>
@@ -3928,7 +4671,21 @@
               <w:rPr>
                 <w:rFonts w:ascii="Times New Roman" w:hAnsi="Times New Roman" w:cs="Times New Roman"/>
               </w:rPr>
-              <w:t xml:space="preserve">Determines if short-range defect potential has been calculated. For calculating electron-defect scattering first time, set to .false. </w:t>
+              <w:t xml:space="preserve">Determines if short-range defect potential has been calculated. For calculating electron-defect scattering first time, set </w:t>
+            </w:r>
+            <w:proofErr w:type="gramStart"/>
+            <w:r>
+              <w:rPr>
+                <w:rFonts w:ascii="Times New Roman" w:hAnsi="Times New Roman" w:cs="Times New Roman"/>
+              </w:rPr>
+              <w:t>to .false</w:t>
+            </w:r>
+            <w:proofErr w:type="gramEnd"/>
+            <w:r>
+              <w:rPr>
+                <w:rFonts w:ascii="Times New Roman" w:hAnsi="Times New Roman" w:cs="Times New Roman"/>
+              </w:rPr>
+              <w:t xml:space="preserve">. </w:t>
             </w:r>
           </w:p>
         </w:tc>
@@ -3947,6 +4704,7 @@
                 <w:b w:val="0"/>
               </w:rPr>
             </w:pPr>
+            <w:proofErr w:type="spellStart"/>
             <w:r>
               <w:rPr>
                 <w:rFonts w:ascii="Times New Roman" w:hAnsi="Times New Roman" w:cs="Times New Roman"/>
@@ -3954,6 +4712,7 @@
               </w:rPr>
               <w:t>dvimpq</w:t>
             </w:r>
+            <w:proofErr w:type="spellEnd"/>
           </w:p>
         </w:tc>
         <w:tc>
@@ -3972,7 +4731,21 @@
               <w:rPr>
                 <w:rFonts w:ascii="Times New Roman" w:hAnsi="Times New Roman" w:cs="Times New Roman"/>
               </w:rPr>
-              <w:t>Determines if electron-defect scattering matrix has been calculated. For calculating electron-defect scattering first time, set to .false.</w:t>
+              <w:t xml:space="preserve">Determines if electron-defect scattering matrix has been calculated. For calculating electron-defect scattering first time, set </w:t>
+            </w:r>
+            <w:proofErr w:type="gramStart"/>
+            <w:r>
+              <w:rPr>
+                <w:rFonts w:ascii="Times New Roman" w:hAnsi="Times New Roman" w:cs="Times New Roman"/>
+              </w:rPr>
+              <w:t>to .false</w:t>
+            </w:r>
+            <w:proofErr w:type="gramEnd"/>
+            <w:r>
+              <w:rPr>
+                <w:rFonts w:ascii="Times New Roman" w:hAnsi="Times New Roman" w:cs="Times New Roman"/>
+              </w:rPr>
+              <w:t>.</w:t>
             </w:r>
           </w:p>
         </w:tc>
@@ -3991,6 +4764,7 @@
                 <w:b w:val="0"/>
               </w:rPr>
             </w:pPr>
+            <w:proofErr w:type="spellStart"/>
             <w:r>
               <w:rPr>
                 <w:rFonts w:ascii="Times New Roman" w:hAnsi="Times New Roman" w:cs="Times New Roman"/>
@@ -3998,6 +4772,7 @@
               </w:rPr>
               <w:t>defectname</w:t>
             </w:r>
+            <w:proofErr w:type="spellEnd"/>
           </w:p>
         </w:tc>
         <w:tc>
@@ -4016,7 +4791,57 @@
               <w:rPr>
                 <w:rFonts w:ascii="Times New Roman" w:hAnsi="Times New Roman" w:cs="Times New Roman"/>
               </w:rPr>
-              <w:t>Filename of defect potential (dv_tot.[defectname].dat)</w:t>
+              <w:t>Filename of defect potential (</w:t>
+            </w:r>
+            <w:proofErr w:type="spellStart"/>
+            <w:r>
+              <w:rPr>
+                <w:rFonts w:ascii="Times New Roman" w:hAnsi="Times New Roman" w:cs="Times New Roman"/>
+              </w:rPr>
+              <w:t>dv_</w:t>
+            </w:r>
+            <w:proofErr w:type="gramStart"/>
+            <w:r>
+              <w:rPr>
+                <w:rFonts w:ascii="Times New Roman" w:hAnsi="Times New Roman" w:cs="Times New Roman"/>
+              </w:rPr>
+              <w:t>tot</w:t>
+            </w:r>
+            <w:proofErr w:type="spellEnd"/>
+            <w:r>
+              <w:rPr>
+                <w:rFonts w:ascii="Times New Roman" w:hAnsi="Times New Roman" w:cs="Times New Roman"/>
+              </w:rPr>
+              <w:t>.[</w:t>
+            </w:r>
+            <w:proofErr w:type="spellStart"/>
+            <w:proofErr w:type="gramEnd"/>
+            <w:r>
+              <w:rPr>
+                <w:rFonts w:ascii="Times New Roman" w:hAnsi="Times New Roman" w:cs="Times New Roman"/>
+              </w:rPr>
+              <w:t>defectname</w:t>
+            </w:r>
+            <w:proofErr w:type="spellEnd"/>
+            <w:r>
+              <w:rPr>
+                <w:rFonts w:ascii="Times New Roman" w:hAnsi="Times New Roman" w:cs="Times New Roman"/>
+              </w:rPr>
+              <w:t>].</w:t>
+            </w:r>
+            <w:proofErr w:type="spellStart"/>
+            <w:r>
+              <w:rPr>
+                <w:rFonts w:ascii="Times New Roman" w:hAnsi="Times New Roman" w:cs="Times New Roman"/>
+              </w:rPr>
+              <w:t>dat</w:t>
+            </w:r>
+            <w:proofErr w:type="spellEnd"/>
+            <w:r>
+              <w:rPr>
+                <w:rFonts w:ascii="Times New Roman" w:hAnsi="Times New Roman" w:cs="Times New Roman"/>
+              </w:rPr>
+              <w:t>)</w:t>
             </w:r>
           </w:p>
         </w:tc>
@@ -4035,6 +4860,7 @@
                 <w:b w:val="0"/>
               </w:rPr>
             </w:pPr>
+            <w:proofErr w:type="spellStart"/>
             <w:r>
               <w:rPr>
                 <w:rFonts w:ascii="Times New Roman" w:hAnsi="Times New Roman" w:cs="Times New Roman"/>
@@ -4042,6 +4868,7 @@
               </w:rPr>
               <w:t>imp_charge</w:t>
             </w:r>
+            <w:proofErr w:type="spellEnd"/>
           </w:p>
         </w:tc>
         <w:tc>
@@ -4079,6 +4906,7 @@
                 <w:b w:val="0"/>
               </w:rPr>
             </w:pPr>
+            <w:proofErr w:type="spellStart"/>
             <w:r>
               <w:rPr>
                 <w:rFonts w:ascii="Times New Roman" w:hAnsi="Times New Roman" w:cs="Times New Roman"/>
@@ -4086,6 +4914,7 @@
               </w:rPr>
               <w:t>dielec</w:t>
             </w:r>
+            <w:proofErr w:type="spellEnd"/>
           </w:p>
         </w:tc>
         <w:tc>
@@ -4123,6 +4952,7 @@
                 <w:b w:val="0"/>
               </w:rPr>
             </w:pPr>
+            <w:proofErr w:type="spellStart"/>
             <w:r>
               <w:rPr>
                 <w:rFonts w:ascii="Times New Roman" w:hAnsi="Times New Roman" w:cs="Times New Roman"/>
@@ -4130,6 +4960,7 @@
               </w:rPr>
               <w:t>alloy_pot</w:t>
             </w:r>
+            <w:proofErr w:type="spellEnd"/>
           </w:p>
         </w:tc>
         <w:tc>
@@ -4167,6 +4998,7 @@
                 <w:b w:val="0"/>
               </w:rPr>
             </w:pPr>
+            <w:proofErr w:type="spellStart"/>
             <w:r>
               <w:rPr>
                 <w:rFonts w:ascii="Times New Roman" w:hAnsi="Times New Roman" w:cs="Times New Roman"/>
@@ -4174,6 +5006,7 @@
               </w:rPr>
               <w:t>frac_type</w:t>
             </w:r>
+            <w:proofErr w:type="spellEnd"/>
           </w:p>
         </w:tc>
         <w:tc>
@@ -4211,6 +5044,7 @@
                 <w:b w:val="0"/>
               </w:rPr>
             </w:pPr>
+            <w:proofErr w:type="spellStart"/>
             <w:r>
               <w:rPr>
                 <w:rFonts w:ascii="Times New Roman" w:hAnsi="Times New Roman" w:cs="Times New Roman"/>
@@ -4218,6 +5052,7 @@
               </w:rPr>
               <w:t>bte_o</w:t>
             </w:r>
+            <w:proofErr w:type="spellEnd"/>
           </w:p>
         </w:tc>
         <w:tc>
@@ -4267,6 +5102,7 @@
                 <w:b w:val="0"/>
               </w:rPr>
             </w:pPr>
+            <w:proofErr w:type="spellStart"/>
             <w:r>
               <w:rPr>
                 <w:rFonts w:ascii="Times New Roman" w:hAnsi="Times New Roman" w:cs="Times New Roman"/>
@@ -4274,6 +5110,7 @@
               </w:rPr>
               <w:t>egap_rbm</w:t>
             </w:r>
+            <w:proofErr w:type="spellEnd"/>
           </w:p>
         </w:tc>
         <w:tc>
@@ -4311,6 +5148,7 @@
                 <w:b w:val="0"/>
               </w:rPr>
             </w:pPr>
+            <w:proofErr w:type="spellStart"/>
             <w:r>
               <w:rPr>
                 <w:rFonts w:ascii="Times New Roman" w:hAnsi="Times New Roman" w:cs="Times New Roman"/>
@@ -4318,6 +5156,7 @@
               </w:rPr>
               <w:t>fsthick</w:t>
             </w:r>
+            <w:proofErr w:type="spellEnd"/>
           </w:p>
         </w:tc>
         <w:tc>
@@ -4354,6 +5193,7 @@
                 <w:rFonts w:ascii="Times New Roman" w:hAnsi="Times New Roman" w:cs="Times New Roman"/>
               </w:rPr>
             </w:pPr>
+            <w:proofErr w:type="spellStart"/>
             <w:r>
               <w:rPr>
                 <w:rFonts w:ascii="Times New Roman" w:hAnsi="Times New Roman" w:cs="Times New Roman"/>
@@ -4361,6 +5201,7 @@
               </w:rPr>
               <w:t>epthick</w:t>
             </w:r>
+            <w:proofErr w:type="spellEnd"/>
           </w:p>
         </w:tc>
         <w:tc>
@@ -4379,7 +5220,21 @@
               <w:rPr>
                 <w:rFonts w:ascii="Times New Roman" w:hAnsi="Times New Roman" w:cs="Times New Roman"/>
               </w:rPr>
-              <w:t>Extra energy range when counting final states (if the initial state is near/at the boundaries set by fsthick)</w:t>
+              <w:t xml:space="preserve">Extra energy range when counting final states (if the initial state is near/at the boundaries set by </w:t>
+            </w:r>
+            <w:proofErr w:type="spellStart"/>
+            <w:r>
+              <w:rPr>
+                <w:rFonts w:ascii="Times New Roman" w:hAnsi="Times New Roman" w:cs="Times New Roman"/>
+              </w:rPr>
+              <w:t>fsthick</w:t>
+            </w:r>
+            <w:proofErr w:type="spellEnd"/>
+            <w:r>
+              <w:rPr>
+                <w:rFonts w:ascii="Times New Roman" w:hAnsi="Times New Roman" w:cs="Times New Roman"/>
+              </w:rPr>
+              <w:t>)</w:t>
             </w:r>
           </w:p>
         </w:tc>
@@ -4398,6 +5253,7 @@
                 <w:b w:val="0"/>
               </w:rPr>
             </w:pPr>
+            <w:proofErr w:type="spellStart"/>
             <w:r>
               <w:rPr>
                 <w:rFonts w:ascii="Times New Roman" w:hAnsi="Times New Roman" w:cs="Times New Roman"/>
@@ -4405,6 +5261,7 @@
               </w:rPr>
               <w:t>lpolar</w:t>
             </w:r>
+            <w:proofErr w:type="spellEnd"/>
           </w:p>
         </w:tc>
         <w:tc>
@@ -4423,7 +5280,49 @@
               <w:rPr>
                 <w:rFonts w:ascii="Times New Roman" w:hAnsi="Times New Roman" w:cs="Times New Roman"/>
               </w:rPr>
-              <w:t>Controls whether polar optical phonon scattering is  considered. .true. if polar materials; .false. if non-polar materials.</w:t>
+              <w:t xml:space="preserve">Controls whether polar optical phonon scattering </w:t>
+            </w:r>
+            <w:proofErr w:type="gramStart"/>
+            <w:r>
+              <w:rPr>
+                <w:rFonts w:ascii="Times New Roman" w:hAnsi="Times New Roman" w:cs="Times New Roman"/>
+              </w:rPr>
+              <w:t>is  considered</w:t>
+            </w:r>
+            <w:proofErr w:type="gramEnd"/>
+            <w:r>
+              <w:rPr>
+                <w:rFonts w:ascii="Times New Roman" w:hAnsi="Times New Roman" w:cs="Times New Roman"/>
+              </w:rPr>
+              <w:t xml:space="preserve">. </w:t>
+            </w:r>
+            <w:proofErr w:type="gramStart"/>
+            <w:r>
+              <w:rPr>
+                <w:rFonts w:ascii="Times New Roman" w:hAnsi="Times New Roman" w:cs="Times New Roman"/>
+              </w:rPr>
+              <w:t>.true</w:t>
+            </w:r>
+            <w:proofErr w:type="gramEnd"/>
+            <w:r>
+              <w:rPr>
+                <w:rFonts w:ascii="Times New Roman" w:hAnsi="Times New Roman" w:cs="Times New Roman"/>
+              </w:rPr>
+              <w:t>. if polar materials</w:t>
+            </w:r>
+            <w:proofErr w:type="gramStart"/>
+            <w:r>
+              <w:rPr>
+                <w:rFonts w:ascii="Times New Roman" w:hAnsi="Times New Roman" w:cs="Times New Roman"/>
+              </w:rPr>
+              <w:t>; .false</w:t>
+            </w:r>
+            <w:proofErr w:type="gramEnd"/>
+            <w:r>
+              <w:rPr>
+                <w:rFonts w:ascii="Times New Roman" w:hAnsi="Times New Roman" w:cs="Times New Roman"/>
+              </w:rPr>
+              <w:t>. if non-polar materials.</w:t>
             </w:r>
           </w:p>
         </w:tc>
@@ -4442,6 +5341,7 @@
                 <w:b w:val="0"/>
               </w:rPr>
             </w:pPr>
+            <w:proofErr w:type="spellStart"/>
             <w:r>
               <w:rPr>
                 <w:rFonts w:ascii="Times New Roman" w:hAnsi="Times New Roman" w:cs="Times New Roman"/>
@@ -4449,6 +5349,7 @@
               </w:rPr>
               <w:t>screen_polar</w:t>
             </w:r>
+            <w:proofErr w:type="spellEnd"/>
           </w:p>
         </w:tc>
         <w:tc>
@@ -4498,12 +5399,30 @@
                 <w:b w:val="0"/>
               </w:rPr>
             </w:pPr>
+            <w:proofErr w:type="spellStart"/>
+            <w:proofErr w:type="gramStart"/>
             <w:r>
               <w:rPr>
                 <w:rFonts w:ascii="Times New Roman" w:hAnsi="Times New Roman" w:cs="Times New Roman"/>
                 <w:b w:val="0"/>
               </w:rPr>
-              <w:t>eptemp(:)</w:t>
+              <w:t>eptemp</w:t>
+            </w:r>
+            <w:proofErr w:type="spellEnd"/>
+            <w:r>
+              <w:rPr>
+                <w:rFonts w:ascii="Times New Roman" w:hAnsi="Times New Roman" w:cs="Times New Roman"/>
+                <w:b w:val="0"/>
+              </w:rPr>
+              <w:t>(</w:t>
+            </w:r>
+            <w:proofErr w:type="gramEnd"/>
+            <w:r>
+              <w:rPr>
+                <w:rFonts w:ascii="Times New Roman" w:hAnsi="Times New Roman" w:cs="Times New Roman"/>
+                <w:b w:val="0"/>
+              </w:rPr>
+              <w:t>:)</w:t>
             </w:r>
           </w:p>
         </w:tc>
@@ -4542,12 +5461,30 @@
                 <w:b w:val="0"/>
               </w:rPr>
             </w:pPr>
+            <w:proofErr w:type="spellStart"/>
+            <w:proofErr w:type="gramStart"/>
             <w:r>
               <w:rPr>
                 <w:rFonts w:ascii="Times New Roman" w:hAnsi="Times New Roman" w:cs="Times New Roman"/>
                 <w:b w:val="0"/>
               </w:rPr>
-              <w:t>epdope(:)</w:t>
+              <w:t>epdope</w:t>
+            </w:r>
+            <w:proofErr w:type="spellEnd"/>
+            <w:r>
+              <w:rPr>
+                <w:rFonts w:ascii="Times New Roman" w:hAnsi="Times New Roman" w:cs="Times New Roman"/>
+                <w:b w:val="0"/>
+              </w:rPr>
+              <w:t>(</w:t>
+            </w:r>
+            <w:proofErr w:type="gramEnd"/>
+            <w:r>
+              <w:rPr>
+                <w:rFonts w:ascii="Times New Roman" w:hAnsi="Times New Roman" w:cs="Times New Roman"/>
+                <w:b w:val="0"/>
+              </w:rPr>
+              <w:t>:)</w:t>
             </w:r>
           </w:p>
         </w:tc>
@@ -4644,6 +5581,7 @@
                 <w:b w:val="0"/>
               </w:rPr>
             </w:pPr>
+            <w:proofErr w:type="spellStart"/>
             <w:r>
               <w:rPr>
                 <w:rFonts w:ascii="Times New Roman" w:hAnsi="Times New Roman" w:cs="Times New Roman"/>
@@ -4651,6 +5589,7 @@
               </w:rPr>
               <w:t>nptype</w:t>
             </w:r>
+            <w:proofErr w:type="spellEnd"/>
           </w:p>
         </w:tc>
         <w:tc>
@@ -4669,7 +5608,21 @@
               <w:rPr>
                 <w:rFonts w:ascii="Times New Roman" w:hAnsi="Times New Roman" w:cs="Times New Roman"/>
               </w:rPr>
-              <w:t>Type of electron transport, for one type, can specify either  ‘n’ or ‘p’</w:t>
+              <w:t xml:space="preserve">Type of electron transport, for one type, can specify </w:t>
+            </w:r>
+            <w:proofErr w:type="gramStart"/>
+            <w:r>
+              <w:rPr>
+                <w:rFonts w:ascii="Times New Roman" w:hAnsi="Times New Roman" w:cs="Times New Roman"/>
+              </w:rPr>
+              <w:t>either  ‘</w:t>
+            </w:r>
+            <w:proofErr w:type="gramEnd"/>
+            <w:r>
+              <w:rPr>
+                <w:rFonts w:ascii="Times New Roman" w:hAnsi="Times New Roman" w:cs="Times New Roman"/>
+              </w:rPr>
+              <w:t>n’ or ‘p’</w:t>
             </w:r>
           </w:p>
         </w:tc>
@@ -4688,13 +5641,31 @@
                 <w:b w:val="0"/>
               </w:rPr>
             </w:pPr>
+            <w:proofErr w:type="spellStart"/>
             <w:r>
               <w:rPr>
                 <w:rFonts w:ascii="Times New Roman" w:hAnsi="Times New Roman" w:cs="Times New Roman"/>
                 <w:b w:val="0"/>
               </w:rPr>
-              <w:t>vg_el, vg_ph</w:t>
+              <w:t>vg_el</w:t>
             </w:r>
+            <w:proofErr w:type="spellEnd"/>
+            <w:r>
+              <w:rPr>
+                <w:rFonts w:ascii="Times New Roman" w:hAnsi="Times New Roman" w:cs="Times New Roman"/>
+                <w:b w:val="0"/>
+              </w:rPr>
+              <w:t xml:space="preserve">, </w:t>
+            </w:r>
+            <w:proofErr w:type="spellStart"/>
+            <w:r>
+              <w:rPr>
+                <w:rFonts w:ascii="Times New Roman" w:hAnsi="Times New Roman" w:cs="Times New Roman"/>
+                <w:b w:val="0"/>
+              </w:rPr>
+              <w:t>vg_ph</w:t>
+            </w:r>
+            <w:proofErr w:type="spellEnd"/>
           </w:p>
         </w:tc>
         <w:tc>
@@ -4713,7 +5684,21 @@
               <w:rPr>
                 <w:rFonts w:ascii="Times New Roman" w:hAnsi="Times New Roman" w:cs="Times New Roman"/>
               </w:rPr>
-              <w:t>Controls the method to calculate the group velocity of electrons and  phonons. ‘matrix’ uses the diagonal terms of the dipole matrix, while ‘linear’ directly evaluates the group velocity by calculating d(energy)/d(k).</w:t>
+              <w:t xml:space="preserve">Controls the method to calculate the group velocity of electrons </w:t>
+            </w:r>
+            <w:proofErr w:type="gramStart"/>
+            <w:r>
+              <w:rPr>
+                <w:rFonts w:ascii="Times New Roman" w:hAnsi="Times New Roman" w:cs="Times New Roman"/>
+              </w:rPr>
+              <w:t>and  phonons</w:t>
+            </w:r>
+            <w:proofErr w:type="gramEnd"/>
+            <w:r>
+              <w:rPr>
+                <w:rFonts w:ascii="Times New Roman" w:hAnsi="Times New Roman" w:cs="Times New Roman"/>
+              </w:rPr>
+              <w:t>. ‘matrix’ uses the diagonal terms of the dipole matrix, while ‘linear’ directly evaluates the group velocity by calculating d(energy)/d(k).</w:t>
             </w:r>
           </w:p>
         </w:tc>
@@ -4732,6 +5717,7 @@
                 <w:b w:val="0"/>
               </w:rPr>
             </w:pPr>
+            <w:proofErr w:type="spellStart"/>
             <w:r>
               <w:rPr>
                 <w:rFonts w:ascii="Times New Roman" w:hAnsi="Times New Roman" w:cs="Times New Roman"/>
@@ -4739,6 +5725,7 @@
               </w:rPr>
               <w:t>asr_eph</w:t>
             </w:r>
+            <w:proofErr w:type="spellEnd"/>
           </w:p>
         </w:tc>
         <w:tc>
@@ -4757,7 +5744,21 @@
               <w:rPr>
                 <w:rFonts w:ascii="Times New Roman" w:hAnsi="Times New Roman" w:cs="Times New Roman"/>
               </w:rPr>
-              <w:t>Controls whether acoustic sum rule is employed for electron-phonon coupling matrices. Usually set to be .true.</w:t>
+              <w:t xml:space="preserve">Controls whether acoustic sum rule is employed for electron-phonon coupling matrices. Usually set to </w:t>
+            </w:r>
+            <w:proofErr w:type="gramStart"/>
+            <w:r>
+              <w:rPr>
+                <w:rFonts w:ascii="Times New Roman" w:hAnsi="Times New Roman" w:cs="Times New Roman"/>
+              </w:rPr>
+              <w:t>be .true</w:t>
+            </w:r>
+            <w:proofErr w:type="gramEnd"/>
+            <w:r>
+              <w:rPr>
+                <w:rFonts w:ascii="Times New Roman" w:hAnsi="Times New Roman" w:cs="Times New Roman"/>
+              </w:rPr>
+              <w:t>.</w:t>
             </w:r>
           </w:p>
         </w:tc>
@@ -4776,13 +5777,47 @@
                 <w:b w:val="0"/>
               </w:rPr>
             </w:pPr>
+            <w:proofErr w:type="spellStart"/>
             <w:r>
               <w:rPr>
                 <w:rFonts w:ascii="Times New Roman" w:hAnsi="Times New Roman" w:cs="Times New Roman"/>
                 <w:b w:val="0"/>
               </w:rPr>
-              <w:t>ifc_read, ph_read, ephl_read</w:t>
+              <w:t>ifc_read</w:t>
             </w:r>
+            <w:proofErr w:type="spellEnd"/>
+            <w:r>
+              <w:rPr>
+                <w:rFonts w:ascii="Times New Roman" w:hAnsi="Times New Roman" w:cs="Times New Roman"/>
+                <w:b w:val="0"/>
+              </w:rPr>
+              <w:t xml:space="preserve">, </w:t>
+            </w:r>
+            <w:proofErr w:type="spellStart"/>
+            <w:r>
+              <w:rPr>
+                <w:rFonts w:ascii="Times New Roman" w:hAnsi="Times New Roman" w:cs="Times New Roman"/>
+                <w:b w:val="0"/>
+              </w:rPr>
+              <w:t>ph_read</w:t>
+            </w:r>
+            <w:proofErr w:type="spellEnd"/>
+            <w:r>
+              <w:rPr>
+                <w:rFonts w:ascii="Times New Roman" w:hAnsi="Times New Roman" w:cs="Times New Roman"/>
+                <w:b w:val="0"/>
+              </w:rPr>
+              <w:t xml:space="preserve">, </w:t>
+            </w:r>
+            <w:proofErr w:type="spellStart"/>
+            <w:r>
+              <w:rPr>
+                <w:rFonts w:ascii="Times New Roman" w:hAnsi="Times New Roman" w:cs="Times New Roman"/>
+                <w:b w:val="0"/>
+              </w:rPr>
+              <w:t>ephl_read</w:t>
+            </w:r>
+            <w:proofErr w:type="spellEnd"/>
           </w:p>
         </w:tc>
         <w:tc>
@@ -4801,7 +5836,49 @@
               <w:rPr>
                 <w:rFonts w:ascii="Times New Roman" w:hAnsi="Times New Roman" w:cs="Times New Roman"/>
               </w:rPr>
-              <w:t>Controls whether additional information (force constants etc) can be read from filles to save time. Usually .false.</w:t>
+              <w:t xml:space="preserve">Controls whether additional information (force constants </w:t>
+            </w:r>
+            <w:proofErr w:type="spellStart"/>
+            <w:r>
+              <w:rPr>
+                <w:rFonts w:ascii="Times New Roman" w:hAnsi="Times New Roman" w:cs="Times New Roman"/>
+              </w:rPr>
+              <w:t>etc</w:t>
+            </w:r>
+            <w:proofErr w:type="spellEnd"/>
+            <w:r>
+              <w:rPr>
+                <w:rFonts w:ascii="Times New Roman" w:hAnsi="Times New Roman" w:cs="Times New Roman"/>
+              </w:rPr>
+              <w:t xml:space="preserve">) can be read from </w:t>
+            </w:r>
+            <w:proofErr w:type="spellStart"/>
+            <w:r>
+              <w:rPr>
+                <w:rFonts w:ascii="Times New Roman" w:hAnsi="Times New Roman" w:cs="Times New Roman"/>
+              </w:rPr>
+              <w:t>filles</w:t>
+            </w:r>
+            <w:proofErr w:type="spellEnd"/>
+            <w:r>
+              <w:rPr>
+                <w:rFonts w:ascii="Times New Roman" w:hAnsi="Times New Roman" w:cs="Times New Roman"/>
+              </w:rPr>
+              <w:t xml:space="preserve"> to save time. </w:t>
+            </w:r>
+            <w:proofErr w:type="gramStart"/>
+            <w:r>
+              <w:rPr>
+                <w:rFonts w:ascii="Times New Roman" w:hAnsi="Times New Roman" w:cs="Times New Roman"/>
+              </w:rPr>
+              <w:t>Usually .false</w:t>
+            </w:r>
+            <w:proofErr w:type="gramEnd"/>
+            <w:r>
+              <w:rPr>
+                <w:rFonts w:ascii="Times New Roman" w:hAnsi="Times New Roman" w:cs="Times New Roman"/>
+              </w:rPr>
+              <w:t>.</w:t>
             </w:r>
           </w:p>
         </w:tc>
@@ -4820,12 +5897,53 @@
                 <w:bCs w:val="0"/>
               </w:rPr>
             </w:pPr>
+            <w:proofErr w:type="spellStart"/>
             <w:r>
               <w:rPr>
                 <w:rFonts w:ascii="Times New Roman" w:hAnsi="Times New Roman" w:cs="Times New Roman"/>
                 <w:b w:val="0"/>
               </w:rPr>
-              <w:t xml:space="preserve">save_m_mat, save_m_matw, save_m_ph, </w:t>
+              <w:t>save_m_mat</w:t>
+            </w:r>
+            <w:proofErr w:type="spellEnd"/>
+            <w:r>
+              <w:rPr>
+                <w:rFonts w:ascii="Times New Roman" w:hAnsi="Times New Roman" w:cs="Times New Roman"/>
+                <w:b w:val="0"/>
+              </w:rPr>
+              <w:t xml:space="preserve">, </w:t>
+            </w:r>
+            <w:proofErr w:type="spellStart"/>
+            <w:r>
+              <w:rPr>
+                <w:rFonts w:ascii="Times New Roman" w:hAnsi="Times New Roman" w:cs="Times New Roman"/>
+                <w:b w:val="0"/>
+              </w:rPr>
+              <w:t>save_m_matw</w:t>
+            </w:r>
+            <w:proofErr w:type="spellEnd"/>
+            <w:r>
+              <w:rPr>
+                <w:rFonts w:ascii="Times New Roman" w:hAnsi="Times New Roman" w:cs="Times New Roman"/>
+                <w:b w:val="0"/>
+              </w:rPr>
+              <w:t xml:space="preserve">, </w:t>
+            </w:r>
+            <w:proofErr w:type="spellStart"/>
+            <w:r>
+              <w:rPr>
+                <w:rFonts w:ascii="Times New Roman" w:hAnsi="Times New Roman" w:cs="Times New Roman"/>
+                <w:b w:val="0"/>
+              </w:rPr>
+              <w:t>save_m_ph</w:t>
+            </w:r>
+            <w:proofErr w:type="spellEnd"/>
+            <w:r>
+              <w:rPr>
+                <w:rFonts w:ascii="Times New Roman" w:hAnsi="Times New Roman" w:cs="Times New Roman"/>
+                <w:b w:val="0"/>
+              </w:rPr>
+              <w:t xml:space="preserve">, </w:t>
             </w:r>
           </w:p>
           <w:p>
@@ -4836,6 +5954,7 @@
                 <w:b w:val="0"/>
               </w:rPr>
             </w:pPr>
+            <w:proofErr w:type="spellStart"/>
             <w:r>
               <w:rPr>
                 <w:rFonts w:ascii="Times New Roman" w:hAnsi="Times New Roman" w:cs="Times New Roman"/>
@@ -4843,6 +5962,7 @@
               </w:rPr>
               <w:t>save_t_el</w:t>
             </w:r>
+            <w:proofErr w:type="spellEnd"/>
           </w:p>
         </w:tc>
         <w:tc>
@@ -4861,7 +5981,35 @@
               <w:rPr>
                 <w:rFonts w:ascii="Times New Roman" w:hAnsi="Times New Roman" w:cs="Times New Roman"/>
               </w:rPr>
-              <w:t>Controls whether electron-phonon coupling matrices are read from files to save memory. For calculations with dense mesh, [save_m_matw] can be set to .true.</w:t>
+              <w:t>Controls whether electron-phonon coupling matrices are read from files to save memory. For calculations with dense mesh, [</w:t>
+            </w:r>
+            <w:proofErr w:type="spellStart"/>
+            <w:r>
+              <w:rPr>
+                <w:rFonts w:ascii="Times New Roman" w:hAnsi="Times New Roman" w:cs="Times New Roman"/>
+              </w:rPr>
+              <w:t>save_m_matw</w:t>
+            </w:r>
+            <w:proofErr w:type="spellEnd"/>
+            <w:r>
+              <w:rPr>
+                <w:rFonts w:ascii="Times New Roman" w:hAnsi="Times New Roman" w:cs="Times New Roman"/>
+              </w:rPr>
+              <w:t xml:space="preserve">] can be set </w:t>
+            </w:r>
+            <w:proofErr w:type="gramStart"/>
+            <w:r>
+              <w:rPr>
+                <w:rFonts w:ascii="Times New Roman" w:hAnsi="Times New Roman" w:cs="Times New Roman"/>
+              </w:rPr>
+              <w:t>to .true</w:t>
+            </w:r>
+            <w:proofErr w:type="gramEnd"/>
+            <w:r>
+              <w:rPr>
+                <w:rFonts w:ascii="Times New Roman" w:hAnsi="Times New Roman" w:cs="Times New Roman"/>
+              </w:rPr>
+              <w:t>.</w:t>
             </w:r>
           </w:p>
         </w:tc>
@@ -5055,7 +6203,21 @@
         <w:rPr>
           <w:rFonts w:ascii="Times New Roman" w:hAnsi="Times New Roman" w:cs="Times New Roman"/>
         </w:rPr>
-        <w:t>/bin ==&gt; Contains the epw.x link to the EPW executable.</w:t>
+        <w:t xml:space="preserve">/bin ==&gt; Contains the </w:t>
+      </w:r>
+      <w:proofErr w:type="spellStart"/>
+      <w:r>
+        <w:rPr>
+          <w:rFonts w:ascii="Times New Roman" w:hAnsi="Times New Roman" w:cs="Times New Roman"/>
+        </w:rPr>
+        <w:t>epw.x</w:t>
+      </w:r>
+      <w:proofErr w:type="spellEnd"/>
+      <w:r>
+        <w:rPr>
+          <w:rFonts w:ascii="Times New Roman" w:hAnsi="Times New Roman" w:cs="Times New Roman"/>
+        </w:rPr>
+        <w:t xml:space="preserve"> link to the EPW executable.</w:t>
       </w:r>
     </w:p>
     <w:p>
@@ -5086,7 +6248,21 @@
         <w:rPr>
           <w:rFonts w:ascii="Times New Roman" w:hAnsi="Times New Roman" w:cs="Times New Roman"/>
         </w:rPr>
-        <w:t>/src ==&gt; Contains all the EPW source files.</w:t>
+        <w:t>/</w:t>
+      </w:r>
+      <w:proofErr w:type="spellStart"/>
+      <w:r>
+        <w:rPr>
+          <w:rFonts w:ascii="Times New Roman" w:hAnsi="Times New Roman" w:cs="Times New Roman"/>
+        </w:rPr>
+        <w:t>src</w:t>
+      </w:r>
+      <w:proofErr w:type="spellEnd"/>
+      <w:r>
+        <w:rPr>
+          <w:rFonts w:ascii="Times New Roman" w:hAnsi="Times New Roman" w:cs="Times New Roman"/>
+        </w:rPr>
+        <w:t xml:space="preserve"> ==&gt; Contains all the EPW source files.</w:t>
       </w:r>
     </w:p>
     <w:p>
@@ -5155,13 +6331,41 @@
         <w:rPr>
           <w:rFonts w:ascii="Times New Roman" w:hAnsi="Times New Roman" w:cs="Times New Roman"/>
         </w:rPr>
-        <w:t xml:space="preserve">/src, run </w:t>
-      </w:r>
-      <w:r>
-        <w:rPr>
-          <w:rFonts w:ascii="Times New Roman" w:hAnsi="Times New Roman" w:cs="Times New Roman"/>
-        </w:rPr>
-        <w:t>./</w:t>
+        <w:t>/</w:t>
+      </w:r>
+      <w:proofErr w:type="spellStart"/>
+      <w:r>
+        <w:rPr>
+          <w:rFonts w:ascii="Times New Roman" w:hAnsi="Times New Roman" w:cs="Times New Roman"/>
+        </w:rPr>
+        <w:t>src</w:t>
+      </w:r>
+      <w:proofErr w:type="spellEnd"/>
+      <w:r>
+        <w:rPr>
+          <w:rFonts w:ascii="Times New Roman" w:hAnsi="Times New Roman" w:cs="Times New Roman"/>
+        </w:rPr>
+        <w:t xml:space="preserve">, </w:t>
+      </w:r>
+      <w:proofErr w:type="gramStart"/>
+      <w:r>
+        <w:rPr>
+          <w:rFonts w:ascii="Times New Roman" w:hAnsi="Times New Roman" w:cs="Times New Roman"/>
+        </w:rPr>
+        <w:t xml:space="preserve">run </w:t>
+      </w:r>
+      <w:r>
+        <w:rPr>
+          <w:rFonts w:ascii="Times New Roman" w:hAnsi="Times New Roman" w:cs="Times New Roman"/>
+        </w:rPr>
+        <w:t>.</w:t>
+      </w:r>
+      <w:proofErr w:type="gramEnd"/>
+      <w:r>
+        <w:rPr>
+          <w:rFonts w:ascii="Times New Roman" w:hAnsi="Times New Roman" w:cs="Times New Roman"/>
+        </w:rPr>
+        <w:t>/</w:t>
       </w:r>
       <w:r>
         <w:rPr>
@@ -5173,7 +6377,21 @@
         <w:rPr>
           <w:rFonts w:ascii="Times New Roman" w:hAnsi="Times New Roman" w:cs="Times New Roman"/>
         </w:rPr>
-        <w:t xml:space="preserve"> (we use intel compiler with version number 1.0.080, and openmpi/intel compiler with version number 1.8.0 for parallelization)</w:t>
+        <w:t xml:space="preserve"> (we use intel compiler with version number 1.0.080, and </w:t>
+      </w:r>
+      <w:proofErr w:type="spellStart"/>
+      <w:r>
+        <w:rPr>
+          <w:rFonts w:ascii="Times New Roman" w:hAnsi="Times New Roman" w:cs="Times New Roman"/>
+        </w:rPr>
+        <w:t>openmpi</w:t>
+      </w:r>
+      <w:proofErr w:type="spellEnd"/>
+      <w:r>
+        <w:rPr>
+          <w:rFonts w:ascii="Times New Roman" w:hAnsi="Times New Roman" w:cs="Times New Roman"/>
+        </w:rPr>
+        <w:t>/intel compiler with version number 1.8.0 for parallelization)</w:t>
       </w:r>
       <w:r>
         <w:rPr>
@@ -5385,13 +6603,41 @@
         <w:rPr>
           <w:rFonts w:ascii="Times New Roman" w:hAnsi="Times New Roman" w:cs="Times New Roman"/>
         </w:rPr>
-        <w:t xml:space="preserve">Our code computes general electron transport properties, including electrical conductivity, mobility, Seebeck coefficient, thermoelectric power factors, and electronic thermal conductivity. </w:t>
-      </w:r>
-      <w:r>
-        <w:rPr>
-          <w:rFonts w:ascii="Times New Roman" w:hAnsi="Times New Roman" w:cs="Times New Roman"/>
-        </w:rPr>
-        <w:t xml:space="preserve">The code also takes into account the polar optical phonon scattering, and the screening effect on the polar scattering at high carrier densities. The code can compute the transport properties for materials with strong spin-orbit couplings. </w:t>
+        <w:t xml:space="preserve">Our code computes general electron transport properties, including electrical conductivity, mobility, </w:t>
+      </w:r>
+      <w:proofErr w:type="spellStart"/>
+      <w:r>
+        <w:rPr>
+          <w:rFonts w:ascii="Times New Roman" w:hAnsi="Times New Roman" w:cs="Times New Roman"/>
+        </w:rPr>
+        <w:t>Seebeck</w:t>
+      </w:r>
+      <w:proofErr w:type="spellEnd"/>
+      <w:r>
+        <w:rPr>
+          <w:rFonts w:ascii="Times New Roman" w:hAnsi="Times New Roman" w:cs="Times New Roman"/>
+        </w:rPr>
+        <w:t xml:space="preserve"> coefficient, thermoelectric power factors, and electronic thermal conductivity. </w:t>
+      </w:r>
+      <w:r>
+        <w:rPr>
+          <w:rFonts w:ascii="Times New Roman" w:hAnsi="Times New Roman" w:cs="Times New Roman"/>
+        </w:rPr>
+        <w:t xml:space="preserve">The code also </w:t>
+      </w:r>
+      <w:proofErr w:type="gramStart"/>
+      <w:r>
+        <w:rPr>
+          <w:rFonts w:ascii="Times New Roman" w:hAnsi="Times New Roman" w:cs="Times New Roman"/>
+        </w:rPr>
+        <w:t>takes into account</w:t>
+      </w:r>
+      <w:proofErr w:type="gramEnd"/>
+      <w:r>
+        <w:rPr>
+          <w:rFonts w:ascii="Times New Roman" w:hAnsi="Times New Roman" w:cs="Times New Roman"/>
+        </w:rPr>
+        <w:t xml:space="preserve"> the polar optical phonon scattering, and the screening effect on the polar scattering at high carrier densities. The code can compute the transport properties for materials with strong spin-orbit couplings. </w:t>
       </w:r>
       <w:r>
         <w:rPr>
@@ -5505,7 +6751,29 @@
         <w:rPr>
           <w:rFonts w:ascii="Times New Roman" w:hAnsi="Times New Roman" w:cs="Times New Roman"/>
         </w:rPr>
-        <w:t>Phonon perturbed potential (*.dvscf)</w:t>
+        <w:t>Phonon perturbed potential (</w:t>
+      </w:r>
+      <w:proofErr w:type="gramStart"/>
+      <w:r>
+        <w:rPr>
+          <w:rFonts w:ascii="Times New Roman" w:hAnsi="Times New Roman" w:cs="Times New Roman"/>
+        </w:rPr>
+        <w:t>*.</w:t>
+      </w:r>
+      <w:proofErr w:type="spellStart"/>
+      <w:r>
+        <w:rPr>
+          <w:rFonts w:ascii="Times New Roman" w:hAnsi="Times New Roman" w:cs="Times New Roman"/>
+        </w:rPr>
+        <w:t>dvscf</w:t>
+      </w:r>
+      <w:proofErr w:type="spellEnd"/>
+      <w:proofErr w:type="gramEnd"/>
+      <w:r>
+        <w:rPr>
+          <w:rFonts w:ascii="Times New Roman" w:hAnsi="Times New Roman" w:cs="Times New Roman"/>
+        </w:rPr>
+        <w:t>)</w:t>
       </w:r>
     </w:p>
     <w:p>
@@ -5530,7 +6798,21 @@
         <w:rPr>
           <w:rFonts w:ascii="Times New Roman" w:hAnsi="Times New Roman" w:cs="Times New Roman"/>
         </w:rPr>
-        <w:t>honon dynamical matrices (*.dyn)</w:t>
+        <w:t>honon dynamical matrices (*.</w:t>
+      </w:r>
+      <w:proofErr w:type="spellStart"/>
+      <w:r>
+        <w:rPr>
+          <w:rFonts w:ascii="Times New Roman" w:hAnsi="Times New Roman" w:cs="Times New Roman"/>
+        </w:rPr>
+        <w:t>dyn</w:t>
+      </w:r>
+      <w:proofErr w:type="spellEnd"/>
+      <w:r>
+        <w:rPr>
+          <w:rFonts w:ascii="Times New Roman" w:hAnsi="Times New Roman" w:cs="Times New Roman"/>
+        </w:rPr>
+        <w:t>)</w:t>
       </w:r>
     </w:p>
     <w:p>
@@ -5675,7 +6957,21 @@
         <w:rPr>
           <w:rFonts w:ascii="Times New Roman" w:hAnsi="Times New Roman" w:cs="Times New Roman"/>
         </w:rPr>
-        <w:t xml:space="preserve">, with corresponding output files given in folder /1-Si-mobility/epw_results/out/. </w:t>
+        <w:t>, with corresponding output files given in folder /1-Si-mobility/</w:t>
+      </w:r>
+      <w:proofErr w:type="spellStart"/>
+      <w:r>
+        <w:rPr>
+          <w:rFonts w:ascii="Times New Roman" w:hAnsi="Times New Roman" w:cs="Times New Roman"/>
+        </w:rPr>
+        <w:t>epw_results</w:t>
+      </w:r>
+      <w:proofErr w:type="spellEnd"/>
+      <w:r>
+        <w:rPr>
+          <w:rFonts w:ascii="Times New Roman" w:hAnsi="Times New Roman" w:cs="Times New Roman"/>
+        </w:rPr>
+        <w:t xml:space="preserve">/out/. </w:t>
       </w:r>
       <w:r>
         <w:rPr>
@@ -5705,7 +7001,21 @@
         <w:rPr>
           <w:rFonts w:ascii="Times New Roman" w:hAnsi="Times New Roman" w:cs="Times New Roman"/>
         </w:rPr>
-        <w:t>To run the EPW calculation, three successive steps are performed. The bash script that runs these steps is provided (Si.epw). The first step computes the electronic ground state of the material (input pw_scf.in), while the second step interpolates the band structure to a desired mesh for later EPW calculations (input pw_nscf.in). The third step performs the EPW calculation (input epw.in).</w:t>
+        <w:t>To run the EPW calculation, three successive steps are performed. The bash script that runs these steps is provided (</w:t>
+      </w:r>
+      <w:proofErr w:type="spellStart"/>
+      <w:r>
+        <w:rPr>
+          <w:rFonts w:ascii="Times New Roman" w:hAnsi="Times New Roman" w:cs="Times New Roman"/>
+        </w:rPr>
+        <w:t>Si.epw</w:t>
+      </w:r>
+      <w:proofErr w:type="spellEnd"/>
+      <w:r>
+        <w:rPr>
+          <w:rFonts w:ascii="Times New Roman" w:hAnsi="Times New Roman" w:cs="Times New Roman"/>
+        </w:rPr>
+        <w:t>). The first step computes the electronic ground state of the material (input pw_scf.in), while the second step interpolates the band structure to a desired mesh for later EPW calculations (input pw_nscf.in). The third step performs the EPW calculation (input epw.in).</w:t>
       </w:r>
     </w:p>
     <w:p>
@@ -5841,8 +7151,16 @@
         <w:rPr>
           <w:rFonts w:ascii="Times New Roman" w:hAnsi="Times New Roman" w:cs="Times New Roman"/>
         </w:rPr>
-        <w:t>&amp;inputepw</w:t>
-      </w:r>
+        <w:t>&amp;</w:t>
+      </w:r>
+      <w:proofErr w:type="spellStart"/>
+      <w:r>
+        <w:rPr>
+          <w:rFonts w:ascii="Times New Roman" w:hAnsi="Times New Roman" w:cs="Times New Roman"/>
+        </w:rPr>
+        <w:t>inputepw</w:t>
+      </w:r>
+      <w:proofErr w:type="spellEnd"/>
     </w:p>
     <w:p>
       <w:pPr>
@@ -5871,8 +7189,16 @@
         <w:rPr>
           <w:rFonts w:ascii="Times New Roman" w:hAnsi="Times New Roman" w:cs="Times New Roman"/>
         </w:rPr>
-        <w:t xml:space="preserve"> ! basic parameters, mesh, control, etc</w:t>
-      </w:r>
+        <w:t xml:space="preserve"> ! basic parameters, mesh, control, </w:t>
+      </w:r>
+      <w:proofErr w:type="spellStart"/>
+      <w:r>
+        <w:rPr>
+          <w:rFonts w:ascii="Times New Roman" w:hAnsi="Times New Roman" w:cs="Times New Roman"/>
+        </w:rPr>
+        <w:t>etc</w:t>
+      </w:r>
+      <w:proofErr w:type="spellEnd"/>
     </w:p>
     <w:p>
       <w:pPr>
@@ -5932,7 +7258,21 @@
           <w:rFonts w:ascii="Times New Roman" w:hAnsi="Times New Roman" w:cs="Times New Roman"/>
         </w:rPr>
         <w:lastRenderedPageBreak/>
-        <w:t xml:space="preserve"> outdir          = 'output/'</w:t>
+        <w:t xml:space="preserve"> </w:t>
+      </w:r>
+      <w:proofErr w:type="spellStart"/>
+      <w:r>
+        <w:rPr>
+          <w:rFonts w:ascii="Times New Roman" w:hAnsi="Times New Roman" w:cs="Times New Roman"/>
+        </w:rPr>
+        <w:t>outdir</w:t>
+      </w:r>
+      <w:proofErr w:type="spellEnd"/>
+      <w:r>
+        <w:rPr>
+          <w:rFonts w:ascii="Times New Roman" w:hAnsi="Times New Roman" w:cs="Times New Roman"/>
+        </w:rPr>
+        <w:t xml:space="preserve">          = 'output/'</w:t>
       </w:r>
       <w:r>
         <w:rPr>
@@ -5981,7 +7321,35 @@
         <w:rPr>
           <w:rFonts w:ascii="Times New Roman" w:hAnsi="Times New Roman" w:cs="Times New Roman"/>
         </w:rPr>
-        <w:t xml:space="preserve"> dvscf_dir       = 'dvscf_dyn'</w:t>
+        <w:t xml:space="preserve"> </w:t>
+      </w:r>
+      <w:proofErr w:type="spellStart"/>
+      <w:r>
+        <w:rPr>
+          <w:rFonts w:ascii="Times New Roman" w:hAnsi="Times New Roman" w:cs="Times New Roman"/>
+        </w:rPr>
+        <w:t>dvscf_dir</w:t>
+      </w:r>
+      <w:proofErr w:type="spellEnd"/>
+      <w:r>
+        <w:rPr>
+          <w:rFonts w:ascii="Times New Roman" w:hAnsi="Times New Roman" w:cs="Times New Roman"/>
+        </w:rPr>
+        <w:t xml:space="preserve">       = '</w:t>
+      </w:r>
+      <w:proofErr w:type="spellStart"/>
+      <w:r>
+        <w:rPr>
+          <w:rFonts w:ascii="Times New Roman" w:hAnsi="Times New Roman" w:cs="Times New Roman"/>
+        </w:rPr>
+        <w:t>dvscf_dyn</w:t>
+      </w:r>
+      <w:proofErr w:type="spellEnd"/>
+      <w:r>
+        <w:rPr>
+          <w:rFonts w:ascii="Times New Roman" w:hAnsi="Times New Roman" w:cs="Times New Roman"/>
+        </w:rPr>
+        <w:t>'</w:t>
       </w:r>
       <w:r>
         <w:rPr>
@@ -5994,7 +7362,43 @@
           <w:rFonts w:ascii="Times New Roman" w:hAnsi="Times New Roman" w:cs="Times New Roman"/>
         </w:rPr>
         <w:tab/>
-        <w:t xml:space="preserve">! location where *.dvscf and *.dyn files can be found </w:t>
+        <w:t xml:space="preserve">! location where </w:t>
+      </w:r>
+      <w:proofErr w:type="gramStart"/>
+      <w:r>
+        <w:rPr>
+          <w:rFonts w:ascii="Times New Roman" w:hAnsi="Times New Roman" w:cs="Times New Roman"/>
+        </w:rPr>
+        <w:t>*.</w:t>
+      </w:r>
+      <w:proofErr w:type="spellStart"/>
+      <w:r>
+        <w:rPr>
+          <w:rFonts w:ascii="Times New Roman" w:hAnsi="Times New Roman" w:cs="Times New Roman"/>
+        </w:rPr>
+        <w:t>dvscf</w:t>
+      </w:r>
+      <w:proofErr w:type="spellEnd"/>
+      <w:proofErr w:type="gramEnd"/>
+      <w:r>
+        <w:rPr>
+          <w:rFonts w:ascii="Times New Roman" w:hAnsi="Times New Roman" w:cs="Times New Roman"/>
+        </w:rPr>
+        <w:t xml:space="preserve"> and *.</w:t>
+      </w:r>
+      <w:proofErr w:type="spellStart"/>
+      <w:r>
+        <w:rPr>
+          <w:rFonts w:ascii="Times New Roman" w:hAnsi="Times New Roman" w:cs="Times New Roman"/>
+        </w:rPr>
+        <w:t>dyn</w:t>
+      </w:r>
+      <w:proofErr w:type="spellEnd"/>
+      <w:r>
+        <w:rPr>
+          <w:rFonts w:ascii="Times New Roman" w:hAnsi="Times New Roman" w:cs="Times New Roman"/>
+        </w:rPr>
+        <w:t xml:space="preserve"> files can be found </w:t>
       </w:r>
     </w:p>
     <w:p>
@@ -6024,7 +7428,21 @@
         <w:rPr>
           <w:rFonts w:ascii="Times New Roman" w:hAnsi="Times New Roman" w:cs="Times New Roman"/>
         </w:rPr>
-        <w:t xml:space="preserve"> amass(1)        =  28.0855</w:t>
+        <w:t xml:space="preserve"> </w:t>
+      </w:r>
+      <w:proofErr w:type="gramStart"/>
+      <w:r>
+        <w:rPr>
+          <w:rFonts w:ascii="Times New Roman" w:hAnsi="Times New Roman" w:cs="Times New Roman"/>
+        </w:rPr>
+        <w:t>amass(</w:t>
+      </w:r>
+      <w:proofErr w:type="gramEnd"/>
+      <w:r>
+        <w:rPr>
+          <w:rFonts w:ascii="Times New Roman" w:hAnsi="Times New Roman" w:cs="Times New Roman"/>
+        </w:rPr>
+        <w:t>1)        =  28.0855</w:t>
       </w:r>
       <w:r>
         <w:rPr>
@@ -6067,8 +7485,30 @@
         <w:rPr>
           <w:rFonts w:ascii="Times New Roman" w:hAnsi="Times New Roman" w:cs="Times New Roman"/>
         </w:rPr>
-        <w:t xml:space="preserve"> iverbosity      =  0</w:t>
-      </w:r>
+        <w:t xml:space="preserve"> </w:t>
+      </w:r>
+      <w:proofErr w:type="spellStart"/>
+      <w:r>
+        <w:rPr>
+          <w:rFonts w:ascii="Times New Roman" w:hAnsi="Times New Roman" w:cs="Times New Roman"/>
+        </w:rPr>
+        <w:t>iverbosity</w:t>
+      </w:r>
+      <w:proofErr w:type="spellEnd"/>
+      <w:r>
+        <w:rPr>
+          <w:rFonts w:ascii="Times New Roman" w:hAnsi="Times New Roman" w:cs="Times New Roman"/>
+        </w:rPr>
+        <w:t xml:space="preserve">      </w:t>
+      </w:r>
+      <w:proofErr w:type="gramStart"/>
+      <w:r>
+        <w:rPr>
+          <w:rFonts w:ascii="Times New Roman" w:hAnsi="Times New Roman" w:cs="Times New Roman"/>
+        </w:rPr>
+        <w:t>=  0</w:t>
+      </w:r>
+      <w:proofErr w:type="gramEnd"/>
       <w:r>
         <w:rPr>
           <w:rFonts w:ascii="Times New Roman" w:hAnsi="Times New Roman" w:cs="Times New Roman"/>
@@ -6146,8 +7586,16 @@
         <w:rPr>
           <w:rFonts w:ascii="Times New Roman" w:hAnsi="Times New Roman" w:cs="Times New Roman"/>
         </w:rPr>
-        <w:t xml:space="preserve"> nq1             =  6</w:t>
-      </w:r>
+        <w:t xml:space="preserve"> nq1             </w:t>
+      </w:r>
+      <w:proofErr w:type="gramStart"/>
+      <w:r>
+        <w:rPr>
+          <w:rFonts w:ascii="Times New Roman" w:hAnsi="Times New Roman" w:cs="Times New Roman"/>
+        </w:rPr>
+        <w:t>=  6</w:t>
+      </w:r>
+      <w:proofErr w:type="gramEnd"/>
       <w:r>
         <w:rPr>
           <w:rFonts w:ascii="Times New Roman" w:hAnsi="Times New Roman" w:cs="Times New Roman"/>
@@ -6201,8 +7649,16 @@
         <w:rPr>
           <w:rFonts w:ascii="Times New Roman" w:hAnsi="Times New Roman" w:cs="Times New Roman"/>
         </w:rPr>
-        <w:t xml:space="preserve"> nq2             =  6</w:t>
-      </w:r>
+        <w:t xml:space="preserve"> nq2             </w:t>
+      </w:r>
+      <w:proofErr w:type="gramStart"/>
+      <w:r>
+        <w:rPr>
+          <w:rFonts w:ascii="Times New Roman" w:hAnsi="Times New Roman" w:cs="Times New Roman"/>
+        </w:rPr>
+        <w:t>=  6</w:t>
+      </w:r>
+      <w:proofErr w:type="gramEnd"/>
     </w:p>
     <w:p>
       <w:pPr>
@@ -6231,8 +7687,16 @@
         <w:rPr>
           <w:rFonts w:ascii="Times New Roman" w:hAnsi="Times New Roman" w:cs="Times New Roman"/>
         </w:rPr>
-        <w:t xml:space="preserve"> nq3             =  6</w:t>
-      </w:r>
+        <w:t xml:space="preserve"> nq3             </w:t>
+      </w:r>
+      <w:proofErr w:type="gramStart"/>
+      <w:r>
+        <w:rPr>
+          <w:rFonts w:ascii="Times New Roman" w:hAnsi="Times New Roman" w:cs="Times New Roman"/>
+        </w:rPr>
+        <w:t>=  6</w:t>
+      </w:r>
+      <w:proofErr w:type="gramEnd"/>
     </w:p>
     <w:p>
       <w:pPr>
@@ -6261,8 +7725,16 @@
         <w:rPr>
           <w:rFonts w:ascii="Times New Roman" w:hAnsi="Times New Roman" w:cs="Times New Roman"/>
         </w:rPr>
-        <w:t xml:space="preserve"> nqf1            =  60</w:t>
-      </w:r>
+        <w:t xml:space="preserve"> nqf1            </w:t>
+      </w:r>
+      <w:proofErr w:type="gramStart"/>
+      <w:r>
+        <w:rPr>
+          <w:rFonts w:ascii="Times New Roman" w:hAnsi="Times New Roman" w:cs="Times New Roman"/>
+        </w:rPr>
+        <w:t>=  60</w:t>
+      </w:r>
+      <w:proofErr w:type="gramEnd"/>
       <w:r>
         <w:rPr>
           <w:rFonts w:ascii="Times New Roman" w:hAnsi="Times New Roman" w:cs="Times New Roman"/>
@@ -6316,8 +7788,16 @@
         <w:rPr>
           <w:rFonts w:ascii="Times New Roman" w:hAnsi="Times New Roman" w:cs="Times New Roman"/>
         </w:rPr>
-        <w:t xml:space="preserve"> nqf2            =  60</w:t>
-      </w:r>
+        <w:t xml:space="preserve"> nqf2            </w:t>
+      </w:r>
+      <w:proofErr w:type="gramStart"/>
+      <w:r>
+        <w:rPr>
+          <w:rFonts w:ascii="Times New Roman" w:hAnsi="Times New Roman" w:cs="Times New Roman"/>
+        </w:rPr>
+        <w:t>=  60</w:t>
+      </w:r>
+      <w:proofErr w:type="gramEnd"/>
     </w:p>
     <w:p>
       <w:pPr>
@@ -6346,8 +7826,16 @@
         <w:rPr>
           <w:rFonts w:ascii="Times New Roman" w:hAnsi="Times New Roman" w:cs="Times New Roman"/>
         </w:rPr>
-        <w:t xml:space="preserve"> nqf3            =  60</w:t>
-      </w:r>
+        <w:t xml:space="preserve"> nqf3            </w:t>
+      </w:r>
+      <w:proofErr w:type="gramStart"/>
+      <w:r>
+        <w:rPr>
+          <w:rFonts w:ascii="Times New Roman" w:hAnsi="Times New Roman" w:cs="Times New Roman"/>
+        </w:rPr>
+        <w:t>=  60</w:t>
+      </w:r>
+      <w:proofErr w:type="gramEnd"/>
     </w:p>
     <w:p>
       <w:pPr>
@@ -6376,8 +7864,16 @@
         <w:rPr>
           <w:rFonts w:ascii="Times New Roman" w:hAnsi="Times New Roman" w:cs="Times New Roman"/>
         </w:rPr>
-        <w:t xml:space="preserve"> nk1             =  12</w:t>
-      </w:r>
+        <w:t xml:space="preserve"> nk1             </w:t>
+      </w:r>
+      <w:proofErr w:type="gramStart"/>
+      <w:r>
+        <w:rPr>
+          <w:rFonts w:ascii="Times New Roman" w:hAnsi="Times New Roman" w:cs="Times New Roman"/>
+        </w:rPr>
+        <w:t>=  12</w:t>
+      </w:r>
+      <w:proofErr w:type="gramEnd"/>
       <w:r>
         <w:rPr>
           <w:rFonts w:ascii="Times New Roman" w:hAnsi="Times New Roman" w:cs="Times New Roman"/>
@@ -6431,8 +7927,16 @@
         <w:rPr>
           <w:rFonts w:ascii="Times New Roman" w:hAnsi="Times New Roman" w:cs="Times New Roman"/>
         </w:rPr>
-        <w:t xml:space="preserve"> nk2             =  12</w:t>
-      </w:r>
+        <w:t xml:space="preserve"> nk2             </w:t>
+      </w:r>
+      <w:proofErr w:type="gramStart"/>
+      <w:r>
+        <w:rPr>
+          <w:rFonts w:ascii="Times New Roman" w:hAnsi="Times New Roman" w:cs="Times New Roman"/>
+        </w:rPr>
+        <w:t>=  12</w:t>
+      </w:r>
+      <w:proofErr w:type="gramEnd"/>
     </w:p>
     <w:p>
       <w:pPr>
@@ -6461,8 +7965,16 @@
         <w:rPr>
           <w:rFonts w:ascii="Times New Roman" w:hAnsi="Times New Roman" w:cs="Times New Roman"/>
         </w:rPr>
-        <w:t xml:space="preserve"> nk3             =  12</w:t>
-      </w:r>
+        <w:t xml:space="preserve"> nk3             </w:t>
+      </w:r>
+      <w:proofErr w:type="gramStart"/>
+      <w:r>
+        <w:rPr>
+          <w:rFonts w:ascii="Times New Roman" w:hAnsi="Times New Roman" w:cs="Times New Roman"/>
+        </w:rPr>
+        <w:t>=  12</w:t>
+      </w:r>
+      <w:proofErr w:type="gramEnd"/>
     </w:p>
     <w:p>
       <w:pPr>
@@ -6491,8 +8003,16 @@
         <w:rPr>
           <w:rFonts w:ascii="Times New Roman" w:hAnsi="Times New Roman" w:cs="Times New Roman"/>
         </w:rPr>
-        <w:t xml:space="preserve"> nkf1            =  60</w:t>
-      </w:r>
+        <w:t xml:space="preserve"> nkf1            </w:t>
+      </w:r>
+      <w:proofErr w:type="gramStart"/>
+      <w:r>
+        <w:rPr>
+          <w:rFonts w:ascii="Times New Roman" w:hAnsi="Times New Roman" w:cs="Times New Roman"/>
+        </w:rPr>
+        <w:t>=  60</w:t>
+      </w:r>
+      <w:proofErr w:type="gramEnd"/>
       <w:r>
         <w:rPr>
           <w:rFonts w:ascii="Times New Roman" w:hAnsi="Times New Roman" w:cs="Times New Roman"/>
@@ -6546,8 +8066,16 @@
         <w:rPr>
           <w:rFonts w:ascii="Times New Roman" w:hAnsi="Times New Roman" w:cs="Times New Roman"/>
         </w:rPr>
-        <w:t xml:space="preserve"> nkf2            =  60</w:t>
-      </w:r>
+        <w:t xml:space="preserve"> nkf2            </w:t>
+      </w:r>
+      <w:proofErr w:type="gramStart"/>
+      <w:r>
+        <w:rPr>
+          <w:rFonts w:ascii="Times New Roman" w:hAnsi="Times New Roman" w:cs="Times New Roman"/>
+        </w:rPr>
+        <w:t>=  60</w:t>
+      </w:r>
+      <w:proofErr w:type="gramEnd"/>
     </w:p>
     <w:p>
       <w:pPr>
@@ -6576,8 +8104,16 @@
         <w:rPr>
           <w:rFonts w:ascii="Times New Roman" w:hAnsi="Times New Roman" w:cs="Times New Roman"/>
         </w:rPr>
-        <w:t xml:space="preserve"> nkf3            =  60</w:t>
-      </w:r>
+        <w:t xml:space="preserve"> nkf3            </w:t>
+      </w:r>
+      <w:proofErr w:type="gramStart"/>
+      <w:r>
+        <w:rPr>
+          <w:rFonts w:ascii="Times New Roman" w:hAnsi="Times New Roman" w:cs="Times New Roman"/>
+        </w:rPr>
+        <w:t>=  60</w:t>
+      </w:r>
+      <w:proofErr w:type="gramEnd"/>
     </w:p>
     <w:p>
       <w:pPr>
@@ -6630,7 +8166,35 @@
         <w:rPr>
           <w:rFonts w:ascii="Times New Roman" w:hAnsi="Times New Roman" w:cs="Times New Roman"/>
         </w:rPr>
-        <w:t xml:space="preserve"> elph            = .true.</w:t>
+        <w:t xml:space="preserve"> </w:t>
+      </w:r>
+      <w:proofErr w:type="spellStart"/>
+      <w:r>
+        <w:rPr>
+          <w:rFonts w:ascii="Times New Roman" w:hAnsi="Times New Roman" w:cs="Times New Roman"/>
+        </w:rPr>
+        <w:t>elph</w:t>
+      </w:r>
+      <w:proofErr w:type="spellEnd"/>
+      <w:r>
+        <w:rPr>
+          <w:rFonts w:ascii="Times New Roman" w:hAnsi="Times New Roman" w:cs="Times New Roman"/>
+        </w:rPr>
+        <w:t xml:space="preserve">            </w:t>
+      </w:r>
+      <w:proofErr w:type="gramStart"/>
+      <w:r>
+        <w:rPr>
+          <w:rFonts w:ascii="Times New Roman" w:hAnsi="Times New Roman" w:cs="Times New Roman"/>
+        </w:rPr>
+        <w:t>= .true</w:t>
+      </w:r>
+      <w:proofErr w:type="gramEnd"/>
+      <w:r>
+        <w:rPr>
+          <w:rFonts w:ascii="Times New Roman" w:hAnsi="Times New Roman" w:cs="Times New Roman"/>
+        </w:rPr>
+        <w:t>.</w:t>
       </w:r>
       <w:r>
         <w:rPr>
@@ -6679,7 +8243,35 @@
         <w:rPr>
           <w:rFonts w:ascii="Times New Roman" w:hAnsi="Times New Roman" w:cs="Times New Roman"/>
         </w:rPr>
-        <w:t xml:space="preserve"> eig_read    = .false.</w:t>
+        <w:t xml:space="preserve"> </w:t>
+      </w:r>
+      <w:proofErr w:type="spellStart"/>
+      <w:r>
+        <w:rPr>
+          <w:rFonts w:ascii="Times New Roman" w:hAnsi="Times New Roman" w:cs="Times New Roman"/>
+        </w:rPr>
+        <w:t>eig_read</w:t>
+      </w:r>
+      <w:proofErr w:type="spellEnd"/>
+      <w:r>
+        <w:rPr>
+          <w:rFonts w:ascii="Times New Roman" w:hAnsi="Times New Roman" w:cs="Times New Roman"/>
+        </w:rPr>
+        <w:t xml:space="preserve">    </w:t>
+      </w:r>
+      <w:proofErr w:type="gramStart"/>
+      <w:r>
+        <w:rPr>
+          <w:rFonts w:ascii="Times New Roman" w:hAnsi="Times New Roman" w:cs="Times New Roman"/>
+        </w:rPr>
+        <w:t>= .false</w:t>
+      </w:r>
+      <w:proofErr w:type="gramEnd"/>
+      <w:r>
+        <w:rPr>
+          <w:rFonts w:ascii="Times New Roman" w:hAnsi="Times New Roman" w:cs="Times New Roman"/>
+        </w:rPr>
+        <w:t>.</w:t>
       </w:r>
       <w:r>
         <w:rPr>
@@ -6728,19 +8320,41 @@
         <w:rPr>
           <w:rFonts w:ascii="Times New Roman" w:hAnsi="Times New Roman" w:cs="Times New Roman"/>
         </w:rPr>
-        <w:t xml:space="preserve"> kmaps           </w:t>
-      </w:r>
-      <w:r>
-        <w:rPr>
-          <w:rFonts w:ascii="Times New Roman" w:hAnsi="Times New Roman" w:cs="Times New Roman"/>
-        </w:rPr>
         <w:t xml:space="preserve"> </w:t>
       </w:r>
-      <w:r>
-        <w:rPr>
-          <w:rFonts w:ascii="Times New Roman" w:hAnsi="Times New Roman" w:cs="Times New Roman"/>
-        </w:rPr>
-        <w:t>= .false.</w:t>
+      <w:proofErr w:type="spellStart"/>
+      <w:r>
+        <w:rPr>
+          <w:rFonts w:ascii="Times New Roman" w:hAnsi="Times New Roman" w:cs="Times New Roman"/>
+        </w:rPr>
+        <w:t>kmaps</w:t>
+      </w:r>
+      <w:proofErr w:type="spellEnd"/>
+      <w:r>
+        <w:rPr>
+          <w:rFonts w:ascii="Times New Roman" w:hAnsi="Times New Roman" w:cs="Times New Roman"/>
+        </w:rPr>
+        <w:t xml:space="preserve">           </w:t>
+      </w:r>
+      <w:r>
+        <w:rPr>
+          <w:rFonts w:ascii="Times New Roman" w:hAnsi="Times New Roman" w:cs="Times New Roman"/>
+        </w:rPr>
+        <w:t xml:space="preserve"> </w:t>
+      </w:r>
+      <w:proofErr w:type="gramStart"/>
+      <w:r>
+        <w:rPr>
+          <w:rFonts w:ascii="Times New Roman" w:hAnsi="Times New Roman" w:cs="Times New Roman"/>
+        </w:rPr>
+        <w:t>= .false</w:t>
+      </w:r>
+      <w:proofErr w:type="gramEnd"/>
+      <w:r>
+        <w:rPr>
+          <w:rFonts w:ascii="Times New Roman" w:hAnsi="Times New Roman" w:cs="Times New Roman"/>
+        </w:rPr>
+        <w:t>.</w:t>
       </w:r>
       <w:r>
         <w:rPr>
@@ -6759,7 +8373,21 @@
           <w:rFonts w:ascii="Times New Roman" w:hAnsi="Times New Roman" w:cs="Times New Roman"/>
         </w:rPr>
         <w:tab/>
-        <w:t>! if true, read kmaps from files (false if first time run)</w:t>
+        <w:t xml:space="preserve">! if true, read </w:t>
+      </w:r>
+      <w:proofErr w:type="spellStart"/>
+      <w:r>
+        <w:rPr>
+          <w:rFonts w:ascii="Times New Roman" w:hAnsi="Times New Roman" w:cs="Times New Roman"/>
+        </w:rPr>
+        <w:t>kmaps</w:t>
+      </w:r>
+      <w:proofErr w:type="spellEnd"/>
+      <w:r>
+        <w:rPr>
+          <w:rFonts w:ascii="Times New Roman" w:hAnsi="Times New Roman" w:cs="Times New Roman"/>
+        </w:rPr>
+        <w:t xml:space="preserve"> from files (false if first time run)</w:t>
       </w:r>
     </w:p>
     <w:p>
@@ -6789,7 +8417,35 @@
         <w:rPr>
           <w:rFonts w:ascii="Times New Roman" w:hAnsi="Times New Roman" w:cs="Times New Roman"/>
         </w:rPr>
-        <w:t xml:space="preserve"> epbwrite        = .true.</w:t>
+        <w:t xml:space="preserve"> </w:t>
+      </w:r>
+      <w:proofErr w:type="spellStart"/>
+      <w:r>
+        <w:rPr>
+          <w:rFonts w:ascii="Times New Roman" w:hAnsi="Times New Roman" w:cs="Times New Roman"/>
+        </w:rPr>
+        <w:t>epbwrite</w:t>
+      </w:r>
+      <w:proofErr w:type="spellEnd"/>
+      <w:r>
+        <w:rPr>
+          <w:rFonts w:ascii="Times New Roman" w:hAnsi="Times New Roman" w:cs="Times New Roman"/>
+        </w:rPr>
+        <w:t xml:space="preserve">        </w:t>
+      </w:r>
+      <w:proofErr w:type="gramStart"/>
+      <w:r>
+        <w:rPr>
+          <w:rFonts w:ascii="Times New Roman" w:hAnsi="Times New Roman" w:cs="Times New Roman"/>
+        </w:rPr>
+        <w:t>= .true</w:t>
+      </w:r>
+      <w:proofErr w:type="gramEnd"/>
+      <w:r>
+        <w:rPr>
+          <w:rFonts w:ascii="Times New Roman" w:hAnsi="Times New Roman" w:cs="Times New Roman"/>
+        </w:rPr>
+        <w:t>.</w:t>
       </w:r>
       <w:r>
         <w:rPr>
@@ -6808,7 +8464,21 @@
           <w:rFonts w:ascii="Times New Roman" w:hAnsi="Times New Roman" w:cs="Times New Roman"/>
         </w:rPr>
         <w:tab/>
-        <w:t>! if true, read e-ph matrix from files (false if first time run)</w:t>
+        <w:t>! if true, read e-</w:t>
+      </w:r>
+      <w:proofErr w:type="spellStart"/>
+      <w:r>
+        <w:rPr>
+          <w:rFonts w:ascii="Times New Roman" w:hAnsi="Times New Roman" w:cs="Times New Roman"/>
+        </w:rPr>
+        <w:t>ph</w:t>
+      </w:r>
+      <w:proofErr w:type="spellEnd"/>
+      <w:r>
+        <w:rPr>
+          <w:rFonts w:ascii="Times New Roman" w:hAnsi="Times New Roman" w:cs="Times New Roman"/>
+        </w:rPr>
+        <w:t xml:space="preserve"> matrix from files (false if first time run)</w:t>
       </w:r>
     </w:p>
     <w:p>
@@ -6838,7 +8508,35 @@
         <w:rPr>
           <w:rFonts w:ascii="Times New Roman" w:hAnsi="Times New Roman" w:cs="Times New Roman"/>
         </w:rPr>
-        <w:t xml:space="preserve"> epbread         = .false.</w:t>
+        <w:t xml:space="preserve"> </w:t>
+      </w:r>
+      <w:proofErr w:type="spellStart"/>
+      <w:r>
+        <w:rPr>
+          <w:rFonts w:ascii="Times New Roman" w:hAnsi="Times New Roman" w:cs="Times New Roman"/>
+        </w:rPr>
+        <w:t>epbread</w:t>
+      </w:r>
+      <w:proofErr w:type="spellEnd"/>
+      <w:r>
+        <w:rPr>
+          <w:rFonts w:ascii="Times New Roman" w:hAnsi="Times New Roman" w:cs="Times New Roman"/>
+        </w:rPr>
+        <w:t xml:space="preserve">         </w:t>
+      </w:r>
+      <w:proofErr w:type="gramStart"/>
+      <w:r>
+        <w:rPr>
+          <w:rFonts w:ascii="Times New Roman" w:hAnsi="Times New Roman" w:cs="Times New Roman"/>
+        </w:rPr>
+        <w:t>= .false</w:t>
+      </w:r>
+      <w:proofErr w:type="gramEnd"/>
+      <w:r>
+        <w:rPr>
+          <w:rFonts w:ascii="Times New Roman" w:hAnsi="Times New Roman" w:cs="Times New Roman"/>
+        </w:rPr>
+        <w:t>.</w:t>
       </w:r>
       <w:r>
         <w:rPr>
@@ -6851,7 +8549,21 @@
           <w:rFonts w:ascii="Times New Roman" w:hAnsi="Times New Roman" w:cs="Times New Roman"/>
         </w:rPr>
         <w:tab/>
-        <w:t>! if true, read e-ph matrix from files (false if first time run)</w:t>
+        <w:t>! if true, read e-</w:t>
+      </w:r>
+      <w:proofErr w:type="spellStart"/>
+      <w:r>
+        <w:rPr>
+          <w:rFonts w:ascii="Times New Roman" w:hAnsi="Times New Roman" w:cs="Times New Roman"/>
+        </w:rPr>
+        <w:t>ph</w:t>
+      </w:r>
+      <w:proofErr w:type="spellEnd"/>
+      <w:r>
+        <w:rPr>
+          <w:rFonts w:ascii="Times New Roman" w:hAnsi="Times New Roman" w:cs="Times New Roman"/>
+        </w:rPr>
+        <w:t xml:space="preserve"> matrix from files (false if first time run)</w:t>
       </w:r>
     </w:p>
     <w:p>
@@ -6881,7 +8593,35 @@
         <w:rPr>
           <w:rFonts w:ascii="Times New Roman" w:hAnsi="Times New Roman" w:cs="Times New Roman"/>
         </w:rPr>
-        <w:t xml:space="preserve"> epwwrite        = .true.</w:t>
+        <w:t xml:space="preserve"> </w:t>
+      </w:r>
+      <w:proofErr w:type="spellStart"/>
+      <w:r>
+        <w:rPr>
+          <w:rFonts w:ascii="Times New Roman" w:hAnsi="Times New Roman" w:cs="Times New Roman"/>
+        </w:rPr>
+        <w:t>epwwrite</w:t>
+      </w:r>
+      <w:proofErr w:type="spellEnd"/>
+      <w:r>
+        <w:rPr>
+          <w:rFonts w:ascii="Times New Roman" w:hAnsi="Times New Roman" w:cs="Times New Roman"/>
+        </w:rPr>
+        <w:t xml:space="preserve">        </w:t>
+      </w:r>
+      <w:proofErr w:type="gramStart"/>
+      <w:r>
+        <w:rPr>
+          <w:rFonts w:ascii="Times New Roman" w:hAnsi="Times New Roman" w:cs="Times New Roman"/>
+        </w:rPr>
+        <w:t>= .true</w:t>
+      </w:r>
+      <w:proofErr w:type="gramEnd"/>
+      <w:r>
+        <w:rPr>
+          <w:rFonts w:ascii="Times New Roman" w:hAnsi="Times New Roman" w:cs="Times New Roman"/>
+        </w:rPr>
+        <w:t>.</w:t>
       </w:r>
       <w:r>
         <w:rPr>
@@ -6923,7 +8663,35 @@
         <w:rPr>
           <w:rFonts w:ascii="Times New Roman" w:hAnsi="Times New Roman" w:cs="Times New Roman"/>
         </w:rPr>
-        <w:t xml:space="preserve"> epwread         = .false.</w:t>
+        <w:t xml:space="preserve"> </w:t>
+      </w:r>
+      <w:proofErr w:type="spellStart"/>
+      <w:r>
+        <w:rPr>
+          <w:rFonts w:ascii="Times New Roman" w:hAnsi="Times New Roman" w:cs="Times New Roman"/>
+        </w:rPr>
+        <w:t>epwread</w:t>
+      </w:r>
+      <w:proofErr w:type="spellEnd"/>
+      <w:r>
+        <w:rPr>
+          <w:rFonts w:ascii="Times New Roman" w:hAnsi="Times New Roman" w:cs="Times New Roman"/>
+        </w:rPr>
+        <w:t xml:space="preserve">         </w:t>
+      </w:r>
+      <w:proofErr w:type="gramStart"/>
+      <w:r>
+        <w:rPr>
+          <w:rFonts w:ascii="Times New Roman" w:hAnsi="Times New Roman" w:cs="Times New Roman"/>
+        </w:rPr>
+        <w:t>= .false</w:t>
+      </w:r>
+      <w:proofErr w:type="gramEnd"/>
+      <w:r>
+        <w:rPr>
+          <w:rFonts w:ascii="Times New Roman" w:hAnsi="Times New Roman" w:cs="Times New Roman"/>
+        </w:rPr>
+        <w:t>.</w:t>
       </w:r>
       <w:r>
         <w:rPr>
@@ -6965,7 +8733,35 @@
         <w:rPr>
           <w:rFonts w:ascii="Times New Roman" w:hAnsi="Times New Roman" w:cs="Times New Roman"/>
         </w:rPr>
-        <w:t xml:space="preserve"> wannierize      = .true.</w:t>
+        <w:t xml:space="preserve"> </w:t>
+      </w:r>
+      <w:proofErr w:type="spellStart"/>
+      <w:r>
+        <w:rPr>
+          <w:rFonts w:ascii="Times New Roman" w:hAnsi="Times New Roman" w:cs="Times New Roman"/>
+        </w:rPr>
+        <w:t>wannierize</w:t>
+      </w:r>
+      <w:proofErr w:type="spellEnd"/>
+      <w:r>
+        <w:rPr>
+          <w:rFonts w:ascii="Times New Roman" w:hAnsi="Times New Roman" w:cs="Times New Roman"/>
+        </w:rPr>
+        <w:t xml:space="preserve">      </w:t>
+      </w:r>
+      <w:proofErr w:type="gramStart"/>
+      <w:r>
+        <w:rPr>
+          <w:rFonts w:ascii="Times New Roman" w:hAnsi="Times New Roman" w:cs="Times New Roman"/>
+        </w:rPr>
+        <w:t>= .true</w:t>
+      </w:r>
+      <w:proofErr w:type="gramEnd"/>
+      <w:r>
+        <w:rPr>
+          <w:rFonts w:ascii="Times New Roman" w:hAnsi="Times New Roman" w:cs="Times New Roman"/>
+        </w:rPr>
+        <w:t>.</w:t>
       </w:r>
       <w:r>
         <w:rPr>
@@ -6978,7 +8774,21 @@
           <w:rFonts w:ascii="Times New Roman" w:hAnsi="Times New Roman" w:cs="Times New Roman"/>
         </w:rPr>
         <w:tab/>
-        <w:t>! if true, read wannier info from files (false if first time run)</w:t>
+        <w:t xml:space="preserve">! if true, read </w:t>
+      </w:r>
+      <w:proofErr w:type="spellStart"/>
+      <w:r>
+        <w:rPr>
+          <w:rFonts w:ascii="Times New Roman" w:hAnsi="Times New Roman" w:cs="Times New Roman"/>
+        </w:rPr>
+        <w:t>wannier</w:t>
+      </w:r>
+      <w:proofErr w:type="spellEnd"/>
+      <w:r>
+        <w:rPr>
+          <w:rFonts w:ascii="Times New Roman" w:hAnsi="Times New Roman" w:cs="Times New Roman"/>
+        </w:rPr>
+        <w:t xml:space="preserve"> info from files (false if first time run)</w:t>
       </w:r>
     </w:p>
     <w:p>
@@ -7008,7 +8818,35 @@
         <w:rPr>
           <w:rFonts w:ascii="Times New Roman" w:hAnsi="Times New Roman" w:cs="Times New Roman"/>
         </w:rPr>
-        <w:t xml:space="preserve"> edos_read       = .false.</w:t>
+        <w:t xml:space="preserve"> </w:t>
+      </w:r>
+      <w:proofErr w:type="spellStart"/>
+      <w:r>
+        <w:rPr>
+          <w:rFonts w:ascii="Times New Roman" w:hAnsi="Times New Roman" w:cs="Times New Roman"/>
+        </w:rPr>
+        <w:t>edos_read</w:t>
+      </w:r>
+      <w:proofErr w:type="spellEnd"/>
+      <w:r>
+        <w:rPr>
+          <w:rFonts w:ascii="Times New Roman" w:hAnsi="Times New Roman" w:cs="Times New Roman"/>
+        </w:rPr>
+        <w:t xml:space="preserve">       </w:t>
+      </w:r>
+      <w:proofErr w:type="gramStart"/>
+      <w:r>
+        <w:rPr>
+          <w:rFonts w:ascii="Times New Roman" w:hAnsi="Times New Roman" w:cs="Times New Roman"/>
+        </w:rPr>
+        <w:t>= .false</w:t>
+      </w:r>
+      <w:proofErr w:type="gramEnd"/>
+      <w:r>
+        <w:rPr>
+          <w:rFonts w:ascii="Times New Roman" w:hAnsi="Times New Roman" w:cs="Times New Roman"/>
+        </w:rPr>
+        <w:t>.</w:t>
       </w:r>
       <w:r>
         <w:rPr>
@@ -7075,7 +8913,35 @@
         <w:rPr>
           <w:rFonts w:ascii="Times New Roman" w:hAnsi="Times New Roman" w:cs="Times New Roman"/>
         </w:rPr>
-        <w:t xml:space="preserve"> etf_mem        = .true.</w:t>
+        <w:t xml:space="preserve"> </w:t>
+      </w:r>
+      <w:proofErr w:type="spellStart"/>
+      <w:r>
+        <w:rPr>
+          <w:rFonts w:ascii="Times New Roman" w:hAnsi="Times New Roman" w:cs="Times New Roman"/>
+        </w:rPr>
+        <w:t>etf_mem</w:t>
+      </w:r>
+      <w:proofErr w:type="spellEnd"/>
+      <w:r>
+        <w:rPr>
+          <w:rFonts w:ascii="Times New Roman" w:hAnsi="Times New Roman" w:cs="Times New Roman"/>
+        </w:rPr>
+        <w:t xml:space="preserve">        </w:t>
+      </w:r>
+      <w:proofErr w:type="gramStart"/>
+      <w:r>
+        <w:rPr>
+          <w:rFonts w:ascii="Times New Roman" w:hAnsi="Times New Roman" w:cs="Times New Roman"/>
+        </w:rPr>
+        <w:t>= .true</w:t>
+      </w:r>
+      <w:proofErr w:type="gramEnd"/>
+      <w:r>
+        <w:rPr>
+          <w:rFonts w:ascii="Times New Roman" w:hAnsi="Times New Roman" w:cs="Times New Roman"/>
+        </w:rPr>
+        <w:t>.</w:t>
       </w:r>
       <w:r>
         <w:rPr>
@@ -7118,19 +8984,47 @@
         <w:rPr>
           <w:rFonts w:ascii="Times New Roman" w:hAnsi="Times New Roman" w:cs="Times New Roman"/>
         </w:rPr>
-        <w:t xml:space="preserve"> parallel_k    </w:t>
-      </w:r>
-      <w:r>
-        <w:rPr>
-          <w:rFonts w:ascii="Times New Roman" w:hAnsi="Times New Roman" w:cs="Times New Roman"/>
-        </w:rPr>
         <w:t xml:space="preserve"> </w:t>
       </w:r>
-      <w:r>
-        <w:rPr>
-          <w:rFonts w:ascii="Times New Roman" w:hAnsi="Times New Roman" w:cs="Times New Roman"/>
-        </w:rPr>
-        <w:t xml:space="preserve">  = .true.</w:t>
+      <w:proofErr w:type="spellStart"/>
+      <w:r>
+        <w:rPr>
+          <w:rFonts w:ascii="Times New Roman" w:hAnsi="Times New Roman" w:cs="Times New Roman"/>
+        </w:rPr>
+        <w:t>parallel_k</w:t>
+      </w:r>
+      <w:proofErr w:type="spellEnd"/>
+      <w:r>
+        <w:rPr>
+          <w:rFonts w:ascii="Times New Roman" w:hAnsi="Times New Roman" w:cs="Times New Roman"/>
+        </w:rPr>
+        <w:t xml:space="preserve">    </w:t>
+      </w:r>
+      <w:r>
+        <w:rPr>
+          <w:rFonts w:ascii="Times New Roman" w:hAnsi="Times New Roman" w:cs="Times New Roman"/>
+        </w:rPr>
+        <w:t xml:space="preserve"> </w:t>
+      </w:r>
+      <w:r>
+        <w:rPr>
+          <w:rFonts w:ascii="Times New Roman" w:hAnsi="Times New Roman" w:cs="Times New Roman"/>
+        </w:rPr>
+        <w:t xml:space="preserve">  </w:t>
+      </w:r>
+      <w:proofErr w:type="gramStart"/>
+      <w:r>
+        <w:rPr>
+          <w:rFonts w:ascii="Times New Roman" w:hAnsi="Times New Roman" w:cs="Times New Roman"/>
+        </w:rPr>
+        <w:t>= .true</w:t>
+      </w:r>
+      <w:proofErr w:type="gramEnd"/>
+      <w:r>
+        <w:rPr>
+          <w:rFonts w:ascii="Times New Roman" w:hAnsi="Times New Roman" w:cs="Times New Roman"/>
+        </w:rPr>
+        <w:t>.</w:t>
       </w:r>
     </w:p>
     <w:p>
@@ -7160,19 +9054,47 @@
         <w:rPr>
           <w:rFonts w:ascii="Times New Roman" w:hAnsi="Times New Roman" w:cs="Times New Roman"/>
         </w:rPr>
-        <w:t xml:space="preserve"> parallel_q     </w:t>
-      </w:r>
-      <w:r>
-        <w:rPr>
-          <w:rFonts w:ascii="Times New Roman" w:hAnsi="Times New Roman" w:cs="Times New Roman"/>
-        </w:rPr>
         <w:t xml:space="preserve"> </w:t>
       </w:r>
-      <w:r>
-        <w:rPr>
-          <w:rFonts w:ascii="Times New Roman" w:hAnsi="Times New Roman" w:cs="Times New Roman"/>
-        </w:rPr>
-        <w:t xml:space="preserve"> = .false.</w:t>
+      <w:proofErr w:type="spellStart"/>
+      <w:r>
+        <w:rPr>
+          <w:rFonts w:ascii="Times New Roman" w:hAnsi="Times New Roman" w:cs="Times New Roman"/>
+        </w:rPr>
+        <w:t>parallel_q</w:t>
+      </w:r>
+      <w:proofErr w:type="spellEnd"/>
+      <w:r>
+        <w:rPr>
+          <w:rFonts w:ascii="Times New Roman" w:hAnsi="Times New Roman" w:cs="Times New Roman"/>
+        </w:rPr>
+        <w:t xml:space="preserve">     </w:t>
+      </w:r>
+      <w:r>
+        <w:rPr>
+          <w:rFonts w:ascii="Times New Roman" w:hAnsi="Times New Roman" w:cs="Times New Roman"/>
+        </w:rPr>
+        <w:t xml:space="preserve"> </w:t>
+      </w:r>
+      <w:r>
+        <w:rPr>
+          <w:rFonts w:ascii="Times New Roman" w:hAnsi="Times New Roman" w:cs="Times New Roman"/>
+        </w:rPr>
+        <w:t xml:space="preserve"> </w:t>
+      </w:r>
+      <w:proofErr w:type="gramStart"/>
+      <w:r>
+        <w:rPr>
+          <w:rFonts w:ascii="Times New Roman" w:hAnsi="Times New Roman" w:cs="Times New Roman"/>
+        </w:rPr>
+        <w:t>= .false</w:t>
+      </w:r>
+      <w:proofErr w:type="gramEnd"/>
+      <w:r>
+        <w:rPr>
+          <w:rFonts w:ascii="Times New Roman" w:hAnsi="Times New Roman" w:cs="Times New Roman"/>
+        </w:rPr>
+        <w:t>.</w:t>
       </w:r>
     </w:p>
     <w:p>
@@ -7202,7 +9124,21 @@
         <w:rPr>
           <w:rFonts w:ascii="Times New Roman" w:hAnsi="Times New Roman" w:cs="Times New Roman"/>
         </w:rPr>
-        <w:t xml:space="preserve"> elinterp      </w:t>
+        <w:t xml:space="preserve"> </w:t>
+      </w:r>
+      <w:proofErr w:type="spellStart"/>
+      <w:r>
+        <w:rPr>
+          <w:rFonts w:ascii="Times New Roman" w:hAnsi="Times New Roman" w:cs="Times New Roman"/>
+        </w:rPr>
+        <w:t>elinterp</w:t>
+      </w:r>
+      <w:proofErr w:type="spellEnd"/>
+      <w:r>
+        <w:rPr>
+          <w:rFonts w:ascii="Times New Roman" w:hAnsi="Times New Roman" w:cs="Times New Roman"/>
+        </w:rPr>
+        <w:t xml:space="preserve">      </w:t>
       </w:r>
       <w:r>
         <w:rPr>
@@ -7214,7 +9150,21 @@
         <w:rPr>
           <w:rFonts w:ascii="Times New Roman" w:hAnsi="Times New Roman" w:cs="Times New Roman"/>
         </w:rPr>
-        <w:t xml:space="preserve">  = .true.</w:t>
+        <w:t xml:space="preserve">  </w:t>
+      </w:r>
+      <w:proofErr w:type="gramStart"/>
+      <w:r>
+        <w:rPr>
+          <w:rFonts w:ascii="Times New Roman" w:hAnsi="Times New Roman" w:cs="Times New Roman"/>
+        </w:rPr>
+        <w:t>= .true</w:t>
+      </w:r>
+      <w:proofErr w:type="gramEnd"/>
+      <w:r>
+        <w:rPr>
+          <w:rFonts w:ascii="Times New Roman" w:hAnsi="Times New Roman" w:cs="Times New Roman"/>
+        </w:rPr>
+        <w:t>.</w:t>
       </w:r>
     </w:p>
     <w:p>
@@ -7244,19 +9194,47 @@
         <w:rPr>
           <w:rFonts w:ascii="Times New Roman" w:hAnsi="Times New Roman" w:cs="Times New Roman"/>
         </w:rPr>
-        <w:t xml:space="preserve"> phinterp     </w:t>
-      </w:r>
-      <w:r>
-        <w:rPr>
-          <w:rFonts w:ascii="Times New Roman" w:hAnsi="Times New Roman" w:cs="Times New Roman"/>
-        </w:rPr>
         <w:t xml:space="preserve"> </w:t>
       </w:r>
-      <w:r>
-        <w:rPr>
-          <w:rFonts w:ascii="Times New Roman" w:hAnsi="Times New Roman" w:cs="Times New Roman"/>
-        </w:rPr>
-        <w:t xml:space="preserve">   = .true.</w:t>
+      <w:proofErr w:type="spellStart"/>
+      <w:r>
+        <w:rPr>
+          <w:rFonts w:ascii="Times New Roman" w:hAnsi="Times New Roman" w:cs="Times New Roman"/>
+        </w:rPr>
+        <w:t>phinterp</w:t>
+      </w:r>
+      <w:proofErr w:type="spellEnd"/>
+      <w:r>
+        <w:rPr>
+          <w:rFonts w:ascii="Times New Roman" w:hAnsi="Times New Roman" w:cs="Times New Roman"/>
+        </w:rPr>
+        <w:t xml:space="preserve">     </w:t>
+      </w:r>
+      <w:r>
+        <w:rPr>
+          <w:rFonts w:ascii="Times New Roman" w:hAnsi="Times New Roman" w:cs="Times New Roman"/>
+        </w:rPr>
+        <w:t xml:space="preserve"> </w:t>
+      </w:r>
+      <w:r>
+        <w:rPr>
+          <w:rFonts w:ascii="Times New Roman" w:hAnsi="Times New Roman" w:cs="Times New Roman"/>
+        </w:rPr>
+        <w:t xml:space="preserve">   </w:t>
+      </w:r>
+      <w:proofErr w:type="gramStart"/>
+      <w:r>
+        <w:rPr>
+          <w:rFonts w:ascii="Times New Roman" w:hAnsi="Times New Roman" w:cs="Times New Roman"/>
+        </w:rPr>
+        <w:t>= .true</w:t>
+      </w:r>
+      <w:proofErr w:type="gramEnd"/>
+      <w:r>
+        <w:rPr>
+          <w:rFonts w:ascii="Times New Roman" w:hAnsi="Times New Roman" w:cs="Times New Roman"/>
+        </w:rPr>
+        <w:t>.</w:t>
       </w:r>
     </w:p>
     <w:p>
@@ -7298,7 +9276,21 @@
         <w:rPr>
           <w:rFonts w:ascii="Times New Roman" w:hAnsi="Times New Roman" w:cs="Times New Roman"/>
         </w:rPr>
-        <w:t xml:space="preserve">  = .true.</w:t>
+        <w:t xml:space="preserve">  </w:t>
+      </w:r>
+      <w:proofErr w:type="gramStart"/>
+      <w:r>
+        <w:rPr>
+          <w:rFonts w:ascii="Times New Roman" w:hAnsi="Times New Roman" w:cs="Times New Roman"/>
+        </w:rPr>
+        <w:t>= .true</w:t>
+      </w:r>
+      <w:proofErr w:type="gramEnd"/>
+      <w:r>
+        <w:rPr>
+          <w:rFonts w:ascii="Times New Roman" w:hAnsi="Times New Roman" w:cs="Times New Roman"/>
+        </w:rPr>
+        <w:t>.</w:t>
       </w:r>
     </w:p>
     <w:p>
@@ -7328,19 +9320,47 @@
         <w:rPr>
           <w:rFonts w:ascii="Times New Roman" w:hAnsi="Times New Roman" w:cs="Times New Roman"/>
         </w:rPr>
-        <w:t xml:space="preserve"> tphases       </w:t>
-      </w:r>
-      <w:r>
-        <w:rPr>
-          <w:rFonts w:ascii="Times New Roman" w:hAnsi="Times New Roman" w:cs="Times New Roman"/>
-        </w:rPr>
         <w:t xml:space="preserve"> </w:t>
       </w:r>
-      <w:r>
-        <w:rPr>
-          <w:rFonts w:ascii="Times New Roman" w:hAnsi="Times New Roman" w:cs="Times New Roman"/>
-        </w:rPr>
-        <w:t xml:space="preserve">  = .false.</w:t>
+      <w:proofErr w:type="spellStart"/>
+      <w:r>
+        <w:rPr>
+          <w:rFonts w:ascii="Times New Roman" w:hAnsi="Times New Roman" w:cs="Times New Roman"/>
+        </w:rPr>
+        <w:t>tphases</w:t>
+      </w:r>
+      <w:proofErr w:type="spellEnd"/>
+      <w:r>
+        <w:rPr>
+          <w:rFonts w:ascii="Times New Roman" w:hAnsi="Times New Roman" w:cs="Times New Roman"/>
+        </w:rPr>
+        <w:t xml:space="preserve">       </w:t>
+      </w:r>
+      <w:r>
+        <w:rPr>
+          <w:rFonts w:ascii="Times New Roman" w:hAnsi="Times New Roman" w:cs="Times New Roman"/>
+        </w:rPr>
+        <w:t xml:space="preserve"> </w:t>
+      </w:r>
+      <w:r>
+        <w:rPr>
+          <w:rFonts w:ascii="Times New Roman" w:hAnsi="Times New Roman" w:cs="Times New Roman"/>
+        </w:rPr>
+        <w:t xml:space="preserve">  </w:t>
+      </w:r>
+      <w:proofErr w:type="gramStart"/>
+      <w:r>
+        <w:rPr>
+          <w:rFonts w:ascii="Times New Roman" w:hAnsi="Times New Roman" w:cs="Times New Roman"/>
+        </w:rPr>
+        <w:t>= .false</w:t>
+      </w:r>
+      <w:proofErr w:type="gramEnd"/>
+      <w:r>
+        <w:rPr>
+          <w:rFonts w:ascii="Times New Roman" w:hAnsi="Times New Roman" w:cs="Times New Roman"/>
+        </w:rPr>
+        <w:t>.</w:t>
       </w:r>
     </w:p>
     <w:p>
@@ -7370,7 +9390,35 @@
         <w:rPr>
           <w:rFonts w:ascii="Times New Roman" w:hAnsi="Times New Roman" w:cs="Times New Roman"/>
         </w:rPr>
-        <w:t xml:space="preserve"> elecselfen      = .true.</w:t>
+        <w:t xml:space="preserve"> </w:t>
+      </w:r>
+      <w:proofErr w:type="spellStart"/>
+      <w:r>
+        <w:rPr>
+          <w:rFonts w:ascii="Times New Roman" w:hAnsi="Times New Roman" w:cs="Times New Roman"/>
+        </w:rPr>
+        <w:t>elecselfen</w:t>
+      </w:r>
+      <w:proofErr w:type="spellEnd"/>
+      <w:r>
+        <w:rPr>
+          <w:rFonts w:ascii="Times New Roman" w:hAnsi="Times New Roman" w:cs="Times New Roman"/>
+        </w:rPr>
+        <w:t xml:space="preserve">      </w:t>
+      </w:r>
+      <w:proofErr w:type="gramStart"/>
+      <w:r>
+        <w:rPr>
+          <w:rFonts w:ascii="Times New Roman" w:hAnsi="Times New Roman" w:cs="Times New Roman"/>
+        </w:rPr>
+        <w:t>= .true</w:t>
+      </w:r>
+      <w:proofErr w:type="gramEnd"/>
+      <w:r>
+        <w:rPr>
+          <w:rFonts w:ascii="Times New Roman" w:hAnsi="Times New Roman" w:cs="Times New Roman"/>
+        </w:rPr>
+        <w:t>.</w:t>
       </w:r>
     </w:p>
     <w:p>
@@ -7400,7 +9448,35 @@
         <w:rPr>
           <w:rFonts w:ascii="Times New Roman" w:hAnsi="Times New Roman" w:cs="Times New Roman"/>
         </w:rPr>
-        <w:t xml:space="preserve"> phonselfen    = .false.</w:t>
+        <w:t xml:space="preserve"> </w:t>
+      </w:r>
+      <w:proofErr w:type="spellStart"/>
+      <w:r>
+        <w:rPr>
+          <w:rFonts w:ascii="Times New Roman" w:hAnsi="Times New Roman" w:cs="Times New Roman"/>
+        </w:rPr>
+        <w:t>phonselfen</w:t>
+      </w:r>
+      <w:proofErr w:type="spellEnd"/>
+      <w:r>
+        <w:rPr>
+          <w:rFonts w:ascii="Times New Roman" w:hAnsi="Times New Roman" w:cs="Times New Roman"/>
+        </w:rPr>
+        <w:t xml:space="preserve">    </w:t>
+      </w:r>
+      <w:proofErr w:type="gramStart"/>
+      <w:r>
+        <w:rPr>
+          <w:rFonts w:ascii="Times New Roman" w:hAnsi="Times New Roman" w:cs="Times New Roman"/>
+        </w:rPr>
+        <w:t>= .false</w:t>
+      </w:r>
+      <w:proofErr w:type="gramEnd"/>
+      <w:r>
+        <w:rPr>
+          <w:rFonts w:ascii="Times New Roman" w:hAnsi="Times New Roman" w:cs="Times New Roman"/>
+        </w:rPr>
+        <w:t>.</w:t>
       </w:r>
     </w:p>
     <w:p>
@@ -7442,7 +9518,21 @@
         <w:rPr>
           <w:rFonts w:ascii="Times New Roman" w:hAnsi="Times New Roman" w:cs="Times New Roman"/>
         </w:rPr>
-        <w:t xml:space="preserve"> = .false.</w:t>
+        <w:t xml:space="preserve"> </w:t>
+      </w:r>
+      <w:proofErr w:type="gramStart"/>
+      <w:r>
+        <w:rPr>
+          <w:rFonts w:ascii="Times New Roman" w:hAnsi="Times New Roman" w:cs="Times New Roman"/>
+        </w:rPr>
+        <w:t>= .false</w:t>
+      </w:r>
+      <w:proofErr w:type="gramEnd"/>
+      <w:r>
+        <w:rPr>
+          <w:rFonts w:ascii="Times New Roman" w:hAnsi="Times New Roman" w:cs="Times New Roman"/>
+        </w:rPr>
+        <w:t>.</w:t>
       </w:r>
     </w:p>
     <w:p>
@@ -7496,7 +9586,21 @@
         <w:rPr>
           <w:rFonts w:ascii="Times New Roman" w:hAnsi="Times New Roman" w:cs="Times New Roman"/>
         </w:rPr>
-        <w:t xml:space="preserve"> ! Wannierization parameters</w:t>
+        <w:t xml:space="preserve"> ! </w:t>
+      </w:r>
+      <w:proofErr w:type="spellStart"/>
+      <w:r>
+        <w:rPr>
+          <w:rFonts w:ascii="Times New Roman" w:hAnsi="Times New Roman" w:cs="Times New Roman"/>
+        </w:rPr>
+        <w:t>Wannierization</w:t>
+      </w:r>
+      <w:proofErr w:type="spellEnd"/>
+      <w:r>
+        <w:rPr>
+          <w:rFonts w:ascii="Times New Roman" w:hAnsi="Times New Roman" w:cs="Times New Roman"/>
+        </w:rPr>
+        <w:t xml:space="preserve"> parameters</w:t>
       </w:r>
     </w:p>
     <w:p>
@@ -7551,7 +9655,21 @@
           <w:rFonts w:ascii="Times New Roman" w:hAnsi="Times New Roman" w:cs="Times New Roman"/>
         </w:rPr>
         <w:tab/>
-        <w:t>! Wannierization parameters (See EPW website for details)</w:t>
+        <w:t xml:space="preserve">! </w:t>
+      </w:r>
+      <w:proofErr w:type="spellStart"/>
+      <w:r>
+        <w:rPr>
+          <w:rFonts w:ascii="Times New Roman" w:hAnsi="Times New Roman" w:cs="Times New Roman"/>
+        </w:rPr>
+        <w:t>Wannierization</w:t>
+      </w:r>
+      <w:proofErr w:type="spellEnd"/>
+      <w:r>
+        <w:rPr>
+          <w:rFonts w:ascii="Times New Roman" w:hAnsi="Times New Roman" w:cs="Times New Roman"/>
+        </w:rPr>
+        <w:t xml:space="preserve"> parameters (See EPW website for details)</w:t>
       </w:r>
     </w:p>
     <w:p>
@@ -7581,7 +9699,21 @@
         <w:rPr>
           <w:rFonts w:ascii="Times New Roman" w:hAnsi="Times New Roman" w:cs="Times New Roman"/>
         </w:rPr>
-        <w:t xml:space="preserve"> dis_win_min    </w:t>
+        <w:t xml:space="preserve"> </w:t>
+      </w:r>
+      <w:proofErr w:type="spellStart"/>
+      <w:r>
+        <w:rPr>
+          <w:rFonts w:ascii="Times New Roman" w:hAnsi="Times New Roman" w:cs="Times New Roman"/>
+        </w:rPr>
+        <w:t>dis_win_min</w:t>
+      </w:r>
+      <w:proofErr w:type="spellEnd"/>
+      <w:r>
+        <w:rPr>
+          <w:rFonts w:ascii="Times New Roman" w:hAnsi="Times New Roman" w:cs="Times New Roman"/>
+        </w:rPr>
+        <w:t xml:space="preserve">    </w:t>
       </w:r>
       <w:r>
         <w:rPr>
@@ -7623,8 +9755,30 @@
         <w:rPr>
           <w:rFonts w:ascii="Times New Roman" w:hAnsi="Times New Roman" w:cs="Times New Roman"/>
         </w:rPr>
-        <w:t xml:space="preserve"> dis_win_max    =  17.7</w:t>
-      </w:r>
+        <w:t xml:space="preserve"> </w:t>
+      </w:r>
+      <w:proofErr w:type="spellStart"/>
+      <w:r>
+        <w:rPr>
+          <w:rFonts w:ascii="Times New Roman" w:hAnsi="Times New Roman" w:cs="Times New Roman"/>
+        </w:rPr>
+        <w:t>dis_win_max</w:t>
+      </w:r>
+      <w:proofErr w:type="spellEnd"/>
+      <w:r>
+        <w:rPr>
+          <w:rFonts w:ascii="Times New Roman" w:hAnsi="Times New Roman" w:cs="Times New Roman"/>
+        </w:rPr>
+        <w:t xml:space="preserve">    </w:t>
+      </w:r>
+      <w:proofErr w:type="gramStart"/>
+      <w:r>
+        <w:rPr>
+          <w:rFonts w:ascii="Times New Roman" w:hAnsi="Times New Roman" w:cs="Times New Roman"/>
+        </w:rPr>
+        <w:t>=  17.7</w:t>
+      </w:r>
+      <w:proofErr w:type="gramEnd"/>
     </w:p>
     <w:p>
       <w:pPr>
@@ -7653,7 +9807,21 @@
         <w:rPr>
           <w:rFonts w:ascii="Times New Roman" w:hAnsi="Times New Roman" w:cs="Times New Roman"/>
         </w:rPr>
-        <w:t xml:space="preserve"> dis_froz_min    = -20.0</w:t>
+        <w:t xml:space="preserve"> </w:t>
+      </w:r>
+      <w:proofErr w:type="spellStart"/>
+      <w:r>
+        <w:rPr>
+          <w:rFonts w:ascii="Times New Roman" w:hAnsi="Times New Roman" w:cs="Times New Roman"/>
+        </w:rPr>
+        <w:t>dis_froz_min</w:t>
+      </w:r>
+      <w:proofErr w:type="spellEnd"/>
+      <w:r>
+        <w:rPr>
+          <w:rFonts w:ascii="Times New Roman" w:hAnsi="Times New Roman" w:cs="Times New Roman"/>
+        </w:rPr>
+        <w:t xml:space="preserve">    = -20.0</w:t>
       </w:r>
     </w:p>
     <w:p>
@@ -7683,8 +9851,30 @@
         <w:rPr>
           <w:rFonts w:ascii="Times New Roman" w:hAnsi="Times New Roman" w:cs="Times New Roman"/>
         </w:rPr>
-        <w:t xml:space="preserve"> dis_froz_max   =  6.4</w:t>
-      </w:r>
+        <w:t xml:space="preserve"> </w:t>
+      </w:r>
+      <w:proofErr w:type="spellStart"/>
+      <w:r>
+        <w:rPr>
+          <w:rFonts w:ascii="Times New Roman" w:hAnsi="Times New Roman" w:cs="Times New Roman"/>
+        </w:rPr>
+        <w:t>dis_froz_max</w:t>
+      </w:r>
+      <w:proofErr w:type="spellEnd"/>
+      <w:r>
+        <w:rPr>
+          <w:rFonts w:ascii="Times New Roman" w:hAnsi="Times New Roman" w:cs="Times New Roman"/>
+        </w:rPr>
+        <w:t xml:space="preserve">   </w:t>
+      </w:r>
+      <w:proofErr w:type="gramStart"/>
+      <w:r>
+        <w:rPr>
+          <w:rFonts w:ascii="Times New Roman" w:hAnsi="Times New Roman" w:cs="Times New Roman"/>
+        </w:rPr>
+        <w:t>=  6.4</w:t>
+      </w:r>
+      <w:proofErr w:type="gramEnd"/>
     </w:p>
     <w:p>
       <w:pPr>
@@ -7713,7 +9903,21 @@
         <w:rPr>
           <w:rFonts w:ascii="Times New Roman" w:hAnsi="Times New Roman" w:cs="Times New Roman"/>
         </w:rPr>
-        <w:t xml:space="preserve"> nbndsub        </w:t>
+        <w:t xml:space="preserve"> </w:t>
+      </w:r>
+      <w:proofErr w:type="spellStart"/>
+      <w:r>
+        <w:rPr>
+          <w:rFonts w:ascii="Times New Roman" w:hAnsi="Times New Roman" w:cs="Times New Roman"/>
+        </w:rPr>
+        <w:t>nbndsub</w:t>
+      </w:r>
+      <w:proofErr w:type="spellEnd"/>
+      <w:r>
+        <w:rPr>
+          <w:rFonts w:ascii="Times New Roman" w:hAnsi="Times New Roman" w:cs="Times New Roman"/>
+        </w:rPr>
+        <w:t xml:space="preserve">        </w:t>
       </w:r>
       <w:r>
         <w:rPr>
@@ -7725,8 +9929,16 @@
         <w:rPr>
           <w:rFonts w:ascii="Times New Roman" w:hAnsi="Times New Roman" w:cs="Times New Roman"/>
         </w:rPr>
-        <w:t xml:space="preserve"> =  8</w:t>
-      </w:r>
+        <w:t xml:space="preserve"> </w:t>
+      </w:r>
+      <w:proofErr w:type="gramStart"/>
+      <w:r>
+        <w:rPr>
+          <w:rFonts w:ascii="Times New Roman" w:hAnsi="Times New Roman" w:cs="Times New Roman"/>
+        </w:rPr>
+        <w:t>=  8</w:t>
+      </w:r>
+      <w:proofErr w:type="gramEnd"/>
     </w:p>
     <w:p>
       <w:pPr>
@@ -7768,7 +9980,21 @@
         <w:rPr>
           <w:rFonts w:ascii="Times New Roman" w:hAnsi="Times New Roman" w:cs="Times New Roman"/>
         </w:rPr>
-        <w:t xml:space="preserve"> = .false.</w:t>
+        <w:t xml:space="preserve"> </w:t>
+      </w:r>
+      <w:proofErr w:type="gramStart"/>
+      <w:r>
+        <w:rPr>
+          <w:rFonts w:ascii="Times New Roman" w:hAnsi="Times New Roman" w:cs="Times New Roman"/>
+        </w:rPr>
+        <w:t>= .false</w:t>
+      </w:r>
+      <w:proofErr w:type="gramEnd"/>
+      <w:r>
+        <w:rPr>
+          <w:rFonts w:ascii="Times New Roman" w:hAnsi="Times New Roman" w:cs="Times New Roman"/>
+        </w:rPr>
+        <w:t>.</w:t>
       </w:r>
     </w:p>
     <w:p>
@@ -7798,8 +10024,30 @@
         <w:rPr>
           <w:rFonts w:ascii="Times New Roman" w:hAnsi="Times New Roman" w:cs="Times New Roman"/>
         </w:rPr>
-        <w:t xml:space="preserve"> num_cg_steps    =  20</w:t>
-      </w:r>
+        <w:t xml:space="preserve"> </w:t>
+      </w:r>
+      <w:proofErr w:type="spellStart"/>
+      <w:r>
+        <w:rPr>
+          <w:rFonts w:ascii="Times New Roman" w:hAnsi="Times New Roman" w:cs="Times New Roman"/>
+        </w:rPr>
+        <w:t>num_cg_steps</w:t>
+      </w:r>
+      <w:proofErr w:type="spellEnd"/>
+      <w:r>
+        <w:rPr>
+          <w:rFonts w:ascii="Times New Roman" w:hAnsi="Times New Roman" w:cs="Times New Roman"/>
+        </w:rPr>
+        <w:t xml:space="preserve">    </w:t>
+      </w:r>
+      <w:proofErr w:type="gramStart"/>
+      <w:r>
+        <w:rPr>
+          <w:rFonts w:ascii="Times New Roman" w:hAnsi="Times New Roman" w:cs="Times New Roman"/>
+        </w:rPr>
+        <w:t>=  20</w:t>
+      </w:r>
+      <w:proofErr w:type="gramEnd"/>
     </w:p>
     <w:p>
       <w:pPr>
@@ -7828,7 +10076,21 @@
         <w:rPr>
           <w:rFonts w:ascii="Times New Roman" w:hAnsi="Times New Roman" w:cs="Times New Roman"/>
         </w:rPr>
-        <w:t xml:space="preserve"> trial_step      </w:t>
+        <w:t xml:space="preserve"> </w:t>
+      </w:r>
+      <w:proofErr w:type="spellStart"/>
+      <w:r>
+        <w:rPr>
+          <w:rFonts w:ascii="Times New Roman" w:hAnsi="Times New Roman" w:cs="Times New Roman"/>
+        </w:rPr>
+        <w:t>trial_step</w:t>
+      </w:r>
+      <w:proofErr w:type="spellEnd"/>
+      <w:r>
+        <w:rPr>
+          <w:rFonts w:ascii="Times New Roman" w:hAnsi="Times New Roman" w:cs="Times New Roman"/>
+        </w:rPr>
+        <w:t xml:space="preserve">      </w:t>
       </w:r>
       <w:r>
         <w:rPr>
@@ -7836,12 +10098,14 @@
         </w:rPr>
         <w:t xml:space="preserve">    </w:t>
       </w:r>
+      <w:proofErr w:type="gramStart"/>
       <w:r>
         <w:rPr>
           <w:rFonts w:ascii="Times New Roman" w:hAnsi="Times New Roman" w:cs="Times New Roman"/>
         </w:rPr>
         <w:t>=  0.5</w:t>
       </w:r>
+      <w:proofErr w:type="gramEnd"/>
     </w:p>
     <w:p>
       <w:pPr>
@@ -7870,7 +10134,35 @@
         <w:rPr>
           <w:rFonts w:ascii="Times New Roman" w:hAnsi="Times New Roman" w:cs="Times New Roman"/>
         </w:rPr>
-        <w:t xml:space="preserve"> guiding_centres = .true.</w:t>
+        <w:t xml:space="preserve"> </w:t>
+      </w:r>
+      <w:proofErr w:type="spellStart"/>
+      <w:r>
+        <w:rPr>
+          <w:rFonts w:ascii="Times New Roman" w:hAnsi="Times New Roman" w:cs="Times New Roman"/>
+        </w:rPr>
+        <w:t>guiding_centres</w:t>
+      </w:r>
+      <w:proofErr w:type="spellEnd"/>
+      <w:r>
+        <w:rPr>
+          <w:rFonts w:ascii="Times New Roman" w:hAnsi="Times New Roman" w:cs="Times New Roman"/>
+        </w:rPr>
+        <w:t xml:space="preserve"> </w:t>
+      </w:r>
+      <w:proofErr w:type="gramStart"/>
+      <w:r>
+        <w:rPr>
+          <w:rFonts w:ascii="Times New Roman" w:hAnsi="Times New Roman" w:cs="Times New Roman"/>
+        </w:rPr>
+        <w:t>= .true</w:t>
+      </w:r>
+      <w:proofErr w:type="gramEnd"/>
+      <w:r>
+        <w:rPr>
+          <w:rFonts w:ascii="Times New Roman" w:hAnsi="Times New Roman" w:cs="Times New Roman"/>
+        </w:rPr>
+        <w:t>.</w:t>
       </w:r>
     </w:p>
     <w:p>
@@ -7900,7 +10192,21 @@
         <w:rPr>
           <w:rFonts w:ascii="Times New Roman" w:hAnsi="Times New Roman" w:cs="Times New Roman"/>
         </w:rPr>
-        <w:t xml:space="preserve"> num_iter        </w:t>
+        <w:t xml:space="preserve"> </w:t>
+      </w:r>
+      <w:proofErr w:type="spellStart"/>
+      <w:r>
+        <w:rPr>
+          <w:rFonts w:ascii="Times New Roman" w:hAnsi="Times New Roman" w:cs="Times New Roman"/>
+        </w:rPr>
+        <w:t>num_iter</w:t>
+      </w:r>
+      <w:proofErr w:type="spellEnd"/>
+      <w:r>
+        <w:rPr>
+          <w:rFonts w:ascii="Times New Roman" w:hAnsi="Times New Roman" w:cs="Times New Roman"/>
+        </w:rPr>
+        <w:t xml:space="preserve">        </w:t>
       </w:r>
       <w:r>
         <w:rPr>
@@ -7908,12 +10214,14 @@
         </w:rPr>
         <w:t xml:space="preserve">   </w:t>
       </w:r>
+      <w:proofErr w:type="gramStart"/>
       <w:r>
         <w:rPr>
           <w:rFonts w:ascii="Times New Roman" w:hAnsi="Times New Roman" w:cs="Times New Roman"/>
         </w:rPr>
         <w:t>=  5000</w:t>
       </w:r>
+      <w:proofErr w:type="gramEnd"/>
     </w:p>
     <w:p>
       <w:pPr>
@@ -7942,20 +10250,36 @@
         <w:rPr>
           <w:rFonts w:ascii="Times New Roman" w:hAnsi="Times New Roman" w:cs="Times New Roman"/>
         </w:rPr>
-        <w:t xml:space="preserve"> dis_num_iter   </w:t>
-      </w:r>
-      <w:r>
-        <w:rPr>
-          <w:rFonts w:ascii="Times New Roman" w:hAnsi="Times New Roman" w:cs="Times New Roman"/>
-        </w:rPr>
         <w:t xml:space="preserve"> </w:t>
       </w:r>
+      <w:proofErr w:type="spellStart"/>
+      <w:r>
+        <w:rPr>
+          <w:rFonts w:ascii="Times New Roman" w:hAnsi="Times New Roman" w:cs="Times New Roman"/>
+        </w:rPr>
+        <w:t>dis_num_iter</w:t>
+      </w:r>
+      <w:proofErr w:type="spellEnd"/>
+      <w:r>
+        <w:rPr>
+          <w:rFonts w:ascii="Times New Roman" w:hAnsi="Times New Roman" w:cs="Times New Roman"/>
+        </w:rPr>
+        <w:t xml:space="preserve">   </w:t>
+      </w:r>
+      <w:r>
+        <w:rPr>
+          <w:rFonts w:ascii="Times New Roman" w:hAnsi="Times New Roman" w:cs="Times New Roman"/>
+        </w:rPr>
+        <w:t xml:space="preserve"> </w:t>
+      </w:r>
+      <w:proofErr w:type="gramStart"/>
       <w:r>
         <w:rPr>
           <w:rFonts w:ascii="Times New Roman" w:hAnsi="Times New Roman" w:cs="Times New Roman"/>
         </w:rPr>
         <w:t>=  1500</w:t>
       </w:r>
+      <w:proofErr w:type="gramEnd"/>
     </w:p>
     <w:p>
       <w:pPr>
@@ -7984,7 +10308,29 @@
         <w:rPr>
           <w:rFonts w:ascii="Times New Roman" w:hAnsi="Times New Roman" w:cs="Times New Roman"/>
         </w:rPr>
-        <w:t xml:space="preserve"> proj(1)         </w:t>
+        <w:t xml:space="preserve"> </w:t>
+      </w:r>
+      <w:proofErr w:type="spellStart"/>
+      <w:proofErr w:type="gramStart"/>
+      <w:r>
+        <w:rPr>
+          <w:rFonts w:ascii="Times New Roman" w:hAnsi="Times New Roman" w:cs="Times New Roman"/>
+        </w:rPr>
+        <w:t>proj</w:t>
+      </w:r>
+      <w:proofErr w:type="spellEnd"/>
+      <w:r>
+        <w:rPr>
+          <w:rFonts w:ascii="Times New Roman" w:hAnsi="Times New Roman" w:cs="Times New Roman"/>
+        </w:rPr>
+        <w:t>(</w:t>
+      </w:r>
+      <w:proofErr w:type="gramEnd"/>
+      <w:r>
+        <w:rPr>
+          <w:rFonts w:ascii="Times New Roman" w:hAnsi="Times New Roman" w:cs="Times New Roman"/>
+        </w:rPr>
+        <w:t xml:space="preserve">1)         </w:t>
       </w:r>
       <w:r>
         <w:rPr>
@@ -8026,7 +10372,29 @@
         <w:rPr>
           <w:rFonts w:ascii="Times New Roman" w:hAnsi="Times New Roman" w:cs="Times New Roman"/>
         </w:rPr>
-        <w:t xml:space="preserve"> proj(2)         </w:t>
+        <w:t xml:space="preserve"> </w:t>
+      </w:r>
+      <w:proofErr w:type="spellStart"/>
+      <w:proofErr w:type="gramStart"/>
+      <w:r>
+        <w:rPr>
+          <w:rFonts w:ascii="Times New Roman" w:hAnsi="Times New Roman" w:cs="Times New Roman"/>
+        </w:rPr>
+        <w:t>proj</w:t>
+      </w:r>
+      <w:proofErr w:type="spellEnd"/>
+      <w:r>
+        <w:rPr>
+          <w:rFonts w:ascii="Times New Roman" w:hAnsi="Times New Roman" w:cs="Times New Roman"/>
+        </w:rPr>
+        <w:t>(</w:t>
+      </w:r>
+      <w:proofErr w:type="gramEnd"/>
+      <w:r>
+        <w:rPr>
+          <w:rFonts w:ascii="Times New Roman" w:hAnsi="Times New Roman" w:cs="Times New Roman"/>
+        </w:rPr>
+        <w:t xml:space="preserve">2)         </w:t>
       </w:r>
       <w:r>
         <w:rPr>
@@ -8068,7 +10436,29 @@
         <w:rPr>
           <w:rFonts w:ascii="Times New Roman" w:hAnsi="Times New Roman" w:cs="Times New Roman"/>
         </w:rPr>
-        <w:t xml:space="preserve"> wdata(1)       </w:t>
+        <w:t xml:space="preserve"> </w:t>
+      </w:r>
+      <w:proofErr w:type="spellStart"/>
+      <w:proofErr w:type="gramStart"/>
+      <w:r>
+        <w:rPr>
+          <w:rFonts w:ascii="Times New Roman" w:hAnsi="Times New Roman" w:cs="Times New Roman"/>
+        </w:rPr>
+        <w:t>wdata</w:t>
+      </w:r>
+      <w:proofErr w:type="spellEnd"/>
+      <w:r>
+        <w:rPr>
+          <w:rFonts w:ascii="Times New Roman" w:hAnsi="Times New Roman" w:cs="Times New Roman"/>
+        </w:rPr>
+        <w:t>(</w:t>
+      </w:r>
+      <w:proofErr w:type="gramEnd"/>
+      <w:r>
+        <w:rPr>
+          <w:rFonts w:ascii="Times New Roman" w:hAnsi="Times New Roman" w:cs="Times New Roman"/>
+        </w:rPr>
+        <w:t xml:space="preserve">1)       </w:t>
       </w:r>
       <w:r>
         <w:rPr>
@@ -8080,7 +10470,21 @@
         <w:rPr>
           <w:rFonts w:ascii="Times New Roman" w:hAnsi="Times New Roman" w:cs="Times New Roman"/>
         </w:rPr>
-        <w:t xml:space="preserve"> = 'num_print_cycles = 200'</w:t>
+        <w:t xml:space="preserve"> = '</w:t>
+      </w:r>
+      <w:proofErr w:type="spellStart"/>
+      <w:r>
+        <w:rPr>
+          <w:rFonts w:ascii="Times New Roman" w:hAnsi="Times New Roman" w:cs="Times New Roman"/>
+        </w:rPr>
+        <w:t>num_print_cycles</w:t>
+      </w:r>
+      <w:proofErr w:type="spellEnd"/>
+      <w:r>
+        <w:rPr>
+          <w:rFonts w:ascii="Times New Roman" w:hAnsi="Times New Roman" w:cs="Times New Roman"/>
+        </w:rPr>
+        <w:t xml:space="preserve"> = 200'</w:t>
       </w:r>
     </w:p>
     <w:p>
@@ -8170,8 +10574,30 @@
         <w:rPr>
           <w:rFonts w:ascii="Times New Roman" w:hAnsi="Times New Roman" w:cs="Times New Roman"/>
         </w:rPr>
-        <w:t xml:space="preserve"> nbndskip        =  0</w:t>
-      </w:r>
+        <w:t xml:space="preserve"> </w:t>
+      </w:r>
+      <w:proofErr w:type="spellStart"/>
+      <w:r>
+        <w:rPr>
+          <w:rFonts w:ascii="Times New Roman" w:hAnsi="Times New Roman" w:cs="Times New Roman"/>
+        </w:rPr>
+        <w:t>nbndskip</w:t>
+      </w:r>
+      <w:proofErr w:type="spellEnd"/>
+      <w:r>
+        <w:rPr>
+          <w:rFonts w:ascii="Times New Roman" w:hAnsi="Times New Roman" w:cs="Times New Roman"/>
+        </w:rPr>
+        <w:t xml:space="preserve">        </w:t>
+      </w:r>
+      <w:proofErr w:type="gramStart"/>
+      <w:r>
+        <w:rPr>
+          <w:rFonts w:ascii="Times New Roman" w:hAnsi="Times New Roman" w:cs="Times New Roman"/>
+        </w:rPr>
+        <w:t>=  0</w:t>
+      </w:r>
+      <w:proofErr w:type="gramEnd"/>
     </w:p>
     <w:p>
       <w:pPr>
@@ -8200,7 +10626,21 @@
         <w:rPr>
           <w:rFonts w:ascii="Times New Roman" w:hAnsi="Times New Roman" w:cs="Times New Roman"/>
         </w:rPr>
-        <w:t xml:space="preserve"> ifc_read        </w:t>
+        <w:t xml:space="preserve"> </w:t>
+      </w:r>
+      <w:proofErr w:type="spellStart"/>
+      <w:r>
+        <w:rPr>
+          <w:rFonts w:ascii="Times New Roman" w:hAnsi="Times New Roman" w:cs="Times New Roman"/>
+        </w:rPr>
+        <w:t>ifc_read</w:t>
+      </w:r>
+      <w:proofErr w:type="spellEnd"/>
+      <w:r>
+        <w:rPr>
+          <w:rFonts w:ascii="Times New Roman" w:hAnsi="Times New Roman" w:cs="Times New Roman"/>
+        </w:rPr>
+        <w:t xml:space="preserve">        </w:t>
       </w:r>
       <w:r>
         <w:rPr>
@@ -8208,11 +10648,19 @@
         </w:rPr>
         <w:t xml:space="preserve">  </w:t>
       </w:r>
-      <w:r>
-        <w:rPr>
-          <w:rFonts w:ascii="Times New Roman" w:hAnsi="Times New Roman" w:cs="Times New Roman"/>
-        </w:rPr>
-        <w:t>= .false.</w:t>
+      <w:proofErr w:type="gramStart"/>
+      <w:r>
+        <w:rPr>
+          <w:rFonts w:ascii="Times New Roman" w:hAnsi="Times New Roman" w:cs="Times New Roman"/>
+        </w:rPr>
+        <w:t>= .false</w:t>
+      </w:r>
+      <w:proofErr w:type="gramEnd"/>
+      <w:r>
+        <w:rPr>
+          <w:rFonts w:ascii="Times New Roman" w:hAnsi="Times New Roman" w:cs="Times New Roman"/>
+        </w:rPr>
+        <w:t>.</w:t>
       </w:r>
       <w:r>
         <w:rPr>
@@ -8255,7 +10703,35 @@
         <w:rPr>
           <w:rFonts w:ascii="Times New Roman" w:hAnsi="Times New Roman" w:cs="Times New Roman"/>
         </w:rPr>
-        <w:t xml:space="preserve"> ph_read         = .false.</w:t>
+        <w:t xml:space="preserve"> </w:t>
+      </w:r>
+      <w:proofErr w:type="spellStart"/>
+      <w:r>
+        <w:rPr>
+          <w:rFonts w:ascii="Times New Roman" w:hAnsi="Times New Roman" w:cs="Times New Roman"/>
+        </w:rPr>
+        <w:t>ph_read</w:t>
+      </w:r>
+      <w:proofErr w:type="spellEnd"/>
+      <w:r>
+        <w:rPr>
+          <w:rFonts w:ascii="Times New Roman" w:hAnsi="Times New Roman" w:cs="Times New Roman"/>
+        </w:rPr>
+        <w:t xml:space="preserve">         </w:t>
+      </w:r>
+      <w:proofErr w:type="gramStart"/>
+      <w:r>
+        <w:rPr>
+          <w:rFonts w:ascii="Times New Roman" w:hAnsi="Times New Roman" w:cs="Times New Roman"/>
+        </w:rPr>
+        <w:t>= .false</w:t>
+      </w:r>
+      <w:proofErr w:type="gramEnd"/>
+      <w:r>
+        <w:rPr>
+          <w:rFonts w:ascii="Times New Roman" w:hAnsi="Times New Roman" w:cs="Times New Roman"/>
+        </w:rPr>
+        <w:t>.</w:t>
       </w:r>
       <w:r>
         <w:rPr>
@@ -8298,7 +10774,35 @@
         <w:rPr>
           <w:rFonts w:ascii="Times New Roman" w:hAnsi="Times New Roman" w:cs="Times New Roman"/>
         </w:rPr>
-        <w:t xml:space="preserve"> ephl_read      = .false.</w:t>
+        <w:t xml:space="preserve"> </w:t>
+      </w:r>
+      <w:proofErr w:type="spellStart"/>
+      <w:r>
+        <w:rPr>
+          <w:rFonts w:ascii="Times New Roman" w:hAnsi="Times New Roman" w:cs="Times New Roman"/>
+        </w:rPr>
+        <w:t>ephl_read</w:t>
+      </w:r>
+      <w:proofErr w:type="spellEnd"/>
+      <w:r>
+        <w:rPr>
+          <w:rFonts w:ascii="Times New Roman" w:hAnsi="Times New Roman" w:cs="Times New Roman"/>
+        </w:rPr>
+        <w:t xml:space="preserve">      </w:t>
+      </w:r>
+      <w:proofErr w:type="gramStart"/>
+      <w:r>
+        <w:rPr>
+          <w:rFonts w:ascii="Times New Roman" w:hAnsi="Times New Roman" w:cs="Times New Roman"/>
+        </w:rPr>
+        <w:t>= .false</w:t>
+      </w:r>
+      <w:proofErr w:type="gramEnd"/>
+      <w:r>
+        <w:rPr>
+          <w:rFonts w:ascii="Times New Roman" w:hAnsi="Times New Roman" w:cs="Times New Roman"/>
+        </w:rPr>
+        <w:t>.</w:t>
       </w:r>
     </w:p>
     <w:p>
@@ -8328,8 +10832,16 @@
         <w:rPr>
           <w:rFonts w:ascii="Times New Roman" w:hAnsi="Times New Roman" w:cs="Times New Roman"/>
         </w:rPr>
-        <w:t xml:space="preserve"> nkfdos1         =  240</w:t>
-      </w:r>
+        <w:t xml:space="preserve"> nkfdos1         </w:t>
+      </w:r>
+      <w:proofErr w:type="gramStart"/>
+      <w:r>
+        <w:rPr>
+          <w:rFonts w:ascii="Times New Roman" w:hAnsi="Times New Roman" w:cs="Times New Roman"/>
+        </w:rPr>
+        <w:t>=  240</w:t>
+      </w:r>
+      <w:proofErr w:type="gramEnd"/>
       <w:r>
         <w:rPr>
           <w:rFonts w:ascii="Times New Roman" w:hAnsi="Times New Roman" w:cs="Times New Roman"/>
@@ -8371,8 +10883,16 @@
         <w:rPr>
           <w:rFonts w:ascii="Times New Roman" w:hAnsi="Times New Roman" w:cs="Times New Roman"/>
         </w:rPr>
-        <w:t xml:space="preserve"> nkfdos2         =  240</w:t>
-      </w:r>
+        <w:t xml:space="preserve"> nkfdos2         </w:t>
+      </w:r>
+      <w:proofErr w:type="gramStart"/>
+      <w:r>
+        <w:rPr>
+          <w:rFonts w:ascii="Times New Roman" w:hAnsi="Times New Roman" w:cs="Times New Roman"/>
+        </w:rPr>
+        <w:t>=  240</w:t>
+      </w:r>
+      <w:proofErr w:type="gramEnd"/>
     </w:p>
     <w:p>
       <w:pPr>
@@ -8401,8 +10921,16 @@
         <w:rPr>
           <w:rFonts w:ascii="Times New Roman" w:hAnsi="Times New Roman" w:cs="Times New Roman"/>
         </w:rPr>
-        <w:t xml:space="preserve"> nkfdos3         =  240</w:t>
-      </w:r>
+        <w:t xml:space="preserve"> nkfdos3         </w:t>
+      </w:r>
+      <w:proofErr w:type="gramStart"/>
+      <w:r>
+        <w:rPr>
+          <w:rFonts w:ascii="Times New Roman" w:hAnsi="Times New Roman" w:cs="Times New Roman"/>
+        </w:rPr>
+        <w:t>=  240</w:t>
+      </w:r>
+      <w:proofErr w:type="gramEnd"/>
     </w:p>
     <w:p>
       <w:pPr>
@@ -8455,7 +10983,35 @@
         <w:rPr>
           <w:rFonts w:ascii="Times New Roman" w:hAnsi="Times New Roman" w:cs="Times New Roman"/>
         </w:rPr>
-        <w:t xml:space="preserve"> save_m_mat      = .false.</w:t>
+        <w:t xml:space="preserve"> </w:t>
+      </w:r>
+      <w:proofErr w:type="spellStart"/>
+      <w:r>
+        <w:rPr>
+          <w:rFonts w:ascii="Times New Roman" w:hAnsi="Times New Roman" w:cs="Times New Roman"/>
+        </w:rPr>
+        <w:t>save_m_mat</w:t>
+      </w:r>
+      <w:proofErr w:type="spellEnd"/>
+      <w:r>
+        <w:rPr>
+          <w:rFonts w:ascii="Times New Roman" w:hAnsi="Times New Roman" w:cs="Times New Roman"/>
+        </w:rPr>
+        <w:t xml:space="preserve">      </w:t>
+      </w:r>
+      <w:proofErr w:type="gramStart"/>
+      <w:r>
+        <w:rPr>
+          <w:rFonts w:ascii="Times New Roman" w:hAnsi="Times New Roman" w:cs="Times New Roman"/>
+        </w:rPr>
+        <w:t>= .false</w:t>
+      </w:r>
+      <w:proofErr w:type="gramEnd"/>
+      <w:r>
+        <w:rPr>
+          <w:rFonts w:ascii="Times New Roman" w:hAnsi="Times New Roman" w:cs="Times New Roman"/>
+        </w:rPr>
+        <w:t>.</w:t>
       </w:r>
     </w:p>
     <w:p>
@@ -8485,14 +11041,29 @@
         <w:rPr>
           <w:rFonts w:ascii="Times New Roman" w:hAnsi="Times New Roman" w:cs="Times New Roman"/>
         </w:rPr>
-        <w:t xml:space="preserve"> save_m_matw  </w:t>
-      </w:r>
-      <w:r>
-        <w:rPr>
-          <w:rFonts w:ascii="Times New Roman" w:hAnsi="Times New Roman" w:cs="Times New Roman"/>
-        </w:rPr>
         <w:t xml:space="preserve"> </w:t>
       </w:r>
+      <w:proofErr w:type="spellStart"/>
+      <w:r>
+        <w:rPr>
+          <w:rFonts w:ascii="Times New Roman" w:hAnsi="Times New Roman" w:cs="Times New Roman"/>
+        </w:rPr>
+        <w:t>save_m_matw</w:t>
+      </w:r>
+      <w:proofErr w:type="spellEnd"/>
+      <w:r>
+        <w:rPr>
+          <w:rFonts w:ascii="Times New Roman" w:hAnsi="Times New Roman" w:cs="Times New Roman"/>
+        </w:rPr>
+        <w:t xml:space="preserve">  </w:t>
+      </w:r>
+      <w:r>
+        <w:rPr>
+          <w:rFonts w:ascii="Times New Roman" w:hAnsi="Times New Roman" w:cs="Times New Roman"/>
+        </w:rPr>
+        <w:t xml:space="preserve"> </w:t>
+      </w:r>
+      <w:proofErr w:type="gramStart"/>
       <w:r>
         <w:rPr>
           <w:rFonts w:ascii="Times New Roman" w:hAnsi="Times New Roman" w:cs="Times New Roman"/>
@@ -8505,6 +11076,7 @@
         </w:rPr>
         <w:t>false</w:t>
       </w:r>
+      <w:proofErr w:type="gramEnd"/>
       <w:r>
         <w:rPr>
           <w:rFonts w:ascii="Times New Roman" w:hAnsi="Times New Roman" w:cs="Times New Roman"/>
@@ -8539,7 +11111,21 @@
         <w:rPr>
           <w:rFonts w:ascii="Times New Roman" w:hAnsi="Times New Roman" w:cs="Times New Roman"/>
         </w:rPr>
-        <w:t xml:space="preserve"> save_m_ph       </w:t>
+        <w:t xml:space="preserve"> </w:t>
+      </w:r>
+      <w:proofErr w:type="spellStart"/>
+      <w:r>
+        <w:rPr>
+          <w:rFonts w:ascii="Times New Roman" w:hAnsi="Times New Roman" w:cs="Times New Roman"/>
+        </w:rPr>
+        <w:t>save_m_ph</w:t>
+      </w:r>
+      <w:proofErr w:type="spellEnd"/>
+      <w:r>
+        <w:rPr>
+          <w:rFonts w:ascii="Times New Roman" w:hAnsi="Times New Roman" w:cs="Times New Roman"/>
+        </w:rPr>
+        <w:t xml:space="preserve">       </w:t>
       </w:r>
       <w:r>
         <w:rPr>
@@ -8547,11 +11133,19 @@
         </w:rPr>
         <w:t xml:space="preserve">  </w:t>
       </w:r>
-      <w:r>
-        <w:rPr>
-          <w:rFonts w:ascii="Times New Roman" w:hAnsi="Times New Roman" w:cs="Times New Roman"/>
-        </w:rPr>
-        <w:t>= .false.</w:t>
+      <w:proofErr w:type="gramStart"/>
+      <w:r>
+        <w:rPr>
+          <w:rFonts w:ascii="Times New Roman" w:hAnsi="Times New Roman" w:cs="Times New Roman"/>
+        </w:rPr>
+        <w:t>= .false</w:t>
+      </w:r>
+      <w:proofErr w:type="gramEnd"/>
+      <w:r>
+        <w:rPr>
+          <w:rFonts w:ascii="Times New Roman" w:hAnsi="Times New Roman" w:cs="Times New Roman"/>
+        </w:rPr>
+        <w:t>.</w:t>
       </w:r>
     </w:p>
     <w:p>
@@ -8581,20 +11175,35 @@
         <w:rPr>
           <w:rFonts w:ascii="Times New Roman" w:hAnsi="Times New Roman" w:cs="Times New Roman"/>
         </w:rPr>
-        <w:t xml:space="preserve"> save_t_el       </w:t>
-      </w:r>
-      <w:r>
-        <w:rPr>
-          <w:rFonts w:ascii="Times New Roman" w:hAnsi="Times New Roman" w:cs="Times New Roman"/>
-        </w:rPr>
         <w:t xml:space="preserve"> </w:t>
       </w:r>
+      <w:proofErr w:type="spellStart"/>
+      <w:r>
+        <w:rPr>
+          <w:rFonts w:ascii="Times New Roman" w:hAnsi="Times New Roman" w:cs="Times New Roman"/>
+        </w:rPr>
+        <w:t>save_t_el</w:t>
+      </w:r>
+      <w:proofErr w:type="spellEnd"/>
+      <w:r>
+        <w:rPr>
+          <w:rFonts w:ascii="Times New Roman" w:hAnsi="Times New Roman" w:cs="Times New Roman"/>
+        </w:rPr>
+        <w:t xml:space="preserve">       </w:t>
+      </w:r>
+      <w:r>
+        <w:rPr>
+          <w:rFonts w:ascii="Times New Roman" w:hAnsi="Times New Roman" w:cs="Times New Roman"/>
+        </w:rPr>
+        <w:t xml:space="preserve"> </w:t>
+      </w:r>
       <w:r>
         <w:rPr>
           <w:rFonts w:ascii="Times New Roman" w:hAnsi="Times New Roman" w:cs="Times New Roman"/>
         </w:rPr>
         <w:t xml:space="preserve">    </w:t>
       </w:r>
+      <w:proofErr w:type="gramStart"/>
       <w:r>
         <w:rPr>
           <w:rFonts w:ascii="Times New Roman" w:hAnsi="Times New Roman" w:cs="Times New Roman"/>
@@ -8607,6 +11216,7 @@
         </w:rPr>
         <w:t>false</w:t>
       </w:r>
+      <w:proofErr w:type="gramEnd"/>
       <w:r>
         <w:rPr>
           <w:rFonts w:ascii="Times New Roman" w:hAnsi="Times New Roman" w:cs="Times New Roman"/>
@@ -8641,7 +11251,21 @@
         <w:rPr>
           <w:rFonts w:ascii="Times New Roman" w:hAnsi="Times New Roman" w:cs="Times New Roman"/>
         </w:rPr>
-        <w:t xml:space="preserve"> vme             </w:t>
+        <w:t xml:space="preserve"> </w:t>
+      </w:r>
+      <w:proofErr w:type="spellStart"/>
+      <w:r>
+        <w:rPr>
+          <w:rFonts w:ascii="Times New Roman" w:hAnsi="Times New Roman" w:cs="Times New Roman"/>
+        </w:rPr>
+        <w:t>vme</w:t>
+      </w:r>
+      <w:proofErr w:type="spellEnd"/>
+      <w:r>
+        <w:rPr>
+          <w:rFonts w:ascii="Times New Roman" w:hAnsi="Times New Roman" w:cs="Times New Roman"/>
+        </w:rPr>
+        <w:t xml:space="preserve">             </w:t>
       </w:r>
       <w:r>
         <w:rPr>
@@ -8655,11 +11279,19 @@
         </w:rPr>
         <w:t xml:space="preserve">    </w:t>
       </w:r>
-      <w:r>
-        <w:rPr>
-          <w:rFonts w:ascii="Times New Roman" w:hAnsi="Times New Roman" w:cs="Times New Roman"/>
-        </w:rPr>
-        <w:t>= .false.</w:t>
+      <w:proofErr w:type="gramStart"/>
+      <w:r>
+        <w:rPr>
+          <w:rFonts w:ascii="Times New Roman" w:hAnsi="Times New Roman" w:cs="Times New Roman"/>
+        </w:rPr>
+        <w:t>= .false</w:t>
+      </w:r>
+      <w:proofErr w:type="gramEnd"/>
+      <w:r>
+        <w:rPr>
+          <w:rFonts w:ascii="Times New Roman" w:hAnsi="Times New Roman" w:cs="Times New Roman"/>
+        </w:rPr>
+        <w:t>.</w:t>
       </w:r>
     </w:p>
     <w:p>
@@ -8743,7 +11375,21 @@
         <w:rPr>
           <w:rFonts w:ascii="Times New Roman" w:hAnsi="Times New Roman" w:cs="Times New Roman"/>
         </w:rPr>
-        <w:t xml:space="preserve"> bte             </w:t>
+        <w:t xml:space="preserve"> </w:t>
+      </w:r>
+      <w:proofErr w:type="spellStart"/>
+      <w:r>
+        <w:rPr>
+          <w:rFonts w:ascii="Times New Roman" w:hAnsi="Times New Roman" w:cs="Times New Roman"/>
+        </w:rPr>
+        <w:t>bte</w:t>
+      </w:r>
+      <w:proofErr w:type="spellEnd"/>
+      <w:r>
+        <w:rPr>
+          <w:rFonts w:ascii="Times New Roman" w:hAnsi="Times New Roman" w:cs="Times New Roman"/>
+        </w:rPr>
+        <w:t xml:space="preserve">             </w:t>
       </w:r>
       <w:r>
         <w:rPr>
@@ -8751,11 +11397,19 @@
         </w:rPr>
         <w:t xml:space="preserve">  </w:t>
       </w:r>
-      <w:r>
-        <w:rPr>
-          <w:rFonts w:ascii="Times New Roman" w:hAnsi="Times New Roman" w:cs="Times New Roman"/>
-        </w:rPr>
-        <w:t xml:space="preserve">=  0      </w:t>
+      <w:proofErr w:type="gramStart"/>
+      <w:r>
+        <w:rPr>
+          <w:rFonts w:ascii="Times New Roman" w:hAnsi="Times New Roman" w:cs="Times New Roman"/>
+        </w:rPr>
+        <w:t>=  0</w:t>
+      </w:r>
+      <w:proofErr w:type="gramEnd"/>
+      <w:r>
+        <w:rPr>
+          <w:rFonts w:ascii="Times New Roman" w:hAnsi="Times New Roman" w:cs="Times New Roman"/>
+        </w:rPr>
+        <w:t xml:space="preserve">      </w:t>
       </w:r>
       <w:r>
         <w:rPr>
@@ -8768,7 +11422,21 @@
           <w:rFonts w:ascii="Times New Roman" w:hAnsi="Times New Roman" w:cs="Times New Roman"/>
         </w:rPr>
         <w:tab/>
-        <w:t xml:space="preserve">! bte = 0: electron transport calculation </w:t>
+        <w:t xml:space="preserve">! </w:t>
+      </w:r>
+      <w:proofErr w:type="spellStart"/>
+      <w:r>
+        <w:rPr>
+          <w:rFonts w:ascii="Times New Roman" w:hAnsi="Times New Roman" w:cs="Times New Roman"/>
+        </w:rPr>
+        <w:t>bte</w:t>
+      </w:r>
+      <w:proofErr w:type="spellEnd"/>
+      <w:r>
+        <w:rPr>
+          <w:rFonts w:ascii="Times New Roman" w:hAnsi="Times New Roman" w:cs="Times New Roman"/>
+        </w:rPr>
+        <w:t xml:space="preserve"> = 0: electron transport calculation </w:t>
       </w:r>
     </w:p>
     <w:p>
@@ -8798,7 +11466,21 @@
         <w:rPr>
           <w:rFonts w:ascii="Times New Roman" w:hAnsi="Times New Roman" w:cs="Times New Roman"/>
         </w:rPr>
-        <w:t xml:space="preserve"> bte_o       </w:t>
+        <w:t xml:space="preserve"> </w:t>
+      </w:r>
+      <w:proofErr w:type="spellStart"/>
+      <w:r>
+        <w:rPr>
+          <w:rFonts w:ascii="Times New Roman" w:hAnsi="Times New Roman" w:cs="Times New Roman"/>
+        </w:rPr>
+        <w:t>bte_o</w:t>
+      </w:r>
+      <w:proofErr w:type="spellEnd"/>
+      <w:r>
+        <w:rPr>
+          <w:rFonts w:ascii="Times New Roman" w:hAnsi="Times New Roman" w:cs="Times New Roman"/>
+        </w:rPr>
+        <w:t xml:space="preserve">       </w:t>
       </w:r>
       <w:r>
         <w:rPr>
@@ -8806,11 +11488,19 @@
         </w:rPr>
         <w:t xml:space="preserve">   </w:t>
       </w:r>
-      <w:r>
-        <w:rPr>
-          <w:rFonts w:ascii="Times New Roman" w:hAnsi="Times New Roman" w:cs="Times New Roman"/>
-        </w:rPr>
-        <w:t>= .true.</w:t>
+      <w:proofErr w:type="gramStart"/>
+      <w:r>
+        <w:rPr>
+          <w:rFonts w:ascii="Times New Roman" w:hAnsi="Times New Roman" w:cs="Times New Roman"/>
+        </w:rPr>
+        <w:t>= .true</w:t>
+      </w:r>
+      <w:proofErr w:type="gramEnd"/>
+      <w:r>
+        <w:rPr>
+          <w:rFonts w:ascii="Times New Roman" w:hAnsi="Times New Roman" w:cs="Times New Roman"/>
+        </w:rPr>
+        <w:t>.</w:t>
       </w:r>
     </w:p>
     <w:p>
@@ -8840,7 +11530,35 @@
         <w:rPr>
           <w:rFonts w:ascii="Times New Roman" w:hAnsi="Times New Roman" w:cs="Times New Roman"/>
         </w:rPr>
-        <w:t xml:space="preserve"> egap_rbm  =  1.12</w:t>
+        <w:t xml:space="preserve"> </w:t>
+      </w:r>
+      <w:proofErr w:type="spellStart"/>
+      <w:r>
+        <w:rPr>
+          <w:rFonts w:ascii="Times New Roman" w:hAnsi="Times New Roman" w:cs="Times New Roman"/>
+        </w:rPr>
+        <w:t>egap_</w:t>
+      </w:r>
+      <w:proofErr w:type="gramStart"/>
+      <w:r>
+        <w:rPr>
+          <w:rFonts w:ascii="Times New Roman" w:hAnsi="Times New Roman" w:cs="Times New Roman"/>
+        </w:rPr>
+        <w:t>rbm</w:t>
+      </w:r>
+      <w:proofErr w:type="spellEnd"/>
+      <w:r>
+        <w:rPr>
+          <w:rFonts w:ascii="Times New Roman" w:hAnsi="Times New Roman" w:cs="Times New Roman"/>
+        </w:rPr>
+        <w:t xml:space="preserve">  =</w:t>
+      </w:r>
+      <w:proofErr w:type="gramEnd"/>
+      <w:r>
+        <w:rPr>
+          <w:rFonts w:ascii="Times New Roman" w:hAnsi="Times New Roman" w:cs="Times New Roman"/>
+        </w:rPr>
+        <w:t xml:space="preserve">  1.12</w:t>
       </w:r>
       <w:r>
         <w:rPr>
@@ -8883,7 +11601,35 @@
         <w:rPr>
           <w:rFonts w:ascii="Times New Roman" w:hAnsi="Times New Roman" w:cs="Times New Roman"/>
         </w:rPr>
-        <w:t xml:space="preserve"> fsthick         =  0.2</w:t>
+        <w:t xml:space="preserve"> </w:t>
+      </w:r>
+      <w:proofErr w:type="spellStart"/>
+      <w:r>
+        <w:rPr>
+          <w:rFonts w:ascii="Times New Roman" w:hAnsi="Times New Roman" w:cs="Times New Roman"/>
+        </w:rPr>
+        <w:t>fsthick</w:t>
+      </w:r>
+      <w:proofErr w:type="spellEnd"/>
+      <w:r>
+        <w:rPr>
+          <w:rFonts w:ascii="Times New Roman" w:hAnsi="Times New Roman" w:cs="Times New Roman"/>
+        </w:rPr>
+        <w:t xml:space="preserve">         </w:t>
+      </w:r>
+      <w:proofErr w:type="gramStart"/>
+      <w:r>
+        <w:rPr>
+          <w:rFonts w:ascii="Times New Roman" w:hAnsi="Times New Roman" w:cs="Times New Roman"/>
+        </w:rPr>
+        <w:t>=  0</w:t>
+      </w:r>
+      <w:proofErr w:type="gramEnd"/>
+      <w:r>
+        <w:rPr>
+          <w:rFonts w:ascii="Times New Roman" w:hAnsi="Times New Roman" w:cs="Times New Roman"/>
+        </w:rPr>
+        <w:t>.2</w:t>
       </w:r>
       <w:r>
         <w:rPr>
@@ -8928,11 +11674,33 @@
         </w:rPr>
         <w:t xml:space="preserve"> </w:t>
       </w:r>
-      <w:r>
-        <w:rPr>
-          <w:rFonts w:ascii="Times New Roman" w:hAnsi="Times New Roman" w:cs="Times New Roman"/>
-        </w:rPr>
-        <w:t>degaussw   =  0.5</w:t>
+      <w:proofErr w:type="spellStart"/>
+      <w:r>
+        <w:rPr>
+          <w:rFonts w:ascii="Times New Roman" w:hAnsi="Times New Roman" w:cs="Times New Roman"/>
+        </w:rPr>
+        <w:t>degaussw</w:t>
+      </w:r>
+      <w:proofErr w:type="spellEnd"/>
+      <w:r>
+        <w:rPr>
+          <w:rFonts w:ascii="Times New Roman" w:hAnsi="Times New Roman" w:cs="Times New Roman"/>
+        </w:rPr>
+        <w:t xml:space="preserve">   </w:t>
+      </w:r>
+      <w:proofErr w:type="gramStart"/>
+      <w:r>
+        <w:rPr>
+          <w:rFonts w:ascii="Times New Roman" w:hAnsi="Times New Roman" w:cs="Times New Roman"/>
+        </w:rPr>
+        <w:t>=  0</w:t>
+      </w:r>
+      <w:proofErr w:type="gramEnd"/>
+      <w:r>
+        <w:rPr>
+          <w:rFonts w:ascii="Times New Roman" w:hAnsi="Times New Roman" w:cs="Times New Roman"/>
+        </w:rPr>
+        <w:t>.5</w:t>
       </w:r>
       <w:r>
         <w:rPr>
@@ -8985,11 +11753,27 @@
         </w:rPr>
         <w:t xml:space="preserve"> </w:t>
       </w:r>
-      <w:r>
-        <w:rPr>
-          <w:rFonts w:ascii="Times New Roman" w:hAnsi="Times New Roman" w:cs="Times New Roman"/>
-        </w:rPr>
-        <w:t>eptemp(1)       =  300.0</w:t>
+      <w:proofErr w:type="spellStart"/>
+      <w:proofErr w:type="gramStart"/>
+      <w:r>
+        <w:rPr>
+          <w:rFonts w:ascii="Times New Roman" w:hAnsi="Times New Roman" w:cs="Times New Roman"/>
+        </w:rPr>
+        <w:t>eptemp</w:t>
+      </w:r>
+      <w:proofErr w:type="spellEnd"/>
+      <w:r>
+        <w:rPr>
+          <w:rFonts w:ascii="Times New Roman" w:hAnsi="Times New Roman" w:cs="Times New Roman"/>
+        </w:rPr>
+        <w:t>(</w:t>
+      </w:r>
+      <w:proofErr w:type="gramEnd"/>
+      <w:r>
+        <w:rPr>
+          <w:rFonts w:ascii="Times New Roman" w:hAnsi="Times New Roman" w:cs="Times New Roman"/>
+        </w:rPr>
+        <w:t>1)       =  300.0</w:t>
       </w:r>
       <w:r>
         <w:rPr>
@@ -9032,7 +11816,29 @@
         <w:rPr>
           <w:rFonts w:ascii="Times New Roman" w:hAnsi="Times New Roman" w:cs="Times New Roman"/>
         </w:rPr>
-        <w:t xml:space="preserve"> epdope(1)       = -1.0d19</w:t>
+        <w:t xml:space="preserve"> </w:t>
+      </w:r>
+      <w:proofErr w:type="spellStart"/>
+      <w:proofErr w:type="gramStart"/>
+      <w:r>
+        <w:rPr>
+          <w:rFonts w:ascii="Times New Roman" w:hAnsi="Times New Roman" w:cs="Times New Roman"/>
+        </w:rPr>
+        <w:t>epdope</w:t>
+      </w:r>
+      <w:proofErr w:type="spellEnd"/>
+      <w:r>
+        <w:rPr>
+          <w:rFonts w:ascii="Times New Roman" w:hAnsi="Times New Roman" w:cs="Times New Roman"/>
+        </w:rPr>
+        <w:t>(</w:t>
+      </w:r>
+      <w:proofErr w:type="gramEnd"/>
+      <w:r>
+        <w:rPr>
+          <w:rFonts w:ascii="Times New Roman" w:hAnsi="Times New Roman" w:cs="Times New Roman"/>
+        </w:rPr>
+        <w:t>1)       = -1.0d19</w:t>
       </w:r>
       <w:r>
         <w:rPr>
@@ -9069,7 +11875,29 @@
         <w:rPr>
           <w:rFonts w:ascii="Times New Roman" w:hAnsi="Times New Roman" w:cs="Times New Roman"/>
         </w:rPr>
-        <w:t xml:space="preserve"> epdope(2)       = -2.0d19</w:t>
+        <w:t xml:space="preserve"> </w:t>
+      </w:r>
+      <w:proofErr w:type="spellStart"/>
+      <w:proofErr w:type="gramStart"/>
+      <w:r>
+        <w:rPr>
+          <w:rFonts w:ascii="Times New Roman" w:hAnsi="Times New Roman" w:cs="Times New Roman"/>
+        </w:rPr>
+        <w:t>epdope</w:t>
+      </w:r>
+      <w:proofErr w:type="spellEnd"/>
+      <w:r>
+        <w:rPr>
+          <w:rFonts w:ascii="Times New Roman" w:hAnsi="Times New Roman" w:cs="Times New Roman"/>
+        </w:rPr>
+        <w:t>(</w:t>
+      </w:r>
+      <w:proofErr w:type="gramEnd"/>
+      <w:r>
+        <w:rPr>
+          <w:rFonts w:ascii="Times New Roman" w:hAnsi="Times New Roman" w:cs="Times New Roman"/>
+        </w:rPr>
+        <w:t>2)       = -2.0d19</w:t>
       </w:r>
     </w:p>
     <w:p>
@@ -9099,7 +11927,29 @@
         <w:rPr>
           <w:rFonts w:ascii="Times New Roman" w:hAnsi="Times New Roman" w:cs="Times New Roman"/>
         </w:rPr>
-        <w:t xml:space="preserve"> epdope(3)       = -4.0d19</w:t>
+        <w:t xml:space="preserve"> </w:t>
+      </w:r>
+      <w:proofErr w:type="spellStart"/>
+      <w:proofErr w:type="gramStart"/>
+      <w:r>
+        <w:rPr>
+          <w:rFonts w:ascii="Times New Roman" w:hAnsi="Times New Roman" w:cs="Times New Roman"/>
+        </w:rPr>
+        <w:t>epdope</w:t>
+      </w:r>
+      <w:proofErr w:type="spellEnd"/>
+      <w:r>
+        <w:rPr>
+          <w:rFonts w:ascii="Times New Roman" w:hAnsi="Times New Roman" w:cs="Times New Roman"/>
+        </w:rPr>
+        <w:t>(</w:t>
+      </w:r>
+      <w:proofErr w:type="gramEnd"/>
+      <w:r>
+        <w:rPr>
+          <w:rFonts w:ascii="Times New Roman" w:hAnsi="Times New Roman" w:cs="Times New Roman"/>
+        </w:rPr>
+        <w:t>3)       = -4.0d19</w:t>
       </w:r>
     </w:p>
     <w:p>
@@ -9137,7 +11987,21 @@
         <w:rPr>
           <w:rFonts w:ascii="Times New Roman" w:hAnsi="Times New Roman" w:cs="Times New Roman"/>
         </w:rPr>
-        <w:t xml:space="preserve"> lpolar          </w:t>
+        <w:t xml:space="preserve"> </w:t>
+      </w:r>
+      <w:proofErr w:type="spellStart"/>
+      <w:r>
+        <w:rPr>
+          <w:rFonts w:ascii="Times New Roman" w:hAnsi="Times New Roman" w:cs="Times New Roman"/>
+        </w:rPr>
+        <w:t>lpolar</w:t>
+      </w:r>
+      <w:proofErr w:type="spellEnd"/>
+      <w:r>
+        <w:rPr>
+          <w:rFonts w:ascii="Times New Roman" w:hAnsi="Times New Roman" w:cs="Times New Roman"/>
+        </w:rPr>
+        <w:t xml:space="preserve">          </w:t>
       </w:r>
       <w:r>
         <w:rPr>
@@ -9145,11 +12009,19 @@
         </w:rPr>
         <w:t xml:space="preserve">   </w:t>
       </w:r>
-      <w:r>
-        <w:rPr>
-          <w:rFonts w:ascii="Times New Roman" w:hAnsi="Times New Roman" w:cs="Times New Roman"/>
-        </w:rPr>
-        <w:t>= .false.</w:t>
+      <w:proofErr w:type="gramStart"/>
+      <w:r>
+        <w:rPr>
+          <w:rFonts w:ascii="Times New Roman" w:hAnsi="Times New Roman" w:cs="Times New Roman"/>
+        </w:rPr>
+        <w:t>= .false</w:t>
+      </w:r>
+      <w:proofErr w:type="gramEnd"/>
+      <w:r>
+        <w:rPr>
+          <w:rFonts w:ascii="Times New Roman" w:hAnsi="Times New Roman" w:cs="Times New Roman"/>
+        </w:rPr>
+        <w:t>.</w:t>
       </w:r>
       <w:r>
         <w:rPr>
@@ -9192,7 +12064,35 @@
         <w:rPr>
           <w:rFonts w:ascii="Times New Roman" w:hAnsi="Times New Roman" w:cs="Times New Roman"/>
         </w:rPr>
-        <w:t xml:space="preserve"> asr_eph         = .true.</w:t>
+        <w:t xml:space="preserve"> </w:t>
+      </w:r>
+      <w:proofErr w:type="spellStart"/>
+      <w:r>
+        <w:rPr>
+          <w:rFonts w:ascii="Times New Roman" w:hAnsi="Times New Roman" w:cs="Times New Roman"/>
+        </w:rPr>
+        <w:t>asr_eph</w:t>
+      </w:r>
+      <w:proofErr w:type="spellEnd"/>
+      <w:r>
+        <w:rPr>
+          <w:rFonts w:ascii="Times New Roman" w:hAnsi="Times New Roman" w:cs="Times New Roman"/>
+        </w:rPr>
+        <w:t xml:space="preserve">         </w:t>
+      </w:r>
+      <w:proofErr w:type="gramStart"/>
+      <w:r>
+        <w:rPr>
+          <w:rFonts w:ascii="Times New Roman" w:hAnsi="Times New Roman" w:cs="Times New Roman"/>
+        </w:rPr>
+        <w:t>= .true</w:t>
+      </w:r>
+      <w:proofErr w:type="gramEnd"/>
+      <w:r>
+        <w:rPr>
+          <w:rFonts w:ascii="Times New Roman" w:hAnsi="Times New Roman" w:cs="Times New Roman"/>
+        </w:rPr>
+        <w:t>.</w:t>
       </w:r>
       <w:r>
         <w:rPr>
@@ -9205,7 +12105,21 @@
           <w:rFonts w:ascii="Times New Roman" w:hAnsi="Times New Roman" w:cs="Times New Roman"/>
         </w:rPr>
         <w:tab/>
-        <w:t>! true if acoustic sum rule is applied to e-ph matrix</w:t>
+        <w:t>! true if acoustic sum rule is applied to e-</w:t>
+      </w:r>
+      <w:proofErr w:type="spellStart"/>
+      <w:r>
+        <w:rPr>
+          <w:rFonts w:ascii="Times New Roman" w:hAnsi="Times New Roman" w:cs="Times New Roman"/>
+        </w:rPr>
+        <w:t>ph</w:t>
+      </w:r>
+      <w:proofErr w:type="spellEnd"/>
+      <w:r>
+        <w:rPr>
+          <w:rFonts w:ascii="Times New Roman" w:hAnsi="Times New Roman" w:cs="Times New Roman"/>
+        </w:rPr>
+        <w:t xml:space="preserve"> matrix</w:t>
       </w:r>
     </w:p>
     <w:p>
@@ -9284,7 +12198,21 @@
         <w:rPr>
           <w:rFonts w:ascii="Times New Roman" w:hAnsi="Times New Roman" w:cs="Times New Roman"/>
         </w:rPr>
-        <w:t xml:space="preserve"> vg_el          </w:t>
+        <w:t xml:space="preserve"> </w:t>
+      </w:r>
+      <w:proofErr w:type="spellStart"/>
+      <w:r>
+        <w:rPr>
+          <w:rFonts w:ascii="Times New Roman" w:hAnsi="Times New Roman" w:cs="Times New Roman"/>
+        </w:rPr>
+        <w:t>vg_el</w:t>
+      </w:r>
+      <w:proofErr w:type="spellEnd"/>
+      <w:r>
+        <w:rPr>
+          <w:rFonts w:ascii="Times New Roman" w:hAnsi="Times New Roman" w:cs="Times New Roman"/>
+        </w:rPr>
+        <w:t xml:space="preserve">          </w:t>
       </w:r>
       <w:r>
         <w:rPr>
@@ -9339,14 +12267,28 @@
         <w:rPr>
           <w:rFonts w:ascii="Times New Roman" w:hAnsi="Times New Roman" w:cs="Times New Roman"/>
         </w:rPr>
-        <w:t xml:space="preserve"> vg_ph          </w:t>
-      </w:r>
-      <w:r>
-        <w:rPr>
-          <w:rFonts w:ascii="Times New Roman" w:hAnsi="Times New Roman" w:cs="Times New Roman"/>
-        </w:rPr>
         <w:t xml:space="preserve"> </w:t>
       </w:r>
+      <w:proofErr w:type="spellStart"/>
+      <w:r>
+        <w:rPr>
+          <w:rFonts w:ascii="Times New Roman" w:hAnsi="Times New Roman" w:cs="Times New Roman"/>
+        </w:rPr>
+        <w:t>vg_ph</w:t>
+      </w:r>
+      <w:proofErr w:type="spellEnd"/>
+      <w:r>
+        <w:rPr>
+          <w:rFonts w:ascii="Times New Roman" w:hAnsi="Times New Roman" w:cs="Times New Roman"/>
+        </w:rPr>
+        <w:t xml:space="preserve">          </w:t>
+      </w:r>
+      <w:r>
+        <w:rPr>
+          <w:rFonts w:ascii="Times New Roman" w:hAnsi="Times New Roman" w:cs="Times New Roman"/>
+        </w:rPr>
+        <w:t xml:space="preserve"> </w:t>
+      </w:r>
       <w:r>
         <w:rPr>
           <w:rFonts w:ascii="Times New Roman" w:hAnsi="Times New Roman" w:cs="Times New Roman"/>
@@ -9364,7 +12306,21 @@
           <w:rFonts w:ascii="Times New Roman" w:hAnsi="Times New Roman" w:cs="Times New Roman"/>
         </w:rPr>
         <w:tab/>
-        <w:t>! method to calculalte phonon group velocity</w:t>
+        <w:t xml:space="preserve">! method to </w:t>
+      </w:r>
+      <w:proofErr w:type="spellStart"/>
+      <w:r>
+        <w:rPr>
+          <w:rFonts w:ascii="Times New Roman" w:hAnsi="Times New Roman" w:cs="Times New Roman"/>
+        </w:rPr>
+        <w:t>calculalte</w:t>
+      </w:r>
+      <w:proofErr w:type="spellEnd"/>
+      <w:r>
+        <w:rPr>
+          <w:rFonts w:ascii="Times New Roman" w:hAnsi="Times New Roman" w:cs="Times New Roman"/>
+        </w:rPr>
+        <w:t xml:space="preserve"> phonon group velocity</w:t>
       </w:r>
     </w:p>
     <w:p>
@@ -9394,7 +12350,21 @@
         <w:rPr>
           <w:rFonts w:ascii="Times New Roman" w:hAnsi="Times New Roman" w:cs="Times New Roman"/>
         </w:rPr>
-        <w:t xml:space="preserve"> nptype          = 'n'</w:t>
+        <w:t xml:space="preserve"> </w:t>
+      </w:r>
+      <w:proofErr w:type="spellStart"/>
+      <w:r>
+        <w:rPr>
+          <w:rFonts w:ascii="Times New Roman" w:hAnsi="Times New Roman" w:cs="Times New Roman"/>
+        </w:rPr>
+        <w:t>nptype</w:t>
+      </w:r>
+      <w:proofErr w:type="spellEnd"/>
+      <w:r>
+        <w:rPr>
+          <w:rFonts w:ascii="Times New Roman" w:hAnsi="Times New Roman" w:cs="Times New Roman"/>
+        </w:rPr>
+        <w:t xml:space="preserve">          = 'n'</w:t>
       </w:r>
       <w:r>
         <w:rPr>
@@ -9491,8 +12461,16 @@
         <w:rPr>
           <w:rFonts w:ascii="Times New Roman" w:hAnsi="Times New Roman" w:cs="Times New Roman"/>
         </w:rPr>
-        <w:t>&amp;input_explore</w:t>
-      </w:r>
+        <w:t>&amp;</w:t>
+      </w:r>
+      <w:proofErr w:type="spellStart"/>
+      <w:r>
+        <w:rPr>
+          <w:rFonts w:ascii="Times New Roman" w:hAnsi="Times New Roman" w:cs="Times New Roman"/>
+        </w:rPr>
+        <w:t>input_explore</w:t>
+      </w:r>
+      <w:proofErr w:type="spellEnd"/>
     </w:p>
     <w:p>
       <w:pPr>
@@ -9565,7 +12543,21 @@
           <w:rFonts w:ascii="Times New Roman" w:hAnsi="Times New Roman" w:cs="Times New Roman"/>
         </w:rPr>
         <w:tab/>
-        <w:t>! irreducible q point on coarse mesh</w:t>
+        <w:t xml:space="preserve">! irreducible q </w:t>
+      </w:r>
+      <w:proofErr w:type="gramStart"/>
+      <w:r>
+        <w:rPr>
+          <w:rFonts w:ascii="Times New Roman" w:hAnsi="Times New Roman" w:cs="Times New Roman"/>
+        </w:rPr>
+        <w:t>point</w:t>
+      </w:r>
+      <w:proofErr w:type="gramEnd"/>
+      <w:r>
+        <w:rPr>
+          <w:rFonts w:ascii="Times New Roman" w:hAnsi="Times New Roman" w:cs="Times New Roman"/>
+        </w:rPr>
+        <w:t xml:space="preserve"> on coarse mesh</w:t>
       </w:r>
     </w:p>
     <w:p>
@@ -9595,8 +12587,44 @@
         <w:rPr>
           <w:rFonts w:ascii="Times New Roman" w:hAnsi="Times New Roman" w:cs="Times New Roman"/>
         </w:rPr>
-        <w:t xml:space="preserve">  0.000000000000000E+00   0.000000000000000E+00   0.000000000000000E+00  1.0</w:t>
-      </w:r>
+        <w:t xml:space="preserve">  0.000000000000000E+00   </w:t>
+      </w:r>
+      <w:proofErr w:type="spellStart"/>
+      <w:r>
+        <w:rPr>
+          <w:rFonts w:ascii="Times New Roman" w:hAnsi="Times New Roman" w:cs="Times New Roman"/>
+        </w:rPr>
+        <w:t>0.000000000000000E+00</w:t>
+      </w:r>
+      <w:proofErr w:type="spellEnd"/>
+      <w:r>
+        <w:rPr>
+          <w:rFonts w:ascii="Times New Roman" w:hAnsi="Times New Roman" w:cs="Times New Roman"/>
+        </w:rPr>
+        <w:t xml:space="preserve">   </w:t>
+      </w:r>
+      <w:proofErr w:type="spellStart"/>
+      <w:r>
+        <w:rPr>
+          <w:rFonts w:ascii="Times New Roman" w:hAnsi="Times New Roman" w:cs="Times New Roman"/>
+        </w:rPr>
+        <w:t>0.000000000000000E+</w:t>
+      </w:r>
+      <w:proofErr w:type="gramStart"/>
+      <w:r>
+        <w:rPr>
+          <w:rFonts w:ascii="Times New Roman" w:hAnsi="Times New Roman" w:cs="Times New Roman"/>
+        </w:rPr>
+        <w:t>00</w:t>
+      </w:r>
+      <w:proofErr w:type="spellEnd"/>
+      <w:r>
+        <w:rPr>
+          <w:rFonts w:ascii="Times New Roman" w:hAnsi="Times New Roman" w:cs="Times New Roman"/>
+        </w:rPr>
+        <w:t xml:space="preserve">  1.0</w:t>
+      </w:r>
+      <w:proofErr w:type="gramEnd"/>
     </w:p>
     <w:p>
       <w:pPr>
@@ -9625,7 +12653,35 @@
         <w:rPr>
           <w:rFonts w:ascii="Times New Roman" w:hAnsi="Times New Roman" w:cs="Times New Roman"/>
         </w:rPr>
-        <w:t xml:space="preserve"> -0.166666666666667E+00   0.166666666666667E+00  -0.166666666666667E+00  1.0</w:t>
+        <w:t xml:space="preserve"> -0.166666666666667E+00   </w:t>
+      </w:r>
+      <w:proofErr w:type="spellStart"/>
+      <w:r>
+        <w:rPr>
+          <w:rFonts w:ascii="Times New Roman" w:hAnsi="Times New Roman" w:cs="Times New Roman"/>
+        </w:rPr>
+        <w:t>0.166666666666667E+</w:t>
+      </w:r>
+      <w:proofErr w:type="gramStart"/>
+      <w:r>
+        <w:rPr>
+          <w:rFonts w:ascii="Times New Roman" w:hAnsi="Times New Roman" w:cs="Times New Roman"/>
+        </w:rPr>
+        <w:t>00</w:t>
+      </w:r>
+      <w:proofErr w:type="spellEnd"/>
+      <w:r>
+        <w:rPr>
+          <w:rFonts w:ascii="Times New Roman" w:hAnsi="Times New Roman" w:cs="Times New Roman"/>
+        </w:rPr>
+        <w:t xml:space="preserve">  -</w:t>
+      </w:r>
+      <w:proofErr w:type="gramEnd"/>
+      <w:r>
+        <w:rPr>
+          <w:rFonts w:ascii="Times New Roman" w:hAnsi="Times New Roman" w:cs="Times New Roman"/>
+        </w:rPr>
+        <w:t>0.166666666666667E+00  1.0</w:t>
       </w:r>
     </w:p>
     <w:p>
@@ -9655,7 +12711,35 @@
         <w:rPr>
           <w:rFonts w:ascii="Times New Roman" w:hAnsi="Times New Roman" w:cs="Times New Roman"/>
         </w:rPr>
-        <w:t xml:space="preserve"> -0.333333333333333E+00   0.333333333333333E+00  -0.333333333333333E+00  1.0</w:t>
+        <w:t xml:space="preserve"> -0.333333333333333E+00   </w:t>
+      </w:r>
+      <w:proofErr w:type="spellStart"/>
+      <w:r>
+        <w:rPr>
+          <w:rFonts w:ascii="Times New Roman" w:hAnsi="Times New Roman" w:cs="Times New Roman"/>
+        </w:rPr>
+        <w:t>0.333333333333333E+</w:t>
+      </w:r>
+      <w:proofErr w:type="gramStart"/>
+      <w:r>
+        <w:rPr>
+          <w:rFonts w:ascii="Times New Roman" w:hAnsi="Times New Roman" w:cs="Times New Roman"/>
+        </w:rPr>
+        <w:t>00</w:t>
+      </w:r>
+      <w:proofErr w:type="spellEnd"/>
+      <w:r>
+        <w:rPr>
+          <w:rFonts w:ascii="Times New Roman" w:hAnsi="Times New Roman" w:cs="Times New Roman"/>
+        </w:rPr>
+        <w:t xml:space="preserve">  -</w:t>
+      </w:r>
+      <w:proofErr w:type="gramEnd"/>
+      <w:r>
+        <w:rPr>
+          <w:rFonts w:ascii="Times New Roman" w:hAnsi="Times New Roman" w:cs="Times New Roman"/>
+        </w:rPr>
+        <w:t>0.333333333333333E+00  1.0</w:t>
       </w:r>
     </w:p>
     <w:p>
@@ -9685,7 +12769,35 @@
         <w:rPr>
           <w:rFonts w:ascii="Times New Roman" w:hAnsi="Times New Roman" w:cs="Times New Roman"/>
         </w:rPr>
-        <w:t xml:space="preserve">  0.500000000000000E+00  -0.500000000000000E+00   0.500000000000000E+00  1.0</w:t>
+        <w:t xml:space="preserve">  0.500000000000000E+</w:t>
+      </w:r>
+      <w:proofErr w:type="gramStart"/>
+      <w:r>
+        <w:rPr>
+          <w:rFonts w:ascii="Times New Roman" w:hAnsi="Times New Roman" w:cs="Times New Roman"/>
+        </w:rPr>
+        <w:t>00  -</w:t>
+      </w:r>
+      <w:proofErr w:type="gramEnd"/>
+      <w:r>
+        <w:rPr>
+          <w:rFonts w:ascii="Times New Roman" w:hAnsi="Times New Roman" w:cs="Times New Roman"/>
+        </w:rPr>
+        <w:t xml:space="preserve">0.500000000000000E+00   </w:t>
+      </w:r>
+      <w:proofErr w:type="spellStart"/>
+      <w:r>
+        <w:rPr>
+          <w:rFonts w:ascii="Times New Roman" w:hAnsi="Times New Roman" w:cs="Times New Roman"/>
+        </w:rPr>
+        <w:t>0.500000000000000E+00</w:t>
+      </w:r>
+      <w:proofErr w:type="spellEnd"/>
+      <w:r>
+        <w:rPr>
+          <w:rFonts w:ascii="Times New Roman" w:hAnsi="Times New Roman" w:cs="Times New Roman"/>
+        </w:rPr>
+        <w:t xml:space="preserve">  1.0</w:t>
       </w:r>
     </w:p>
     <w:p>
@@ -9715,8 +12827,16 @@
         <w:rPr>
           <w:rFonts w:ascii="Times New Roman" w:hAnsi="Times New Roman" w:cs="Times New Roman"/>
         </w:rPr>
-        <w:t xml:space="preserve">  0.000000000000000E+00   0.333333333333333E+00   0.000000000000000E+00  1.0</w:t>
-      </w:r>
+        <w:t xml:space="preserve">  0.000000000000000E+00   0.333333333333333E+00   0.000000000000000E+</w:t>
+      </w:r>
+      <w:proofErr w:type="gramStart"/>
+      <w:r>
+        <w:rPr>
+          <w:rFonts w:ascii="Times New Roman" w:hAnsi="Times New Roman" w:cs="Times New Roman"/>
+        </w:rPr>
+        <w:t>00  1.0</w:t>
+      </w:r>
+      <w:proofErr w:type="gramEnd"/>
     </w:p>
     <w:p>
       <w:pPr>
@@ -9745,7 +12865,21 @@
         <w:rPr>
           <w:rFonts w:ascii="Times New Roman" w:hAnsi="Times New Roman" w:cs="Times New Roman"/>
         </w:rPr>
-        <w:t xml:space="preserve"> -0.166666666666667E+00   0.500000000000000E+00  -0.166666666666667E+00  1.0</w:t>
+        <w:t xml:space="preserve"> -0.166666666666667E+00   0.500000000000000E+</w:t>
+      </w:r>
+      <w:proofErr w:type="gramStart"/>
+      <w:r>
+        <w:rPr>
+          <w:rFonts w:ascii="Times New Roman" w:hAnsi="Times New Roman" w:cs="Times New Roman"/>
+        </w:rPr>
+        <w:t>00  -</w:t>
+      </w:r>
+      <w:proofErr w:type="gramEnd"/>
+      <w:r>
+        <w:rPr>
+          <w:rFonts w:ascii="Times New Roman" w:hAnsi="Times New Roman" w:cs="Times New Roman"/>
+        </w:rPr>
+        <w:t>0.166666666666667E+00  1.0</w:t>
       </w:r>
     </w:p>
     <w:p>
@@ -9775,7 +12909,21 @@
         <w:rPr>
           <w:rFonts w:ascii="Times New Roman" w:hAnsi="Times New Roman" w:cs="Times New Roman"/>
         </w:rPr>
-        <w:t xml:space="preserve">  0.666666666666667E+00  -0.333333333333333E+00   0.666666666666667E+00  1.0</w:t>
+        <w:t xml:space="preserve">  0.666666666666667E+</w:t>
+      </w:r>
+      <w:proofErr w:type="gramStart"/>
+      <w:r>
+        <w:rPr>
+          <w:rFonts w:ascii="Times New Roman" w:hAnsi="Times New Roman" w:cs="Times New Roman"/>
+        </w:rPr>
+        <w:t>00  -</w:t>
+      </w:r>
+      <w:proofErr w:type="gramEnd"/>
+      <w:r>
+        <w:rPr>
+          <w:rFonts w:ascii="Times New Roman" w:hAnsi="Times New Roman" w:cs="Times New Roman"/>
+        </w:rPr>
+        <w:t>0.333333333333333E+00   0.666666666666667E+00  1.0</w:t>
       </w:r>
     </w:p>
     <w:p>
@@ -9805,7 +12953,21 @@
         <w:rPr>
           <w:rFonts w:ascii="Times New Roman" w:hAnsi="Times New Roman" w:cs="Times New Roman"/>
         </w:rPr>
-        <w:t xml:space="preserve">  0.500000000000000E+00  -0.166666666666667E+00   0.500000000000000E+00  1.0</w:t>
+        <w:t xml:space="preserve">  0.500000000000000E+</w:t>
+      </w:r>
+      <w:proofErr w:type="gramStart"/>
+      <w:r>
+        <w:rPr>
+          <w:rFonts w:ascii="Times New Roman" w:hAnsi="Times New Roman" w:cs="Times New Roman"/>
+        </w:rPr>
+        <w:t>00  -</w:t>
+      </w:r>
+      <w:proofErr w:type="gramEnd"/>
+      <w:r>
+        <w:rPr>
+          <w:rFonts w:ascii="Times New Roman" w:hAnsi="Times New Roman" w:cs="Times New Roman"/>
+        </w:rPr>
+        <w:t>0.166666666666667E+00   0.500000000000000E+00  1.0</w:t>
       </w:r>
     </w:p>
     <w:p>
@@ -9835,8 +12997,16 @@
         <w:rPr>
           <w:rFonts w:ascii="Times New Roman" w:hAnsi="Times New Roman" w:cs="Times New Roman"/>
         </w:rPr>
-        <w:t xml:space="preserve">  0.333333333333333E+00   0.277555756156289E-16   0.333333333333333E+00  1.0</w:t>
-      </w:r>
+        <w:t xml:space="preserve">  0.333333333333333E+00   0.277555756156289E-16   0.333333333333333E+</w:t>
+      </w:r>
+      <w:proofErr w:type="gramStart"/>
+      <w:r>
+        <w:rPr>
+          <w:rFonts w:ascii="Times New Roman" w:hAnsi="Times New Roman" w:cs="Times New Roman"/>
+        </w:rPr>
+        <w:t>00  1.0</w:t>
+      </w:r>
+      <w:proofErr w:type="gramEnd"/>
     </w:p>
     <w:p>
       <w:pPr>
@@ -9865,8 +13035,16 @@
         <w:rPr>
           <w:rFonts w:ascii="Times New Roman" w:hAnsi="Times New Roman" w:cs="Times New Roman"/>
         </w:rPr>
-        <w:t xml:space="preserve">  0.000000000000000E+00   0.666666666666667E+00   0.000000000000000E+00  1.0</w:t>
-      </w:r>
+        <w:t xml:space="preserve">  0.000000000000000E+00   0.666666666666667E+00   0.000000000000000E+</w:t>
+      </w:r>
+      <w:proofErr w:type="gramStart"/>
+      <w:r>
+        <w:rPr>
+          <w:rFonts w:ascii="Times New Roman" w:hAnsi="Times New Roman" w:cs="Times New Roman"/>
+        </w:rPr>
+        <w:t>00  1.0</w:t>
+      </w:r>
+      <w:proofErr w:type="gramEnd"/>
     </w:p>
     <w:p>
       <w:pPr>
@@ -9895,7 +13073,21 @@
         <w:rPr>
           <w:rFonts w:ascii="Times New Roman" w:hAnsi="Times New Roman" w:cs="Times New Roman"/>
         </w:rPr>
-        <w:t xml:space="preserve">  0.833333333333333E+00  -0.166666666666667E+00   0.833333333333333E+00  1.0</w:t>
+        <w:t xml:space="preserve">  0.833333333333333E+</w:t>
+      </w:r>
+      <w:proofErr w:type="gramStart"/>
+      <w:r>
+        <w:rPr>
+          <w:rFonts w:ascii="Times New Roman" w:hAnsi="Times New Roman" w:cs="Times New Roman"/>
+        </w:rPr>
+        <w:t>00  -</w:t>
+      </w:r>
+      <w:proofErr w:type="gramEnd"/>
+      <w:r>
+        <w:rPr>
+          <w:rFonts w:ascii="Times New Roman" w:hAnsi="Times New Roman" w:cs="Times New Roman"/>
+        </w:rPr>
+        <w:t>0.166666666666667E+00   0.833333333333333E+00  1.0</w:t>
       </w:r>
     </w:p>
     <w:p>
@@ -9925,7 +13117,21 @@
         <w:rPr>
           <w:rFonts w:ascii="Times New Roman" w:hAnsi="Times New Roman" w:cs="Times New Roman"/>
         </w:rPr>
-        <w:t xml:space="preserve">  0.666666666666667E+00  -0.555111512312578E-16   0.666666666666667E+00  1.0</w:t>
+        <w:t xml:space="preserve">  0.666666666666667E+</w:t>
+      </w:r>
+      <w:proofErr w:type="gramStart"/>
+      <w:r>
+        <w:rPr>
+          <w:rFonts w:ascii="Times New Roman" w:hAnsi="Times New Roman" w:cs="Times New Roman"/>
+        </w:rPr>
+        <w:t>00  -</w:t>
+      </w:r>
+      <w:proofErr w:type="gramEnd"/>
+      <w:r>
+        <w:rPr>
+          <w:rFonts w:ascii="Times New Roman" w:hAnsi="Times New Roman" w:cs="Times New Roman"/>
+        </w:rPr>
+        <w:t>0.555111512312578E-16   0.666666666666667E+00  1.0</w:t>
       </w:r>
     </w:p>
     <w:p>
@@ -9955,7 +13161,21 @@
         <w:rPr>
           <w:rFonts w:ascii="Times New Roman" w:hAnsi="Times New Roman" w:cs="Times New Roman"/>
         </w:rPr>
-        <w:t xml:space="preserve">  0.000000000000000E+00  -0.100000000000000E+01   0.000000000000000E+00  1.0</w:t>
+        <w:t xml:space="preserve">  0.000000000000000E+</w:t>
+      </w:r>
+      <w:proofErr w:type="gramStart"/>
+      <w:r>
+        <w:rPr>
+          <w:rFonts w:ascii="Times New Roman" w:hAnsi="Times New Roman" w:cs="Times New Roman"/>
+        </w:rPr>
+        <w:t>00  -</w:t>
+      </w:r>
+      <w:proofErr w:type="gramEnd"/>
+      <w:r>
+        <w:rPr>
+          <w:rFonts w:ascii="Times New Roman" w:hAnsi="Times New Roman" w:cs="Times New Roman"/>
+        </w:rPr>
+        <w:t>0.100000000000000E+01   0.000000000000000E+00  1.0</w:t>
       </w:r>
     </w:p>
     <w:p>
@@ -9985,7 +13205,21 @@
         <w:rPr>
           <w:rFonts w:ascii="Times New Roman" w:hAnsi="Times New Roman" w:cs="Times New Roman"/>
         </w:rPr>
-        <w:t xml:space="preserve">  0.666666666666667E+00  -0.333333333333333E+00   0.100000000000000E+01  1.0</w:t>
+        <w:t xml:space="preserve">  0.666666666666667E+</w:t>
+      </w:r>
+      <w:proofErr w:type="gramStart"/>
+      <w:r>
+        <w:rPr>
+          <w:rFonts w:ascii="Times New Roman" w:hAnsi="Times New Roman" w:cs="Times New Roman"/>
+        </w:rPr>
+        <w:t>00  -</w:t>
+      </w:r>
+      <w:proofErr w:type="gramEnd"/>
+      <w:r>
+        <w:rPr>
+          <w:rFonts w:ascii="Times New Roman" w:hAnsi="Times New Roman" w:cs="Times New Roman"/>
+        </w:rPr>
+        <w:t>0.333333333333333E+00   0.100000000000000E+01  1.0</w:t>
       </w:r>
     </w:p>
     <w:p>
@@ -10015,7 +13249,21 @@
         <w:rPr>
           <w:rFonts w:ascii="Times New Roman" w:hAnsi="Times New Roman" w:cs="Times New Roman"/>
         </w:rPr>
-        <w:t xml:space="preserve">  0.500000000000000E+00  -0.166666666666667E+00   0.833333333333333E+00  1.0</w:t>
+        <w:t xml:space="preserve">  0.500000000000000E+</w:t>
+      </w:r>
+      <w:proofErr w:type="gramStart"/>
+      <w:r>
+        <w:rPr>
+          <w:rFonts w:ascii="Times New Roman" w:hAnsi="Times New Roman" w:cs="Times New Roman"/>
+        </w:rPr>
+        <w:t>00  -</w:t>
+      </w:r>
+      <w:proofErr w:type="gramEnd"/>
+      <w:r>
+        <w:rPr>
+          <w:rFonts w:ascii="Times New Roman" w:hAnsi="Times New Roman" w:cs="Times New Roman"/>
+        </w:rPr>
+        <w:t>0.166666666666667E+00   0.833333333333333E+00  1.0</w:t>
       </w:r>
     </w:p>
     <w:p>
@@ -10045,7 +13293,21 @@
         <w:rPr>
           <w:rFonts w:ascii="Times New Roman" w:hAnsi="Times New Roman" w:cs="Times New Roman"/>
         </w:rPr>
-        <w:t xml:space="preserve"> -0.333333333333333E+00  -0.100000000000000E+01   0.000000000000000E+00  1.0</w:t>
+        <w:t xml:space="preserve"> -0.333333333333333E+</w:t>
+      </w:r>
+      <w:proofErr w:type="gramStart"/>
+      <w:r>
+        <w:rPr>
+          <w:rFonts w:ascii="Times New Roman" w:hAnsi="Times New Roman" w:cs="Times New Roman"/>
+        </w:rPr>
+        <w:t>00  -</w:t>
+      </w:r>
+      <w:proofErr w:type="gramEnd"/>
+      <w:r>
+        <w:rPr>
+          <w:rFonts w:ascii="Times New Roman" w:hAnsi="Times New Roman" w:cs="Times New Roman"/>
+        </w:rPr>
+        <w:t>0.100000000000000E+01   0.000000000000000E+00  1.0</w:t>
       </w:r>
     </w:p>
     <w:p>
@@ -10174,7 +13436,21 @@
         <w:rPr>
           <w:rFonts w:ascii="Times New Roman" w:hAnsi="Times New Roman" w:cs="Times New Roman"/>
         </w:rPr>
-        <w:t>a bte.out file also includes all transport</w:t>
+        <w:t xml:space="preserve">a </w:t>
+      </w:r>
+      <w:proofErr w:type="spellStart"/>
+      <w:r>
+        <w:rPr>
+          <w:rFonts w:ascii="Times New Roman" w:hAnsi="Times New Roman" w:cs="Times New Roman"/>
+        </w:rPr>
+        <w:t>bte.out</w:t>
+      </w:r>
+      <w:proofErr w:type="spellEnd"/>
+      <w:r>
+        <w:rPr>
+          <w:rFonts w:ascii="Times New Roman" w:hAnsi="Times New Roman" w:cs="Times New Roman"/>
+        </w:rPr>
+        <w:t xml:space="preserve"> file also includes all transport</w:t>
       </w:r>
       <w:r>
         <w:rPr>
@@ -10206,11 +13482,19 @@
         </w:rPr>
         <w:t xml:space="preserve">file containing all scattering rates and electron energy is written (filename: </w:t>
       </w:r>
-      <w:r>
-        <w:rPr>
-          <w:rFonts w:ascii="Times New Roman" w:hAnsi="Times New Roman" w:cs="Times New Roman"/>
-        </w:rPr>
-        <w:t>Scat_rate_</w:t>
+      <w:proofErr w:type="spellStart"/>
+      <w:r>
+        <w:rPr>
+          <w:rFonts w:ascii="Times New Roman" w:hAnsi="Times New Roman" w:cs="Times New Roman"/>
+        </w:rPr>
+        <w:t>Scat_rate</w:t>
+      </w:r>
+      <w:proofErr w:type="spellEnd"/>
+      <w:r>
+        <w:rPr>
+          <w:rFonts w:ascii="Times New Roman" w:hAnsi="Times New Roman" w:cs="Times New Roman"/>
+        </w:rPr>
+        <w:t>_</w:t>
       </w:r>
       <w:r>
         <w:rPr>
@@ -10296,12 +13580,14 @@
         </w:rPr>
         <w:t xml:space="preserve">is </w:t>
       </w:r>
+      <w:proofErr w:type="spellStart"/>
       <w:r>
         <w:rPr>
           <w:rFonts w:ascii="Times New Roman" w:hAnsi="Times New Roman" w:cs="Times New Roman"/>
         </w:rPr>
         <w:t>formated</w:t>
       </w:r>
+      <w:proofErr w:type="spellEnd"/>
       <w:r>
         <w:rPr>
           <w:rFonts w:ascii="Times New Roman" w:hAnsi="Times New Roman" w:cs="Times New Roman"/>
@@ -10370,7 +13656,144 @@
           <w:rFonts w:ascii="Times New Roman" w:hAnsi="Times New Roman" w:cs="Times New Roman"/>
           <w:i/>
         </w:rPr>
-        <w:t>k point coordinates (irreducible), electron energy (eV), el-ph total(abs+emi or intra+inter) scattering rate (THz), el-ph intra valley scattering rate (THz), el-ph inter valley scattering rate (THz), el-ph abs scattering rate (THz), el-ph emi scattering rate (THz)</w:t>
+        <w:t>k point coordinates (irreducible), electron energy (eV), el-</w:t>
+      </w:r>
+      <w:proofErr w:type="spellStart"/>
+      <w:r>
+        <w:rPr>
+          <w:rFonts w:ascii="Times New Roman" w:hAnsi="Times New Roman" w:cs="Times New Roman"/>
+          <w:i/>
+        </w:rPr>
+        <w:t>ph</w:t>
+      </w:r>
+      <w:proofErr w:type="spellEnd"/>
+      <w:r>
+        <w:rPr>
+          <w:rFonts w:ascii="Times New Roman" w:hAnsi="Times New Roman" w:cs="Times New Roman"/>
+          <w:i/>
+        </w:rPr>
+        <w:t xml:space="preserve"> </w:t>
+      </w:r>
+      <w:proofErr w:type="gramStart"/>
+      <w:r>
+        <w:rPr>
+          <w:rFonts w:ascii="Times New Roman" w:hAnsi="Times New Roman" w:cs="Times New Roman"/>
+          <w:i/>
+        </w:rPr>
+        <w:t>total(</w:t>
+      </w:r>
+      <w:proofErr w:type="spellStart"/>
+      <w:proofErr w:type="gramEnd"/>
+      <w:r>
+        <w:rPr>
+          <w:rFonts w:ascii="Times New Roman" w:hAnsi="Times New Roman" w:cs="Times New Roman"/>
+          <w:i/>
+        </w:rPr>
+        <w:t>abs+emi</w:t>
+      </w:r>
+      <w:proofErr w:type="spellEnd"/>
+      <w:r>
+        <w:rPr>
+          <w:rFonts w:ascii="Times New Roman" w:hAnsi="Times New Roman" w:cs="Times New Roman"/>
+          <w:i/>
+        </w:rPr>
+        <w:t xml:space="preserve"> or </w:t>
+      </w:r>
+      <w:proofErr w:type="spellStart"/>
+      <w:r>
+        <w:rPr>
+          <w:rFonts w:ascii="Times New Roman" w:hAnsi="Times New Roman" w:cs="Times New Roman"/>
+          <w:i/>
+        </w:rPr>
+        <w:t>intra+inter</w:t>
+      </w:r>
+      <w:proofErr w:type="spellEnd"/>
+      <w:r>
+        <w:rPr>
+          <w:rFonts w:ascii="Times New Roman" w:hAnsi="Times New Roman" w:cs="Times New Roman"/>
+          <w:i/>
+        </w:rPr>
+        <w:t>) scattering rate (THz), el-</w:t>
+      </w:r>
+      <w:proofErr w:type="spellStart"/>
+      <w:r>
+        <w:rPr>
+          <w:rFonts w:ascii="Times New Roman" w:hAnsi="Times New Roman" w:cs="Times New Roman"/>
+          <w:i/>
+        </w:rPr>
+        <w:t>ph</w:t>
+      </w:r>
+      <w:proofErr w:type="spellEnd"/>
+      <w:r>
+        <w:rPr>
+          <w:rFonts w:ascii="Times New Roman" w:hAnsi="Times New Roman" w:cs="Times New Roman"/>
+          <w:i/>
+        </w:rPr>
+        <w:t xml:space="preserve"> intra valley scattering rate (THz), el-</w:t>
+      </w:r>
+      <w:proofErr w:type="spellStart"/>
+      <w:r>
+        <w:rPr>
+          <w:rFonts w:ascii="Times New Roman" w:hAnsi="Times New Roman" w:cs="Times New Roman"/>
+          <w:i/>
+        </w:rPr>
+        <w:t>ph</w:t>
+      </w:r>
+      <w:proofErr w:type="spellEnd"/>
+      <w:r>
+        <w:rPr>
+          <w:rFonts w:ascii="Times New Roman" w:hAnsi="Times New Roman" w:cs="Times New Roman"/>
+          <w:i/>
+        </w:rPr>
+        <w:t xml:space="preserve"> inter valley scattering rate (THz), el-</w:t>
+      </w:r>
+      <w:proofErr w:type="spellStart"/>
+      <w:r>
+        <w:rPr>
+          <w:rFonts w:ascii="Times New Roman" w:hAnsi="Times New Roman" w:cs="Times New Roman"/>
+          <w:i/>
+        </w:rPr>
+        <w:t>ph</w:t>
+      </w:r>
+      <w:proofErr w:type="spellEnd"/>
+      <w:r>
+        <w:rPr>
+          <w:rFonts w:ascii="Times New Roman" w:hAnsi="Times New Roman" w:cs="Times New Roman"/>
+          <w:i/>
+        </w:rPr>
+        <w:t xml:space="preserve"> abs scattering rate (THz), el-</w:t>
+      </w:r>
+      <w:proofErr w:type="spellStart"/>
+      <w:r>
+        <w:rPr>
+          <w:rFonts w:ascii="Times New Roman" w:hAnsi="Times New Roman" w:cs="Times New Roman"/>
+          <w:i/>
+        </w:rPr>
+        <w:t>ph</w:t>
+      </w:r>
+      <w:proofErr w:type="spellEnd"/>
+      <w:r>
+        <w:rPr>
+          <w:rFonts w:ascii="Times New Roman" w:hAnsi="Times New Roman" w:cs="Times New Roman"/>
+          <w:i/>
+        </w:rPr>
+        <w:t xml:space="preserve"> </w:t>
+      </w:r>
+      <w:proofErr w:type="spellStart"/>
+      <w:r>
+        <w:rPr>
+          <w:rFonts w:ascii="Times New Roman" w:hAnsi="Times New Roman" w:cs="Times New Roman"/>
+          <w:i/>
+        </w:rPr>
+        <w:t>emi</w:t>
+      </w:r>
+      <w:proofErr w:type="spellEnd"/>
+      <w:r>
+        <w:rPr>
+          <w:rFonts w:ascii="Times New Roman" w:hAnsi="Times New Roman" w:cs="Times New Roman"/>
+          <w:i/>
+        </w:rPr>
+        <w:t xml:space="preserve"> scattering rate (THz)</w:t>
       </w:r>
     </w:p>
     <w:p>
@@ -10479,12 +13902,69 @@
           <w:i/>
         </w:rPr>
       </w:pPr>
+      <w:proofErr w:type="spellStart"/>
       <w:r>
         <w:rPr>
           <w:rFonts w:ascii="Times New Roman" w:hAnsi="Times New Roman" w:cs="Times New Roman"/>
           <w:i/>
         </w:rPr>
-        <w:t>eimp total (intra+inter) scattering rate (THz), eimp intra scattering rate (THz), eimp inter scattering rate (THz)</w:t>
+        <w:t>eimp</w:t>
+      </w:r>
+      <w:proofErr w:type="spellEnd"/>
+      <w:r>
+        <w:rPr>
+          <w:rFonts w:ascii="Times New Roman" w:hAnsi="Times New Roman" w:cs="Times New Roman"/>
+          <w:i/>
+        </w:rPr>
+        <w:t xml:space="preserve"> total (</w:t>
+      </w:r>
+      <w:proofErr w:type="spellStart"/>
+      <w:r>
+        <w:rPr>
+          <w:rFonts w:ascii="Times New Roman" w:hAnsi="Times New Roman" w:cs="Times New Roman"/>
+          <w:i/>
+        </w:rPr>
+        <w:t>intra+inter</w:t>
+      </w:r>
+      <w:proofErr w:type="spellEnd"/>
+      <w:r>
+        <w:rPr>
+          <w:rFonts w:ascii="Times New Roman" w:hAnsi="Times New Roman" w:cs="Times New Roman"/>
+          <w:i/>
+        </w:rPr>
+        <w:t xml:space="preserve">) scattering rate (THz), </w:t>
+      </w:r>
+      <w:proofErr w:type="spellStart"/>
+      <w:r>
+        <w:rPr>
+          <w:rFonts w:ascii="Times New Roman" w:hAnsi="Times New Roman" w:cs="Times New Roman"/>
+          <w:i/>
+        </w:rPr>
+        <w:t>eimp</w:t>
+      </w:r>
+      <w:proofErr w:type="spellEnd"/>
+      <w:r>
+        <w:rPr>
+          <w:rFonts w:ascii="Times New Roman" w:hAnsi="Times New Roman" w:cs="Times New Roman"/>
+          <w:i/>
+        </w:rPr>
+        <w:t xml:space="preserve"> intra scattering rate (THz), </w:t>
+      </w:r>
+      <w:proofErr w:type="spellStart"/>
+      <w:r>
+        <w:rPr>
+          <w:rFonts w:ascii="Times New Roman" w:hAnsi="Times New Roman" w:cs="Times New Roman"/>
+          <w:i/>
+        </w:rPr>
+        <w:t>eimp</w:t>
+      </w:r>
+      <w:proofErr w:type="spellEnd"/>
+      <w:r>
+        <w:rPr>
+          <w:rFonts w:ascii="Times New Roman" w:hAnsi="Times New Roman" w:cs="Times New Roman"/>
+          <w:i/>
+        </w:rPr>
+        <w:t xml:space="preserve"> inter scattering rate (THz)</w:t>
       </w:r>
     </w:p>
     <w:p>
@@ -10566,7 +14046,23 @@
           <w:i/>
         </w:rPr>
         <w:lastRenderedPageBreak/>
-        <w:t>alloy-el total (intra+inter) scattering rate (THz), alloy-el intra scattering rate (THz), alloy-el inter scattering rate (THz)</w:t>
+        <w:t>alloy-el total (</w:t>
+      </w:r>
+      <w:proofErr w:type="spellStart"/>
+      <w:r>
+        <w:rPr>
+          <w:rFonts w:ascii="Times New Roman" w:hAnsi="Times New Roman" w:cs="Times New Roman"/>
+          <w:i/>
+        </w:rPr>
+        <w:t>intra+inter</w:t>
+      </w:r>
+      <w:proofErr w:type="spellEnd"/>
+      <w:r>
+        <w:rPr>
+          <w:rFonts w:ascii="Times New Roman" w:hAnsi="Times New Roman" w:cs="Times New Roman"/>
+          <w:i/>
+        </w:rPr>
+        <w:t>) scattering rate (THz), alloy-el intra scattering rate (THz), alloy-el inter scattering rate (THz)</w:t>
       </w:r>
     </w:p>
     <w:p>
@@ -10654,6 +14150,7 @@
         </w:rPr>
         <w:t>cattering (</w:t>
       </w:r>
+      <w:proofErr w:type="spellStart"/>
       <w:r>
         <w:rPr>
           <w:rFonts w:ascii="Times New Roman" w:hAnsi="Times New Roman" w:cs="Times New Roman"/>
@@ -10662,6 +14159,7 @@
         </w:rPr>
         <w:t>PbTe</w:t>
       </w:r>
+      <w:proofErr w:type="spellEnd"/>
       <w:r>
         <w:rPr>
           <w:rFonts w:ascii="Times New Roman" w:hAnsi="Times New Roman" w:cs="Times New Roman"/>
@@ -10778,7 +14276,57 @@
         <w:rPr>
           <w:rFonts w:ascii="Times New Roman" w:eastAsia="Times New Roman" w:hAnsi="Times New Roman" w:cs="Times New Roman"/>
         </w:rPr>
-        <w:t xml:space="preserve"> (dv_tot.[defectname].dat)</w:t>
+        <w:t xml:space="preserve"> (</w:t>
+      </w:r>
+      <w:proofErr w:type="spellStart"/>
+      <w:r>
+        <w:rPr>
+          <w:rFonts w:ascii="Times New Roman" w:eastAsia="Times New Roman" w:hAnsi="Times New Roman" w:cs="Times New Roman"/>
+        </w:rPr>
+        <w:t>dv_</w:t>
+      </w:r>
+      <w:proofErr w:type="gramStart"/>
+      <w:r>
+        <w:rPr>
+          <w:rFonts w:ascii="Times New Roman" w:eastAsia="Times New Roman" w:hAnsi="Times New Roman" w:cs="Times New Roman"/>
+        </w:rPr>
+        <w:t>tot</w:t>
+      </w:r>
+      <w:proofErr w:type="spellEnd"/>
+      <w:r>
+        <w:rPr>
+          <w:rFonts w:ascii="Times New Roman" w:eastAsia="Times New Roman" w:hAnsi="Times New Roman" w:cs="Times New Roman"/>
+        </w:rPr>
+        <w:t>.[</w:t>
+      </w:r>
+      <w:proofErr w:type="spellStart"/>
+      <w:proofErr w:type="gramEnd"/>
+      <w:r>
+        <w:rPr>
+          <w:rFonts w:ascii="Times New Roman" w:eastAsia="Times New Roman" w:hAnsi="Times New Roman" w:cs="Times New Roman"/>
+        </w:rPr>
+        <w:t>defectname</w:t>
+      </w:r>
+      <w:proofErr w:type="spellEnd"/>
+      <w:r>
+        <w:rPr>
+          <w:rFonts w:ascii="Times New Roman" w:eastAsia="Times New Roman" w:hAnsi="Times New Roman" w:cs="Times New Roman"/>
+        </w:rPr>
+        <w:t>].</w:t>
+      </w:r>
+      <w:proofErr w:type="spellStart"/>
+      <w:r>
+        <w:rPr>
+          <w:rFonts w:ascii="Times New Roman" w:eastAsia="Times New Roman" w:hAnsi="Times New Roman" w:cs="Times New Roman"/>
+        </w:rPr>
+        <w:t>dat</w:t>
+      </w:r>
+      <w:proofErr w:type="spellEnd"/>
+      <w:r>
+        <w:rPr>
+          <w:rFonts w:ascii="Times New Roman" w:eastAsia="Times New Roman" w:hAnsi="Times New Roman" w:cs="Times New Roman"/>
+        </w:rPr>
+        <w:t>)</w:t>
       </w:r>
     </w:p>
     <w:p>
@@ -10842,7 +14390,21 @@
         <w:rPr>
           <w:rFonts w:ascii="Times New Roman" w:eastAsia="Times New Roman" w:hAnsi="Times New Roman" w:cs="Times New Roman"/>
         </w:rPr>
-        <w:t xml:space="preserve">/epw_results/ folder for </w:t>
+        <w:t>/</w:t>
+      </w:r>
+      <w:proofErr w:type="spellStart"/>
+      <w:r>
+        <w:rPr>
+          <w:rFonts w:ascii="Times New Roman" w:eastAsia="Times New Roman" w:hAnsi="Times New Roman" w:cs="Times New Roman"/>
+        </w:rPr>
+        <w:t>epw_results</w:t>
+      </w:r>
+      <w:proofErr w:type="spellEnd"/>
+      <w:r>
+        <w:rPr>
+          <w:rFonts w:ascii="Times New Roman" w:eastAsia="Times New Roman" w:hAnsi="Times New Roman" w:cs="Times New Roman"/>
+        </w:rPr>
+        <w:t xml:space="preserve">/ folder for </w:t>
       </w:r>
       <w:r>
         <w:rPr>
@@ -10856,12 +14418,14 @@
         </w:rPr>
         <w:t xml:space="preserve"> dopant on </w:t>
       </w:r>
+      <w:proofErr w:type="spellStart"/>
       <w:r>
         <w:rPr>
           <w:rFonts w:ascii="Times New Roman" w:eastAsia="Times New Roman" w:hAnsi="Times New Roman" w:cs="Times New Roman"/>
         </w:rPr>
         <w:t>Pb</w:t>
       </w:r>
+      <w:proofErr w:type="spellEnd"/>
       <w:r>
         <w:rPr>
           <w:rFonts w:ascii="Times New Roman" w:eastAsia="Times New Roman" w:hAnsi="Times New Roman" w:cs="Times New Roman"/>
@@ -10914,13 +14478,55 @@
         <w:rPr>
           <w:rFonts w:ascii="Times New Roman" w:eastAsia="Times New Roman" w:hAnsi="Times New Roman" w:cs="Times New Roman"/>
         </w:rPr>
-        <w:t xml:space="preserve"> which reads DFT supercell potential files (*.xsf) as input and outputs a defect potential file to be used by EPW.</w:t>
-      </w:r>
-      <w:r>
-        <w:rPr>
-          <w:rFonts w:ascii="Times New Roman" w:eastAsia="Times New Roman" w:hAnsi="Times New Roman" w:cs="Times New Roman"/>
-        </w:rPr>
-        <w:t xml:space="preserve"> We note that because spin-orbit coupling is considered in PbTe, the Wannierization parameters are different from the case of silicon (specifically, spinors = true, see epw.in file for details).</w:t>
+        <w:t xml:space="preserve"> which reads DFT supercell potential files (*.</w:t>
+      </w:r>
+      <w:proofErr w:type="spellStart"/>
+      <w:r>
+        <w:rPr>
+          <w:rFonts w:ascii="Times New Roman" w:eastAsia="Times New Roman" w:hAnsi="Times New Roman" w:cs="Times New Roman"/>
+        </w:rPr>
+        <w:t>xsf</w:t>
+      </w:r>
+      <w:proofErr w:type="spellEnd"/>
+      <w:r>
+        <w:rPr>
+          <w:rFonts w:ascii="Times New Roman" w:eastAsia="Times New Roman" w:hAnsi="Times New Roman" w:cs="Times New Roman"/>
+        </w:rPr>
+        <w:t>) as input and outputs a defect potential file to be used by EPW.</w:t>
+      </w:r>
+      <w:r>
+        <w:rPr>
+          <w:rFonts w:ascii="Times New Roman" w:eastAsia="Times New Roman" w:hAnsi="Times New Roman" w:cs="Times New Roman"/>
+        </w:rPr>
+        <w:t xml:space="preserve"> We note that because spin-orbit coupling is considered in </w:t>
+      </w:r>
+      <w:proofErr w:type="spellStart"/>
+      <w:r>
+        <w:rPr>
+          <w:rFonts w:ascii="Times New Roman" w:eastAsia="Times New Roman" w:hAnsi="Times New Roman" w:cs="Times New Roman"/>
+        </w:rPr>
+        <w:t>PbTe</w:t>
+      </w:r>
+      <w:proofErr w:type="spellEnd"/>
+      <w:r>
+        <w:rPr>
+          <w:rFonts w:ascii="Times New Roman" w:eastAsia="Times New Roman" w:hAnsi="Times New Roman" w:cs="Times New Roman"/>
+        </w:rPr>
+        <w:t xml:space="preserve">, the </w:t>
+      </w:r>
+      <w:proofErr w:type="spellStart"/>
+      <w:r>
+        <w:rPr>
+          <w:rFonts w:ascii="Times New Roman" w:eastAsia="Times New Roman" w:hAnsi="Times New Roman" w:cs="Times New Roman"/>
+        </w:rPr>
+        <w:t>Wannierization</w:t>
+      </w:r>
+      <w:proofErr w:type="spellEnd"/>
+      <w:r>
+        <w:rPr>
+          <w:rFonts w:ascii="Times New Roman" w:eastAsia="Times New Roman" w:hAnsi="Times New Roman" w:cs="Times New Roman"/>
+        </w:rPr>
+        <w:t xml:space="preserve"> parameters are different from the case of silicon (specifically, spinors = true, see epw.in file for details).</w:t>
       </w:r>
       <w:r>
         <w:rPr>
@@ -10938,7 +14544,21 @@
         <w:rPr>
           <w:rFonts w:ascii="Times New Roman" w:eastAsia="Times New Roman" w:hAnsi="Times New Roman" w:cs="Times New Roman"/>
         </w:rPr>
-        <w:t>in PbTe is</w:t>
+        <w:t xml:space="preserve">in </w:t>
+      </w:r>
+      <w:proofErr w:type="spellStart"/>
+      <w:r>
+        <w:rPr>
+          <w:rFonts w:ascii="Times New Roman" w:eastAsia="Times New Roman" w:hAnsi="Times New Roman" w:cs="Times New Roman"/>
+        </w:rPr>
+        <w:t>PbTe</w:t>
+      </w:r>
+      <w:proofErr w:type="spellEnd"/>
+      <w:r>
+        <w:rPr>
+          <w:rFonts w:ascii="Times New Roman" w:eastAsia="Times New Roman" w:hAnsi="Times New Roman" w:cs="Times New Roman"/>
+        </w:rPr>
+        <w:t xml:space="preserve"> is</w:t>
       </w:r>
       <w:r>
         <w:rPr>
@@ -10970,11 +14590,19 @@
         </w:rPr>
         <w:t>PbTe-defect/</w:t>
       </w:r>
-      <w:r>
-        <w:rPr>
-          <w:rFonts w:ascii="Times New Roman" w:eastAsia="Times New Roman" w:hAnsi="Times New Roman" w:cs="Times New Roman"/>
-        </w:rPr>
-        <w:t>epw_results/</w:t>
+      <w:proofErr w:type="spellStart"/>
+      <w:r>
+        <w:rPr>
+          <w:rFonts w:ascii="Times New Roman" w:eastAsia="Times New Roman" w:hAnsi="Times New Roman" w:cs="Times New Roman"/>
+        </w:rPr>
+        <w:t>epw_results</w:t>
+      </w:r>
+      <w:proofErr w:type="spellEnd"/>
+      <w:r>
+        <w:rPr>
+          <w:rFonts w:ascii="Times New Roman" w:eastAsia="Times New Roman" w:hAnsi="Times New Roman" w:cs="Times New Roman"/>
+        </w:rPr>
+        <w:t>/</w:t>
       </w:r>
       <w:r>
         <w:rPr>
@@ -11036,11 +14664,19 @@
           <w:rFonts w:ascii="Times New Roman" w:eastAsia="Times New Roman" w:hAnsi="Times New Roman" w:cs="Times New Roman"/>
         </w:rPr>
       </w:pPr>
-      <w:r>
-        <w:rPr>
-          <w:rFonts w:ascii="Times New Roman" w:eastAsia="Times New Roman" w:hAnsi="Times New Roman" w:cs="Times New Roman"/>
-        </w:rPr>
-        <w:t>eimp_mode   = 8</w:t>
+      <w:proofErr w:type="spellStart"/>
+      <w:r>
+        <w:rPr>
+          <w:rFonts w:ascii="Times New Roman" w:eastAsia="Times New Roman" w:hAnsi="Times New Roman" w:cs="Times New Roman"/>
+        </w:rPr>
+        <w:t>eimp_mode</w:t>
+      </w:r>
+      <w:proofErr w:type="spellEnd"/>
+      <w:r>
+        <w:rPr>
+          <w:rFonts w:ascii="Times New Roman" w:eastAsia="Times New Roman" w:hAnsi="Times New Roman" w:cs="Times New Roman"/>
+        </w:rPr>
+        <w:t xml:space="preserve">   = 8</w:t>
       </w:r>
     </w:p>
     <w:p>
@@ -11066,11 +14702,19 @@
           <w:rFonts w:ascii="Times New Roman" w:eastAsia="Times New Roman" w:hAnsi="Times New Roman" w:cs="Times New Roman"/>
         </w:rPr>
       </w:pPr>
-      <w:r>
-        <w:rPr>
-          <w:rFonts w:ascii="Times New Roman" w:eastAsia="Times New Roman" w:hAnsi="Times New Roman" w:cs="Times New Roman"/>
-        </w:rPr>
-        <w:t xml:space="preserve">eimp_ls_mode = </w:t>
+      <w:proofErr w:type="spellStart"/>
+      <w:r>
+        <w:rPr>
+          <w:rFonts w:ascii="Times New Roman" w:eastAsia="Times New Roman" w:hAnsi="Times New Roman" w:cs="Times New Roman"/>
+        </w:rPr>
+        <w:t>eimp_ls_mode</w:t>
+      </w:r>
+      <w:proofErr w:type="spellEnd"/>
+      <w:r>
+        <w:rPr>
+          <w:rFonts w:ascii="Times New Roman" w:eastAsia="Times New Roman" w:hAnsi="Times New Roman" w:cs="Times New Roman"/>
+        </w:rPr>
+        <w:t xml:space="preserve"> = </w:t>
       </w:r>
       <w:r>
         <w:rPr>
@@ -11102,11 +14746,41 @@
           <w:rFonts w:ascii="Times New Roman" w:eastAsia="Times New Roman" w:hAnsi="Times New Roman" w:cs="Times New Roman"/>
         </w:rPr>
       </w:pPr>
-      <w:r>
-        <w:rPr>
-          <w:rFonts w:ascii="Times New Roman" w:eastAsia="Times New Roman" w:hAnsi="Times New Roman" w:cs="Times New Roman"/>
-        </w:rPr>
-        <w:t>defectname  = [Defect_name]</w:t>
+      <w:proofErr w:type="spellStart"/>
+      <w:proofErr w:type="gramStart"/>
+      <w:r>
+        <w:rPr>
+          <w:rFonts w:ascii="Times New Roman" w:eastAsia="Times New Roman" w:hAnsi="Times New Roman" w:cs="Times New Roman"/>
+        </w:rPr>
+        <w:t>defectname</w:t>
+      </w:r>
+      <w:proofErr w:type="spellEnd"/>
+      <w:r>
+        <w:rPr>
+          <w:rFonts w:ascii="Times New Roman" w:eastAsia="Times New Roman" w:hAnsi="Times New Roman" w:cs="Times New Roman"/>
+        </w:rPr>
+        <w:t xml:space="preserve">  =</w:t>
+      </w:r>
+      <w:proofErr w:type="gramEnd"/>
+      <w:r>
+        <w:rPr>
+          <w:rFonts w:ascii="Times New Roman" w:eastAsia="Times New Roman" w:hAnsi="Times New Roman" w:cs="Times New Roman"/>
+        </w:rPr>
+        <w:t xml:space="preserve"> [</w:t>
+      </w:r>
+      <w:proofErr w:type="spellStart"/>
+      <w:r>
+        <w:rPr>
+          <w:rFonts w:ascii="Times New Roman" w:eastAsia="Times New Roman" w:hAnsi="Times New Roman" w:cs="Times New Roman"/>
+        </w:rPr>
+        <w:t>Defect_name</w:t>
+      </w:r>
+      <w:proofErr w:type="spellEnd"/>
+      <w:r>
+        <w:rPr>
+          <w:rFonts w:ascii="Times New Roman" w:eastAsia="Times New Roman" w:hAnsi="Times New Roman" w:cs="Times New Roman"/>
+        </w:rPr>
+        <w:t>]</w:t>
       </w:r>
     </w:p>
     <w:p>
@@ -11132,11 +14806,33 @@
           <w:rFonts w:ascii="Times New Roman" w:eastAsia="Times New Roman" w:hAnsi="Times New Roman" w:cs="Times New Roman"/>
         </w:rPr>
       </w:pPr>
-      <w:r>
-        <w:rPr>
-          <w:rFonts w:ascii="Times New Roman" w:eastAsia="Times New Roman" w:hAnsi="Times New Roman" w:cs="Times New Roman"/>
-        </w:rPr>
-        <w:t>imp_charge  = [Charge]</w:t>
+      <w:proofErr w:type="spellStart"/>
+      <w:r>
+        <w:rPr>
+          <w:rFonts w:ascii="Times New Roman" w:eastAsia="Times New Roman" w:hAnsi="Times New Roman" w:cs="Times New Roman"/>
+        </w:rPr>
+        <w:t>imp_</w:t>
+      </w:r>
+      <w:proofErr w:type="gramStart"/>
+      <w:r>
+        <w:rPr>
+          <w:rFonts w:ascii="Times New Roman" w:eastAsia="Times New Roman" w:hAnsi="Times New Roman" w:cs="Times New Roman"/>
+        </w:rPr>
+        <w:t>charge</w:t>
+      </w:r>
+      <w:proofErr w:type="spellEnd"/>
+      <w:r>
+        <w:rPr>
+          <w:rFonts w:ascii="Times New Roman" w:eastAsia="Times New Roman" w:hAnsi="Times New Roman" w:cs="Times New Roman"/>
+        </w:rPr>
+        <w:t xml:space="preserve">  =</w:t>
+      </w:r>
+      <w:proofErr w:type="gramEnd"/>
+      <w:r>
+        <w:rPr>
+          <w:rFonts w:ascii="Times New Roman" w:eastAsia="Times New Roman" w:hAnsi="Times New Roman" w:cs="Times New Roman"/>
+        </w:rPr>
+        <w:t xml:space="preserve"> [Charge]</w:t>
       </w:r>
     </w:p>
     <w:p>
@@ -11146,11 +14842,19 @@
           <w:rFonts w:ascii="Times New Roman" w:eastAsia="Times New Roman" w:hAnsi="Times New Roman" w:cs="Times New Roman"/>
         </w:rPr>
       </w:pPr>
-      <w:r>
-        <w:rPr>
-          <w:rFonts w:ascii="Times New Roman" w:eastAsia="Times New Roman" w:hAnsi="Times New Roman" w:cs="Times New Roman"/>
-        </w:rPr>
-        <w:t>dielec      = [Dielectric constant]</w:t>
+      <w:proofErr w:type="spellStart"/>
+      <w:r>
+        <w:rPr>
+          <w:rFonts w:ascii="Times New Roman" w:eastAsia="Times New Roman" w:hAnsi="Times New Roman" w:cs="Times New Roman"/>
+        </w:rPr>
+        <w:t>dielec</w:t>
+      </w:r>
+      <w:proofErr w:type="spellEnd"/>
+      <w:r>
+        <w:rPr>
+          <w:rFonts w:ascii="Times New Roman" w:eastAsia="Times New Roman" w:hAnsi="Times New Roman" w:cs="Times New Roman"/>
+        </w:rPr>
+        <w:t xml:space="preserve">      = [Dielectric constant]</w:t>
       </w:r>
     </w:p>
     <w:p>
@@ -11176,11 +14880,33 @@
           <w:rFonts w:ascii="Times New Roman" w:eastAsia="Times New Roman" w:hAnsi="Times New Roman" w:cs="Times New Roman"/>
         </w:rPr>
       </w:pPr>
-      <w:r>
-        <w:rPr>
-          <w:rFonts w:ascii="Times New Roman" w:eastAsia="Times New Roman" w:hAnsi="Times New Roman" w:cs="Times New Roman"/>
-        </w:rPr>
-        <w:t>dvimpsr     = .false.</w:t>
+      <w:proofErr w:type="spellStart"/>
+      <w:r>
+        <w:rPr>
+          <w:rFonts w:ascii="Times New Roman" w:eastAsia="Times New Roman" w:hAnsi="Times New Roman" w:cs="Times New Roman"/>
+        </w:rPr>
+        <w:t>dvimpsr</w:t>
+      </w:r>
+      <w:proofErr w:type="spellEnd"/>
+      <w:r>
+        <w:rPr>
+          <w:rFonts w:ascii="Times New Roman" w:eastAsia="Times New Roman" w:hAnsi="Times New Roman" w:cs="Times New Roman"/>
+        </w:rPr>
+        <w:t xml:space="preserve">     </w:t>
+      </w:r>
+      <w:proofErr w:type="gramStart"/>
+      <w:r>
+        <w:rPr>
+          <w:rFonts w:ascii="Times New Roman" w:eastAsia="Times New Roman" w:hAnsi="Times New Roman" w:cs="Times New Roman"/>
+        </w:rPr>
+        <w:t>= .false</w:t>
+      </w:r>
+      <w:proofErr w:type="gramEnd"/>
+      <w:r>
+        <w:rPr>
+          <w:rFonts w:ascii="Times New Roman" w:eastAsia="Times New Roman" w:hAnsi="Times New Roman" w:cs="Times New Roman"/>
+        </w:rPr>
+        <w:t>.</w:t>
       </w:r>
     </w:p>
     <w:p>
@@ -11206,11 +14932,33 @@
           <w:rFonts w:ascii="Times New Roman" w:eastAsia="Times New Roman" w:hAnsi="Times New Roman" w:cs="Times New Roman"/>
         </w:rPr>
       </w:pPr>
-      <w:r>
-        <w:rPr>
-          <w:rFonts w:ascii="Times New Roman" w:eastAsia="Times New Roman" w:hAnsi="Times New Roman" w:cs="Times New Roman"/>
-        </w:rPr>
-        <w:t>dvimpq      = .false.</w:t>
+      <w:proofErr w:type="spellStart"/>
+      <w:r>
+        <w:rPr>
+          <w:rFonts w:ascii="Times New Roman" w:eastAsia="Times New Roman" w:hAnsi="Times New Roman" w:cs="Times New Roman"/>
+        </w:rPr>
+        <w:t>dvimpq</w:t>
+      </w:r>
+      <w:proofErr w:type="spellEnd"/>
+      <w:r>
+        <w:rPr>
+          <w:rFonts w:ascii="Times New Roman" w:eastAsia="Times New Roman" w:hAnsi="Times New Roman" w:cs="Times New Roman"/>
+        </w:rPr>
+        <w:t xml:space="preserve">      </w:t>
+      </w:r>
+      <w:proofErr w:type="gramStart"/>
+      <w:r>
+        <w:rPr>
+          <w:rFonts w:ascii="Times New Roman" w:eastAsia="Times New Roman" w:hAnsi="Times New Roman" w:cs="Times New Roman"/>
+        </w:rPr>
+        <w:t>= .false</w:t>
+      </w:r>
+      <w:proofErr w:type="gramEnd"/>
+      <w:r>
+        <w:rPr>
+          <w:rFonts w:ascii="Times New Roman" w:eastAsia="Times New Roman" w:hAnsi="Times New Roman" w:cs="Times New Roman"/>
+        </w:rPr>
+        <w:t>.</w:t>
       </w:r>
     </w:p>
     <w:p>
@@ -11232,7 +14980,183 @@
         <w:rPr>
           <w:rFonts w:ascii="Times New Roman" w:eastAsia="Times New Roman" w:hAnsi="Times New Roman" w:cs="Times New Roman"/>
         </w:rPr>
-        <w:t>Variable [eimp_ls_mode] determines at which level electron-defect scatterings are considered. Variable [defectname] specifies the defect potential file name (dv_tot.[defectname].dat). Variable [imp_charge] specifies the defect charge (e.g. imp_charge = +1 for positively charged dopant). Variable [dielec] specifies the material’s dielectric constant. Variables [dvimpsr] and [dvimpq] tell whether short-range defect potential and electron-defect scattering matrices have been calculated respectively. For running defect scattering for the first time, these variables are set to .false.. Once short-range defect potential and electron-defect scattering matrices are written to files, these variables can be set to .true. to avoid re-calculations.</w:t>
+        <w:t>Variable [</w:t>
+      </w:r>
+      <w:proofErr w:type="spellStart"/>
+      <w:r>
+        <w:rPr>
+          <w:rFonts w:ascii="Times New Roman" w:eastAsia="Times New Roman" w:hAnsi="Times New Roman" w:cs="Times New Roman"/>
+        </w:rPr>
+        <w:t>eimp_ls_mode</w:t>
+      </w:r>
+      <w:proofErr w:type="spellEnd"/>
+      <w:r>
+        <w:rPr>
+          <w:rFonts w:ascii="Times New Roman" w:eastAsia="Times New Roman" w:hAnsi="Times New Roman" w:cs="Times New Roman"/>
+        </w:rPr>
+        <w:t>] determines at which level electron-defect scatterings are considered. Variable [</w:t>
+      </w:r>
+      <w:proofErr w:type="spellStart"/>
+      <w:r>
+        <w:rPr>
+          <w:rFonts w:ascii="Times New Roman" w:eastAsia="Times New Roman" w:hAnsi="Times New Roman" w:cs="Times New Roman"/>
+        </w:rPr>
+        <w:t>defectname</w:t>
+      </w:r>
+      <w:proofErr w:type="spellEnd"/>
+      <w:r>
+        <w:rPr>
+          <w:rFonts w:ascii="Times New Roman" w:eastAsia="Times New Roman" w:hAnsi="Times New Roman" w:cs="Times New Roman"/>
+        </w:rPr>
+        <w:t>] specifies the defect potential file name (</w:t>
+      </w:r>
+      <w:proofErr w:type="spellStart"/>
+      <w:r>
+        <w:rPr>
+          <w:rFonts w:ascii="Times New Roman" w:eastAsia="Times New Roman" w:hAnsi="Times New Roman" w:cs="Times New Roman"/>
+        </w:rPr>
+        <w:t>dv_</w:t>
+      </w:r>
+      <w:proofErr w:type="gramStart"/>
+      <w:r>
+        <w:rPr>
+          <w:rFonts w:ascii="Times New Roman" w:eastAsia="Times New Roman" w:hAnsi="Times New Roman" w:cs="Times New Roman"/>
+        </w:rPr>
+        <w:t>tot</w:t>
+      </w:r>
+      <w:proofErr w:type="spellEnd"/>
+      <w:r>
+        <w:rPr>
+          <w:rFonts w:ascii="Times New Roman" w:eastAsia="Times New Roman" w:hAnsi="Times New Roman" w:cs="Times New Roman"/>
+        </w:rPr>
+        <w:t>.[</w:t>
+      </w:r>
+      <w:proofErr w:type="spellStart"/>
+      <w:proofErr w:type="gramEnd"/>
+      <w:r>
+        <w:rPr>
+          <w:rFonts w:ascii="Times New Roman" w:eastAsia="Times New Roman" w:hAnsi="Times New Roman" w:cs="Times New Roman"/>
+        </w:rPr>
+        <w:t>defectname</w:t>
+      </w:r>
+      <w:proofErr w:type="spellEnd"/>
+      <w:r>
+        <w:rPr>
+          <w:rFonts w:ascii="Times New Roman" w:eastAsia="Times New Roman" w:hAnsi="Times New Roman" w:cs="Times New Roman"/>
+        </w:rPr>
+        <w:t>].</w:t>
+      </w:r>
+      <w:proofErr w:type="spellStart"/>
+      <w:r>
+        <w:rPr>
+          <w:rFonts w:ascii="Times New Roman" w:eastAsia="Times New Roman" w:hAnsi="Times New Roman" w:cs="Times New Roman"/>
+        </w:rPr>
+        <w:t>dat</w:t>
+      </w:r>
+      <w:proofErr w:type="spellEnd"/>
+      <w:r>
+        <w:rPr>
+          <w:rFonts w:ascii="Times New Roman" w:eastAsia="Times New Roman" w:hAnsi="Times New Roman" w:cs="Times New Roman"/>
+        </w:rPr>
+        <w:t>). Variable [</w:t>
+      </w:r>
+      <w:proofErr w:type="spellStart"/>
+      <w:r>
+        <w:rPr>
+          <w:rFonts w:ascii="Times New Roman" w:eastAsia="Times New Roman" w:hAnsi="Times New Roman" w:cs="Times New Roman"/>
+        </w:rPr>
+        <w:t>imp_charge</w:t>
+      </w:r>
+      <w:proofErr w:type="spellEnd"/>
+      <w:r>
+        <w:rPr>
+          <w:rFonts w:ascii="Times New Roman" w:eastAsia="Times New Roman" w:hAnsi="Times New Roman" w:cs="Times New Roman"/>
+        </w:rPr>
+        <w:t xml:space="preserve">] specifies the defect charge (e.g. </w:t>
+      </w:r>
+      <w:proofErr w:type="spellStart"/>
+      <w:r>
+        <w:rPr>
+          <w:rFonts w:ascii="Times New Roman" w:eastAsia="Times New Roman" w:hAnsi="Times New Roman" w:cs="Times New Roman"/>
+        </w:rPr>
+        <w:t>imp_charge</w:t>
+      </w:r>
+      <w:proofErr w:type="spellEnd"/>
+      <w:r>
+        <w:rPr>
+          <w:rFonts w:ascii="Times New Roman" w:eastAsia="Times New Roman" w:hAnsi="Times New Roman" w:cs="Times New Roman"/>
+        </w:rPr>
+        <w:t xml:space="preserve"> = +1 for positively charged dopant). Variable [</w:t>
+      </w:r>
+      <w:proofErr w:type="spellStart"/>
+      <w:r>
+        <w:rPr>
+          <w:rFonts w:ascii="Times New Roman" w:eastAsia="Times New Roman" w:hAnsi="Times New Roman" w:cs="Times New Roman"/>
+        </w:rPr>
+        <w:t>dielec</w:t>
+      </w:r>
+      <w:proofErr w:type="spellEnd"/>
+      <w:r>
+        <w:rPr>
+          <w:rFonts w:ascii="Times New Roman" w:eastAsia="Times New Roman" w:hAnsi="Times New Roman" w:cs="Times New Roman"/>
+        </w:rPr>
+        <w:t>] specifies the material’s dielectric constant. Variables [</w:t>
+      </w:r>
+      <w:proofErr w:type="spellStart"/>
+      <w:r>
+        <w:rPr>
+          <w:rFonts w:ascii="Times New Roman" w:eastAsia="Times New Roman" w:hAnsi="Times New Roman" w:cs="Times New Roman"/>
+        </w:rPr>
+        <w:t>dvimpsr</w:t>
+      </w:r>
+      <w:proofErr w:type="spellEnd"/>
+      <w:r>
+        <w:rPr>
+          <w:rFonts w:ascii="Times New Roman" w:eastAsia="Times New Roman" w:hAnsi="Times New Roman" w:cs="Times New Roman"/>
+        </w:rPr>
+        <w:t>] and [</w:t>
+      </w:r>
+      <w:proofErr w:type="spellStart"/>
+      <w:r>
+        <w:rPr>
+          <w:rFonts w:ascii="Times New Roman" w:eastAsia="Times New Roman" w:hAnsi="Times New Roman" w:cs="Times New Roman"/>
+        </w:rPr>
+        <w:t>dvimpq</w:t>
+      </w:r>
+      <w:proofErr w:type="spellEnd"/>
+      <w:r>
+        <w:rPr>
+          <w:rFonts w:ascii="Times New Roman" w:eastAsia="Times New Roman" w:hAnsi="Times New Roman" w:cs="Times New Roman"/>
+        </w:rPr>
+        <w:t xml:space="preserve">] tell whether short-range defect potential and electron-defect scattering matrices have been calculated respectively. For running defect scattering for the first time, these variables are set </w:t>
+      </w:r>
+      <w:proofErr w:type="gramStart"/>
+      <w:r>
+        <w:rPr>
+          <w:rFonts w:ascii="Times New Roman" w:eastAsia="Times New Roman" w:hAnsi="Times New Roman" w:cs="Times New Roman"/>
+        </w:rPr>
+        <w:t>to .</w:t>
+      </w:r>
+      <w:proofErr w:type="gramEnd"/>
+      <w:r>
+        <w:rPr>
+          <w:rFonts w:ascii="Times New Roman" w:eastAsia="Times New Roman" w:hAnsi="Times New Roman" w:cs="Times New Roman"/>
+        </w:rPr>
+        <w:t xml:space="preserve">false.. Once short-range defect potential and electron-defect scattering matrices are written to files, these variables can be set </w:t>
+      </w:r>
+      <w:proofErr w:type="gramStart"/>
+      <w:r>
+        <w:rPr>
+          <w:rFonts w:ascii="Times New Roman" w:eastAsia="Times New Roman" w:hAnsi="Times New Roman" w:cs="Times New Roman"/>
+        </w:rPr>
+        <w:t>to .true</w:t>
+      </w:r>
+      <w:proofErr w:type="gramEnd"/>
+      <w:r>
+        <w:rPr>
+          <w:rFonts w:ascii="Times New Roman" w:eastAsia="Times New Roman" w:hAnsi="Times New Roman" w:cs="Times New Roman"/>
+        </w:rPr>
+        <w:t>. to avoid re-calculations.</w:t>
       </w:r>
     </w:p>
     <w:p>
@@ -11254,13 +15178,41 @@
         <w:rPr>
           <w:rFonts w:ascii="Times New Roman" w:eastAsia="Times New Roman" w:hAnsi="Times New Roman" w:cs="Times New Roman"/>
         </w:rPr>
-        <w:t xml:space="preserve">For charged defect scattering, eimp_ls_mode is set to 0, which </w:t>
-      </w:r>
-      <w:r>
-        <w:rPr>
-          <w:rFonts w:ascii="Times New Roman" w:eastAsia="Times New Roman" w:hAnsi="Times New Roman" w:cs="Times New Roman"/>
-        </w:rPr>
-        <w:t xml:space="preserve">adds up the long-range Coulomb potential and the short range defect potential when computing the electron-defect scattering matrix, </w:t>
+        <w:t xml:space="preserve">For charged defect scattering, </w:t>
+      </w:r>
+      <w:proofErr w:type="spellStart"/>
+      <w:r>
+        <w:rPr>
+          <w:rFonts w:ascii="Times New Roman" w:eastAsia="Times New Roman" w:hAnsi="Times New Roman" w:cs="Times New Roman"/>
+        </w:rPr>
+        <w:t>eimp_ls_mode</w:t>
+      </w:r>
+      <w:proofErr w:type="spellEnd"/>
+      <w:r>
+        <w:rPr>
+          <w:rFonts w:ascii="Times New Roman" w:eastAsia="Times New Roman" w:hAnsi="Times New Roman" w:cs="Times New Roman"/>
+        </w:rPr>
+        <w:t xml:space="preserve"> is set to 0, which </w:t>
+      </w:r>
+      <w:r>
+        <w:rPr>
+          <w:rFonts w:ascii="Times New Roman" w:eastAsia="Times New Roman" w:hAnsi="Times New Roman" w:cs="Times New Roman"/>
+        </w:rPr>
+        <w:t xml:space="preserve">adds up the long-range Coulomb potential and the </w:t>
+      </w:r>
+      <w:proofErr w:type="gramStart"/>
+      <w:r>
+        <w:rPr>
+          <w:rFonts w:ascii="Times New Roman" w:eastAsia="Times New Roman" w:hAnsi="Times New Roman" w:cs="Times New Roman"/>
+        </w:rPr>
+        <w:t>short range</w:t>
+      </w:r>
+      <w:proofErr w:type="gramEnd"/>
+      <w:r>
+        <w:rPr>
+          <w:rFonts w:ascii="Times New Roman" w:eastAsia="Times New Roman" w:hAnsi="Times New Roman" w:cs="Times New Roman"/>
+        </w:rPr>
+        <w:t xml:space="preserve"> defect potential when computing the electron-defect scattering matrix, </w:t>
       </w:r>
       <m:oMath>
         <m:d>
@@ -11378,7 +15330,77 @@
         <w:rPr>
           <w:rFonts w:ascii="Times New Roman" w:eastAsia="Times New Roman" w:hAnsi="Times New Roman" w:cs="Times New Roman"/>
         </w:rPr>
-        <w:t xml:space="preserve"> (wave functions are obtained from PW calculations and interpolated onto fine mesh). The short range defect potential is extracted from the defect potential file, by subtracting the long range part based on the given impurity charge (imp_charge) and dielectric constant (dielec). If one is only interested in the scattering by the long-range Coulomb part, eimp_ls_mode can be set to 1, which then assumes </w:t>
+        <w:t xml:space="preserve"> (wave functions are obtained from PW calculations and interpol</w:t>
+      </w:r>
+      <w:proofErr w:type="spellStart"/>
+      <w:r>
+        <w:rPr>
+          <w:rFonts w:ascii="Times New Roman" w:eastAsia="Times New Roman" w:hAnsi="Times New Roman" w:cs="Times New Roman"/>
+        </w:rPr>
+        <w:t>ated</w:t>
+      </w:r>
+      <w:proofErr w:type="spellEnd"/>
+      <w:r>
+        <w:rPr>
+          <w:rFonts w:ascii="Times New Roman" w:eastAsia="Times New Roman" w:hAnsi="Times New Roman" w:cs="Times New Roman"/>
+        </w:rPr>
+        <w:t xml:space="preserve"> onto fine mesh). The </w:t>
+      </w:r>
+      <w:proofErr w:type="gramStart"/>
+      <w:r>
+        <w:rPr>
+          <w:rFonts w:ascii="Times New Roman" w:eastAsia="Times New Roman" w:hAnsi="Times New Roman" w:cs="Times New Roman"/>
+        </w:rPr>
+        <w:t>short range</w:t>
+      </w:r>
+      <w:proofErr w:type="gramEnd"/>
+      <w:r>
+        <w:rPr>
+          <w:rFonts w:ascii="Times New Roman" w:eastAsia="Times New Roman" w:hAnsi="Times New Roman" w:cs="Times New Roman"/>
+        </w:rPr>
+        <w:t xml:space="preserve"> defect potential is extracted from the defect potential file, by subtracting the long range part based on the given impurity charge (</w:t>
+      </w:r>
+      <w:proofErr w:type="spellStart"/>
+      <w:r>
+        <w:rPr>
+          <w:rFonts w:ascii="Times New Roman" w:eastAsia="Times New Roman" w:hAnsi="Times New Roman" w:cs="Times New Roman"/>
+        </w:rPr>
+        <w:t>imp_charge</w:t>
+      </w:r>
+      <w:proofErr w:type="spellEnd"/>
+      <w:r>
+        <w:rPr>
+          <w:rFonts w:ascii="Times New Roman" w:eastAsia="Times New Roman" w:hAnsi="Times New Roman" w:cs="Times New Roman"/>
+        </w:rPr>
+        <w:t>) and dielectric constant (</w:t>
+      </w:r>
+      <w:proofErr w:type="spellStart"/>
+      <w:r>
+        <w:rPr>
+          <w:rFonts w:ascii="Times New Roman" w:eastAsia="Times New Roman" w:hAnsi="Times New Roman" w:cs="Times New Roman"/>
+        </w:rPr>
+        <w:t>dielec</w:t>
+      </w:r>
+      <w:proofErr w:type="spellEnd"/>
+      <w:r>
+        <w:rPr>
+          <w:rFonts w:ascii="Times New Roman" w:eastAsia="Times New Roman" w:hAnsi="Times New Roman" w:cs="Times New Roman"/>
+        </w:rPr>
+        <w:t xml:space="preserve">). If one is only interested in the scattering by the long-range Coulomb part, </w:t>
+      </w:r>
+      <w:proofErr w:type="spellStart"/>
+      <w:r>
+        <w:rPr>
+          <w:rFonts w:ascii="Times New Roman" w:eastAsia="Times New Roman" w:hAnsi="Times New Roman" w:cs="Times New Roman"/>
+        </w:rPr>
+        <w:t>eimp_ls_mode</w:t>
+      </w:r>
+      <w:proofErr w:type="spellEnd"/>
+      <w:r>
+        <w:rPr>
+          <w:rFonts w:ascii="Times New Roman" w:eastAsia="Times New Roman" w:hAnsi="Times New Roman" w:cs="Times New Roman"/>
+        </w:rPr>
+        <w:t xml:space="preserve"> can be set to 1, which then assumes </w:t>
       </w:r>
       <m:oMath>
         <m:r>
@@ -11428,8 +15450,23 @@
           <w:rFonts w:ascii="Times New Roman" w:eastAsia="Times New Roman" w:hAnsi="Times New Roman" w:cs="Times New Roman"/>
         </w:rPr>
         <w:lastRenderedPageBreak/>
-        <w:t>contrast, if one is interested in the scattering by the short range defect potential, eimp_</w:t>
-      </w:r>
+        <w:t xml:space="preserve">contrast, if one is interested in the scattering by the </w:t>
+      </w:r>
+      <w:proofErr w:type="gramStart"/>
+      <w:r>
+        <w:rPr>
+          <w:rFonts w:ascii="Times New Roman" w:eastAsia="Times New Roman" w:hAnsi="Times New Roman" w:cs="Times New Roman"/>
+        </w:rPr>
+        <w:t>short range</w:t>
+      </w:r>
+      <w:proofErr w:type="gramEnd"/>
+      <w:r>
+        <w:rPr>
+          <w:rFonts w:ascii="Times New Roman" w:eastAsia="Times New Roman" w:hAnsi="Times New Roman" w:cs="Times New Roman"/>
+        </w:rPr>
+        <w:t xml:space="preserve"> defect potential, eimp_</w:t>
+      </w:r>
+      <w:proofErr w:type="spellStart"/>
       <w:r>
         <w:rPr>
           <w:rFonts w:ascii="Times New Roman" w:eastAsia="Times New Roman" w:hAnsi="Times New Roman" w:cs="Times New Roman"/>
@@ -11440,7 +15477,14 @@
         <w:rPr>
           <w:rFonts w:ascii="Times New Roman" w:eastAsia="Times New Roman" w:hAnsi="Times New Roman" w:cs="Times New Roman"/>
         </w:rPr>
-        <w:t xml:space="preserve">s_mode can be set to 2, which then assumes </w:t>
+        <w:t>s_mode</w:t>
+      </w:r>
+      <w:proofErr w:type="spellEnd"/>
+      <w:r>
+        <w:rPr>
+          <w:rFonts w:ascii="Times New Roman" w:eastAsia="Times New Roman" w:hAnsi="Times New Roman" w:cs="Times New Roman"/>
+        </w:rPr>
+        <w:t xml:space="preserve"> can be set to 2, which then assumes </w:t>
       </w:r>
       <m:oMath>
         <m:r>
@@ -11539,11 +15583,19 @@
           <w:rFonts w:ascii="Times New Roman" w:eastAsia="Times New Roman" w:hAnsi="Times New Roman" w:cs="Times New Roman"/>
         </w:rPr>
       </w:pPr>
-      <w:r>
-        <w:rPr>
-          <w:rFonts w:ascii="Times New Roman" w:eastAsia="Times New Roman" w:hAnsi="Times New Roman" w:cs="Times New Roman"/>
-        </w:rPr>
-        <w:t>eimp_mode   = 2</w:t>
+      <w:proofErr w:type="spellStart"/>
+      <w:r>
+        <w:rPr>
+          <w:rFonts w:ascii="Times New Roman" w:eastAsia="Times New Roman" w:hAnsi="Times New Roman" w:cs="Times New Roman"/>
+        </w:rPr>
+        <w:t>eimp_mode</w:t>
+      </w:r>
+      <w:proofErr w:type="spellEnd"/>
+      <w:r>
+        <w:rPr>
+          <w:rFonts w:ascii="Times New Roman" w:eastAsia="Times New Roman" w:hAnsi="Times New Roman" w:cs="Times New Roman"/>
+        </w:rPr>
+        <w:t xml:space="preserve">   = 2</w:t>
       </w:r>
     </w:p>
     <w:p>
@@ -11569,11 +15621,41 @@
           <w:rFonts w:ascii="Times New Roman" w:eastAsia="Times New Roman" w:hAnsi="Times New Roman" w:cs="Times New Roman"/>
         </w:rPr>
       </w:pPr>
-      <w:r>
-        <w:rPr>
-          <w:rFonts w:ascii="Times New Roman" w:eastAsia="Times New Roman" w:hAnsi="Times New Roman" w:cs="Times New Roman"/>
-        </w:rPr>
-        <w:t>defectname  = [Defect_name]</w:t>
+      <w:proofErr w:type="spellStart"/>
+      <w:proofErr w:type="gramStart"/>
+      <w:r>
+        <w:rPr>
+          <w:rFonts w:ascii="Times New Roman" w:eastAsia="Times New Roman" w:hAnsi="Times New Roman" w:cs="Times New Roman"/>
+        </w:rPr>
+        <w:t>defectname</w:t>
+      </w:r>
+      <w:proofErr w:type="spellEnd"/>
+      <w:r>
+        <w:rPr>
+          <w:rFonts w:ascii="Times New Roman" w:eastAsia="Times New Roman" w:hAnsi="Times New Roman" w:cs="Times New Roman"/>
+        </w:rPr>
+        <w:t xml:space="preserve">  =</w:t>
+      </w:r>
+      <w:proofErr w:type="gramEnd"/>
+      <w:r>
+        <w:rPr>
+          <w:rFonts w:ascii="Times New Roman" w:eastAsia="Times New Roman" w:hAnsi="Times New Roman" w:cs="Times New Roman"/>
+        </w:rPr>
+        <w:t xml:space="preserve"> [</w:t>
+      </w:r>
+      <w:proofErr w:type="spellStart"/>
+      <w:r>
+        <w:rPr>
+          <w:rFonts w:ascii="Times New Roman" w:eastAsia="Times New Roman" w:hAnsi="Times New Roman" w:cs="Times New Roman"/>
+        </w:rPr>
+        <w:t>Defect_name</w:t>
+      </w:r>
+      <w:proofErr w:type="spellEnd"/>
+      <w:r>
+        <w:rPr>
+          <w:rFonts w:ascii="Times New Roman" w:eastAsia="Times New Roman" w:hAnsi="Times New Roman" w:cs="Times New Roman"/>
+        </w:rPr>
+        <w:t>]</w:t>
       </w:r>
     </w:p>
     <w:p>
@@ -11599,11 +15681,33 @@
           <w:rFonts w:ascii="Times New Roman" w:eastAsia="Times New Roman" w:hAnsi="Times New Roman" w:cs="Times New Roman"/>
         </w:rPr>
       </w:pPr>
-      <w:r>
-        <w:rPr>
-          <w:rFonts w:ascii="Times New Roman" w:eastAsia="Times New Roman" w:hAnsi="Times New Roman" w:cs="Times New Roman"/>
-        </w:rPr>
-        <w:t>imp_charge  = [Charge]</w:t>
+      <w:proofErr w:type="spellStart"/>
+      <w:r>
+        <w:rPr>
+          <w:rFonts w:ascii="Times New Roman" w:eastAsia="Times New Roman" w:hAnsi="Times New Roman" w:cs="Times New Roman"/>
+        </w:rPr>
+        <w:t>imp_</w:t>
+      </w:r>
+      <w:proofErr w:type="gramStart"/>
+      <w:r>
+        <w:rPr>
+          <w:rFonts w:ascii="Times New Roman" w:eastAsia="Times New Roman" w:hAnsi="Times New Roman" w:cs="Times New Roman"/>
+        </w:rPr>
+        <w:t>charge</w:t>
+      </w:r>
+      <w:proofErr w:type="spellEnd"/>
+      <w:r>
+        <w:rPr>
+          <w:rFonts w:ascii="Times New Roman" w:eastAsia="Times New Roman" w:hAnsi="Times New Roman" w:cs="Times New Roman"/>
+        </w:rPr>
+        <w:t xml:space="preserve">  =</w:t>
+      </w:r>
+      <w:proofErr w:type="gramEnd"/>
+      <w:r>
+        <w:rPr>
+          <w:rFonts w:ascii="Times New Roman" w:eastAsia="Times New Roman" w:hAnsi="Times New Roman" w:cs="Times New Roman"/>
+        </w:rPr>
+        <w:t xml:space="preserve"> [Charge]</w:t>
       </w:r>
     </w:p>
     <w:p>
@@ -11613,11 +15717,19 @@
           <w:rFonts w:ascii="Times New Roman" w:eastAsia="Times New Roman" w:hAnsi="Times New Roman" w:cs="Times New Roman"/>
         </w:rPr>
       </w:pPr>
-      <w:r>
-        <w:rPr>
-          <w:rFonts w:ascii="Times New Roman" w:eastAsia="Times New Roman" w:hAnsi="Times New Roman" w:cs="Times New Roman"/>
-        </w:rPr>
-        <w:t>dielec      = [Dielectric constant]</w:t>
+      <w:proofErr w:type="spellStart"/>
+      <w:r>
+        <w:rPr>
+          <w:rFonts w:ascii="Times New Roman" w:eastAsia="Times New Roman" w:hAnsi="Times New Roman" w:cs="Times New Roman"/>
+        </w:rPr>
+        <w:t>dielec</w:t>
+      </w:r>
+      <w:proofErr w:type="spellEnd"/>
+      <w:r>
+        <w:rPr>
+          <w:rFonts w:ascii="Times New Roman" w:eastAsia="Times New Roman" w:hAnsi="Times New Roman" w:cs="Times New Roman"/>
+        </w:rPr>
+        <w:t xml:space="preserve">      = [Dielectric constant]</w:t>
       </w:r>
     </w:p>
     <w:p>
@@ -11639,7 +15751,21 @@
         <w:rPr>
           <w:rFonts w:ascii="Times New Roman" w:eastAsia="Times New Roman" w:hAnsi="Times New Roman" w:cs="Times New Roman"/>
         </w:rPr>
-        <w:t xml:space="preserve">which evaluates electron-charged defect scattering using Brooks-Herring model (ignores the short range potential, and assumes wavefunctions can be represented by plane waves). This can provide an approximate estimation for the charged defect scattering, but one should </w:t>
+        <w:t xml:space="preserve">which evaluates electron-charged defect scattering using Brooks-Herring model (ignores the </w:t>
+      </w:r>
+      <w:proofErr w:type="gramStart"/>
+      <w:r>
+        <w:rPr>
+          <w:rFonts w:ascii="Times New Roman" w:eastAsia="Times New Roman" w:hAnsi="Times New Roman" w:cs="Times New Roman"/>
+        </w:rPr>
+        <w:t>short range</w:t>
+      </w:r>
+      <w:proofErr w:type="gramEnd"/>
+      <w:r>
+        <w:rPr>
+          <w:rFonts w:ascii="Times New Roman" w:eastAsia="Times New Roman" w:hAnsi="Times New Roman" w:cs="Times New Roman"/>
+        </w:rPr>
+        <w:t xml:space="preserve"> potential, and assumes wavefunctions can be represented by plane waves). This can provide an approximate estimation for the charged defect scattering, but one should </w:t>
       </w:r>
       <w:r>
         <w:rPr>
@@ -11687,7 +15813,21 @@
         <w:rPr>
           <w:rFonts w:ascii="Times New Roman" w:eastAsia="Times New Roman" w:hAnsi="Times New Roman" w:cs="Times New Roman"/>
         </w:rPr>
-        <w:t xml:space="preserve"> plane waves and short range perturbations are ignored.</w:t>
+        <w:t xml:space="preserve"> plane waves and </w:t>
+      </w:r>
+      <w:proofErr w:type="gramStart"/>
+      <w:r>
+        <w:rPr>
+          <w:rFonts w:ascii="Times New Roman" w:eastAsia="Times New Roman" w:hAnsi="Times New Roman" w:cs="Times New Roman"/>
+        </w:rPr>
+        <w:t>short range</w:t>
+      </w:r>
+      <w:proofErr w:type="gramEnd"/>
+      <w:r>
+        <w:rPr>
+          <w:rFonts w:ascii="Times New Roman" w:eastAsia="Times New Roman" w:hAnsi="Times New Roman" w:cs="Times New Roman"/>
+        </w:rPr>
+        <w:t xml:space="preserve"> perturbations are ignored.</w:t>
       </w:r>
     </w:p>
     <w:p>
@@ -11744,7 +15884,14 @@
         <w:rPr>
           <w:rFonts w:ascii="Times New Roman" w:hAnsi="Times New Roman" w:cs="Times New Roman"/>
         </w:rPr>
-        <w:t xml:space="preserve"> (specifically, set alloy</w:t>
+        <w:t xml:space="preserve"> (specifically, set </w:t>
+      </w:r>
+      <w:proofErr w:type="spellStart"/>
+      <w:r>
+        <w:rPr>
+          <w:rFonts w:ascii="Times New Roman" w:hAnsi="Times New Roman" w:cs="Times New Roman"/>
+        </w:rPr>
+        <w:t>alloy</w:t>
       </w:r>
       <w:r>
         <w:rPr>
@@ -11756,7 +15903,14 @@
         <w:rPr>
           <w:rFonts w:ascii="Times New Roman" w:hAnsi="Times New Roman" w:cs="Times New Roman"/>
         </w:rPr>
-        <w:t>pot to true)</w:t>
+        <w:t>pot</w:t>
+      </w:r>
+      <w:proofErr w:type="spellEnd"/>
+      <w:r>
+        <w:rPr>
+          <w:rFonts w:ascii="Times New Roman" w:hAnsi="Times New Roman" w:cs="Times New Roman"/>
+        </w:rPr>
+        <w:t xml:space="preserve"> to true)</w:t>
       </w:r>
       <w:r>
         <w:rPr>
@@ -11780,7 +15934,21 @@
         <w:rPr>
           <w:rFonts w:ascii="Times New Roman" w:hAnsi="Times New Roman" w:cs="Times New Roman"/>
         </w:rPr>
-        <w:t xml:space="preserve">). The [imp_charge] in this case is 0 as </w:t>
+        <w:t>). The [</w:t>
+      </w:r>
+      <w:proofErr w:type="spellStart"/>
+      <w:r>
+        <w:rPr>
+          <w:rFonts w:ascii="Times New Roman" w:hAnsi="Times New Roman" w:cs="Times New Roman"/>
+        </w:rPr>
+        <w:t>imp_charge</w:t>
+      </w:r>
+      <w:proofErr w:type="spellEnd"/>
+      <w:r>
+        <w:rPr>
+          <w:rFonts w:ascii="Times New Roman" w:hAnsi="Times New Roman" w:cs="Times New Roman"/>
+        </w:rPr>
+        <w:t xml:space="preserve">] in this case is 0 as </w:t>
       </w:r>
       <w:r>
         <w:rPr>
@@ -11818,27 +15986,49 @@
         <w:rPr>
           <w:rFonts w:ascii="Times New Roman" w:hAnsi="Times New Roman" w:cs="Times New Roman"/>
         </w:rPr>
-        <w:t xml:space="preserve"> alloy, frac_type is 0.8 0.2.</w:t>
-      </w:r>
-    </w:p>
-    <w:p>
-      <w:pPr>
-        <w:rPr>
-          <w:rFonts w:ascii="Times New Roman" w:hAnsi="Times New Roman" w:cs="Times New Roman"/>
-        </w:rPr>
-      </w:pPr>
-    </w:p>
-    <w:p>
-      <w:pPr>
-        <w:rPr>
-          <w:rFonts w:ascii="Times New Roman" w:eastAsia="Times New Roman" w:hAnsi="Times New Roman" w:cs="Times New Roman"/>
-        </w:rPr>
-      </w:pPr>
-      <w:r>
-        <w:rPr>
-          <w:rFonts w:ascii="Times New Roman" w:eastAsia="Times New Roman" w:hAnsi="Times New Roman" w:cs="Times New Roman"/>
-        </w:rPr>
-        <w:t>eimp_mode   = 6</w:t>
+        <w:t xml:space="preserve"> alloy, </w:t>
+      </w:r>
+      <w:proofErr w:type="spellStart"/>
+      <w:r>
+        <w:rPr>
+          <w:rFonts w:ascii="Times New Roman" w:hAnsi="Times New Roman" w:cs="Times New Roman"/>
+        </w:rPr>
+        <w:t>frac_type</w:t>
+      </w:r>
+      <w:proofErr w:type="spellEnd"/>
+      <w:r>
+        <w:rPr>
+          <w:rFonts w:ascii="Times New Roman" w:hAnsi="Times New Roman" w:cs="Times New Roman"/>
+        </w:rPr>
+        <w:t xml:space="preserve"> is 0.8 0.2.</w:t>
+      </w:r>
+    </w:p>
+    <w:p>
+      <w:pPr>
+        <w:rPr>
+          <w:rFonts w:ascii="Times New Roman" w:hAnsi="Times New Roman" w:cs="Times New Roman"/>
+        </w:rPr>
+      </w:pPr>
+    </w:p>
+    <w:p>
+      <w:pPr>
+        <w:rPr>
+          <w:rFonts w:ascii="Times New Roman" w:eastAsia="Times New Roman" w:hAnsi="Times New Roman" w:cs="Times New Roman"/>
+        </w:rPr>
+      </w:pPr>
+      <w:proofErr w:type="spellStart"/>
+      <w:r>
+        <w:rPr>
+          <w:rFonts w:ascii="Times New Roman" w:eastAsia="Times New Roman" w:hAnsi="Times New Roman" w:cs="Times New Roman"/>
+        </w:rPr>
+        <w:t>eimp_mode</w:t>
+      </w:r>
+      <w:proofErr w:type="spellEnd"/>
+      <w:r>
+        <w:rPr>
+          <w:rFonts w:ascii="Times New Roman" w:eastAsia="Times New Roman" w:hAnsi="Times New Roman" w:cs="Times New Roman"/>
+        </w:rPr>
+        <w:t xml:space="preserve">   = 6</w:t>
       </w:r>
     </w:p>
     <w:p>
@@ -11864,11 +16054,41 @@
           <w:rFonts w:ascii="Times New Roman" w:eastAsia="Times New Roman" w:hAnsi="Times New Roman" w:cs="Times New Roman"/>
         </w:rPr>
       </w:pPr>
-      <w:r>
-        <w:rPr>
-          <w:rFonts w:ascii="Times New Roman" w:eastAsia="Times New Roman" w:hAnsi="Times New Roman" w:cs="Times New Roman"/>
-        </w:rPr>
-        <w:t>defectname  = [Defect_name]</w:t>
+      <w:proofErr w:type="spellStart"/>
+      <w:proofErr w:type="gramStart"/>
+      <w:r>
+        <w:rPr>
+          <w:rFonts w:ascii="Times New Roman" w:eastAsia="Times New Roman" w:hAnsi="Times New Roman" w:cs="Times New Roman"/>
+        </w:rPr>
+        <w:t>defectname</w:t>
+      </w:r>
+      <w:proofErr w:type="spellEnd"/>
+      <w:r>
+        <w:rPr>
+          <w:rFonts w:ascii="Times New Roman" w:eastAsia="Times New Roman" w:hAnsi="Times New Roman" w:cs="Times New Roman"/>
+        </w:rPr>
+        <w:t xml:space="preserve">  =</w:t>
+      </w:r>
+      <w:proofErr w:type="gramEnd"/>
+      <w:r>
+        <w:rPr>
+          <w:rFonts w:ascii="Times New Roman" w:eastAsia="Times New Roman" w:hAnsi="Times New Roman" w:cs="Times New Roman"/>
+        </w:rPr>
+        <w:t xml:space="preserve"> [</w:t>
+      </w:r>
+      <w:proofErr w:type="spellStart"/>
+      <w:r>
+        <w:rPr>
+          <w:rFonts w:ascii="Times New Roman" w:eastAsia="Times New Roman" w:hAnsi="Times New Roman" w:cs="Times New Roman"/>
+        </w:rPr>
+        <w:t>Defect_name</w:t>
+      </w:r>
+      <w:proofErr w:type="spellEnd"/>
+      <w:r>
+        <w:rPr>
+          <w:rFonts w:ascii="Times New Roman" w:eastAsia="Times New Roman" w:hAnsi="Times New Roman" w:cs="Times New Roman"/>
+        </w:rPr>
+        <w:t>]</w:t>
       </w:r>
     </w:p>
     <w:p>
@@ -11894,11 +16114,33 @@
           <w:rFonts w:ascii="Times New Roman" w:eastAsia="Times New Roman" w:hAnsi="Times New Roman" w:cs="Times New Roman"/>
         </w:rPr>
       </w:pPr>
-      <w:r>
-        <w:rPr>
-          <w:rFonts w:ascii="Times New Roman" w:eastAsia="Times New Roman" w:hAnsi="Times New Roman" w:cs="Times New Roman"/>
-        </w:rPr>
-        <w:t xml:space="preserve">imp_charge  = </w:t>
+      <w:proofErr w:type="spellStart"/>
+      <w:r>
+        <w:rPr>
+          <w:rFonts w:ascii="Times New Roman" w:eastAsia="Times New Roman" w:hAnsi="Times New Roman" w:cs="Times New Roman"/>
+        </w:rPr>
+        <w:t>imp_</w:t>
+      </w:r>
+      <w:proofErr w:type="gramStart"/>
+      <w:r>
+        <w:rPr>
+          <w:rFonts w:ascii="Times New Roman" w:eastAsia="Times New Roman" w:hAnsi="Times New Roman" w:cs="Times New Roman"/>
+        </w:rPr>
+        <w:t>charge</w:t>
+      </w:r>
+      <w:proofErr w:type="spellEnd"/>
+      <w:r>
+        <w:rPr>
+          <w:rFonts w:ascii="Times New Roman" w:eastAsia="Times New Roman" w:hAnsi="Times New Roman" w:cs="Times New Roman"/>
+        </w:rPr>
+        <w:t xml:space="preserve">  =</w:t>
+      </w:r>
+      <w:proofErr w:type="gramEnd"/>
+      <w:r>
+        <w:rPr>
+          <w:rFonts w:ascii="Times New Roman" w:eastAsia="Times New Roman" w:hAnsi="Times New Roman" w:cs="Times New Roman"/>
+        </w:rPr>
+        <w:t xml:space="preserve"> </w:t>
       </w:r>
       <w:r>
         <w:rPr>
@@ -11914,43 +16156,95 @@
           <w:rFonts w:ascii="Times New Roman" w:eastAsia="Times New Roman" w:hAnsi="Times New Roman" w:cs="Times New Roman"/>
         </w:rPr>
       </w:pPr>
-      <w:r>
-        <w:rPr>
-          <w:rFonts w:ascii="Times New Roman" w:eastAsia="Times New Roman" w:hAnsi="Times New Roman" w:cs="Times New Roman"/>
-        </w:rPr>
-        <w:t>dielec      = [Dielectric constant]</w:t>
-      </w:r>
-    </w:p>
-    <w:p>
-      <w:pPr>
-        <w:rPr>
-          <w:rFonts w:ascii="Times New Roman" w:eastAsia="Times New Roman" w:hAnsi="Times New Roman" w:cs="Times New Roman"/>
-        </w:rPr>
-      </w:pPr>
-      <w:r>
-        <w:rPr>
-          <w:rFonts w:ascii="Times New Roman" w:eastAsia="Times New Roman" w:hAnsi="Times New Roman" w:cs="Times New Roman"/>
-        </w:rPr>
-        <w:t>alloy_pot       = .true.</w:t>
-      </w:r>
-    </w:p>
-    <w:p>
-      <w:pPr>
-        <w:rPr>
-          <w:rFonts w:ascii="Times New Roman" w:eastAsia="Times New Roman" w:hAnsi="Times New Roman" w:cs="Times New Roman"/>
-        </w:rPr>
-      </w:pPr>
-      <w:r>
-        <w:rPr>
-          <w:rFonts w:ascii="Times New Roman" w:eastAsia="Times New Roman" w:hAnsi="Times New Roman" w:cs="Times New Roman"/>
-        </w:rPr>
-        <w:t xml:space="preserve">frac_type       = </w:t>
-      </w:r>
-      <w:r>
-        <w:rPr>
-          <w:rFonts w:ascii="Times New Roman" w:eastAsia="Times New Roman" w:hAnsi="Times New Roman" w:cs="Times New Roman"/>
-        </w:rPr>
-        <w:t>[X_composition]</w:t>
+      <w:proofErr w:type="spellStart"/>
+      <w:r>
+        <w:rPr>
+          <w:rFonts w:ascii="Times New Roman" w:eastAsia="Times New Roman" w:hAnsi="Times New Roman" w:cs="Times New Roman"/>
+        </w:rPr>
+        <w:t>dielec</w:t>
+      </w:r>
+      <w:proofErr w:type="spellEnd"/>
+      <w:r>
+        <w:rPr>
+          <w:rFonts w:ascii="Times New Roman" w:eastAsia="Times New Roman" w:hAnsi="Times New Roman" w:cs="Times New Roman"/>
+        </w:rPr>
+        <w:t xml:space="preserve">      = [Dielectric constant]</w:t>
+      </w:r>
+    </w:p>
+    <w:p>
+      <w:pPr>
+        <w:rPr>
+          <w:rFonts w:ascii="Times New Roman" w:eastAsia="Times New Roman" w:hAnsi="Times New Roman" w:cs="Times New Roman"/>
+        </w:rPr>
+      </w:pPr>
+      <w:proofErr w:type="spellStart"/>
+      <w:r>
+        <w:rPr>
+          <w:rFonts w:ascii="Times New Roman" w:eastAsia="Times New Roman" w:hAnsi="Times New Roman" w:cs="Times New Roman"/>
+        </w:rPr>
+        <w:t>alloy_pot</w:t>
+      </w:r>
+      <w:proofErr w:type="spellEnd"/>
+      <w:r>
+        <w:rPr>
+          <w:rFonts w:ascii="Times New Roman" w:eastAsia="Times New Roman" w:hAnsi="Times New Roman" w:cs="Times New Roman"/>
+        </w:rPr>
+        <w:t xml:space="preserve">       </w:t>
+      </w:r>
+      <w:proofErr w:type="gramStart"/>
+      <w:r>
+        <w:rPr>
+          <w:rFonts w:ascii="Times New Roman" w:eastAsia="Times New Roman" w:hAnsi="Times New Roman" w:cs="Times New Roman"/>
+        </w:rPr>
+        <w:t>= .true</w:t>
+      </w:r>
+      <w:proofErr w:type="gramEnd"/>
+      <w:r>
+        <w:rPr>
+          <w:rFonts w:ascii="Times New Roman" w:eastAsia="Times New Roman" w:hAnsi="Times New Roman" w:cs="Times New Roman"/>
+        </w:rPr>
+        <w:t>.</w:t>
+      </w:r>
+    </w:p>
+    <w:p>
+      <w:pPr>
+        <w:rPr>
+          <w:rFonts w:ascii="Times New Roman" w:eastAsia="Times New Roman" w:hAnsi="Times New Roman" w:cs="Times New Roman"/>
+        </w:rPr>
+      </w:pPr>
+      <w:proofErr w:type="spellStart"/>
+      <w:r>
+        <w:rPr>
+          <w:rFonts w:ascii="Times New Roman" w:eastAsia="Times New Roman" w:hAnsi="Times New Roman" w:cs="Times New Roman"/>
+        </w:rPr>
+        <w:t>frac_type</w:t>
+      </w:r>
+      <w:proofErr w:type="spellEnd"/>
+      <w:r>
+        <w:rPr>
+          <w:rFonts w:ascii="Times New Roman" w:eastAsia="Times New Roman" w:hAnsi="Times New Roman" w:cs="Times New Roman"/>
+        </w:rPr>
+        <w:t xml:space="preserve">       = </w:t>
+      </w:r>
+      <w:r>
+        <w:rPr>
+          <w:rFonts w:ascii="Times New Roman" w:eastAsia="Times New Roman" w:hAnsi="Times New Roman" w:cs="Times New Roman"/>
+        </w:rPr>
+        <w:t>[</w:t>
+      </w:r>
+      <w:proofErr w:type="spellStart"/>
+      <w:r>
+        <w:rPr>
+          <w:rFonts w:ascii="Times New Roman" w:eastAsia="Times New Roman" w:hAnsi="Times New Roman" w:cs="Times New Roman"/>
+        </w:rPr>
+        <w:t>X_composition</w:t>
+      </w:r>
+      <w:proofErr w:type="spellEnd"/>
+      <w:r>
+        <w:rPr>
+          <w:rFonts w:ascii="Times New Roman" w:eastAsia="Times New Roman" w:hAnsi="Times New Roman" w:cs="Times New Roman"/>
+        </w:rPr>
+        <w:t>]</w:t>
       </w:r>
       <w:r>
         <w:rPr>
@@ -11962,53 +16256,120 @@
         <w:rPr>
           <w:rFonts w:ascii="Times New Roman" w:eastAsia="Times New Roman" w:hAnsi="Times New Roman" w:cs="Times New Roman"/>
         </w:rPr>
-        <w:t>[Y_composition]</w:t>
-      </w:r>
-    </w:p>
-    <w:p>
-      <w:pPr>
-        <w:rPr>
-          <w:rFonts w:ascii="Times New Roman" w:eastAsia="Times New Roman" w:hAnsi="Times New Roman" w:cs="Times New Roman"/>
-        </w:rPr>
-      </w:pPr>
-    </w:p>
-    <w:p>
-      <w:pPr>
-        <w:rPr>
-          <w:rFonts w:ascii="Times New Roman" w:eastAsia="Times New Roman" w:hAnsi="Times New Roman" w:cs="Times New Roman"/>
-        </w:rPr>
-      </w:pPr>
-      <w:r>
-        <w:rPr>
-          <w:rFonts w:ascii="Times New Roman" w:eastAsia="Times New Roman" w:hAnsi="Times New Roman" w:cs="Times New Roman"/>
-        </w:rPr>
-        <w:t>dvimpsr     = .false.</w:t>
-      </w:r>
-    </w:p>
-    <w:p>
-      <w:pPr>
-        <w:rPr>
-          <w:rFonts w:ascii="Times New Roman" w:eastAsia="Times New Roman" w:hAnsi="Times New Roman" w:cs="Times New Roman"/>
-        </w:rPr>
-      </w:pPr>
-      <w:r>
-        <w:rPr>
-          <w:rFonts w:ascii="Times New Roman" w:eastAsia="Times New Roman" w:hAnsi="Times New Roman" w:cs="Times New Roman"/>
-        </w:rPr>
-        <w:t>eimpbwrite  = .true.</w:t>
-      </w:r>
-    </w:p>
-    <w:p>
-      <w:pPr>
-        <w:rPr>
-          <w:rFonts w:ascii="Times New Roman" w:eastAsia="Times New Roman" w:hAnsi="Times New Roman" w:cs="Times New Roman"/>
-        </w:rPr>
-      </w:pPr>
-      <w:r>
-        <w:rPr>
-          <w:rFonts w:ascii="Times New Roman" w:eastAsia="Times New Roman" w:hAnsi="Times New Roman" w:cs="Times New Roman"/>
-        </w:rPr>
-        <w:t>eimpbread   = .</w:t>
+        <w:t>[</w:t>
+      </w:r>
+      <w:proofErr w:type="spellStart"/>
+      <w:r>
+        <w:rPr>
+          <w:rFonts w:ascii="Times New Roman" w:eastAsia="Times New Roman" w:hAnsi="Times New Roman" w:cs="Times New Roman"/>
+        </w:rPr>
+        <w:t>Y_composition</w:t>
+      </w:r>
+      <w:proofErr w:type="spellEnd"/>
+      <w:r>
+        <w:rPr>
+          <w:rFonts w:ascii="Times New Roman" w:eastAsia="Times New Roman" w:hAnsi="Times New Roman" w:cs="Times New Roman"/>
+        </w:rPr>
+        <w:t>]</w:t>
+      </w:r>
+    </w:p>
+    <w:p>
+      <w:pPr>
+        <w:rPr>
+          <w:rFonts w:ascii="Times New Roman" w:eastAsia="Times New Roman" w:hAnsi="Times New Roman" w:cs="Times New Roman"/>
+        </w:rPr>
+      </w:pPr>
+    </w:p>
+    <w:p>
+      <w:pPr>
+        <w:rPr>
+          <w:rFonts w:ascii="Times New Roman" w:eastAsia="Times New Roman" w:hAnsi="Times New Roman" w:cs="Times New Roman"/>
+        </w:rPr>
+      </w:pPr>
+      <w:proofErr w:type="spellStart"/>
+      <w:r>
+        <w:rPr>
+          <w:rFonts w:ascii="Times New Roman" w:eastAsia="Times New Roman" w:hAnsi="Times New Roman" w:cs="Times New Roman"/>
+        </w:rPr>
+        <w:t>dvimpsr</w:t>
+      </w:r>
+      <w:proofErr w:type="spellEnd"/>
+      <w:r>
+        <w:rPr>
+          <w:rFonts w:ascii="Times New Roman" w:eastAsia="Times New Roman" w:hAnsi="Times New Roman" w:cs="Times New Roman"/>
+        </w:rPr>
+        <w:t xml:space="preserve">     </w:t>
+      </w:r>
+      <w:proofErr w:type="gramStart"/>
+      <w:r>
+        <w:rPr>
+          <w:rFonts w:ascii="Times New Roman" w:eastAsia="Times New Roman" w:hAnsi="Times New Roman" w:cs="Times New Roman"/>
+        </w:rPr>
+        <w:t>= .false</w:t>
+      </w:r>
+      <w:proofErr w:type="gramEnd"/>
+      <w:r>
+        <w:rPr>
+          <w:rFonts w:ascii="Times New Roman" w:eastAsia="Times New Roman" w:hAnsi="Times New Roman" w:cs="Times New Roman"/>
+        </w:rPr>
+        <w:t>.</w:t>
+      </w:r>
+    </w:p>
+    <w:p>
+      <w:pPr>
+        <w:rPr>
+          <w:rFonts w:ascii="Times New Roman" w:eastAsia="Times New Roman" w:hAnsi="Times New Roman" w:cs="Times New Roman"/>
+        </w:rPr>
+      </w:pPr>
+      <w:proofErr w:type="spellStart"/>
+      <w:proofErr w:type="gramStart"/>
+      <w:r>
+        <w:rPr>
+          <w:rFonts w:ascii="Times New Roman" w:eastAsia="Times New Roman" w:hAnsi="Times New Roman" w:cs="Times New Roman"/>
+        </w:rPr>
+        <w:t>eimpbwrite</w:t>
+      </w:r>
+      <w:proofErr w:type="spellEnd"/>
+      <w:r>
+        <w:rPr>
+          <w:rFonts w:ascii="Times New Roman" w:eastAsia="Times New Roman" w:hAnsi="Times New Roman" w:cs="Times New Roman"/>
+        </w:rPr>
+        <w:t xml:space="preserve">  =</w:t>
+      </w:r>
+      <w:proofErr w:type="gramEnd"/>
+      <w:r>
+        <w:rPr>
+          <w:rFonts w:ascii="Times New Roman" w:eastAsia="Times New Roman" w:hAnsi="Times New Roman" w:cs="Times New Roman"/>
+        </w:rPr>
+        <w:t xml:space="preserve"> .true.</w:t>
+      </w:r>
+    </w:p>
+    <w:p>
+      <w:pPr>
+        <w:rPr>
+          <w:rFonts w:ascii="Times New Roman" w:eastAsia="Times New Roman" w:hAnsi="Times New Roman" w:cs="Times New Roman"/>
+        </w:rPr>
+      </w:pPr>
+      <w:proofErr w:type="spellStart"/>
+      <w:r>
+        <w:rPr>
+          <w:rFonts w:ascii="Times New Roman" w:eastAsia="Times New Roman" w:hAnsi="Times New Roman" w:cs="Times New Roman"/>
+        </w:rPr>
+        <w:t>eimpbread</w:t>
+      </w:r>
+      <w:proofErr w:type="spellEnd"/>
+      <w:r>
+        <w:rPr>
+          <w:rFonts w:ascii="Times New Roman" w:eastAsia="Times New Roman" w:hAnsi="Times New Roman" w:cs="Times New Roman"/>
+        </w:rPr>
+        <w:t xml:space="preserve">   </w:t>
+      </w:r>
+      <w:proofErr w:type="gramStart"/>
+      <w:r>
+        <w:rPr>
+          <w:rFonts w:ascii="Times New Roman" w:eastAsia="Times New Roman" w:hAnsi="Times New Roman" w:cs="Times New Roman"/>
+        </w:rPr>
+        <w:t>= .</w:t>
       </w:r>
       <w:r>
         <w:rPr>
@@ -12016,6 +16377,7 @@
         </w:rPr>
         <w:t>false</w:t>
       </w:r>
+      <w:proofErr w:type="gramEnd"/>
       <w:r>
         <w:rPr>
           <w:rFonts w:ascii="Times New Roman" w:eastAsia="Times New Roman" w:hAnsi="Times New Roman" w:cs="Times New Roman"/>
@@ -12137,13 +16499,35 @@
         <w:rPr>
           <w:rFonts w:ascii="Times New Roman" w:eastAsia="Times New Roman" w:hAnsi="Times New Roman" w:cs="Times New Roman"/>
         </w:rPr>
-        <w:t xml:space="preserve">also compute the phonon drag contribution to the Seebeck coefficient. </w:t>
-      </w:r>
-      <w:r>
-        <w:rPr>
-          <w:rFonts w:ascii="Times New Roman" w:eastAsia="Times New Roman" w:hAnsi="Times New Roman" w:cs="Times New Roman"/>
-        </w:rPr>
-        <w:t>For calculating phonon drag’s contribution, b</w:t>
+        <w:t xml:space="preserve">also compute the phonon drag contribution to the </w:t>
+      </w:r>
+      <w:proofErr w:type="spellStart"/>
+      <w:r>
+        <w:rPr>
+          <w:rFonts w:ascii="Times New Roman" w:eastAsia="Times New Roman" w:hAnsi="Times New Roman" w:cs="Times New Roman"/>
+        </w:rPr>
+        <w:t>Seebeck</w:t>
+      </w:r>
+      <w:proofErr w:type="spellEnd"/>
+      <w:r>
+        <w:rPr>
+          <w:rFonts w:ascii="Times New Roman" w:eastAsia="Times New Roman" w:hAnsi="Times New Roman" w:cs="Times New Roman"/>
+        </w:rPr>
+        <w:t xml:space="preserve"> coefficient. </w:t>
+      </w:r>
+      <w:r>
+        <w:rPr>
+          <w:rFonts w:ascii="Times New Roman" w:eastAsia="Times New Roman" w:hAnsi="Times New Roman" w:cs="Times New Roman"/>
+        </w:rPr>
+        <w:t>For calculating phonon drag’s contributio</w:t>
+      </w:r>
+      <w:bookmarkStart w:id="0" w:name="_GoBack"/>
+      <w:bookmarkEnd w:id="0"/>
+      <w:r>
+        <w:rPr>
+          <w:rFonts w:ascii="Times New Roman" w:eastAsia="Times New Roman" w:hAnsi="Times New Roman" w:cs="Times New Roman"/>
+        </w:rPr>
+        <w:t>n, b</w:t>
       </w:r>
       <w:r>
         <w:rPr>
@@ -12161,7 +16545,33 @@
         <w:rPr>
           <w:rFonts w:ascii="Times New Roman" w:eastAsia="Times New Roman" w:hAnsi="Times New Roman" w:cs="Times New Roman"/>
         </w:rPr>
-        <w:t xml:space="preserve"> transport property calculation, additional files including phonon transport information are </w:t>
+        <w:t xml:space="preserve"> transport property calculation</w:t>
+      </w:r>
+      <w:r>
+        <w:rPr>
+          <w:rFonts w:ascii="Times New Roman" w:eastAsia="Times New Roman" w:hAnsi="Times New Roman" w:cs="Times New Roman"/>
+        </w:rPr>
+        <w:t xml:space="preserve"> (/</w:t>
+      </w:r>
+      <w:proofErr w:type="spellStart"/>
+      <w:r>
+        <w:rPr>
+          <w:rFonts w:ascii="Times New Roman" w:eastAsia="Times New Roman" w:hAnsi="Times New Roman" w:cs="Times New Roman"/>
+        </w:rPr>
+        <w:t>dvscf_dyn</w:t>
+      </w:r>
+      <w:proofErr w:type="spellEnd"/>
+      <w:r>
+        <w:rPr>
+          <w:rFonts w:ascii="Times New Roman" w:eastAsia="Times New Roman" w:hAnsi="Times New Roman" w:cs="Times New Roman"/>
+        </w:rPr>
+        <w:t xml:space="preserve"> files can be copied from Example 1)</w:t>
+      </w:r>
+      <w:r>
+        <w:rPr>
+          <w:rFonts w:ascii="Times New Roman" w:eastAsia="Times New Roman" w:hAnsi="Times New Roman" w:cs="Times New Roman"/>
+        </w:rPr>
+        <w:t xml:space="preserve">, additional files including phonon transport information are </w:t>
       </w:r>
       <w:r>
         <w:rPr>
@@ -12213,11 +16623,19 @@
           <w:rFonts w:ascii="Times New Roman" w:hAnsi="Times New Roman" w:cs="Times New Roman"/>
         </w:rPr>
       </w:pPr>
-      <w:r>
-        <w:rPr>
-          <w:rFonts w:ascii="Times New Roman" w:hAnsi="Times New Roman" w:cs="Times New Roman"/>
-        </w:rPr>
-        <w:t xml:space="preserve">BTE.qpoints_full (phonon </w:t>
+      <w:proofErr w:type="spellStart"/>
+      <w:r>
+        <w:rPr>
+          <w:rFonts w:ascii="Times New Roman" w:hAnsi="Times New Roman" w:cs="Times New Roman"/>
+        </w:rPr>
+        <w:t>BTE.qpoints_full</w:t>
+      </w:r>
+      <w:proofErr w:type="spellEnd"/>
+      <w:r>
+        <w:rPr>
+          <w:rFonts w:ascii="Times New Roman" w:hAnsi="Times New Roman" w:cs="Times New Roman"/>
+        </w:rPr>
+        <w:t xml:space="preserve"> (phonon </w:t>
       </w:r>
       <w:r>
         <w:rPr>
@@ -12266,7 +16684,21 @@
         <w:rPr>
           <w:rFonts w:ascii="Times New Roman" w:hAnsi="Times New Roman" w:cs="Times New Roman"/>
         </w:rPr>
-        <w:t>espresso.ifc2 (harmonic force constants, inside folder /shengbte)</w:t>
+        <w:t>espresso.ifc2 (harmonic force constants, inside folder /</w:t>
+      </w:r>
+      <w:proofErr w:type="spellStart"/>
+      <w:r>
+        <w:rPr>
+          <w:rFonts w:ascii="Times New Roman" w:hAnsi="Times New Roman" w:cs="Times New Roman"/>
+        </w:rPr>
+        <w:t>shengbte</w:t>
+      </w:r>
+      <w:proofErr w:type="spellEnd"/>
+      <w:r>
+        <w:rPr>
+          <w:rFonts w:ascii="Times New Roman" w:hAnsi="Times New Roman" w:cs="Times New Roman"/>
+        </w:rPr>
+        <w:t>)</w:t>
       </w:r>
     </w:p>
     <w:p>
@@ -12297,7 +16729,35 @@
         <w:rPr>
           <w:rFonts w:ascii="Times New Roman" w:hAnsi="Times New Roman" w:cs="Times New Roman"/>
         </w:rPr>
-        <w:t>-order anharmonic force constants, inside folder /shengbte)</w:t>
+        <w:t xml:space="preserve">-order </w:t>
+      </w:r>
+      <w:proofErr w:type="spellStart"/>
+      <w:r>
+        <w:rPr>
+          <w:rFonts w:ascii="Times New Roman" w:hAnsi="Times New Roman" w:cs="Times New Roman"/>
+        </w:rPr>
+        <w:t>anharmonic</w:t>
+      </w:r>
+      <w:proofErr w:type="spellEnd"/>
+      <w:r>
+        <w:rPr>
+          <w:rFonts w:ascii="Times New Roman" w:hAnsi="Times New Roman" w:cs="Times New Roman"/>
+        </w:rPr>
+        <w:t xml:space="preserve"> force constants, inside folder /</w:t>
+      </w:r>
+      <w:proofErr w:type="spellStart"/>
+      <w:r>
+        <w:rPr>
+          <w:rFonts w:ascii="Times New Roman" w:hAnsi="Times New Roman" w:cs="Times New Roman"/>
+        </w:rPr>
+        <w:t>shengbte</w:t>
+      </w:r>
+      <w:proofErr w:type="spellEnd"/>
+      <w:r>
+        <w:rPr>
+          <w:rFonts w:ascii="Times New Roman" w:hAnsi="Times New Roman" w:cs="Times New Roman"/>
+        </w:rPr>
+        <w:t>)</w:t>
       </w:r>
     </w:p>
     <w:p>
@@ -12311,11 +16771,19 @@
           <w:rFonts w:ascii="Times New Roman" w:hAnsi="Times New Roman" w:cs="Times New Roman"/>
         </w:rPr>
       </w:pPr>
-      <w:r>
-        <w:rPr>
-          <w:rFonts w:ascii="Times New Roman" w:hAnsi="Times New Roman" w:cs="Times New Roman"/>
-        </w:rPr>
-        <w:t>BTE.w (phonon lifetimes, inside folder /T300)</w:t>
+      <w:proofErr w:type="spellStart"/>
+      <w:r>
+        <w:rPr>
+          <w:rFonts w:ascii="Times New Roman" w:hAnsi="Times New Roman" w:cs="Times New Roman"/>
+        </w:rPr>
+        <w:t>BTE.w</w:t>
+      </w:r>
+      <w:proofErr w:type="spellEnd"/>
+      <w:r>
+        <w:rPr>
+          <w:rFonts w:ascii="Times New Roman" w:hAnsi="Times New Roman" w:cs="Times New Roman"/>
+        </w:rPr>
+        <w:t xml:space="preserve"> (phonon lifetimes, inside folder /T300)</w:t>
       </w:r>
     </w:p>
     <w:p>
@@ -12336,7 +16804,21 @@
         <w:rPr>
           <w:rFonts w:ascii="Times New Roman" w:hAnsi="Times New Roman" w:cs="Times New Roman"/>
         </w:rPr>
-        <w:t>The code currently reads these phonon property files generated by the ShengBTE code (</w:t>
+        <w:t xml:space="preserve">The code currently reads these phonon property files generated by the </w:t>
+      </w:r>
+      <w:proofErr w:type="spellStart"/>
+      <w:r>
+        <w:rPr>
+          <w:rFonts w:ascii="Times New Roman" w:hAnsi="Times New Roman" w:cs="Times New Roman"/>
+        </w:rPr>
+        <w:t>ShengBTE</w:t>
+      </w:r>
+      <w:proofErr w:type="spellEnd"/>
+      <w:r>
+        <w:rPr>
+          <w:rFonts w:ascii="Times New Roman" w:hAnsi="Times New Roman" w:cs="Times New Roman"/>
+        </w:rPr>
+        <w:t xml:space="preserve"> code (</w:t>
       </w:r>
       <w:r>
         <w:rPr>
@@ -12348,7 +16830,21 @@
         <w:rPr>
           <w:rFonts w:ascii="Times New Roman" w:hAnsi="Times New Roman" w:cs="Times New Roman"/>
         </w:rPr>
-        <w:t xml:space="preserve">). To prepare for the phonon drag calculation using EPW, the phonon information in (a) are first obtained using ShengBTE code. </w:t>
+        <w:t xml:space="preserve">). To prepare for the phonon drag calculation using EPW, the phonon information in (a) are first obtained using </w:t>
+      </w:r>
+      <w:proofErr w:type="spellStart"/>
+      <w:r>
+        <w:rPr>
+          <w:rFonts w:ascii="Times New Roman" w:hAnsi="Times New Roman" w:cs="Times New Roman"/>
+        </w:rPr>
+        <w:t>ShengBTE</w:t>
+      </w:r>
+      <w:proofErr w:type="spellEnd"/>
+      <w:r>
+        <w:rPr>
+          <w:rFonts w:ascii="Times New Roman" w:hAnsi="Times New Roman" w:cs="Times New Roman"/>
+        </w:rPr>
+        <w:t xml:space="preserve"> code. </w:t>
       </w:r>
       <w:r>
         <w:rPr>
@@ -12366,7 +16862,21 @@
         <w:rPr>
           <w:rFonts w:ascii="Times New Roman" w:hAnsi="Times New Roman" w:cs="Times New Roman"/>
         </w:rPr>
-        <w:t xml:space="preserve">computing phonon drag in </w:t>
+        <w:t xml:space="preserve">computing phonon </w:t>
+      </w:r>
+      <w:proofErr w:type="gramStart"/>
+      <w:r>
+        <w:rPr>
+          <w:rFonts w:ascii="Times New Roman" w:hAnsi="Times New Roman" w:cs="Times New Roman"/>
+        </w:rPr>
+        <w:t>drag</w:t>
+      </w:r>
+      <w:proofErr w:type="gramEnd"/>
+      <w:r>
+        <w:rPr>
+          <w:rFonts w:ascii="Times New Roman" w:hAnsi="Times New Roman" w:cs="Times New Roman"/>
+        </w:rPr>
+        <w:t xml:space="preserve"> in </w:t>
       </w:r>
       <w:r>
         <w:rPr>
@@ -12432,7 +16942,21 @@
         <w:rPr>
           <w:rFonts w:ascii="Times New Roman" w:hAnsi="Times New Roman" w:cs="Times New Roman"/>
         </w:rPr>
-        <w:t>/epw_results/out)</w:t>
+        <w:t>/</w:t>
+      </w:r>
+      <w:proofErr w:type="spellStart"/>
+      <w:r>
+        <w:rPr>
+          <w:rFonts w:ascii="Times New Roman" w:hAnsi="Times New Roman" w:cs="Times New Roman"/>
+        </w:rPr>
+        <w:t>epw_results</w:t>
+      </w:r>
+      <w:proofErr w:type="spellEnd"/>
+      <w:r>
+        <w:rPr>
+          <w:rFonts w:ascii="Times New Roman" w:hAnsi="Times New Roman" w:cs="Times New Roman"/>
+        </w:rPr>
+        <w:t>/out)</w:t>
       </w:r>
       <w:r>
         <w:rPr>
@@ -12466,7 +16990,49 @@
         <w:rPr>
           <w:rFonts w:ascii="Times New Roman" w:hAnsi="Times New Roman" w:cs="Times New Roman"/>
         </w:rPr>
-        <w:t xml:space="preserve">J.W. Zhou, B.L. Liao, B. Qiu, S. Huberman, K. Esfarjani, M.S. Dresselhaus and G. Chen, </w:t>
+        <w:t xml:space="preserve">J.W. Zhou, B.L. Liao, B. </w:t>
+      </w:r>
+      <w:proofErr w:type="spellStart"/>
+      <w:r>
+        <w:rPr>
+          <w:rFonts w:ascii="Times New Roman" w:hAnsi="Times New Roman" w:cs="Times New Roman"/>
+        </w:rPr>
+        <w:t>Qiu</w:t>
+      </w:r>
+      <w:proofErr w:type="spellEnd"/>
+      <w:r>
+        <w:rPr>
+          <w:rFonts w:ascii="Times New Roman" w:hAnsi="Times New Roman" w:cs="Times New Roman"/>
+        </w:rPr>
+        <w:t xml:space="preserve">, S. Huberman, K. </w:t>
+      </w:r>
+      <w:proofErr w:type="spellStart"/>
+      <w:r>
+        <w:rPr>
+          <w:rFonts w:ascii="Times New Roman" w:hAnsi="Times New Roman" w:cs="Times New Roman"/>
+        </w:rPr>
+        <w:t>Esfarjani</w:t>
+      </w:r>
+      <w:proofErr w:type="spellEnd"/>
+      <w:r>
+        <w:rPr>
+          <w:rFonts w:ascii="Times New Roman" w:hAnsi="Times New Roman" w:cs="Times New Roman"/>
+        </w:rPr>
+        <w:t xml:space="preserve">, M.S. </w:t>
+      </w:r>
+      <w:proofErr w:type="spellStart"/>
+      <w:r>
+        <w:rPr>
+          <w:rFonts w:ascii="Times New Roman" w:hAnsi="Times New Roman" w:cs="Times New Roman"/>
+        </w:rPr>
+        <w:t>Dresselhaus</w:t>
+      </w:r>
+      <w:proofErr w:type="spellEnd"/>
+      <w:r>
+        <w:rPr>
+          <w:rFonts w:ascii="Times New Roman" w:hAnsi="Times New Roman" w:cs="Times New Roman"/>
+        </w:rPr>
+        <w:t xml:space="preserve"> and G. Chen, </w:t>
       </w:r>
       <w:r>
         <w:rPr>
@@ -12499,7 +17065,49 @@
         <w:rPr>
           <w:rFonts w:ascii="Times New Roman" w:hAnsi="Times New Roman" w:cs="Times New Roman"/>
         </w:rPr>
-        <w:t>For phonon drag calculation, the following parameters need to be modified / added in the EPW input file (epw.in). Specifically, we have phdrag = .true. and bte = 1.</w:t>
+        <w:t xml:space="preserve">For phonon drag calculation, the following parameters need to be modified / added in the EPW input file (epw.in). Specifically, we have </w:t>
+      </w:r>
+      <w:proofErr w:type="spellStart"/>
+      <w:r>
+        <w:rPr>
+          <w:rFonts w:ascii="Times New Roman" w:hAnsi="Times New Roman" w:cs="Times New Roman"/>
+        </w:rPr>
+        <w:t>phdrag</w:t>
+      </w:r>
+      <w:proofErr w:type="spellEnd"/>
+      <w:r>
+        <w:rPr>
+          <w:rFonts w:ascii="Times New Roman" w:hAnsi="Times New Roman" w:cs="Times New Roman"/>
+        </w:rPr>
+        <w:t xml:space="preserve"> </w:t>
+      </w:r>
+      <w:proofErr w:type="gramStart"/>
+      <w:r>
+        <w:rPr>
+          <w:rFonts w:ascii="Times New Roman" w:hAnsi="Times New Roman" w:cs="Times New Roman"/>
+        </w:rPr>
+        <w:t>= .true</w:t>
+      </w:r>
+      <w:proofErr w:type="gramEnd"/>
+      <w:r>
+        <w:rPr>
+          <w:rFonts w:ascii="Times New Roman" w:hAnsi="Times New Roman" w:cs="Times New Roman"/>
+        </w:rPr>
+        <w:t xml:space="preserve">. and </w:t>
+      </w:r>
+      <w:proofErr w:type="spellStart"/>
+      <w:r>
+        <w:rPr>
+          <w:rFonts w:ascii="Times New Roman" w:hAnsi="Times New Roman" w:cs="Times New Roman"/>
+        </w:rPr>
+        <w:t>bte</w:t>
+      </w:r>
+      <w:proofErr w:type="spellEnd"/>
+      <w:r>
+        <w:rPr>
+          <w:rFonts w:ascii="Times New Roman" w:hAnsi="Times New Roman" w:cs="Times New Roman"/>
+        </w:rPr>
+        <w:t xml:space="preserve"> = 1.</w:t>
       </w:r>
     </w:p>
     <w:p>
@@ -12532,7 +17140,21 @@
         <w:rPr>
           <w:rFonts w:ascii="Times New Roman" w:hAnsi="Times New Roman" w:cs="Times New Roman"/>
         </w:rPr>
-        <w:t xml:space="preserve"> bte = 1</w:t>
+        <w:t xml:space="preserve"> </w:t>
+      </w:r>
+      <w:proofErr w:type="spellStart"/>
+      <w:r>
+        <w:rPr>
+          <w:rFonts w:ascii="Times New Roman" w:hAnsi="Times New Roman" w:cs="Times New Roman"/>
+        </w:rPr>
+        <w:t>bte</w:t>
+      </w:r>
+      <w:proofErr w:type="spellEnd"/>
+      <w:r>
+        <w:rPr>
+          <w:rFonts w:ascii="Times New Roman" w:hAnsi="Times New Roman" w:cs="Times New Roman"/>
+        </w:rPr>
+        <w:t xml:space="preserve"> = 1</w:t>
       </w:r>
     </w:p>
     <w:p>
@@ -12582,7 +17204,35 @@
         <w:rPr>
           <w:rFonts w:ascii="Times New Roman" w:hAnsi="Times New Roman" w:cs="Times New Roman"/>
         </w:rPr>
-        <w:t xml:space="preserve"> phdrag          = .true.</w:t>
+        <w:t xml:space="preserve"> </w:t>
+      </w:r>
+      <w:proofErr w:type="spellStart"/>
+      <w:r>
+        <w:rPr>
+          <w:rFonts w:ascii="Times New Roman" w:hAnsi="Times New Roman" w:cs="Times New Roman"/>
+        </w:rPr>
+        <w:t>phdrag</w:t>
+      </w:r>
+      <w:proofErr w:type="spellEnd"/>
+      <w:r>
+        <w:rPr>
+          <w:rFonts w:ascii="Times New Roman" w:hAnsi="Times New Roman" w:cs="Times New Roman"/>
+        </w:rPr>
+        <w:t xml:space="preserve">          </w:t>
+      </w:r>
+      <w:proofErr w:type="gramStart"/>
+      <w:r>
+        <w:rPr>
+          <w:rFonts w:ascii="Times New Roman" w:hAnsi="Times New Roman" w:cs="Times New Roman"/>
+        </w:rPr>
+        <w:t>= .true</w:t>
+      </w:r>
+      <w:proofErr w:type="gramEnd"/>
+      <w:r>
+        <w:rPr>
+          <w:rFonts w:ascii="Times New Roman" w:hAnsi="Times New Roman" w:cs="Times New Roman"/>
+        </w:rPr>
+        <w:t>.</w:t>
       </w:r>
     </w:p>
     <w:p>
@@ -12612,7 +17262,35 @@
         <w:rPr>
           <w:rFonts w:ascii="Times New Roman" w:hAnsi="Times New Roman" w:cs="Times New Roman"/>
         </w:rPr>
-        <w:t xml:space="preserve"> shengbte_read   = .true.</w:t>
+        <w:t xml:space="preserve"> </w:t>
+      </w:r>
+      <w:proofErr w:type="spellStart"/>
+      <w:r>
+        <w:rPr>
+          <w:rFonts w:ascii="Times New Roman" w:hAnsi="Times New Roman" w:cs="Times New Roman"/>
+        </w:rPr>
+        <w:t>shengbte_read</w:t>
+      </w:r>
+      <w:proofErr w:type="spellEnd"/>
+      <w:r>
+        <w:rPr>
+          <w:rFonts w:ascii="Times New Roman" w:hAnsi="Times New Roman" w:cs="Times New Roman"/>
+        </w:rPr>
+        <w:t xml:space="preserve">   </w:t>
+      </w:r>
+      <w:proofErr w:type="gramStart"/>
+      <w:r>
+        <w:rPr>
+          <w:rFonts w:ascii="Times New Roman" w:hAnsi="Times New Roman" w:cs="Times New Roman"/>
+        </w:rPr>
+        <w:t>= .true</w:t>
+      </w:r>
+      <w:proofErr w:type="gramEnd"/>
+      <w:r>
+        <w:rPr>
+          <w:rFonts w:ascii="Times New Roman" w:hAnsi="Times New Roman" w:cs="Times New Roman"/>
+        </w:rPr>
+        <w:t>.</w:t>
       </w:r>
     </w:p>
     <w:p>
@@ -12642,20 +17320,76 @@
         <w:rPr>
           <w:rFonts w:ascii="Times New Roman" w:hAnsi="Times New Roman" w:cs="Times New Roman"/>
         </w:rPr>
-        <w:t xml:space="preserve"> phwmax          = 30     ! phonon frequency</w:t>
-      </w:r>
-    </w:p>
-    <w:p>
-      <w:pPr>
-        <w:rPr>
-          <w:rFonts w:ascii="Times New Roman" w:hAnsi="Times New Roman" w:cs="Times New Roman"/>
-        </w:rPr>
-      </w:pPr>
-      <w:r>
-        <w:rPr>
-          <w:rFonts w:ascii="Times New Roman" w:hAnsi="Times New Roman" w:cs="Times New Roman"/>
-        </w:rPr>
-        <w:t xml:space="preserve"> phkmax          = 0.2     ! phonon wavevector</w:t>
+        <w:t xml:space="preserve"> </w:t>
+      </w:r>
+      <w:proofErr w:type="spellStart"/>
+      <w:r>
+        <w:rPr>
+          <w:rFonts w:ascii="Times New Roman" w:hAnsi="Times New Roman" w:cs="Times New Roman"/>
+        </w:rPr>
+        <w:t>phwmax</w:t>
+      </w:r>
+      <w:proofErr w:type="spellEnd"/>
+      <w:r>
+        <w:rPr>
+          <w:rFonts w:ascii="Times New Roman" w:hAnsi="Times New Roman" w:cs="Times New Roman"/>
+        </w:rPr>
+        <w:t xml:space="preserve">          = 30   </w:t>
+      </w:r>
+      <w:proofErr w:type="gramStart"/>
+      <w:r>
+        <w:rPr>
+          <w:rFonts w:ascii="Times New Roman" w:hAnsi="Times New Roman" w:cs="Times New Roman"/>
+        </w:rPr>
+        <w:t xml:space="preserve">  !</w:t>
+      </w:r>
+      <w:proofErr w:type="gramEnd"/>
+      <w:r>
+        <w:rPr>
+          <w:rFonts w:ascii="Times New Roman" w:hAnsi="Times New Roman" w:cs="Times New Roman"/>
+        </w:rPr>
+        <w:t xml:space="preserve"> phonon frequency</w:t>
+      </w:r>
+    </w:p>
+    <w:p>
+      <w:pPr>
+        <w:rPr>
+          <w:rFonts w:ascii="Times New Roman" w:hAnsi="Times New Roman" w:cs="Times New Roman"/>
+        </w:rPr>
+      </w:pPr>
+      <w:r>
+        <w:rPr>
+          <w:rFonts w:ascii="Times New Roman" w:hAnsi="Times New Roman" w:cs="Times New Roman"/>
+        </w:rPr>
+        <w:t xml:space="preserve"> </w:t>
+      </w:r>
+      <w:proofErr w:type="spellStart"/>
+      <w:r>
+        <w:rPr>
+          <w:rFonts w:ascii="Times New Roman" w:hAnsi="Times New Roman" w:cs="Times New Roman"/>
+        </w:rPr>
+        <w:t>phkmax</w:t>
+      </w:r>
+      <w:proofErr w:type="spellEnd"/>
+      <w:r>
+        <w:rPr>
+          <w:rFonts w:ascii="Times New Roman" w:hAnsi="Times New Roman" w:cs="Times New Roman"/>
+        </w:rPr>
+        <w:t xml:space="preserve">          = 0.2   </w:t>
+      </w:r>
+      <w:proofErr w:type="gramStart"/>
+      <w:r>
+        <w:rPr>
+          <w:rFonts w:ascii="Times New Roman" w:hAnsi="Times New Roman" w:cs="Times New Roman"/>
+        </w:rPr>
+        <w:t xml:space="preserve">  !</w:t>
+      </w:r>
+      <w:proofErr w:type="gramEnd"/>
+      <w:r>
+        <w:rPr>
+          <w:rFonts w:ascii="Times New Roman" w:hAnsi="Times New Roman" w:cs="Times New Roman"/>
+        </w:rPr>
+        <w:t xml:space="preserve"> phonon wavevector</w:t>
       </w:r>
     </w:p>
     <w:p/>

--- a/Documentation-final.docx
+++ b/Documentation-final.docx
@@ -698,7 +698,15 @@
         <w:rPr>
           <w:rFonts w:ascii="Times New Roman" w:hAnsi="Times New Roman" w:cs="Times New Roman"/>
         </w:rPr>
-        <w:t>, and is released under GNU General Public License (v2)</w:t>
+        <w:t>, and is released under GNU Gen</w:t>
+      </w:r>
+      <w:bookmarkStart w:id="0" w:name="_GoBack"/>
+      <w:bookmarkEnd w:id="0"/>
+      <w:r>
+        <w:rPr>
+          <w:rFonts w:ascii="Times New Roman" w:hAnsi="Times New Roman" w:cs="Times New Roman"/>
+        </w:rPr>
+        <w:t>eral Public License (v2)</w:t>
       </w:r>
       <w:r>
         <w:rPr>
@@ -734,13 +742,13 @@
         <w:rPr>
           <w:rFonts w:ascii="Times New Roman" w:hAnsi="Times New Roman" w:cs="Times New Roman"/>
         </w:rPr>
-        <w:t xml:space="preserve"> (DOI: to be </w:t>
-      </w:r>
-      <w:r>
-        <w:rPr>
-          <w:rFonts w:ascii="Times New Roman" w:hAnsi="Times New Roman" w:cs="Times New Roman"/>
-        </w:rPr>
-        <w:t>published</w:t>
+        <w:t xml:space="preserve"> (DOI: </w:t>
+      </w:r>
+      <w:r>
+        <w:rPr>
+          <w:rFonts w:ascii="Times New Roman" w:hAnsi="Times New Roman" w:cs="Times New Roman"/>
+        </w:rPr>
+        <w:t>10.24435/materialscloud:5a-7s</w:t>
       </w:r>
       <w:r>
         <w:rPr>
@@ -989,26 +997,17 @@
           <w:rFonts w:ascii="Times New Roman" w:hAnsi="Times New Roman" w:cs="Times New Roman"/>
           <w:i/>
         </w:rPr>
-        <w:t xml:space="preserve">J. </w:t>
-      </w:r>
-      <w:proofErr w:type="gramStart"/>
+        <w:t>J. Phys.:</w:t>
+      </w:r>
+      <w:proofErr w:type="spellStart"/>
       <w:r>
         <w:rPr>
           <w:rFonts w:ascii="Times New Roman" w:hAnsi="Times New Roman" w:cs="Times New Roman"/>
           <w:i/>
         </w:rPr>
-        <w:t>Phys.:</w:t>
-      </w:r>
-      <w:proofErr w:type="spellStart"/>
-      <w:r>
-        <w:rPr>
-          <w:rFonts w:ascii="Times New Roman" w:hAnsi="Times New Roman" w:cs="Times New Roman"/>
-          <w:i/>
-        </w:rPr>
         <w:t>Condens</w:t>
       </w:r>
       <w:proofErr w:type="spellEnd"/>
-      <w:proofErr w:type="gramEnd"/>
       <w:r>
         <w:rPr>
           <w:rFonts w:ascii="Times New Roman" w:hAnsi="Times New Roman" w:cs="Times New Roman"/>
@@ -2458,21 +2457,7 @@
         <w:rPr>
           <w:rFonts w:ascii="Times New Roman" w:hAnsi="Times New Roman" w:cs="Times New Roman"/>
         </w:rPr>
-        <w:t>bte_</w:t>
-      </w:r>
-      <w:proofErr w:type="gramStart"/>
-      <w:r>
-        <w:rPr>
-          <w:rFonts w:ascii="Times New Roman" w:hAnsi="Times New Roman" w:cs="Times New Roman"/>
-        </w:rPr>
-        <w:t>check.f</w:t>
-      </w:r>
-      <w:proofErr w:type="gramEnd"/>
-      <w:r>
-        <w:rPr>
-          <w:rFonts w:ascii="Times New Roman" w:hAnsi="Times New Roman" w:cs="Times New Roman"/>
-        </w:rPr>
-        <w:t>90</w:t>
+        <w:t>bte_check.f90</w:t>
       </w:r>
     </w:p>
     <w:p>
@@ -2503,21 +2488,7 @@
         <w:rPr>
           <w:rFonts w:ascii="Times New Roman" w:hAnsi="Times New Roman" w:cs="Times New Roman"/>
         </w:rPr>
-        <w:t>bte_</w:t>
-      </w:r>
-      <w:proofErr w:type="gramStart"/>
-      <w:r>
-        <w:rPr>
-          <w:rFonts w:ascii="Times New Roman" w:hAnsi="Times New Roman" w:cs="Times New Roman"/>
-        </w:rPr>
-        <w:t>driver.f</w:t>
-      </w:r>
-      <w:proofErr w:type="gramEnd"/>
-      <w:r>
-        <w:rPr>
-          <w:rFonts w:ascii="Times New Roman" w:hAnsi="Times New Roman" w:cs="Times New Roman"/>
-        </w:rPr>
-        <w:t>90</w:t>
+        <w:t>bte_driver.f90</w:t>
       </w:r>
     </w:p>
     <w:p>
@@ -2548,21 +2519,7 @@
         <w:rPr>
           <w:rFonts w:ascii="Times New Roman" w:hAnsi="Times New Roman" w:cs="Times New Roman"/>
         </w:rPr>
-        <w:t>bte_</w:t>
-      </w:r>
-      <w:proofErr w:type="gramStart"/>
-      <w:r>
-        <w:rPr>
-          <w:rFonts w:ascii="Times New Roman" w:hAnsi="Times New Roman" w:cs="Times New Roman"/>
-        </w:rPr>
-        <w:t>export.f</w:t>
-      </w:r>
-      <w:proofErr w:type="gramEnd"/>
-      <w:r>
-        <w:rPr>
-          <w:rFonts w:ascii="Times New Roman" w:hAnsi="Times New Roman" w:cs="Times New Roman"/>
-        </w:rPr>
-        <w:t>90</w:t>
+        <w:t>bte_export.f90</w:t>
       </w:r>
     </w:p>
     <w:p>
@@ -2589,19 +2546,11 @@
           <w:rFonts w:ascii="Times New Roman" w:hAnsi="Times New Roman" w:cs="Times New Roman"/>
         </w:rPr>
       </w:pPr>
-      <w:proofErr w:type="gramStart"/>
-      <w:r>
-        <w:rPr>
-          <w:rFonts w:ascii="Times New Roman" w:hAnsi="Times New Roman" w:cs="Times New Roman"/>
-        </w:rPr>
-        <w:t>bte.f</w:t>
-      </w:r>
-      <w:proofErr w:type="gramEnd"/>
-      <w:r>
-        <w:rPr>
-          <w:rFonts w:ascii="Times New Roman" w:hAnsi="Times New Roman" w:cs="Times New Roman"/>
-        </w:rPr>
-        <w:t>90</w:t>
+      <w:r>
+        <w:rPr>
+          <w:rFonts w:ascii="Times New Roman" w:hAnsi="Times New Roman" w:cs="Times New Roman"/>
+        </w:rPr>
+        <w:t>bte.f90</w:t>
       </w:r>
     </w:p>
     <w:p>
@@ -2632,21 +2581,7 @@
         <w:rPr>
           <w:rFonts w:ascii="Times New Roman" w:hAnsi="Times New Roman" w:cs="Times New Roman"/>
         </w:rPr>
-        <w:t>bte_</w:t>
-      </w:r>
-      <w:proofErr w:type="gramStart"/>
-      <w:r>
-        <w:rPr>
-          <w:rFonts w:ascii="Times New Roman" w:hAnsi="Times New Roman" w:cs="Times New Roman"/>
-        </w:rPr>
-        <w:t>impurity.f</w:t>
-      </w:r>
-      <w:proofErr w:type="gramEnd"/>
-      <w:r>
-        <w:rPr>
-          <w:rFonts w:ascii="Times New Roman" w:hAnsi="Times New Roman" w:cs="Times New Roman"/>
-        </w:rPr>
-        <w:t>90</w:t>
+        <w:t>bte_impurity.f90</w:t>
       </w:r>
     </w:p>
     <w:p>
@@ -2677,21 +2612,7 @@
         <w:rPr>
           <w:rFonts w:ascii="Times New Roman" w:hAnsi="Times New Roman" w:cs="Times New Roman"/>
         </w:rPr>
-        <w:t>bte_</w:t>
-      </w:r>
-      <w:proofErr w:type="gramStart"/>
-      <w:r>
-        <w:rPr>
-          <w:rFonts w:ascii="Times New Roman" w:hAnsi="Times New Roman" w:cs="Times New Roman"/>
-        </w:rPr>
-        <w:t>io.f</w:t>
-      </w:r>
-      <w:proofErr w:type="gramEnd"/>
-      <w:r>
-        <w:rPr>
-          <w:rFonts w:ascii="Times New Roman" w:hAnsi="Times New Roman" w:cs="Times New Roman"/>
-        </w:rPr>
-        <w:t>90</w:t>
+        <w:t>bte_io.f90</w:t>
       </w:r>
     </w:p>
     <w:p>
@@ -2722,21 +2643,7 @@
         <w:rPr>
           <w:rFonts w:ascii="Times New Roman" w:hAnsi="Times New Roman" w:cs="Times New Roman"/>
         </w:rPr>
-        <w:t>bte_</w:t>
-      </w:r>
-      <w:proofErr w:type="gramStart"/>
-      <w:r>
-        <w:rPr>
-          <w:rFonts w:ascii="Times New Roman" w:hAnsi="Times New Roman" w:cs="Times New Roman"/>
-        </w:rPr>
-        <w:t>iteration.f</w:t>
-      </w:r>
-      <w:proofErr w:type="gramEnd"/>
-      <w:r>
-        <w:rPr>
-          <w:rFonts w:ascii="Times New Roman" w:hAnsi="Times New Roman" w:cs="Times New Roman"/>
-        </w:rPr>
-        <w:t>90</w:t>
+        <w:t>bte_iteration.f90</w:t>
       </w:r>
     </w:p>
     <w:p>
@@ -2767,21 +2674,7 @@
         <w:rPr>
           <w:rFonts w:ascii="Times New Roman" w:hAnsi="Times New Roman" w:cs="Times New Roman"/>
         </w:rPr>
-        <w:t>bte_</w:t>
-      </w:r>
-      <w:proofErr w:type="gramStart"/>
-      <w:r>
-        <w:rPr>
-          <w:rFonts w:ascii="Times New Roman" w:hAnsi="Times New Roman" w:cs="Times New Roman"/>
-        </w:rPr>
-        <w:t>phcheck.f</w:t>
-      </w:r>
-      <w:proofErr w:type="gramEnd"/>
-      <w:r>
-        <w:rPr>
-          <w:rFonts w:ascii="Times New Roman" w:hAnsi="Times New Roman" w:cs="Times New Roman"/>
-        </w:rPr>
-        <w:t>90</w:t>
+        <w:t>bte_phcheck.f90</w:t>
       </w:r>
     </w:p>
     <w:p>
@@ -2812,21 +2705,7 @@
         <w:rPr>
           <w:rFonts w:ascii="Times New Roman" w:hAnsi="Times New Roman" w:cs="Times New Roman"/>
         </w:rPr>
-        <w:t>bte_</w:t>
-      </w:r>
-      <w:proofErr w:type="gramStart"/>
-      <w:r>
-        <w:rPr>
-          <w:rFonts w:ascii="Times New Roman" w:hAnsi="Times New Roman" w:cs="Times New Roman"/>
-        </w:rPr>
-        <w:t>symm.f</w:t>
-      </w:r>
-      <w:proofErr w:type="gramEnd"/>
-      <w:r>
-        <w:rPr>
-          <w:rFonts w:ascii="Times New Roman" w:hAnsi="Times New Roman" w:cs="Times New Roman"/>
-        </w:rPr>
-        <w:t>90</w:t>
+        <w:t>bte_symm.f90</w:t>
       </w:r>
     </w:p>
     <w:p>
@@ -2840,21 +2719,7 @@
         <w:rPr>
           <w:rFonts w:ascii="Times New Roman" w:hAnsi="Times New Roman" w:cs="Times New Roman"/>
         </w:rPr>
-        <w:t>bte_</w:t>
-      </w:r>
-      <w:proofErr w:type="gramStart"/>
-      <w:r>
-        <w:rPr>
-          <w:rFonts w:ascii="Times New Roman" w:hAnsi="Times New Roman" w:cs="Times New Roman"/>
-        </w:rPr>
-        <w:t>transpt.f</w:t>
-      </w:r>
-      <w:proofErr w:type="gramEnd"/>
-      <w:r>
-        <w:rPr>
-          <w:rFonts w:ascii="Times New Roman" w:hAnsi="Times New Roman" w:cs="Times New Roman"/>
-        </w:rPr>
-        <w:t xml:space="preserve">90 </w:t>
+        <w:t xml:space="preserve">bte_transpt.f90 </w:t>
       </w:r>
     </w:p>
     <w:p>
@@ -2881,19 +2746,11 @@
           <w:rFonts w:ascii="Times New Roman" w:hAnsi="Times New Roman" w:cs="Times New Roman"/>
         </w:rPr>
       </w:pPr>
-      <w:proofErr w:type="gramStart"/>
-      <w:r>
-        <w:rPr>
-          <w:rFonts w:ascii="Times New Roman" w:hAnsi="Times New Roman" w:cs="Times New Roman"/>
-        </w:rPr>
-        <w:t>edos.f</w:t>
-      </w:r>
-      <w:proofErr w:type="gramEnd"/>
-      <w:r>
-        <w:rPr>
-          <w:rFonts w:ascii="Times New Roman" w:hAnsi="Times New Roman" w:cs="Times New Roman"/>
-        </w:rPr>
-        <w:t>90</w:t>
+      <w:r>
+        <w:rPr>
+          <w:rFonts w:ascii="Times New Roman" w:hAnsi="Times New Roman" w:cs="Times New Roman"/>
+        </w:rPr>
+        <w:t>edos.f90</w:t>
       </w:r>
     </w:p>
     <w:p>
@@ -2986,21 +2843,7 @@
         <w:rPr>
           <w:rFonts w:ascii="Times New Roman" w:hAnsi="Times New Roman" w:cs="Times New Roman"/>
         </w:rPr>
-        <w:t>eimpmat_</w:t>
-      </w:r>
-      <w:proofErr w:type="gramStart"/>
-      <w:r>
-        <w:rPr>
-          <w:rFonts w:ascii="Times New Roman" w:hAnsi="Times New Roman" w:cs="Times New Roman"/>
-        </w:rPr>
-        <w:t>shuffle.f</w:t>
-      </w:r>
-      <w:proofErr w:type="gramEnd"/>
-      <w:r>
-        <w:rPr>
-          <w:rFonts w:ascii="Times New Roman" w:hAnsi="Times New Roman" w:cs="Times New Roman"/>
-        </w:rPr>
-        <w:t>90</w:t>
+        <w:t>eimpmat_shuffle.f90</w:t>
       </w:r>
     </w:p>
     <w:p>
@@ -3104,21 +2947,7 @@
         <w:rPr>
           <w:rFonts w:ascii="Times New Roman" w:hAnsi="Times New Roman" w:cs="Times New Roman"/>
         </w:rPr>
-        <w:t>epw_</w:t>
-      </w:r>
-      <w:proofErr w:type="gramStart"/>
-      <w:r>
-        <w:rPr>
-          <w:rFonts w:ascii="Times New Roman" w:hAnsi="Times New Roman" w:cs="Times New Roman"/>
-        </w:rPr>
-        <w:t>explore.f</w:t>
-      </w:r>
-      <w:proofErr w:type="gramEnd"/>
-      <w:r>
-        <w:rPr>
-          <w:rFonts w:ascii="Times New Roman" w:hAnsi="Times New Roman" w:cs="Times New Roman"/>
-        </w:rPr>
-        <w:t>90</w:t>
+        <w:t>epw_explore.f90</w:t>
       </w:r>
     </w:p>
     <w:p>
@@ -3190,19 +3019,11 @@
           <w:rFonts w:ascii="Times New Roman" w:hAnsi="Times New Roman" w:cs="Times New Roman"/>
         </w:rPr>
       </w:pPr>
-      <w:proofErr w:type="gramStart"/>
-      <w:r>
-        <w:rPr>
-          <w:rFonts w:ascii="Times New Roman" w:hAnsi="Times New Roman" w:cs="Times New Roman"/>
-        </w:rPr>
-        <w:t>fermilocation.f</w:t>
-      </w:r>
-      <w:proofErr w:type="gramEnd"/>
-      <w:r>
-        <w:rPr>
-          <w:rFonts w:ascii="Times New Roman" w:hAnsi="Times New Roman" w:cs="Times New Roman"/>
-        </w:rPr>
-        <w:t>90</w:t>
+      <w:r>
+        <w:rPr>
+          <w:rFonts w:ascii="Times New Roman" w:hAnsi="Times New Roman" w:cs="Times New Roman"/>
+        </w:rPr>
+        <w:t>fermilocation.f90</w:t>
       </w:r>
     </w:p>
     <w:p>
@@ -3216,21 +3037,7 @@
         <w:rPr>
           <w:rFonts w:ascii="Times New Roman" w:hAnsi="Times New Roman" w:cs="Times New Roman"/>
         </w:rPr>
-        <w:t>interp_</w:t>
-      </w:r>
-      <w:proofErr w:type="gramStart"/>
-      <w:r>
-        <w:rPr>
-          <w:rFonts w:ascii="Times New Roman" w:hAnsi="Times New Roman" w:cs="Times New Roman"/>
-        </w:rPr>
-        <w:t>thl.f</w:t>
-      </w:r>
-      <w:proofErr w:type="gramEnd"/>
-      <w:r>
-        <w:rPr>
-          <w:rFonts w:ascii="Times New Roman" w:hAnsi="Times New Roman" w:cs="Times New Roman"/>
-        </w:rPr>
-        <w:t>90</w:t>
+        <w:t>interp_thl.f90</w:t>
       </w:r>
     </w:p>
     <w:p>
@@ -3261,21 +3068,7 @@
         <w:rPr>
           <w:rFonts w:ascii="Times New Roman" w:hAnsi="Times New Roman" w:cs="Times New Roman"/>
         </w:rPr>
-        <w:t>para_</w:t>
-      </w:r>
-      <w:proofErr w:type="gramStart"/>
-      <w:r>
-        <w:rPr>
-          <w:rFonts w:ascii="Times New Roman" w:hAnsi="Times New Roman" w:cs="Times New Roman"/>
-        </w:rPr>
-        <w:t>thl.f</w:t>
-      </w:r>
-      <w:proofErr w:type="gramEnd"/>
-      <w:r>
-        <w:rPr>
-          <w:rFonts w:ascii="Times New Roman" w:hAnsi="Times New Roman" w:cs="Times New Roman"/>
-        </w:rPr>
-        <w:t>90</w:t>
+        <w:t>para_thl.f90</w:t>
       </w:r>
     </w:p>
     <w:p>
@@ -3289,21 +3082,7 @@
         <w:rPr>
           <w:rFonts w:ascii="Times New Roman" w:hAnsi="Times New Roman" w:cs="Times New Roman"/>
         </w:rPr>
-        <w:t>phdrag_</w:t>
-      </w:r>
-      <w:proofErr w:type="gramStart"/>
-      <w:r>
-        <w:rPr>
-          <w:rFonts w:ascii="Times New Roman" w:hAnsi="Times New Roman" w:cs="Times New Roman"/>
-        </w:rPr>
-        <w:t>shuffle.f</w:t>
-      </w:r>
-      <w:proofErr w:type="gramEnd"/>
-      <w:r>
-        <w:rPr>
-          <w:rFonts w:ascii="Times New Roman" w:hAnsi="Times New Roman" w:cs="Times New Roman"/>
-        </w:rPr>
-        <w:t>90</w:t>
+        <w:t>phdrag_shuffle.f90</w:t>
       </w:r>
     </w:p>
     <w:p>
@@ -3330,19 +3109,11 @@
           <w:rFonts w:ascii="Times New Roman" w:hAnsi="Times New Roman" w:cs="Times New Roman"/>
         </w:rPr>
       </w:pPr>
-      <w:proofErr w:type="gramStart"/>
-      <w:r>
-        <w:rPr>
-          <w:rFonts w:ascii="Times New Roman" w:hAnsi="Times New Roman" w:cs="Times New Roman"/>
-        </w:rPr>
-        <w:t>tetra.f</w:t>
-      </w:r>
-      <w:proofErr w:type="gramEnd"/>
-      <w:r>
-        <w:rPr>
-          <w:rFonts w:ascii="Times New Roman" w:hAnsi="Times New Roman" w:cs="Times New Roman"/>
-        </w:rPr>
-        <w:t>90</w:t>
+      <w:r>
+        <w:rPr>
+          <w:rFonts w:ascii="Times New Roman" w:hAnsi="Times New Roman" w:cs="Times New Roman"/>
+        </w:rPr>
+        <w:t>tetra.f90</w:t>
       </w:r>
     </w:p>
     <w:p>
@@ -3402,21 +3173,7 @@
           <w:rFonts w:ascii="Times New Roman" w:hAnsi="Times New Roman" w:cs="Times New Roman"/>
         </w:rPr>
         <w:lastRenderedPageBreak/>
-        <w:t>wannier_</w:t>
-      </w:r>
-      <w:proofErr w:type="gramStart"/>
-      <w:r>
-        <w:rPr>
-          <w:rFonts w:ascii="Times New Roman" w:hAnsi="Times New Roman" w:cs="Times New Roman"/>
-        </w:rPr>
-        <w:t>lib.F</w:t>
-      </w:r>
-      <w:proofErr w:type="gramEnd"/>
-      <w:r>
-        <w:rPr>
-          <w:rFonts w:ascii="Times New Roman" w:hAnsi="Times New Roman" w:cs="Times New Roman"/>
-        </w:rPr>
-        <w:t>90</w:t>
+        <w:t>wannier_lib.F90</w:t>
       </w:r>
     </w:p>
     <w:p>
@@ -3426,19 +3183,11 @@
           <w:rFonts w:ascii="Times New Roman" w:hAnsi="Times New Roman" w:cs="Times New Roman"/>
         </w:rPr>
       </w:pPr>
-      <w:proofErr w:type="gramStart"/>
-      <w:r>
-        <w:rPr>
-          <w:rFonts w:ascii="Times New Roman" w:hAnsi="Times New Roman" w:cs="Times New Roman"/>
-        </w:rPr>
-        <w:t>wsweight.f</w:t>
-      </w:r>
-      <w:proofErr w:type="gramEnd"/>
-      <w:r>
-        <w:rPr>
-          <w:rFonts w:ascii="Times New Roman" w:hAnsi="Times New Roman" w:cs="Times New Roman"/>
-        </w:rPr>
-        <w:t>90</w:t>
+      <w:r>
+        <w:rPr>
+          <w:rFonts w:ascii="Times New Roman" w:hAnsi="Times New Roman" w:cs="Times New Roman"/>
+        </w:rPr>
+        <w:t>wsweight.f90</w:t>
       </w:r>
     </w:p>
     <w:p>
@@ -3491,21 +3240,7 @@
         <w:rPr>
           <w:rFonts w:ascii="Times New Roman" w:hAnsi="Times New Roman" w:cs="Times New Roman"/>
         </w:rPr>
-        <w:t>allocate_</w:t>
-      </w:r>
-      <w:proofErr w:type="gramStart"/>
-      <w:r>
-        <w:rPr>
-          <w:rFonts w:ascii="Times New Roman" w:hAnsi="Times New Roman" w:cs="Times New Roman"/>
-        </w:rPr>
-        <w:t>epwq.f</w:t>
-      </w:r>
-      <w:proofErr w:type="gramEnd"/>
-      <w:r>
-        <w:rPr>
-          <w:rFonts w:ascii="Times New Roman" w:hAnsi="Times New Roman" w:cs="Times New Roman"/>
-        </w:rPr>
-        <w:t>90</w:t>
+        <w:t>allocate_epwq.f90</w:t>
       </w:r>
     </w:p>
     <w:p>
@@ -3519,21 +3254,7 @@
         <w:rPr>
           <w:rFonts w:ascii="Times New Roman" w:hAnsi="Times New Roman" w:cs="Times New Roman"/>
         </w:rPr>
-        <w:t>bcast_epw_</w:t>
-      </w:r>
-      <w:proofErr w:type="gramStart"/>
-      <w:r>
-        <w:rPr>
-          <w:rFonts w:ascii="Times New Roman" w:hAnsi="Times New Roman" w:cs="Times New Roman"/>
-        </w:rPr>
-        <w:t>input.f</w:t>
-      </w:r>
-      <w:proofErr w:type="gramEnd"/>
-      <w:r>
-        <w:rPr>
-          <w:rFonts w:ascii="Times New Roman" w:hAnsi="Times New Roman" w:cs="Times New Roman"/>
-        </w:rPr>
-        <w:t>90</w:t>
+        <w:t>bcast_epw_input.f90</w:t>
       </w:r>
     </w:p>
     <w:p>
@@ -3547,21 +3268,7 @@
         <w:rPr>
           <w:rFonts w:ascii="Times New Roman" w:hAnsi="Times New Roman" w:cs="Times New Roman"/>
         </w:rPr>
-        <w:t>constants_</w:t>
-      </w:r>
-      <w:proofErr w:type="gramStart"/>
-      <w:r>
-        <w:rPr>
-          <w:rFonts w:ascii="Times New Roman" w:hAnsi="Times New Roman" w:cs="Times New Roman"/>
-        </w:rPr>
-        <w:t>epw.f</w:t>
-      </w:r>
-      <w:proofErr w:type="gramEnd"/>
-      <w:r>
-        <w:rPr>
-          <w:rFonts w:ascii="Times New Roman" w:hAnsi="Times New Roman" w:cs="Times New Roman"/>
-        </w:rPr>
-        <w:t>90</w:t>
+        <w:t>constants_epw.f90</w:t>
       </w:r>
     </w:p>
     <w:p>
@@ -3617,21 +3324,7 @@
         <w:rPr>
           <w:rFonts w:ascii="Times New Roman" w:hAnsi="Times New Roman" w:cs="Times New Roman"/>
         </w:rPr>
-        <w:t>elphon_shuffle_</w:t>
-      </w:r>
-      <w:proofErr w:type="gramStart"/>
-      <w:r>
-        <w:rPr>
-          <w:rFonts w:ascii="Times New Roman" w:hAnsi="Times New Roman" w:cs="Times New Roman"/>
-        </w:rPr>
-        <w:t>wrap.f</w:t>
-      </w:r>
-      <w:proofErr w:type="gramEnd"/>
-      <w:r>
-        <w:rPr>
-          <w:rFonts w:ascii="Times New Roman" w:hAnsi="Times New Roman" w:cs="Times New Roman"/>
-        </w:rPr>
-        <w:t>90</w:t>
+        <w:t>elphon_shuffle_wrap.f90</w:t>
       </w:r>
     </w:p>
     <w:p>
@@ -3673,21 +3366,7 @@
         <w:rPr>
           <w:rFonts w:ascii="Times New Roman" w:hAnsi="Times New Roman" w:cs="Times New Roman"/>
         </w:rPr>
-        <w:t>ephwann_</w:t>
-      </w:r>
-      <w:proofErr w:type="gramStart"/>
-      <w:r>
-        <w:rPr>
-          <w:rFonts w:ascii="Times New Roman" w:hAnsi="Times New Roman" w:cs="Times New Roman"/>
-        </w:rPr>
-        <w:t>shuffle.f</w:t>
-      </w:r>
-      <w:proofErr w:type="gramEnd"/>
-      <w:r>
-        <w:rPr>
-          <w:rFonts w:ascii="Times New Roman" w:hAnsi="Times New Roman" w:cs="Times New Roman"/>
-        </w:rPr>
-        <w:t>90</w:t>
+        <w:t>ephwann_shuffle.f90</w:t>
       </w:r>
     </w:p>
     <w:p>
@@ -3697,19 +3376,11 @@
           <w:rFonts w:ascii="Times New Roman" w:hAnsi="Times New Roman" w:cs="Times New Roman"/>
         </w:rPr>
       </w:pPr>
-      <w:proofErr w:type="gramStart"/>
-      <w:r>
-        <w:rPr>
-          <w:rFonts w:ascii="Times New Roman" w:hAnsi="Times New Roman" w:cs="Times New Roman"/>
-        </w:rPr>
-        <w:t>epwcom.f</w:t>
-      </w:r>
-      <w:proofErr w:type="gramEnd"/>
-      <w:r>
-        <w:rPr>
-          <w:rFonts w:ascii="Times New Roman" w:hAnsi="Times New Roman" w:cs="Times New Roman"/>
-        </w:rPr>
-        <w:t>90</w:t>
+      <w:r>
+        <w:rPr>
+          <w:rFonts w:ascii="Times New Roman" w:hAnsi="Times New Roman" w:cs="Times New Roman"/>
+        </w:rPr>
+        <w:t>epwcom.f90</w:t>
       </w:r>
     </w:p>
     <w:p>
@@ -3719,19 +3390,11 @@
           <w:rFonts w:ascii="Times New Roman" w:hAnsi="Times New Roman" w:cs="Times New Roman"/>
         </w:rPr>
       </w:pPr>
-      <w:proofErr w:type="gramStart"/>
-      <w:r>
-        <w:rPr>
-          <w:rFonts w:ascii="Times New Roman" w:hAnsi="Times New Roman" w:cs="Times New Roman"/>
-        </w:rPr>
-        <w:t>epw.f</w:t>
-      </w:r>
-      <w:proofErr w:type="gramEnd"/>
-      <w:r>
-        <w:rPr>
-          <w:rFonts w:ascii="Times New Roman" w:hAnsi="Times New Roman" w:cs="Times New Roman"/>
-        </w:rPr>
-        <w:t>90</w:t>
+      <w:r>
+        <w:rPr>
+          <w:rFonts w:ascii="Times New Roman" w:hAnsi="Times New Roman" w:cs="Times New Roman"/>
+        </w:rPr>
+        <w:t>epw.f90</w:t>
       </w:r>
     </w:p>
     <w:p>
@@ -3745,21 +3408,7 @@
         <w:rPr>
           <w:rFonts w:ascii="Times New Roman" w:hAnsi="Times New Roman" w:cs="Times New Roman"/>
         </w:rPr>
-        <w:t>epw_</w:t>
-      </w:r>
-      <w:proofErr w:type="gramStart"/>
-      <w:r>
-        <w:rPr>
-          <w:rFonts w:ascii="Times New Roman" w:hAnsi="Times New Roman" w:cs="Times New Roman"/>
-        </w:rPr>
-        <w:t>readin.f</w:t>
-      </w:r>
-      <w:proofErr w:type="gramEnd"/>
-      <w:r>
-        <w:rPr>
-          <w:rFonts w:ascii="Times New Roman" w:hAnsi="Times New Roman" w:cs="Times New Roman"/>
-        </w:rPr>
-        <w:t>90</w:t>
+        <w:t>epw_readin.f90</w:t>
       </w:r>
     </w:p>
     <w:p>
@@ -3769,19 +3418,11 @@
           <w:rFonts w:ascii="Times New Roman" w:hAnsi="Times New Roman" w:cs="Times New Roman"/>
         </w:rPr>
       </w:pPr>
-      <w:proofErr w:type="gramStart"/>
-      <w:r>
-        <w:rPr>
-          <w:rFonts w:ascii="Times New Roman" w:hAnsi="Times New Roman" w:cs="Times New Roman"/>
-        </w:rPr>
-        <w:t>fermiwindow.f</w:t>
-      </w:r>
-      <w:proofErr w:type="gramEnd"/>
-      <w:r>
-        <w:rPr>
-          <w:rFonts w:ascii="Times New Roman" w:hAnsi="Times New Roman" w:cs="Times New Roman"/>
-        </w:rPr>
-        <w:t>90</w:t>
+      <w:r>
+        <w:rPr>
+          <w:rFonts w:ascii="Times New Roman" w:hAnsi="Times New Roman" w:cs="Times New Roman"/>
+        </w:rPr>
+        <w:t>fermiwindow.f90</w:t>
       </w:r>
     </w:p>
     <w:p>
@@ -3809,21 +3450,7 @@
         <w:rPr>
           <w:rFonts w:ascii="Times New Roman" w:hAnsi="Times New Roman" w:cs="Times New Roman"/>
         </w:rPr>
-        <w:t>io_</w:t>
-      </w:r>
-      <w:proofErr w:type="gramStart"/>
-      <w:r>
-        <w:rPr>
-          <w:rFonts w:ascii="Times New Roman" w:hAnsi="Times New Roman" w:cs="Times New Roman"/>
-        </w:rPr>
-        <w:t>epw.f</w:t>
-      </w:r>
-      <w:proofErr w:type="gramEnd"/>
-      <w:r>
-        <w:rPr>
-          <w:rFonts w:ascii="Times New Roman" w:hAnsi="Times New Roman" w:cs="Times New Roman"/>
-        </w:rPr>
-        <w:t>90</w:t>
+        <w:t>io_epw.f90</w:t>
       </w:r>
     </w:p>
     <w:p>
@@ -3833,19 +3460,11 @@
           <w:rFonts w:ascii="Times New Roman" w:hAnsi="Times New Roman" w:cs="Times New Roman"/>
         </w:rPr>
       </w:pPr>
-      <w:proofErr w:type="gramStart"/>
-      <w:r>
-        <w:rPr>
-          <w:rFonts w:ascii="Times New Roman" w:hAnsi="Times New Roman" w:cs="Times New Roman"/>
-        </w:rPr>
-        <w:t>loadumat.f</w:t>
-      </w:r>
-      <w:proofErr w:type="gramEnd"/>
-      <w:r>
-        <w:rPr>
-          <w:rFonts w:ascii="Times New Roman" w:hAnsi="Times New Roman" w:cs="Times New Roman"/>
-        </w:rPr>
-        <w:t>90</w:t>
+      <w:r>
+        <w:rPr>
+          <w:rFonts w:ascii="Times New Roman" w:hAnsi="Times New Roman" w:cs="Times New Roman"/>
+        </w:rPr>
+        <w:t>loadumat.f90</w:t>
       </w:r>
     </w:p>
     <w:p>
@@ -3859,21 +3478,7 @@
         <w:rPr>
           <w:rFonts w:ascii="Times New Roman" w:hAnsi="Times New Roman" w:cs="Times New Roman"/>
         </w:rPr>
-        <w:t>nesting_</w:t>
-      </w:r>
-      <w:proofErr w:type="gramStart"/>
-      <w:r>
-        <w:rPr>
-          <w:rFonts w:ascii="Times New Roman" w:hAnsi="Times New Roman" w:cs="Times New Roman"/>
-        </w:rPr>
-        <w:t>fn.f</w:t>
-      </w:r>
-      <w:proofErr w:type="gramEnd"/>
-      <w:r>
-        <w:rPr>
-          <w:rFonts w:ascii="Times New Roman" w:hAnsi="Times New Roman" w:cs="Times New Roman"/>
-        </w:rPr>
-        <w:t>90</w:t>
+        <w:t>nesting_fn.f90</w:t>
       </w:r>
     </w:p>
     <w:p>
@@ -3915,21 +3520,7 @@
         <w:rPr>
           <w:rFonts w:ascii="Times New Roman" w:hAnsi="Times New Roman" w:cs="Times New Roman"/>
         </w:rPr>
-        <w:t>rigid_</w:t>
-      </w:r>
-      <w:proofErr w:type="gramStart"/>
-      <w:r>
-        <w:rPr>
-          <w:rFonts w:ascii="Times New Roman" w:hAnsi="Times New Roman" w:cs="Times New Roman"/>
-        </w:rPr>
-        <w:t>epw.f</w:t>
-      </w:r>
-      <w:proofErr w:type="gramEnd"/>
-      <w:r>
-        <w:rPr>
-          <w:rFonts w:ascii="Times New Roman" w:hAnsi="Times New Roman" w:cs="Times New Roman"/>
-        </w:rPr>
-        <w:t>90</w:t>
+        <w:t>rigid_epw.f90</w:t>
       </w:r>
     </w:p>
     <w:p>
@@ -3943,21 +3534,7 @@
         <w:rPr>
           <w:rFonts w:ascii="Times New Roman" w:hAnsi="Times New Roman" w:cs="Times New Roman"/>
         </w:rPr>
-        <w:t>selfen_</w:t>
-      </w:r>
-      <w:proofErr w:type="gramStart"/>
-      <w:r>
-        <w:rPr>
-          <w:rFonts w:ascii="Times New Roman" w:hAnsi="Times New Roman" w:cs="Times New Roman"/>
-        </w:rPr>
-        <w:t>elec.f</w:t>
-      </w:r>
-      <w:proofErr w:type="gramEnd"/>
-      <w:r>
-        <w:rPr>
-          <w:rFonts w:ascii="Times New Roman" w:hAnsi="Times New Roman" w:cs="Times New Roman"/>
-        </w:rPr>
-        <w:t>90</w:t>
+        <w:t>selfen_elec.f90</w:t>
       </w:r>
     </w:p>
     <w:p>
@@ -3971,21 +3548,7 @@
         <w:rPr>
           <w:rFonts w:ascii="Times New Roman" w:hAnsi="Times New Roman" w:cs="Times New Roman"/>
         </w:rPr>
-        <w:t>selfen_</w:t>
-      </w:r>
-      <w:proofErr w:type="gramStart"/>
-      <w:r>
-        <w:rPr>
-          <w:rFonts w:ascii="Times New Roman" w:hAnsi="Times New Roman" w:cs="Times New Roman"/>
-        </w:rPr>
-        <w:t>phon.f</w:t>
-      </w:r>
-      <w:proofErr w:type="gramEnd"/>
-      <w:r>
-        <w:rPr>
-          <w:rFonts w:ascii="Times New Roman" w:hAnsi="Times New Roman" w:cs="Times New Roman"/>
-        </w:rPr>
-        <w:t>90</w:t>
+        <w:t>selfen_phon.f90</w:t>
       </w:r>
     </w:p>
     <w:p>
@@ -3999,21 +3562,7 @@
         <w:rPr>
           <w:rFonts w:ascii="Times New Roman" w:hAnsi="Times New Roman" w:cs="Times New Roman"/>
         </w:rPr>
-        <w:t>spectral_</w:t>
-      </w:r>
-      <w:proofErr w:type="gramStart"/>
-      <w:r>
-        <w:rPr>
-          <w:rFonts w:ascii="Times New Roman" w:hAnsi="Times New Roman" w:cs="Times New Roman"/>
-        </w:rPr>
-        <w:t>func.f</w:t>
-      </w:r>
-      <w:proofErr w:type="gramEnd"/>
-      <w:r>
-        <w:rPr>
-          <w:rFonts w:ascii="Times New Roman" w:hAnsi="Times New Roman" w:cs="Times New Roman"/>
-        </w:rPr>
-        <w:t>90</w:t>
+        <w:t>spectral_func.f90</w:t>
       </w:r>
     </w:p>
     <w:p>
@@ -4023,19 +3572,11 @@
           <w:rFonts w:ascii="Times New Roman" w:hAnsi="Times New Roman" w:cs="Times New Roman"/>
         </w:rPr>
       </w:pPr>
-      <w:proofErr w:type="gramStart"/>
-      <w:r>
-        <w:rPr>
-          <w:rFonts w:ascii="Times New Roman" w:hAnsi="Times New Roman" w:cs="Times New Roman"/>
-        </w:rPr>
-        <w:t>wannierize.f</w:t>
-      </w:r>
-      <w:proofErr w:type="gramEnd"/>
-      <w:r>
-        <w:rPr>
-          <w:rFonts w:ascii="Times New Roman" w:hAnsi="Times New Roman" w:cs="Times New Roman"/>
-        </w:rPr>
-        <w:t>90</w:t>
+      <w:r>
+        <w:rPr>
+          <w:rFonts w:ascii="Times New Roman" w:hAnsi="Times New Roman" w:cs="Times New Roman"/>
+        </w:rPr>
+        <w:t>wannierize.f90</w:t>
       </w:r>
     </w:p>
     <w:p>
@@ -4049,21 +3590,7 @@
         <w:rPr>
           <w:rFonts w:ascii="Times New Roman" w:hAnsi="Times New Roman" w:cs="Times New Roman"/>
         </w:rPr>
-        <w:t>write_</w:t>
-      </w:r>
-      <w:proofErr w:type="gramStart"/>
-      <w:r>
-        <w:rPr>
-          <w:rFonts w:ascii="Times New Roman" w:hAnsi="Times New Roman" w:cs="Times New Roman"/>
-        </w:rPr>
-        <w:t>ephmat.f</w:t>
-      </w:r>
-      <w:proofErr w:type="gramEnd"/>
-      <w:r>
-        <w:rPr>
-          <w:rFonts w:ascii="Times New Roman" w:hAnsi="Times New Roman" w:cs="Times New Roman"/>
-        </w:rPr>
-        <w:t>90</w:t>
+        <w:t>write_ephmat.f90</w:t>
       </w:r>
     </w:p>
     <w:p>
@@ -4101,7 +3628,6 @@
         </w:rPr>
       </w:pPr>
       <w:proofErr w:type="spellStart"/>
-      <w:proofErr w:type="gramStart"/>
       <w:r>
         <w:rPr>
           <w:rFonts w:ascii="Times New Roman" w:hAnsi="Times New Roman" w:cs="Times New Roman"/>
@@ -4109,7 +3635,6 @@
         <w:t>make.depend</w:t>
       </w:r>
       <w:proofErr w:type="spellEnd"/>
-      <w:proofErr w:type="gramEnd"/>
     </w:p>
     <w:p>
       <w:pPr>
@@ -4342,19 +3867,11 @@
                 <w:rFonts w:ascii="Times New Roman" w:hAnsi="Times New Roman" w:cs="Times New Roman"/>
               </w:rPr>
             </w:pPr>
-            <w:proofErr w:type="gramStart"/>
             <w:r>
               <w:rPr>
                 <w:rFonts w:ascii="Times New Roman" w:hAnsi="Times New Roman" w:cs="Times New Roman"/>
               </w:rPr>
-              <w:t>.true</w:t>
-            </w:r>
-            <w:proofErr w:type="gramEnd"/>
-            <w:r>
-              <w:rPr>
-                <w:rFonts w:ascii="Times New Roman" w:hAnsi="Times New Roman" w:cs="Times New Roman"/>
-              </w:rPr>
-              <w:t>. for phonon drag</w:t>
+              <w:t>.true. for phonon drag</w:t>
             </w:r>
           </w:p>
         </w:tc>
@@ -4400,21 +3917,7 @@
               <w:rPr>
                 <w:rFonts w:ascii="Times New Roman" w:hAnsi="Times New Roman" w:cs="Times New Roman"/>
               </w:rPr>
-              <w:t xml:space="preserve">true, if phonon information </w:t>
-            </w:r>
-            <w:proofErr w:type="gramStart"/>
-            <w:r>
-              <w:rPr>
-                <w:rFonts w:ascii="Times New Roman" w:hAnsi="Times New Roman" w:cs="Times New Roman"/>
-              </w:rPr>
-              <w:t>are</w:t>
-            </w:r>
-            <w:proofErr w:type="gramEnd"/>
-            <w:r>
-              <w:rPr>
-                <w:rFonts w:ascii="Times New Roman" w:hAnsi="Times New Roman" w:cs="Times New Roman"/>
-              </w:rPr>
-              <w:t xml:space="preserve"> read from </w:t>
+              <w:t xml:space="preserve">true, if phonon information are read from </w:t>
             </w:r>
             <w:proofErr w:type="spellStart"/>
             <w:r>
@@ -4671,21 +4174,7 @@
               <w:rPr>
                 <w:rFonts w:ascii="Times New Roman" w:hAnsi="Times New Roman" w:cs="Times New Roman"/>
               </w:rPr>
-              <w:t xml:space="preserve">Determines if short-range defect potential has been calculated. For calculating electron-defect scattering first time, set </w:t>
-            </w:r>
-            <w:proofErr w:type="gramStart"/>
-            <w:r>
-              <w:rPr>
-                <w:rFonts w:ascii="Times New Roman" w:hAnsi="Times New Roman" w:cs="Times New Roman"/>
-              </w:rPr>
-              <w:t>to .false</w:t>
-            </w:r>
-            <w:proofErr w:type="gramEnd"/>
-            <w:r>
-              <w:rPr>
-                <w:rFonts w:ascii="Times New Roman" w:hAnsi="Times New Roman" w:cs="Times New Roman"/>
-              </w:rPr>
-              <w:t xml:space="preserve">. </w:t>
+              <w:t xml:space="preserve">Determines if short-range defect potential has been calculated. For calculating electron-defect scattering first time, set to .false. </w:t>
             </w:r>
           </w:p>
         </w:tc>
@@ -4731,21 +4220,7 @@
               <w:rPr>
                 <w:rFonts w:ascii="Times New Roman" w:hAnsi="Times New Roman" w:cs="Times New Roman"/>
               </w:rPr>
-              <w:t xml:space="preserve">Determines if electron-defect scattering matrix has been calculated. For calculating electron-defect scattering first time, set </w:t>
-            </w:r>
-            <w:proofErr w:type="gramStart"/>
-            <w:r>
-              <w:rPr>
-                <w:rFonts w:ascii="Times New Roman" w:hAnsi="Times New Roman" w:cs="Times New Roman"/>
-              </w:rPr>
-              <w:t>to .false</w:t>
-            </w:r>
-            <w:proofErr w:type="gramEnd"/>
-            <w:r>
-              <w:rPr>
-                <w:rFonts w:ascii="Times New Roman" w:hAnsi="Times New Roman" w:cs="Times New Roman"/>
-              </w:rPr>
-              <w:t>.</w:t>
+              <w:t>Determines if electron-defect scattering matrix has been calculated. For calculating electron-defect scattering first time, set to .false.</w:t>
             </w:r>
           </w:p>
         </w:tc>
@@ -4798,14 +4273,7 @@
               <w:rPr>
                 <w:rFonts w:ascii="Times New Roman" w:hAnsi="Times New Roman" w:cs="Times New Roman"/>
               </w:rPr>
-              <w:t>dv_</w:t>
-            </w:r>
-            <w:proofErr w:type="gramStart"/>
-            <w:r>
-              <w:rPr>
-                <w:rFonts w:ascii="Times New Roman" w:hAnsi="Times New Roman" w:cs="Times New Roman"/>
-              </w:rPr>
-              <w:t>tot</w:t>
+              <w:t>dv_tot</w:t>
             </w:r>
             <w:proofErr w:type="spellEnd"/>
             <w:r>
@@ -4815,7 +4283,6 @@
               <w:t>.[</w:t>
             </w:r>
             <w:proofErr w:type="spellStart"/>
-            <w:proofErr w:type="gramEnd"/>
             <w:r>
               <w:rPr>
                 <w:rFonts w:ascii="Times New Roman" w:hAnsi="Times New Roman" w:cs="Times New Roman"/>
@@ -5280,49 +4747,7 @@
               <w:rPr>
                 <w:rFonts w:ascii="Times New Roman" w:hAnsi="Times New Roman" w:cs="Times New Roman"/>
               </w:rPr>
-              <w:t xml:space="preserve">Controls whether polar optical phonon scattering </w:t>
-            </w:r>
-            <w:proofErr w:type="gramStart"/>
-            <w:r>
-              <w:rPr>
-                <w:rFonts w:ascii="Times New Roman" w:hAnsi="Times New Roman" w:cs="Times New Roman"/>
-              </w:rPr>
-              <w:t>is  considered</w:t>
-            </w:r>
-            <w:proofErr w:type="gramEnd"/>
-            <w:r>
-              <w:rPr>
-                <w:rFonts w:ascii="Times New Roman" w:hAnsi="Times New Roman" w:cs="Times New Roman"/>
-              </w:rPr>
-              <w:t xml:space="preserve">. </w:t>
-            </w:r>
-            <w:proofErr w:type="gramStart"/>
-            <w:r>
-              <w:rPr>
-                <w:rFonts w:ascii="Times New Roman" w:hAnsi="Times New Roman" w:cs="Times New Roman"/>
-              </w:rPr>
-              <w:t>.true</w:t>
-            </w:r>
-            <w:proofErr w:type="gramEnd"/>
-            <w:r>
-              <w:rPr>
-                <w:rFonts w:ascii="Times New Roman" w:hAnsi="Times New Roman" w:cs="Times New Roman"/>
-              </w:rPr>
-              <w:t>. if polar materials</w:t>
-            </w:r>
-            <w:proofErr w:type="gramStart"/>
-            <w:r>
-              <w:rPr>
-                <w:rFonts w:ascii="Times New Roman" w:hAnsi="Times New Roman" w:cs="Times New Roman"/>
-              </w:rPr>
-              <w:t>; .false</w:t>
-            </w:r>
-            <w:proofErr w:type="gramEnd"/>
-            <w:r>
-              <w:rPr>
-                <w:rFonts w:ascii="Times New Roman" w:hAnsi="Times New Roman" w:cs="Times New Roman"/>
-              </w:rPr>
-              <w:t>. if non-polar materials.</w:t>
+              <w:t>Controls whether polar optical phonon scattering is  considered. .true. if polar materials; .false. if non-polar materials.</w:t>
             </w:r>
           </w:p>
         </w:tc>
@@ -5400,7 +4825,6 @@
               </w:rPr>
             </w:pPr>
             <w:proofErr w:type="spellStart"/>
-            <w:proofErr w:type="gramStart"/>
             <w:r>
               <w:rPr>
                 <w:rFonts w:ascii="Times New Roman" w:hAnsi="Times New Roman" w:cs="Times New Roman"/>
@@ -5414,15 +4838,7 @@
                 <w:rFonts w:ascii="Times New Roman" w:hAnsi="Times New Roman" w:cs="Times New Roman"/>
                 <w:b w:val="0"/>
               </w:rPr>
-              <w:t>(</w:t>
-            </w:r>
-            <w:proofErr w:type="gramEnd"/>
-            <w:r>
-              <w:rPr>
-                <w:rFonts w:ascii="Times New Roman" w:hAnsi="Times New Roman" w:cs="Times New Roman"/>
-                <w:b w:val="0"/>
-              </w:rPr>
-              <w:t>:)</w:t>
+              <w:t>(:)</w:t>
             </w:r>
           </w:p>
         </w:tc>
@@ -5462,7 +4878,6 @@
               </w:rPr>
             </w:pPr>
             <w:proofErr w:type="spellStart"/>
-            <w:proofErr w:type="gramStart"/>
             <w:r>
               <w:rPr>
                 <w:rFonts w:ascii="Times New Roman" w:hAnsi="Times New Roman" w:cs="Times New Roman"/>
@@ -5476,15 +4891,7 @@
                 <w:rFonts w:ascii="Times New Roman" w:hAnsi="Times New Roman" w:cs="Times New Roman"/>
                 <w:b w:val="0"/>
               </w:rPr>
-              <w:t>(</w:t>
-            </w:r>
-            <w:proofErr w:type="gramEnd"/>
-            <w:r>
-              <w:rPr>
-                <w:rFonts w:ascii="Times New Roman" w:hAnsi="Times New Roman" w:cs="Times New Roman"/>
-                <w:b w:val="0"/>
-              </w:rPr>
-              <w:t>:)</w:t>
+              <w:t>(:)</w:t>
             </w:r>
           </w:p>
         </w:tc>
@@ -5608,21 +5015,7 @@
               <w:rPr>
                 <w:rFonts w:ascii="Times New Roman" w:hAnsi="Times New Roman" w:cs="Times New Roman"/>
               </w:rPr>
-              <w:t xml:space="preserve">Type of electron transport, for one type, can specify </w:t>
-            </w:r>
-            <w:proofErr w:type="gramStart"/>
-            <w:r>
-              <w:rPr>
-                <w:rFonts w:ascii="Times New Roman" w:hAnsi="Times New Roman" w:cs="Times New Roman"/>
-              </w:rPr>
-              <w:t>either  ‘</w:t>
-            </w:r>
-            <w:proofErr w:type="gramEnd"/>
-            <w:r>
-              <w:rPr>
-                <w:rFonts w:ascii="Times New Roman" w:hAnsi="Times New Roman" w:cs="Times New Roman"/>
-              </w:rPr>
-              <w:t>n’ or ‘p’</w:t>
+              <w:t>Type of electron transport, for one type, can specify either  ‘n’ or ‘p’</w:t>
             </w:r>
           </w:p>
         </w:tc>
@@ -5684,21 +5077,7 @@
               <w:rPr>
                 <w:rFonts w:ascii="Times New Roman" w:hAnsi="Times New Roman" w:cs="Times New Roman"/>
               </w:rPr>
-              <w:t xml:space="preserve">Controls the method to calculate the group velocity of electrons </w:t>
-            </w:r>
-            <w:proofErr w:type="gramStart"/>
-            <w:r>
-              <w:rPr>
-                <w:rFonts w:ascii="Times New Roman" w:hAnsi="Times New Roman" w:cs="Times New Roman"/>
-              </w:rPr>
-              <w:t>and  phonons</w:t>
-            </w:r>
-            <w:proofErr w:type="gramEnd"/>
-            <w:r>
-              <w:rPr>
-                <w:rFonts w:ascii="Times New Roman" w:hAnsi="Times New Roman" w:cs="Times New Roman"/>
-              </w:rPr>
-              <w:t>. ‘matrix’ uses the diagonal terms of the dipole matrix, while ‘linear’ directly evaluates the group velocity by calculating d(energy)/d(k).</w:t>
+              <w:t>Controls the method to calculate the group velocity of electrons and  phonons. ‘matrix’ uses the diagonal terms of the dipole matrix, while ‘linear’ directly evaluates the group velocity by calculating d(energy)/d(k).</w:t>
             </w:r>
           </w:p>
         </w:tc>
@@ -5744,21 +5123,7 @@
               <w:rPr>
                 <w:rFonts w:ascii="Times New Roman" w:hAnsi="Times New Roman" w:cs="Times New Roman"/>
               </w:rPr>
-              <w:t xml:space="preserve">Controls whether acoustic sum rule is employed for electron-phonon coupling matrices. Usually set to </w:t>
-            </w:r>
-            <w:proofErr w:type="gramStart"/>
-            <w:r>
-              <w:rPr>
-                <w:rFonts w:ascii="Times New Roman" w:hAnsi="Times New Roman" w:cs="Times New Roman"/>
-              </w:rPr>
-              <w:t>be .true</w:t>
-            </w:r>
-            <w:proofErr w:type="gramEnd"/>
-            <w:r>
-              <w:rPr>
-                <w:rFonts w:ascii="Times New Roman" w:hAnsi="Times New Roman" w:cs="Times New Roman"/>
-              </w:rPr>
-              <w:t>.</w:t>
+              <w:t>Controls whether acoustic sum rule is employed for electron-phonon coupling matrices. Usually set to be .true.</w:t>
             </w:r>
           </w:p>
         </w:tc>
@@ -5864,21 +5229,7 @@
               <w:rPr>
                 <w:rFonts w:ascii="Times New Roman" w:hAnsi="Times New Roman" w:cs="Times New Roman"/>
               </w:rPr>
-              <w:t xml:space="preserve"> to save time. </w:t>
-            </w:r>
-            <w:proofErr w:type="gramStart"/>
-            <w:r>
-              <w:rPr>
-                <w:rFonts w:ascii="Times New Roman" w:hAnsi="Times New Roman" w:cs="Times New Roman"/>
-              </w:rPr>
-              <w:t>Usually .false</w:t>
-            </w:r>
-            <w:proofErr w:type="gramEnd"/>
-            <w:r>
-              <w:rPr>
-                <w:rFonts w:ascii="Times New Roman" w:hAnsi="Times New Roman" w:cs="Times New Roman"/>
-              </w:rPr>
-              <w:t>.</w:t>
+              <w:t xml:space="preserve"> to save time. Usually .false.</w:t>
             </w:r>
           </w:p>
         </w:tc>
@@ -5995,21 +5346,7 @@
               <w:rPr>
                 <w:rFonts w:ascii="Times New Roman" w:hAnsi="Times New Roman" w:cs="Times New Roman"/>
               </w:rPr>
-              <w:t xml:space="preserve">] can be set </w:t>
-            </w:r>
-            <w:proofErr w:type="gramStart"/>
-            <w:r>
-              <w:rPr>
-                <w:rFonts w:ascii="Times New Roman" w:hAnsi="Times New Roman" w:cs="Times New Roman"/>
-              </w:rPr>
-              <w:t>to .true</w:t>
-            </w:r>
-            <w:proofErr w:type="gramEnd"/>
-            <w:r>
-              <w:rPr>
-                <w:rFonts w:ascii="Times New Roman" w:hAnsi="Times New Roman" w:cs="Times New Roman"/>
-              </w:rPr>
-              <w:t>.</w:t>
+              <w:t>] can be set to .true.</w:t>
             </w:r>
           </w:p>
         </w:tc>
@@ -6345,27 +5682,13 @@
         <w:rPr>
           <w:rFonts w:ascii="Times New Roman" w:hAnsi="Times New Roman" w:cs="Times New Roman"/>
         </w:rPr>
-        <w:t xml:space="preserve">, </w:t>
-      </w:r>
-      <w:proofErr w:type="gramStart"/>
-      <w:r>
-        <w:rPr>
-          <w:rFonts w:ascii="Times New Roman" w:hAnsi="Times New Roman" w:cs="Times New Roman"/>
-        </w:rPr>
-        <w:t xml:space="preserve">run </w:t>
-      </w:r>
-      <w:r>
-        <w:rPr>
-          <w:rFonts w:ascii="Times New Roman" w:hAnsi="Times New Roman" w:cs="Times New Roman"/>
-        </w:rPr>
-        <w:t>.</w:t>
-      </w:r>
-      <w:proofErr w:type="gramEnd"/>
-      <w:r>
-        <w:rPr>
-          <w:rFonts w:ascii="Times New Roman" w:hAnsi="Times New Roman" w:cs="Times New Roman"/>
-        </w:rPr>
-        <w:t>/</w:t>
+        <w:t xml:space="preserve">, run </w:t>
+      </w:r>
+      <w:r>
+        <w:rPr>
+          <w:rFonts w:ascii="Times New Roman" w:hAnsi="Times New Roman" w:cs="Times New Roman"/>
+        </w:rPr>
+        <w:t>./</w:t>
       </w:r>
       <w:r>
         <w:rPr>
@@ -6623,21 +5946,7 @@
         <w:rPr>
           <w:rFonts w:ascii="Times New Roman" w:hAnsi="Times New Roman" w:cs="Times New Roman"/>
         </w:rPr>
-        <w:t xml:space="preserve">The code also </w:t>
-      </w:r>
-      <w:proofErr w:type="gramStart"/>
-      <w:r>
-        <w:rPr>
-          <w:rFonts w:ascii="Times New Roman" w:hAnsi="Times New Roman" w:cs="Times New Roman"/>
-        </w:rPr>
-        <w:t>takes into account</w:t>
-      </w:r>
-      <w:proofErr w:type="gramEnd"/>
-      <w:r>
-        <w:rPr>
-          <w:rFonts w:ascii="Times New Roman" w:hAnsi="Times New Roman" w:cs="Times New Roman"/>
-        </w:rPr>
-        <w:t xml:space="preserve"> the polar optical phonon scattering, and the screening effect on the polar scattering at high carrier densities. The code can compute the transport properties for materials with strong spin-orbit couplings. </w:t>
+        <w:t xml:space="preserve">The code also takes into account the polar optical phonon scattering, and the screening effect on the polar scattering at high carrier densities. The code can compute the transport properties for materials with strong spin-orbit couplings. </w:t>
       </w:r>
       <w:r>
         <w:rPr>
@@ -6751,14 +6060,7 @@
         <w:rPr>
           <w:rFonts w:ascii="Times New Roman" w:hAnsi="Times New Roman" w:cs="Times New Roman"/>
         </w:rPr>
-        <w:t>Phonon perturbed potential (</w:t>
-      </w:r>
-      <w:proofErr w:type="gramStart"/>
-      <w:r>
-        <w:rPr>
-          <w:rFonts w:ascii="Times New Roman" w:hAnsi="Times New Roman" w:cs="Times New Roman"/>
-        </w:rPr>
-        <w:t>*.</w:t>
+        <w:t>Phonon perturbed potential (*.</w:t>
       </w:r>
       <w:proofErr w:type="spellStart"/>
       <w:r>
@@ -6768,7 +6070,6 @@
         <w:t>dvscf</w:t>
       </w:r>
       <w:proofErr w:type="spellEnd"/>
-      <w:proofErr w:type="gramEnd"/>
       <w:r>
         <w:rPr>
           <w:rFonts w:ascii="Times New Roman" w:hAnsi="Times New Roman" w:cs="Times New Roman"/>
@@ -7362,14 +6663,7 @@
           <w:rFonts w:ascii="Times New Roman" w:hAnsi="Times New Roman" w:cs="Times New Roman"/>
         </w:rPr>
         <w:tab/>
-        <w:t xml:space="preserve">! location where </w:t>
-      </w:r>
-      <w:proofErr w:type="gramStart"/>
-      <w:r>
-        <w:rPr>
-          <w:rFonts w:ascii="Times New Roman" w:hAnsi="Times New Roman" w:cs="Times New Roman"/>
-        </w:rPr>
-        <w:t>*.</w:t>
+        <w:t>! location where *.</w:t>
       </w:r>
       <w:proofErr w:type="spellStart"/>
       <w:r>
@@ -7379,7 +6673,6 @@
         <w:t>dvscf</w:t>
       </w:r>
       <w:proofErr w:type="spellEnd"/>
-      <w:proofErr w:type="gramEnd"/>
       <w:r>
         <w:rPr>
           <w:rFonts w:ascii="Times New Roman" w:hAnsi="Times New Roman" w:cs="Times New Roman"/>
@@ -7428,21 +6721,7 @@
         <w:rPr>
           <w:rFonts w:ascii="Times New Roman" w:hAnsi="Times New Roman" w:cs="Times New Roman"/>
         </w:rPr>
-        <w:t xml:space="preserve"> </w:t>
-      </w:r>
-      <w:proofErr w:type="gramStart"/>
-      <w:r>
-        <w:rPr>
-          <w:rFonts w:ascii="Times New Roman" w:hAnsi="Times New Roman" w:cs="Times New Roman"/>
-        </w:rPr>
-        <w:t>amass(</w:t>
-      </w:r>
-      <w:proofErr w:type="gramEnd"/>
-      <w:r>
-        <w:rPr>
-          <w:rFonts w:ascii="Times New Roman" w:hAnsi="Times New Roman" w:cs="Times New Roman"/>
-        </w:rPr>
-        <w:t>1)        =  28.0855</w:t>
+        <w:t xml:space="preserve"> amass(1)        =  28.0855</w:t>
       </w:r>
       <w:r>
         <w:rPr>
@@ -7499,16 +6778,8 @@
         <w:rPr>
           <w:rFonts w:ascii="Times New Roman" w:hAnsi="Times New Roman" w:cs="Times New Roman"/>
         </w:rPr>
-        <w:t xml:space="preserve">      </w:t>
-      </w:r>
-      <w:proofErr w:type="gramStart"/>
-      <w:r>
-        <w:rPr>
-          <w:rFonts w:ascii="Times New Roman" w:hAnsi="Times New Roman" w:cs="Times New Roman"/>
-        </w:rPr>
-        <w:t>=  0</w:t>
-      </w:r>
-      <w:proofErr w:type="gramEnd"/>
+        <w:t xml:space="preserve">      =  0</w:t>
+      </w:r>
       <w:r>
         <w:rPr>
           <w:rFonts w:ascii="Times New Roman" w:hAnsi="Times New Roman" w:cs="Times New Roman"/>
@@ -7586,16 +6857,8 @@
         <w:rPr>
           <w:rFonts w:ascii="Times New Roman" w:hAnsi="Times New Roman" w:cs="Times New Roman"/>
         </w:rPr>
-        <w:t xml:space="preserve"> nq1             </w:t>
-      </w:r>
-      <w:proofErr w:type="gramStart"/>
-      <w:r>
-        <w:rPr>
-          <w:rFonts w:ascii="Times New Roman" w:hAnsi="Times New Roman" w:cs="Times New Roman"/>
-        </w:rPr>
-        <w:t>=  6</w:t>
-      </w:r>
-      <w:proofErr w:type="gramEnd"/>
+        <w:t xml:space="preserve"> nq1             =  6</w:t>
+      </w:r>
       <w:r>
         <w:rPr>
           <w:rFonts w:ascii="Times New Roman" w:hAnsi="Times New Roman" w:cs="Times New Roman"/>
@@ -7649,92 +6912,68 @@
         <w:rPr>
           <w:rFonts w:ascii="Times New Roman" w:hAnsi="Times New Roman" w:cs="Times New Roman"/>
         </w:rPr>
-        <w:t xml:space="preserve"> nq2             </w:t>
-      </w:r>
-      <w:proofErr w:type="gramStart"/>
-      <w:r>
-        <w:rPr>
-          <w:rFonts w:ascii="Times New Roman" w:hAnsi="Times New Roman" w:cs="Times New Roman"/>
-        </w:rPr>
-        <w:t>=  6</w:t>
-      </w:r>
-      <w:proofErr w:type="gramEnd"/>
-    </w:p>
-    <w:p>
-      <w:pPr>
-        <w:tabs>
-          <w:tab w:val="left" w:pos="560"/>
-          <w:tab w:val="left" w:pos="1120"/>
-          <w:tab w:val="left" w:pos="1680"/>
-          <w:tab w:val="left" w:pos="2240"/>
-          <w:tab w:val="left" w:pos="2800"/>
-          <w:tab w:val="left" w:pos="3360"/>
-          <w:tab w:val="left" w:pos="3920"/>
-          <w:tab w:val="left" w:pos="4480"/>
-          <w:tab w:val="left" w:pos="5040"/>
-          <w:tab w:val="left" w:pos="5600"/>
-          <w:tab w:val="left" w:pos="6160"/>
-          <w:tab w:val="left" w:pos="6720"/>
-        </w:tabs>
-        <w:autoSpaceDE w:val="0"/>
-        <w:autoSpaceDN w:val="0"/>
-        <w:adjustRightInd w:val="0"/>
-        <w:rPr>
-          <w:rFonts w:ascii="Times New Roman" w:hAnsi="Times New Roman" w:cs="Times New Roman"/>
-        </w:rPr>
-      </w:pPr>
-      <w:r>
-        <w:rPr>
-          <w:rFonts w:ascii="Times New Roman" w:hAnsi="Times New Roman" w:cs="Times New Roman"/>
-        </w:rPr>
-        <w:t xml:space="preserve"> nq3             </w:t>
-      </w:r>
-      <w:proofErr w:type="gramStart"/>
-      <w:r>
-        <w:rPr>
-          <w:rFonts w:ascii="Times New Roman" w:hAnsi="Times New Roman" w:cs="Times New Roman"/>
-        </w:rPr>
-        <w:t>=  6</w:t>
-      </w:r>
-      <w:proofErr w:type="gramEnd"/>
-    </w:p>
-    <w:p>
-      <w:pPr>
-        <w:tabs>
-          <w:tab w:val="left" w:pos="560"/>
-          <w:tab w:val="left" w:pos="1120"/>
-          <w:tab w:val="left" w:pos="1680"/>
-          <w:tab w:val="left" w:pos="2240"/>
-          <w:tab w:val="left" w:pos="2800"/>
-          <w:tab w:val="left" w:pos="3360"/>
-          <w:tab w:val="left" w:pos="3920"/>
-          <w:tab w:val="left" w:pos="4480"/>
-          <w:tab w:val="left" w:pos="5040"/>
-          <w:tab w:val="left" w:pos="5600"/>
-          <w:tab w:val="left" w:pos="6160"/>
-          <w:tab w:val="left" w:pos="6720"/>
-        </w:tabs>
-        <w:autoSpaceDE w:val="0"/>
-        <w:autoSpaceDN w:val="0"/>
-        <w:adjustRightInd w:val="0"/>
-        <w:rPr>
-          <w:rFonts w:ascii="Times New Roman" w:hAnsi="Times New Roman" w:cs="Times New Roman"/>
-        </w:rPr>
-      </w:pPr>
-      <w:r>
-        <w:rPr>
-          <w:rFonts w:ascii="Times New Roman" w:hAnsi="Times New Roman" w:cs="Times New Roman"/>
-        </w:rPr>
-        <w:t xml:space="preserve"> nqf1            </w:t>
-      </w:r>
-      <w:proofErr w:type="gramStart"/>
-      <w:r>
-        <w:rPr>
-          <w:rFonts w:ascii="Times New Roman" w:hAnsi="Times New Roman" w:cs="Times New Roman"/>
-        </w:rPr>
-        <w:t>=  60</w:t>
-      </w:r>
-      <w:proofErr w:type="gramEnd"/>
+        <w:t xml:space="preserve"> nq2             =  6</w:t>
+      </w:r>
+    </w:p>
+    <w:p>
+      <w:pPr>
+        <w:tabs>
+          <w:tab w:val="left" w:pos="560"/>
+          <w:tab w:val="left" w:pos="1120"/>
+          <w:tab w:val="left" w:pos="1680"/>
+          <w:tab w:val="left" w:pos="2240"/>
+          <w:tab w:val="left" w:pos="2800"/>
+          <w:tab w:val="left" w:pos="3360"/>
+          <w:tab w:val="left" w:pos="3920"/>
+          <w:tab w:val="left" w:pos="4480"/>
+          <w:tab w:val="left" w:pos="5040"/>
+          <w:tab w:val="left" w:pos="5600"/>
+          <w:tab w:val="left" w:pos="6160"/>
+          <w:tab w:val="left" w:pos="6720"/>
+        </w:tabs>
+        <w:autoSpaceDE w:val="0"/>
+        <w:autoSpaceDN w:val="0"/>
+        <w:adjustRightInd w:val="0"/>
+        <w:rPr>
+          <w:rFonts w:ascii="Times New Roman" w:hAnsi="Times New Roman" w:cs="Times New Roman"/>
+        </w:rPr>
+      </w:pPr>
+      <w:r>
+        <w:rPr>
+          <w:rFonts w:ascii="Times New Roman" w:hAnsi="Times New Roman" w:cs="Times New Roman"/>
+        </w:rPr>
+        <w:t xml:space="preserve"> nq3             =  6</w:t>
+      </w:r>
+    </w:p>
+    <w:p>
+      <w:pPr>
+        <w:tabs>
+          <w:tab w:val="left" w:pos="560"/>
+          <w:tab w:val="left" w:pos="1120"/>
+          <w:tab w:val="left" w:pos="1680"/>
+          <w:tab w:val="left" w:pos="2240"/>
+          <w:tab w:val="left" w:pos="2800"/>
+          <w:tab w:val="left" w:pos="3360"/>
+          <w:tab w:val="left" w:pos="3920"/>
+          <w:tab w:val="left" w:pos="4480"/>
+          <w:tab w:val="left" w:pos="5040"/>
+          <w:tab w:val="left" w:pos="5600"/>
+          <w:tab w:val="left" w:pos="6160"/>
+          <w:tab w:val="left" w:pos="6720"/>
+        </w:tabs>
+        <w:autoSpaceDE w:val="0"/>
+        <w:autoSpaceDN w:val="0"/>
+        <w:adjustRightInd w:val="0"/>
+        <w:rPr>
+          <w:rFonts w:ascii="Times New Roman" w:hAnsi="Times New Roman" w:cs="Times New Roman"/>
+        </w:rPr>
+      </w:pPr>
+      <w:r>
+        <w:rPr>
+          <w:rFonts w:ascii="Times New Roman" w:hAnsi="Times New Roman" w:cs="Times New Roman"/>
+        </w:rPr>
+        <w:t xml:space="preserve"> nqf1            =  60</w:t>
+      </w:r>
       <w:r>
         <w:rPr>
           <w:rFonts w:ascii="Times New Roman" w:hAnsi="Times New Roman" w:cs="Times New Roman"/>
@@ -7788,92 +7027,68 @@
         <w:rPr>
           <w:rFonts w:ascii="Times New Roman" w:hAnsi="Times New Roman" w:cs="Times New Roman"/>
         </w:rPr>
-        <w:t xml:space="preserve"> nqf2            </w:t>
-      </w:r>
-      <w:proofErr w:type="gramStart"/>
-      <w:r>
-        <w:rPr>
-          <w:rFonts w:ascii="Times New Roman" w:hAnsi="Times New Roman" w:cs="Times New Roman"/>
-        </w:rPr>
-        <w:t>=  60</w:t>
-      </w:r>
-      <w:proofErr w:type="gramEnd"/>
-    </w:p>
-    <w:p>
-      <w:pPr>
-        <w:tabs>
-          <w:tab w:val="left" w:pos="560"/>
-          <w:tab w:val="left" w:pos="1120"/>
-          <w:tab w:val="left" w:pos="1680"/>
-          <w:tab w:val="left" w:pos="2240"/>
-          <w:tab w:val="left" w:pos="2800"/>
-          <w:tab w:val="left" w:pos="3360"/>
-          <w:tab w:val="left" w:pos="3920"/>
-          <w:tab w:val="left" w:pos="4480"/>
-          <w:tab w:val="left" w:pos="5040"/>
-          <w:tab w:val="left" w:pos="5600"/>
-          <w:tab w:val="left" w:pos="6160"/>
-          <w:tab w:val="left" w:pos="6720"/>
-        </w:tabs>
-        <w:autoSpaceDE w:val="0"/>
-        <w:autoSpaceDN w:val="0"/>
-        <w:adjustRightInd w:val="0"/>
-        <w:rPr>
-          <w:rFonts w:ascii="Times New Roman" w:hAnsi="Times New Roman" w:cs="Times New Roman"/>
-        </w:rPr>
-      </w:pPr>
-      <w:r>
-        <w:rPr>
-          <w:rFonts w:ascii="Times New Roman" w:hAnsi="Times New Roman" w:cs="Times New Roman"/>
-        </w:rPr>
-        <w:t xml:space="preserve"> nqf3            </w:t>
-      </w:r>
-      <w:proofErr w:type="gramStart"/>
-      <w:r>
-        <w:rPr>
-          <w:rFonts w:ascii="Times New Roman" w:hAnsi="Times New Roman" w:cs="Times New Roman"/>
-        </w:rPr>
-        <w:t>=  60</w:t>
-      </w:r>
-      <w:proofErr w:type="gramEnd"/>
-    </w:p>
-    <w:p>
-      <w:pPr>
-        <w:tabs>
-          <w:tab w:val="left" w:pos="560"/>
-          <w:tab w:val="left" w:pos="1120"/>
-          <w:tab w:val="left" w:pos="1680"/>
-          <w:tab w:val="left" w:pos="2240"/>
-          <w:tab w:val="left" w:pos="2800"/>
-          <w:tab w:val="left" w:pos="3360"/>
-          <w:tab w:val="left" w:pos="3920"/>
-          <w:tab w:val="left" w:pos="4480"/>
-          <w:tab w:val="left" w:pos="5040"/>
-          <w:tab w:val="left" w:pos="5600"/>
-          <w:tab w:val="left" w:pos="6160"/>
-          <w:tab w:val="left" w:pos="6720"/>
-        </w:tabs>
-        <w:autoSpaceDE w:val="0"/>
-        <w:autoSpaceDN w:val="0"/>
-        <w:adjustRightInd w:val="0"/>
-        <w:rPr>
-          <w:rFonts w:ascii="Times New Roman" w:hAnsi="Times New Roman" w:cs="Times New Roman"/>
-        </w:rPr>
-      </w:pPr>
-      <w:r>
-        <w:rPr>
-          <w:rFonts w:ascii="Times New Roman" w:hAnsi="Times New Roman" w:cs="Times New Roman"/>
-        </w:rPr>
-        <w:t xml:space="preserve"> nk1             </w:t>
-      </w:r>
-      <w:proofErr w:type="gramStart"/>
-      <w:r>
-        <w:rPr>
-          <w:rFonts w:ascii="Times New Roman" w:hAnsi="Times New Roman" w:cs="Times New Roman"/>
-        </w:rPr>
-        <w:t>=  12</w:t>
-      </w:r>
-      <w:proofErr w:type="gramEnd"/>
+        <w:t xml:space="preserve"> nqf2            =  60</w:t>
+      </w:r>
+    </w:p>
+    <w:p>
+      <w:pPr>
+        <w:tabs>
+          <w:tab w:val="left" w:pos="560"/>
+          <w:tab w:val="left" w:pos="1120"/>
+          <w:tab w:val="left" w:pos="1680"/>
+          <w:tab w:val="left" w:pos="2240"/>
+          <w:tab w:val="left" w:pos="2800"/>
+          <w:tab w:val="left" w:pos="3360"/>
+          <w:tab w:val="left" w:pos="3920"/>
+          <w:tab w:val="left" w:pos="4480"/>
+          <w:tab w:val="left" w:pos="5040"/>
+          <w:tab w:val="left" w:pos="5600"/>
+          <w:tab w:val="left" w:pos="6160"/>
+          <w:tab w:val="left" w:pos="6720"/>
+        </w:tabs>
+        <w:autoSpaceDE w:val="0"/>
+        <w:autoSpaceDN w:val="0"/>
+        <w:adjustRightInd w:val="0"/>
+        <w:rPr>
+          <w:rFonts w:ascii="Times New Roman" w:hAnsi="Times New Roman" w:cs="Times New Roman"/>
+        </w:rPr>
+      </w:pPr>
+      <w:r>
+        <w:rPr>
+          <w:rFonts w:ascii="Times New Roman" w:hAnsi="Times New Roman" w:cs="Times New Roman"/>
+        </w:rPr>
+        <w:t xml:space="preserve"> nqf3            =  60</w:t>
+      </w:r>
+    </w:p>
+    <w:p>
+      <w:pPr>
+        <w:tabs>
+          <w:tab w:val="left" w:pos="560"/>
+          <w:tab w:val="left" w:pos="1120"/>
+          <w:tab w:val="left" w:pos="1680"/>
+          <w:tab w:val="left" w:pos="2240"/>
+          <w:tab w:val="left" w:pos="2800"/>
+          <w:tab w:val="left" w:pos="3360"/>
+          <w:tab w:val="left" w:pos="3920"/>
+          <w:tab w:val="left" w:pos="4480"/>
+          <w:tab w:val="left" w:pos="5040"/>
+          <w:tab w:val="left" w:pos="5600"/>
+          <w:tab w:val="left" w:pos="6160"/>
+          <w:tab w:val="left" w:pos="6720"/>
+        </w:tabs>
+        <w:autoSpaceDE w:val="0"/>
+        <w:autoSpaceDN w:val="0"/>
+        <w:adjustRightInd w:val="0"/>
+        <w:rPr>
+          <w:rFonts w:ascii="Times New Roman" w:hAnsi="Times New Roman" w:cs="Times New Roman"/>
+        </w:rPr>
+      </w:pPr>
+      <w:r>
+        <w:rPr>
+          <w:rFonts w:ascii="Times New Roman" w:hAnsi="Times New Roman" w:cs="Times New Roman"/>
+        </w:rPr>
+        <w:t xml:space="preserve"> nk1             =  12</w:t>
+      </w:r>
       <w:r>
         <w:rPr>
           <w:rFonts w:ascii="Times New Roman" w:hAnsi="Times New Roman" w:cs="Times New Roman"/>
@@ -7927,92 +7142,68 @@
         <w:rPr>
           <w:rFonts w:ascii="Times New Roman" w:hAnsi="Times New Roman" w:cs="Times New Roman"/>
         </w:rPr>
-        <w:t xml:space="preserve"> nk2             </w:t>
-      </w:r>
-      <w:proofErr w:type="gramStart"/>
-      <w:r>
-        <w:rPr>
-          <w:rFonts w:ascii="Times New Roman" w:hAnsi="Times New Roman" w:cs="Times New Roman"/>
-        </w:rPr>
-        <w:t>=  12</w:t>
-      </w:r>
-      <w:proofErr w:type="gramEnd"/>
-    </w:p>
-    <w:p>
-      <w:pPr>
-        <w:tabs>
-          <w:tab w:val="left" w:pos="560"/>
-          <w:tab w:val="left" w:pos="1120"/>
-          <w:tab w:val="left" w:pos="1680"/>
-          <w:tab w:val="left" w:pos="2240"/>
-          <w:tab w:val="left" w:pos="2800"/>
-          <w:tab w:val="left" w:pos="3360"/>
-          <w:tab w:val="left" w:pos="3920"/>
-          <w:tab w:val="left" w:pos="4480"/>
-          <w:tab w:val="left" w:pos="5040"/>
-          <w:tab w:val="left" w:pos="5600"/>
-          <w:tab w:val="left" w:pos="6160"/>
-          <w:tab w:val="left" w:pos="6720"/>
-        </w:tabs>
-        <w:autoSpaceDE w:val="0"/>
-        <w:autoSpaceDN w:val="0"/>
-        <w:adjustRightInd w:val="0"/>
-        <w:rPr>
-          <w:rFonts w:ascii="Times New Roman" w:hAnsi="Times New Roman" w:cs="Times New Roman"/>
-        </w:rPr>
-      </w:pPr>
-      <w:r>
-        <w:rPr>
-          <w:rFonts w:ascii="Times New Roman" w:hAnsi="Times New Roman" w:cs="Times New Roman"/>
-        </w:rPr>
-        <w:t xml:space="preserve"> nk3             </w:t>
-      </w:r>
-      <w:proofErr w:type="gramStart"/>
-      <w:r>
-        <w:rPr>
-          <w:rFonts w:ascii="Times New Roman" w:hAnsi="Times New Roman" w:cs="Times New Roman"/>
-        </w:rPr>
-        <w:t>=  12</w:t>
-      </w:r>
-      <w:proofErr w:type="gramEnd"/>
-    </w:p>
-    <w:p>
-      <w:pPr>
-        <w:tabs>
-          <w:tab w:val="left" w:pos="560"/>
-          <w:tab w:val="left" w:pos="1120"/>
-          <w:tab w:val="left" w:pos="1680"/>
-          <w:tab w:val="left" w:pos="2240"/>
-          <w:tab w:val="left" w:pos="2800"/>
-          <w:tab w:val="left" w:pos="3360"/>
-          <w:tab w:val="left" w:pos="3920"/>
-          <w:tab w:val="left" w:pos="4480"/>
-          <w:tab w:val="left" w:pos="5040"/>
-          <w:tab w:val="left" w:pos="5600"/>
-          <w:tab w:val="left" w:pos="6160"/>
-          <w:tab w:val="left" w:pos="6720"/>
-        </w:tabs>
-        <w:autoSpaceDE w:val="0"/>
-        <w:autoSpaceDN w:val="0"/>
-        <w:adjustRightInd w:val="0"/>
-        <w:rPr>
-          <w:rFonts w:ascii="Times New Roman" w:hAnsi="Times New Roman" w:cs="Times New Roman"/>
-        </w:rPr>
-      </w:pPr>
-      <w:r>
-        <w:rPr>
-          <w:rFonts w:ascii="Times New Roman" w:hAnsi="Times New Roman" w:cs="Times New Roman"/>
-        </w:rPr>
-        <w:t xml:space="preserve"> nkf1            </w:t>
-      </w:r>
-      <w:proofErr w:type="gramStart"/>
-      <w:r>
-        <w:rPr>
-          <w:rFonts w:ascii="Times New Roman" w:hAnsi="Times New Roman" w:cs="Times New Roman"/>
-        </w:rPr>
-        <w:t>=  60</w:t>
-      </w:r>
-      <w:proofErr w:type="gramEnd"/>
+        <w:t xml:space="preserve"> nk2             =  12</w:t>
+      </w:r>
+    </w:p>
+    <w:p>
+      <w:pPr>
+        <w:tabs>
+          <w:tab w:val="left" w:pos="560"/>
+          <w:tab w:val="left" w:pos="1120"/>
+          <w:tab w:val="left" w:pos="1680"/>
+          <w:tab w:val="left" w:pos="2240"/>
+          <w:tab w:val="left" w:pos="2800"/>
+          <w:tab w:val="left" w:pos="3360"/>
+          <w:tab w:val="left" w:pos="3920"/>
+          <w:tab w:val="left" w:pos="4480"/>
+          <w:tab w:val="left" w:pos="5040"/>
+          <w:tab w:val="left" w:pos="5600"/>
+          <w:tab w:val="left" w:pos="6160"/>
+          <w:tab w:val="left" w:pos="6720"/>
+        </w:tabs>
+        <w:autoSpaceDE w:val="0"/>
+        <w:autoSpaceDN w:val="0"/>
+        <w:adjustRightInd w:val="0"/>
+        <w:rPr>
+          <w:rFonts w:ascii="Times New Roman" w:hAnsi="Times New Roman" w:cs="Times New Roman"/>
+        </w:rPr>
+      </w:pPr>
+      <w:r>
+        <w:rPr>
+          <w:rFonts w:ascii="Times New Roman" w:hAnsi="Times New Roman" w:cs="Times New Roman"/>
+        </w:rPr>
+        <w:t xml:space="preserve"> nk3             =  12</w:t>
+      </w:r>
+    </w:p>
+    <w:p>
+      <w:pPr>
+        <w:tabs>
+          <w:tab w:val="left" w:pos="560"/>
+          <w:tab w:val="left" w:pos="1120"/>
+          <w:tab w:val="left" w:pos="1680"/>
+          <w:tab w:val="left" w:pos="2240"/>
+          <w:tab w:val="left" w:pos="2800"/>
+          <w:tab w:val="left" w:pos="3360"/>
+          <w:tab w:val="left" w:pos="3920"/>
+          <w:tab w:val="left" w:pos="4480"/>
+          <w:tab w:val="left" w:pos="5040"/>
+          <w:tab w:val="left" w:pos="5600"/>
+          <w:tab w:val="left" w:pos="6160"/>
+          <w:tab w:val="left" w:pos="6720"/>
+        </w:tabs>
+        <w:autoSpaceDE w:val="0"/>
+        <w:autoSpaceDN w:val="0"/>
+        <w:adjustRightInd w:val="0"/>
+        <w:rPr>
+          <w:rFonts w:ascii="Times New Roman" w:hAnsi="Times New Roman" w:cs="Times New Roman"/>
+        </w:rPr>
+      </w:pPr>
+      <w:r>
+        <w:rPr>
+          <w:rFonts w:ascii="Times New Roman" w:hAnsi="Times New Roman" w:cs="Times New Roman"/>
+        </w:rPr>
+        <w:t xml:space="preserve"> nkf1            =  60</w:t>
+      </w:r>
       <w:r>
         <w:rPr>
           <w:rFonts w:ascii="Times New Roman" w:hAnsi="Times New Roman" w:cs="Times New Roman"/>
@@ -8066,54 +7257,38 @@
         <w:rPr>
           <w:rFonts w:ascii="Times New Roman" w:hAnsi="Times New Roman" w:cs="Times New Roman"/>
         </w:rPr>
-        <w:t xml:space="preserve"> nkf2            </w:t>
-      </w:r>
-      <w:proofErr w:type="gramStart"/>
-      <w:r>
-        <w:rPr>
-          <w:rFonts w:ascii="Times New Roman" w:hAnsi="Times New Roman" w:cs="Times New Roman"/>
-        </w:rPr>
-        <w:t>=  60</w:t>
-      </w:r>
-      <w:proofErr w:type="gramEnd"/>
-    </w:p>
-    <w:p>
-      <w:pPr>
-        <w:tabs>
-          <w:tab w:val="left" w:pos="560"/>
-          <w:tab w:val="left" w:pos="1120"/>
-          <w:tab w:val="left" w:pos="1680"/>
-          <w:tab w:val="left" w:pos="2240"/>
-          <w:tab w:val="left" w:pos="2800"/>
-          <w:tab w:val="left" w:pos="3360"/>
-          <w:tab w:val="left" w:pos="3920"/>
-          <w:tab w:val="left" w:pos="4480"/>
-          <w:tab w:val="left" w:pos="5040"/>
-          <w:tab w:val="left" w:pos="5600"/>
-          <w:tab w:val="left" w:pos="6160"/>
-          <w:tab w:val="left" w:pos="6720"/>
-        </w:tabs>
-        <w:autoSpaceDE w:val="0"/>
-        <w:autoSpaceDN w:val="0"/>
-        <w:adjustRightInd w:val="0"/>
-        <w:rPr>
-          <w:rFonts w:ascii="Times New Roman" w:hAnsi="Times New Roman" w:cs="Times New Roman"/>
-        </w:rPr>
-      </w:pPr>
-      <w:r>
-        <w:rPr>
-          <w:rFonts w:ascii="Times New Roman" w:hAnsi="Times New Roman" w:cs="Times New Roman"/>
-        </w:rPr>
-        <w:t xml:space="preserve"> nkf3            </w:t>
-      </w:r>
-      <w:proofErr w:type="gramStart"/>
-      <w:r>
-        <w:rPr>
-          <w:rFonts w:ascii="Times New Roman" w:hAnsi="Times New Roman" w:cs="Times New Roman"/>
-        </w:rPr>
-        <w:t>=  60</w:t>
-      </w:r>
-      <w:proofErr w:type="gramEnd"/>
+        <w:t xml:space="preserve"> nkf2            =  60</w:t>
+      </w:r>
+    </w:p>
+    <w:p>
+      <w:pPr>
+        <w:tabs>
+          <w:tab w:val="left" w:pos="560"/>
+          <w:tab w:val="left" w:pos="1120"/>
+          <w:tab w:val="left" w:pos="1680"/>
+          <w:tab w:val="left" w:pos="2240"/>
+          <w:tab w:val="left" w:pos="2800"/>
+          <w:tab w:val="left" w:pos="3360"/>
+          <w:tab w:val="left" w:pos="3920"/>
+          <w:tab w:val="left" w:pos="4480"/>
+          <w:tab w:val="left" w:pos="5040"/>
+          <w:tab w:val="left" w:pos="5600"/>
+          <w:tab w:val="left" w:pos="6160"/>
+          <w:tab w:val="left" w:pos="6720"/>
+        </w:tabs>
+        <w:autoSpaceDE w:val="0"/>
+        <w:autoSpaceDN w:val="0"/>
+        <w:adjustRightInd w:val="0"/>
+        <w:rPr>
+          <w:rFonts w:ascii="Times New Roman" w:hAnsi="Times New Roman" w:cs="Times New Roman"/>
+        </w:rPr>
+      </w:pPr>
+      <w:r>
+        <w:rPr>
+          <w:rFonts w:ascii="Times New Roman" w:hAnsi="Times New Roman" w:cs="Times New Roman"/>
+        </w:rPr>
+        <w:t xml:space="preserve"> nkf3            =  60</w:t>
+      </w:r>
     </w:p>
     <w:p>
       <w:pPr>
@@ -8180,21 +7355,7 @@
         <w:rPr>
           <w:rFonts w:ascii="Times New Roman" w:hAnsi="Times New Roman" w:cs="Times New Roman"/>
         </w:rPr>
-        <w:t xml:space="preserve">            </w:t>
-      </w:r>
-      <w:proofErr w:type="gramStart"/>
-      <w:r>
-        <w:rPr>
-          <w:rFonts w:ascii="Times New Roman" w:hAnsi="Times New Roman" w:cs="Times New Roman"/>
-        </w:rPr>
-        <w:t>= .true</w:t>
-      </w:r>
-      <w:proofErr w:type="gramEnd"/>
-      <w:r>
-        <w:rPr>
-          <w:rFonts w:ascii="Times New Roman" w:hAnsi="Times New Roman" w:cs="Times New Roman"/>
-        </w:rPr>
-        <w:t>.</w:t>
+        <w:t xml:space="preserve">            = .true.</w:t>
       </w:r>
       <w:r>
         <w:rPr>
@@ -8257,21 +7418,7 @@
         <w:rPr>
           <w:rFonts w:ascii="Times New Roman" w:hAnsi="Times New Roman" w:cs="Times New Roman"/>
         </w:rPr>
-        <w:t xml:space="preserve">    </w:t>
-      </w:r>
-      <w:proofErr w:type="gramStart"/>
-      <w:r>
-        <w:rPr>
-          <w:rFonts w:ascii="Times New Roman" w:hAnsi="Times New Roman" w:cs="Times New Roman"/>
-        </w:rPr>
-        <w:t>= .false</w:t>
-      </w:r>
-      <w:proofErr w:type="gramEnd"/>
-      <w:r>
-        <w:rPr>
-          <w:rFonts w:ascii="Times New Roman" w:hAnsi="Times New Roman" w:cs="Times New Roman"/>
-        </w:rPr>
-        <w:t>.</w:t>
+        <w:t xml:space="preserve">    = .false.</w:t>
       </w:r>
       <w:r>
         <w:rPr>
@@ -8342,19 +7489,11 @@
         </w:rPr>
         <w:t xml:space="preserve"> </w:t>
       </w:r>
-      <w:proofErr w:type="gramStart"/>
-      <w:r>
-        <w:rPr>
-          <w:rFonts w:ascii="Times New Roman" w:hAnsi="Times New Roman" w:cs="Times New Roman"/>
-        </w:rPr>
-        <w:t>= .false</w:t>
-      </w:r>
-      <w:proofErr w:type="gramEnd"/>
-      <w:r>
-        <w:rPr>
-          <w:rFonts w:ascii="Times New Roman" w:hAnsi="Times New Roman" w:cs="Times New Roman"/>
-        </w:rPr>
-        <w:t>.</w:t>
+      <w:r>
+        <w:rPr>
+          <w:rFonts w:ascii="Times New Roman" w:hAnsi="Times New Roman" w:cs="Times New Roman"/>
+        </w:rPr>
+        <w:t>= .false.</w:t>
       </w:r>
       <w:r>
         <w:rPr>
@@ -8431,21 +7570,7 @@
         <w:rPr>
           <w:rFonts w:ascii="Times New Roman" w:hAnsi="Times New Roman" w:cs="Times New Roman"/>
         </w:rPr>
-        <w:t xml:space="preserve">        </w:t>
-      </w:r>
-      <w:proofErr w:type="gramStart"/>
-      <w:r>
-        <w:rPr>
-          <w:rFonts w:ascii="Times New Roman" w:hAnsi="Times New Roman" w:cs="Times New Roman"/>
-        </w:rPr>
-        <w:t>= .true</w:t>
-      </w:r>
-      <w:proofErr w:type="gramEnd"/>
-      <w:r>
-        <w:rPr>
-          <w:rFonts w:ascii="Times New Roman" w:hAnsi="Times New Roman" w:cs="Times New Roman"/>
-        </w:rPr>
-        <w:t>.</w:t>
+        <w:t xml:space="preserve">        = .true.</w:t>
       </w:r>
       <w:r>
         <w:rPr>
@@ -8522,21 +7647,7 @@
         <w:rPr>
           <w:rFonts w:ascii="Times New Roman" w:hAnsi="Times New Roman" w:cs="Times New Roman"/>
         </w:rPr>
-        <w:t xml:space="preserve">         </w:t>
-      </w:r>
-      <w:proofErr w:type="gramStart"/>
-      <w:r>
-        <w:rPr>
-          <w:rFonts w:ascii="Times New Roman" w:hAnsi="Times New Roman" w:cs="Times New Roman"/>
-        </w:rPr>
-        <w:t>= .false</w:t>
-      </w:r>
-      <w:proofErr w:type="gramEnd"/>
-      <w:r>
-        <w:rPr>
-          <w:rFonts w:ascii="Times New Roman" w:hAnsi="Times New Roman" w:cs="Times New Roman"/>
-        </w:rPr>
-        <w:t>.</w:t>
+        <w:t xml:space="preserve">         = .false.</w:t>
       </w:r>
       <w:r>
         <w:rPr>
@@ -8607,21 +7718,7 @@
         <w:rPr>
           <w:rFonts w:ascii="Times New Roman" w:hAnsi="Times New Roman" w:cs="Times New Roman"/>
         </w:rPr>
-        <w:t xml:space="preserve">        </w:t>
-      </w:r>
-      <w:proofErr w:type="gramStart"/>
-      <w:r>
-        <w:rPr>
-          <w:rFonts w:ascii="Times New Roman" w:hAnsi="Times New Roman" w:cs="Times New Roman"/>
-        </w:rPr>
-        <w:t>= .true</w:t>
-      </w:r>
-      <w:proofErr w:type="gramEnd"/>
-      <w:r>
-        <w:rPr>
-          <w:rFonts w:ascii="Times New Roman" w:hAnsi="Times New Roman" w:cs="Times New Roman"/>
-        </w:rPr>
-        <w:t>.</w:t>
+        <w:t xml:space="preserve">        = .true.</w:t>
       </w:r>
       <w:r>
         <w:rPr>
@@ -8677,21 +7774,7 @@
         <w:rPr>
           <w:rFonts w:ascii="Times New Roman" w:hAnsi="Times New Roman" w:cs="Times New Roman"/>
         </w:rPr>
-        <w:t xml:space="preserve">         </w:t>
-      </w:r>
-      <w:proofErr w:type="gramStart"/>
-      <w:r>
-        <w:rPr>
-          <w:rFonts w:ascii="Times New Roman" w:hAnsi="Times New Roman" w:cs="Times New Roman"/>
-        </w:rPr>
-        <w:t>= .false</w:t>
-      </w:r>
-      <w:proofErr w:type="gramEnd"/>
-      <w:r>
-        <w:rPr>
-          <w:rFonts w:ascii="Times New Roman" w:hAnsi="Times New Roman" w:cs="Times New Roman"/>
-        </w:rPr>
-        <w:t>.</w:t>
+        <w:t xml:space="preserve">         = .false.</w:t>
       </w:r>
       <w:r>
         <w:rPr>
@@ -8747,21 +7830,7 @@
         <w:rPr>
           <w:rFonts w:ascii="Times New Roman" w:hAnsi="Times New Roman" w:cs="Times New Roman"/>
         </w:rPr>
-        <w:t xml:space="preserve">      </w:t>
-      </w:r>
-      <w:proofErr w:type="gramStart"/>
-      <w:r>
-        <w:rPr>
-          <w:rFonts w:ascii="Times New Roman" w:hAnsi="Times New Roman" w:cs="Times New Roman"/>
-        </w:rPr>
-        <w:t>= .true</w:t>
-      </w:r>
-      <w:proofErr w:type="gramEnd"/>
-      <w:r>
-        <w:rPr>
-          <w:rFonts w:ascii="Times New Roman" w:hAnsi="Times New Roman" w:cs="Times New Roman"/>
-        </w:rPr>
-        <w:t>.</w:t>
+        <w:t xml:space="preserve">      = .true.</w:t>
       </w:r>
       <w:r>
         <w:rPr>
@@ -8832,21 +7901,7 @@
         <w:rPr>
           <w:rFonts w:ascii="Times New Roman" w:hAnsi="Times New Roman" w:cs="Times New Roman"/>
         </w:rPr>
-        <w:t xml:space="preserve">       </w:t>
-      </w:r>
-      <w:proofErr w:type="gramStart"/>
-      <w:r>
-        <w:rPr>
-          <w:rFonts w:ascii="Times New Roman" w:hAnsi="Times New Roman" w:cs="Times New Roman"/>
-        </w:rPr>
-        <w:t>= .false</w:t>
-      </w:r>
-      <w:proofErr w:type="gramEnd"/>
-      <w:r>
-        <w:rPr>
-          <w:rFonts w:ascii="Times New Roman" w:hAnsi="Times New Roman" w:cs="Times New Roman"/>
-        </w:rPr>
-        <w:t>.</w:t>
+        <w:t xml:space="preserve">       = .false.</w:t>
       </w:r>
       <w:r>
         <w:rPr>
@@ -8927,21 +7982,7 @@
         <w:rPr>
           <w:rFonts w:ascii="Times New Roman" w:hAnsi="Times New Roman" w:cs="Times New Roman"/>
         </w:rPr>
-        <w:t xml:space="preserve">        </w:t>
-      </w:r>
-      <w:proofErr w:type="gramStart"/>
-      <w:r>
-        <w:rPr>
-          <w:rFonts w:ascii="Times New Roman" w:hAnsi="Times New Roman" w:cs="Times New Roman"/>
-        </w:rPr>
-        <w:t>= .true</w:t>
-      </w:r>
-      <w:proofErr w:type="gramEnd"/>
-      <w:r>
-        <w:rPr>
-          <w:rFonts w:ascii="Times New Roman" w:hAnsi="Times New Roman" w:cs="Times New Roman"/>
-        </w:rPr>
-        <w:t>.</w:t>
+        <w:t xml:space="preserve">        = .true.</w:t>
       </w:r>
       <w:r>
         <w:rPr>
@@ -9010,21 +8051,7 @@
         <w:rPr>
           <w:rFonts w:ascii="Times New Roman" w:hAnsi="Times New Roman" w:cs="Times New Roman"/>
         </w:rPr>
-        <w:t xml:space="preserve">  </w:t>
-      </w:r>
-      <w:proofErr w:type="gramStart"/>
-      <w:r>
-        <w:rPr>
-          <w:rFonts w:ascii="Times New Roman" w:hAnsi="Times New Roman" w:cs="Times New Roman"/>
-        </w:rPr>
-        <w:t>= .true</w:t>
-      </w:r>
-      <w:proofErr w:type="gramEnd"/>
-      <w:r>
-        <w:rPr>
-          <w:rFonts w:ascii="Times New Roman" w:hAnsi="Times New Roman" w:cs="Times New Roman"/>
-        </w:rPr>
-        <w:t>.</w:t>
+        <w:t xml:space="preserve">  = .true.</w:t>
       </w:r>
     </w:p>
     <w:p>
@@ -9080,21 +8107,63 @@
         <w:rPr>
           <w:rFonts w:ascii="Times New Roman" w:hAnsi="Times New Roman" w:cs="Times New Roman"/>
         </w:rPr>
+        <w:t xml:space="preserve"> = .false.</w:t>
+      </w:r>
+    </w:p>
+    <w:p>
+      <w:pPr>
+        <w:tabs>
+          <w:tab w:val="left" w:pos="560"/>
+          <w:tab w:val="left" w:pos="1120"/>
+          <w:tab w:val="left" w:pos="1680"/>
+          <w:tab w:val="left" w:pos="2240"/>
+          <w:tab w:val="left" w:pos="2800"/>
+          <w:tab w:val="left" w:pos="3360"/>
+          <w:tab w:val="left" w:pos="3920"/>
+          <w:tab w:val="left" w:pos="4480"/>
+          <w:tab w:val="left" w:pos="5040"/>
+          <w:tab w:val="left" w:pos="5600"/>
+          <w:tab w:val="left" w:pos="6160"/>
+          <w:tab w:val="left" w:pos="6720"/>
+        </w:tabs>
+        <w:autoSpaceDE w:val="0"/>
+        <w:autoSpaceDN w:val="0"/>
+        <w:adjustRightInd w:val="0"/>
+        <w:rPr>
+          <w:rFonts w:ascii="Times New Roman" w:hAnsi="Times New Roman" w:cs="Times New Roman"/>
+        </w:rPr>
+      </w:pPr>
+      <w:r>
+        <w:rPr>
+          <w:rFonts w:ascii="Times New Roman" w:hAnsi="Times New Roman" w:cs="Times New Roman"/>
+        </w:rPr>
         <w:t xml:space="preserve"> </w:t>
       </w:r>
-      <w:proofErr w:type="gramStart"/>
-      <w:r>
-        <w:rPr>
-          <w:rFonts w:ascii="Times New Roman" w:hAnsi="Times New Roman" w:cs="Times New Roman"/>
-        </w:rPr>
-        <w:t>= .false</w:t>
-      </w:r>
-      <w:proofErr w:type="gramEnd"/>
-      <w:r>
-        <w:rPr>
-          <w:rFonts w:ascii="Times New Roman" w:hAnsi="Times New Roman" w:cs="Times New Roman"/>
-        </w:rPr>
-        <w:t>.</w:t>
+      <w:proofErr w:type="spellStart"/>
+      <w:r>
+        <w:rPr>
+          <w:rFonts w:ascii="Times New Roman" w:hAnsi="Times New Roman" w:cs="Times New Roman"/>
+        </w:rPr>
+        <w:t>elinterp</w:t>
+      </w:r>
+      <w:proofErr w:type="spellEnd"/>
+      <w:r>
+        <w:rPr>
+          <w:rFonts w:ascii="Times New Roman" w:hAnsi="Times New Roman" w:cs="Times New Roman"/>
+        </w:rPr>
+        <w:t xml:space="preserve">      </w:t>
+      </w:r>
+      <w:r>
+        <w:rPr>
+          <w:rFonts w:ascii="Times New Roman" w:hAnsi="Times New Roman" w:cs="Times New Roman"/>
+        </w:rPr>
+        <w:t xml:space="preserve">   </w:t>
+      </w:r>
+      <w:r>
+        <w:rPr>
+          <w:rFonts w:ascii="Times New Roman" w:hAnsi="Times New Roman" w:cs="Times New Roman"/>
+        </w:rPr>
+        <w:t xml:space="preserve">  = .true.</w:t>
       </w:r>
     </w:p>
     <w:p>
@@ -9131,79 +8200,243 @@
         <w:rPr>
           <w:rFonts w:ascii="Times New Roman" w:hAnsi="Times New Roman" w:cs="Times New Roman"/>
         </w:rPr>
-        <w:t>elinterp</w:t>
-      </w:r>
-      <w:proofErr w:type="spellEnd"/>
-      <w:r>
-        <w:rPr>
-          <w:rFonts w:ascii="Times New Roman" w:hAnsi="Times New Roman" w:cs="Times New Roman"/>
-        </w:rPr>
-        <w:t xml:space="preserve">      </w:t>
-      </w:r>
-      <w:r>
-        <w:rPr>
-          <w:rFonts w:ascii="Times New Roman" w:hAnsi="Times New Roman" w:cs="Times New Roman"/>
-        </w:rPr>
-        <w:t xml:space="preserve">   </w:t>
-      </w:r>
-      <w:r>
-        <w:rPr>
-          <w:rFonts w:ascii="Times New Roman" w:hAnsi="Times New Roman" w:cs="Times New Roman"/>
-        </w:rPr>
-        <w:t xml:space="preserve">  </w:t>
-      </w:r>
-      <w:proofErr w:type="gramStart"/>
-      <w:r>
-        <w:rPr>
-          <w:rFonts w:ascii="Times New Roman" w:hAnsi="Times New Roman" w:cs="Times New Roman"/>
-        </w:rPr>
-        <w:t>= .true</w:t>
-      </w:r>
-      <w:proofErr w:type="gramEnd"/>
-      <w:r>
-        <w:rPr>
-          <w:rFonts w:ascii="Times New Roman" w:hAnsi="Times New Roman" w:cs="Times New Roman"/>
-        </w:rPr>
-        <w:t>.</w:t>
-      </w:r>
-    </w:p>
-    <w:p>
-      <w:pPr>
-        <w:tabs>
-          <w:tab w:val="left" w:pos="560"/>
-          <w:tab w:val="left" w:pos="1120"/>
-          <w:tab w:val="left" w:pos="1680"/>
-          <w:tab w:val="left" w:pos="2240"/>
-          <w:tab w:val="left" w:pos="2800"/>
-          <w:tab w:val="left" w:pos="3360"/>
-          <w:tab w:val="left" w:pos="3920"/>
-          <w:tab w:val="left" w:pos="4480"/>
-          <w:tab w:val="left" w:pos="5040"/>
-          <w:tab w:val="left" w:pos="5600"/>
-          <w:tab w:val="left" w:pos="6160"/>
-          <w:tab w:val="left" w:pos="6720"/>
-        </w:tabs>
-        <w:autoSpaceDE w:val="0"/>
-        <w:autoSpaceDN w:val="0"/>
-        <w:adjustRightInd w:val="0"/>
-        <w:rPr>
-          <w:rFonts w:ascii="Times New Roman" w:hAnsi="Times New Roman" w:cs="Times New Roman"/>
-        </w:rPr>
-      </w:pPr>
+        <w:t>phinterp</w:t>
+      </w:r>
+      <w:proofErr w:type="spellEnd"/>
+      <w:r>
+        <w:rPr>
+          <w:rFonts w:ascii="Times New Roman" w:hAnsi="Times New Roman" w:cs="Times New Roman"/>
+        </w:rPr>
+        <w:t xml:space="preserve">     </w:t>
+      </w:r>
       <w:r>
         <w:rPr>
           <w:rFonts w:ascii="Times New Roman" w:hAnsi="Times New Roman" w:cs="Times New Roman"/>
         </w:rPr>
         <w:t xml:space="preserve"> </w:t>
       </w:r>
-      <w:proofErr w:type="spellStart"/>
-      <w:r>
-        <w:rPr>
-          <w:rFonts w:ascii="Times New Roman" w:hAnsi="Times New Roman" w:cs="Times New Roman"/>
-        </w:rPr>
-        <w:t>phinterp</w:t>
-      </w:r>
-      <w:proofErr w:type="spellEnd"/>
+      <w:r>
+        <w:rPr>
+          <w:rFonts w:ascii="Times New Roman" w:hAnsi="Times New Roman" w:cs="Times New Roman"/>
+        </w:rPr>
+        <w:t xml:space="preserve">   = .true.</w:t>
+      </w:r>
+    </w:p>
+    <w:p>
+      <w:pPr>
+        <w:tabs>
+          <w:tab w:val="left" w:pos="560"/>
+          <w:tab w:val="left" w:pos="1120"/>
+          <w:tab w:val="left" w:pos="1680"/>
+          <w:tab w:val="left" w:pos="2240"/>
+          <w:tab w:val="left" w:pos="2800"/>
+          <w:tab w:val="left" w:pos="3360"/>
+          <w:tab w:val="left" w:pos="3920"/>
+          <w:tab w:val="left" w:pos="4480"/>
+          <w:tab w:val="left" w:pos="5040"/>
+          <w:tab w:val="left" w:pos="5600"/>
+          <w:tab w:val="left" w:pos="6160"/>
+          <w:tab w:val="left" w:pos="6720"/>
+        </w:tabs>
+        <w:autoSpaceDE w:val="0"/>
+        <w:autoSpaceDN w:val="0"/>
+        <w:adjustRightInd w:val="0"/>
+        <w:rPr>
+          <w:rFonts w:ascii="Times New Roman" w:hAnsi="Times New Roman" w:cs="Times New Roman"/>
+        </w:rPr>
+      </w:pPr>
+      <w:r>
+        <w:rPr>
+          <w:rFonts w:ascii="Times New Roman" w:hAnsi="Times New Roman" w:cs="Times New Roman"/>
+        </w:rPr>
+        <w:t xml:space="preserve"> tshuffle2     </w:t>
+      </w:r>
+      <w:r>
+        <w:rPr>
+          <w:rFonts w:ascii="Times New Roman" w:hAnsi="Times New Roman" w:cs="Times New Roman"/>
+        </w:rPr>
+        <w:t xml:space="preserve"> </w:t>
+      </w:r>
+      <w:r>
+        <w:rPr>
+          <w:rFonts w:ascii="Times New Roman" w:hAnsi="Times New Roman" w:cs="Times New Roman"/>
+        </w:rPr>
+        <w:t xml:space="preserve">  = .true.</w:t>
+      </w:r>
+    </w:p>
+    <w:p>
+      <w:pPr>
+        <w:tabs>
+          <w:tab w:val="left" w:pos="560"/>
+          <w:tab w:val="left" w:pos="1120"/>
+          <w:tab w:val="left" w:pos="1680"/>
+          <w:tab w:val="left" w:pos="2240"/>
+          <w:tab w:val="left" w:pos="2800"/>
+          <w:tab w:val="left" w:pos="3360"/>
+          <w:tab w:val="left" w:pos="3920"/>
+          <w:tab w:val="left" w:pos="4480"/>
+          <w:tab w:val="left" w:pos="5040"/>
+          <w:tab w:val="left" w:pos="5600"/>
+          <w:tab w:val="left" w:pos="6160"/>
+          <w:tab w:val="left" w:pos="6720"/>
+        </w:tabs>
+        <w:autoSpaceDE w:val="0"/>
+        <w:autoSpaceDN w:val="0"/>
+        <w:adjustRightInd w:val="0"/>
+        <w:rPr>
+          <w:rFonts w:ascii="Times New Roman" w:hAnsi="Times New Roman" w:cs="Times New Roman"/>
+        </w:rPr>
+      </w:pPr>
+      <w:r>
+        <w:rPr>
+          <w:rFonts w:ascii="Times New Roman" w:hAnsi="Times New Roman" w:cs="Times New Roman"/>
+        </w:rPr>
+        <w:t xml:space="preserve"> </w:t>
+      </w:r>
+      <w:proofErr w:type="spellStart"/>
+      <w:r>
+        <w:rPr>
+          <w:rFonts w:ascii="Times New Roman" w:hAnsi="Times New Roman" w:cs="Times New Roman"/>
+        </w:rPr>
+        <w:t>tphases</w:t>
+      </w:r>
+      <w:proofErr w:type="spellEnd"/>
+      <w:r>
+        <w:rPr>
+          <w:rFonts w:ascii="Times New Roman" w:hAnsi="Times New Roman" w:cs="Times New Roman"/>
+        </w:rPr>
+        <w:t xml:space="preserve">       </w:t>
+      </w:r>
+      <w:r>
+        <w:rPr>
+          <w:rFonts w:ascii="Times New Roman" w:hAnsi="Times New Roman" w:cs="Times New Roman"/>
+        </w:rPr>
+        <w:t xml:space="preserve"> </w:t>
+      </w:r>
+      <w:r>
+        <w:rPr>
+          <w:rFonts w:ascii="Times New Roman" w:hAnsi="Times New Roman" w:cs="Times New Roman"/>
+        </w:rPr>
+        <w:t xml:space="preserve">  = .false.</w:t>
+      </w:r>
+    </w:p>
+    <w:p>
+      <w:pPr>
+        <w:tabs>
+          <w:tab w:val="left" w:pos="560"/>
+          <w:tab w:val="left" w:pos="1120"/>
+          <w:tab w:val="left" w:pos="1680"/>
+          <w:tab w:val="left" w:pos="2240"/>
+          <w:tab w:val="left" w:pos="2800"/>
+          <w:tab w:val="left" w:pos="3360"/>
+          <w:tab w:val="left" w:pos="3920"/>
+          <w:tab w:val="left" w:pos="4480"/>
+          <w:tab w:val="left" w:pos="5040"/>
+          <w:tab w:val="left" w:pos="5600"/>
+          <w:tab w:val="left" w:pos="6160"/>
+          <w:tab w:val="left" w:pos="6720"/>
+        </w:tabs>
+        <w:autoSpaceDE w:val="0"/>
+        <w:autoSpaceDN w:val="0"/>
+        <w:adjustRightInd w:val="0"/>
+        <w:rPr>
+          <w:rFonts w:ascii="Times New Roman" w:hAnsi="Times New Roman" w:cs="Times New Roman"/>
+        </w:rPr>
+      </w:pPr>
+      <w:r>
+        <w:rPr>
+          <w:rFonts w:ascii="Times New Roman" w:hAnsi="Times New Roman" w:cs="Times New Roman"/>
+        </w:rPr>
+        <w:t xml:space="preserve"> </w:t>
+      </w:r>
+      <w:proofErr w:type="spellStart"/>
+      <w:r>
+        <w:rPr>
+          <w:rFonts w:ascii="Times New Roman" w:hAnsi="Times New Roman" w:cs="Times New Roman"/>
+        </w:rPr>
+        <w:t>elecselfen</w:t>
+      </w:r>
+      <w:proofErr w:type="spellEnd"/>
+      <w:r>
+        <w:rPr>
+          <w:rFonts w:ascii="Times New Roman" w:hAnsi="Times New Roman" w:cs="Times New Roman"/>
+        </w:rPr>
+        <w:t xml:space="preserve">      = .true.</w:t>
+      </w:r>
+    </w:p>
+    <w:p>
+      <w:pPr>
+        <w:tabs>
+          <w:tab w:val="left" w:pos="560"/>
+          <w:tab w:val="left" w:pos="1120"/>
+          <w:tab w:val="left" w:pos="1680"/>
+          <w:tab w:val="left" w:pos="2240"/>
+          <w:tab w:val="left" w:pos="2800"/>
+          <w:tab w:val="left" w:pos="3360"/>
+          <w:tab w:val="left" w:pos="3920"/>
+          <w:tab w:val="left" w:pos="4480"/>
+          <w:tab w:val="left" w:pos="5040"/>
+          <w:tab w:val="left" w:pos="5600"/>
+          <w:tab w:val="left" w:pos="6160"/>
+          <w:tab w:val="left" w:pos="6720"/>
+        </w:tabs>
+        <w:autoSpaceDE w:val="0"/>
+        <w:autoSpaceDN w:val="0"/>
+        <w:adjustRightInd w:val="0"/>
+        <w:rPr>
+          <w:rFonts w:ascii="Times New Roman" w:hAnsi="Times New Roman" w:cs="Times New Roman"/>
+        </w:rPr>
+      </w:pPr>
+      <w:r>
+        <w:rPr>
+          <w:rFonts w:ascii="Times New Roman" w:hAnsi="Times New Roman" w:cs="Times New Roman"/>
+        </w:rPr>
+        <w:t xml:space="preserve"> </w:t>
+      </w:r>
+      <w:proofErr w:type="spellStart"/>
+      <w:r>
+        <w:rPr>
+          <w:rFonts w:ascii="Times New Roman" w:hAnsi="Times New Roman" w:cs="Times New Roman"/>
+        </w:rPr>
+        <w:t>phonselfen</w:t>
+      </w:r>
+      <w:proofErr w:type="spellEnd"/>
+      <w:r>
+        <w:rPr>
+          <w:rFonts w:ascii="Times New Roman" w:hAnsi="Times New Roman" w:cs="Times New Roman"/>
+        </w:rPr>
+        <w:t xml:space="preserve">    = .false.</w:t>
+      </w:r>
+    </w:p>
+    <w:p>
+      <w:pPr>
+        <w:tabs>
+          <w:tab w:val="left" w:pos="560"/>
+          <w:tab w:val="left" w:pos="1120"/>
+          <w:tab w:val="left" w:pos="1680"/>
+          <w:tab w:val="left" w:pos="2240"/>
+          <w:tab w:val="left" w:pos="2800"/>
+          <w:tab w:val="left" w:pos="3360"/>
+          <w:tab w:val="left" w:pos="3920"/>
+          <w:tab w:val="left" w:pos="4480"/>
+          <w:tab w:val="left" w:pos="5040"/>
+          <w:tab w:val="left" w:pos="5600"/>
+          <w:tab w:val="left" w:pos="6160"/>
+          <w:tab w:val="left" w:pos="6720"/>
+        </w:tabs>
+        <w:autoSpaceDE w:val="0"/>
+        <w:autoSpaceDN w:val="0"/>
+        <w:adjustRightInd w:val="0"/>
+        <w:rPr>
+          <w:rFonts w:ascii="Times New Roman" w:hAnsi="Times New Roman" w:cs="Times New Roman"/>
+        </w:rPr>
+      </w:pPr>
+      <w:r>
+        <w:rPr>
+          <w:rFonts w:ascii="Times New Roman" w:hAnsi="Times New Roman" w:cs="Times New Roman"/>
+        </w:rPr>
+        <w:t xml:space="preserve"> a2f            </w:t>
+      </w:r>
       <w:r>
         <w:rPr>
           <w:rFonts w:ascii="Times New Roman" w:hAnsi="Times New Roman" w:cs="Times New Roman"/>
@@ -9214,325 +8447,7 @@
         <w:rPr>
           <w:rFonts w:ascii="Times New Roman" w:hAnsi="Times New Roman" w:cs="Times New Roman"/>
         </w:rPr>
-        <w:t xml:space="preserve"> </w:t>
-      </w:r>
-      <w:r>
-        <w:rPr>
-          <w:rFonts w:ascii="Times New Roman" w:hAnsi="Times New Roman" w:cs="Times New Roman"/>
-        </w:rPr>
-        <w:t xml:space="preserve">   </w:t>
-      </w:r>
-      <w:proofErr w:type="gramStart"/>
-      <w:r>
-        <w:rPr>
-          <w:rFonts w:ascii="Times New Roman" w:hAnsi="Times New Roman" w:cs="Times New Roman"/>
-        </w:rPr>
-        <w:t>= .true</w:t>
-      </w:r>
-      <w:proofErr w:type="gramEnd"/>
-      <w:r>
-        <w:rPr>
-          <w:rFonts w:ascii="Times New Roman" w:hAnsi="Times New Roman" w:cs="Times New Roman"/>
-        </w:rPr>
-        <w:t>.</w:t>
-      </w:r>
-    </w:p>
-    <w:p>
-      <w:pPr>
-        <w:tabs>
-          <w:tab w:val="left" w:pos="560"/>
-          <w:tab w:val="left" w:pos="1120"/>
-          <w:tab w:val="left" w:pos="1680"/>
-          <w:tab w:val="left" w:pos="2240"/>
-          <w:tab w:val="left" w:pos="2800"/>
-          <w:tab w:val="left" w:pos="3360"/>
-          <w:tab w:val="left" w:pos="3920"/>
-          <w:tab w:val="left" w:pos="4480"/>
-          <w:tab w:val="left" w:pos="5040"/>
-          <w:tab w:val="left" w:pos="5600"/>
-          <w:tab w:val="left" w:pos="6160"/>
-          <w:tab w:val="left" w:pos="6720"/>
-        </w:tabs>
-        <w:autoSpaceDE w:val="0"/>
-        <w:autoSpaceDN w:val="0"/>
-        <w:adjustRightInd w:val="0"/>
-        <w:rPr>
-          <w:rFonts w:ascii="Times New Roman" w:hAnsi="Times New Roman" w:cs="Times New Roman"/>
-        </w:rPr>
-      </w:pPr>
-      <w:r>
-        <w:rPr>
-          <w:rFonts w:ascii="Times New Roman" w:hAnsi="Times New Roman" w:cs="Times New Roman"/>
-        </w:rPr>
-        <w:t xml:space="preserve"> tshuffle2     </w:t>
-      </w:r>
-      <w:r>
-        <w:rPr>
-          <w:rFonts w:ascii="Times New Roman" w:hAnsi="Times New Roman" w:cs="Times New Roman"/>
-        </w:rPr>
-        <w:t xml:space="preserve"> </w:t>
-      </w:r>
-      <w:r>
-        <w:rPr>
-          <w:rFonts w:ascii="Times New Roman" w:hAnsi="Times New Roman" w:cs="Times New Roman"/>
-        </w:rPr>
-        <w:t xml:space="preserve">  </w:t>
-      </w:r>
-      <w:proofErr w:type="gramStart"/>
-      <w:r>
-        <w:rPr>
-          <w:rFonts w:ascii="Times New Roman" w:hAnsi="Times New Roman" w:cs="Times New Roman"/>
-        </w:rPr>
-        <w:t>= .true</w:t>
-      </w:r>
-      <w:proofErr w:type="gramEnd"/>
-      <w:r>
-        <w:rPr>
-          <w:rFonts w:ascii="Times New Roman" w:hAnsi="Times New Roman" w:cs="Times New Roman"/>
-        </w:rPr>
-        <w:t>.</w:t>
-      </w:r>
-    </w:p>
-    <w:p>
-      <w:pPr>
-        <w:tabs>
-          <w:tab w:val="left" w:pos="560"/>
-          <w:tab w:val="left" w:pos="1120"/>
-          <w:tab w:val="left" w:pos="1680"/>
-          <w:tab w:val="left" w:pos="2240"/>
-          <w:tab w:val="left" w:pos="2800"/>
-          <w:tab w:val="left" w:pos="3360"/>
-          <w:tab w:val="left" w:pos="3920"/>
-          <w:tab w:val="left" w:pos="4480"/>
-          <w:tab w:val="left" w:pos="5040"/>
-          <w:tab w:val="left" w:pos="5600"/>
-          <w:tab w:val="left" w:pos="6160"/>
-          <w:tab w:val="left" w:pos="6720"/>
-        </w:tabs>
-        <w:autoSpaceDE w:val="0"/>
-        <w:autoSpaceDN w:val="0"/>
-        <w:adjustRightInd w:val="0"/>
-        <w:rPr>
-          <w:rFonts w:ascii="Times New Roman" w:hAnsi="Times New Roman" w:cs="Times New Roman"/>
-        </w:rPr>
-      </w:pPr>
-      <w:r>
-        <w:rPr>
-          <w:rFonts w:ascii="Times New Roman" w:hAnsi="Times New Roman" w:cs="Times New Roman"/>
-        </w:rPr>
-        <w:t xml:space="preserve"> </w:t>
-      </w:r>
-      <w:proofErr w:type="spellStart"/>
-      <w:r>
-        <w:rPr>
-          <w:rFonts w:ascii="Times New Roman" w:hAnsi="Times New Roman" w:cs="Times New Roman"/>
-        </w:rPr>
-        <w:t>tphases</w:t>
-      </w:r>
-      <w:proofErr w:type="spellEnd"/>
-      <w:r>
-        <w:rPr>
-          <w:rFonts w:ascii="Times New Roman" w:hAnsi="Times New Roman" w:cs="Times New Roman"/>
-        </w:rPr>
-        <w:t xml:space="preserve">       </w:t>
-      </w:r>
-      <w:r>
-        <w:rPr>
-          <w:rFonts w:ascii="Times New Roman" w:hAnsi="Times New Roman" w:cs="Times New Roman"/>
-        </w:rPr>
-        <w:t xml:space="preserve"> </w:t>
-      </w:r>
-      <w:r>
-        <w:rPr>
-          <w:rFonts w:ascii="Times New Roman" w:hAnsi="Times New Roman" w:cs="Times New Roman"/>
-        </w:rPr>
-        <w:t xml:space="preserve">  </w:t>
-      </w:r>
-      <w:proofErr w:type="gramStart"/>
-      <w:r>
-        <w:rPr>
-          <w:rFonts w:ascii="Times New Roman" w:hAnsi="Times New Roman" w:cs="Times New Roman"/>
-        </w:rPr>
-        <w:t>= .false</w:t>
-      </w:r>
-      <w:proofErr w:type="gramEnd"/>
-      <w:r>
-        <w:rPr>
-          <w:rFonts w:ascii="Times New Roman" w:hAnsi="Times New Roman" w:cs="Times New Roman"/>
-        </w:rPr>
-        <w:t>.</w:t>
-      </w:r>
-    </w:p>
-    <w:p>
-      <w:pPr>
-        <w:tabs>
-          <w:tab w:val="left" w:pos="560"/>
-          <w:tab w:val="left" w:pos="1120"/>
-          <w:tab w:val="left" w:pos="1680"/>
-          <w:tab w:val="left" w:pos="2240"/>
-          <w:tab w:val="left" w:pos="2800"/>
-          <w:tab w:val="left" w:pos="3360"/>
-          <w:tab w:val="left" w:pos="3920"/>
-          <w:tab w:val="left" w:pos="4480"/>
-          <w:tab w:val="left" w:pos="5040"/>
-          <w:tab w:val="left" w:pos="5600"/>
-          <w:tab w:val="left" w:pos="6160"/>
-          <w:tab w:val="left" w:pos="6720"/>
-        </w:tabs>
-        <w:autoSpaceDE w:val="0"/>
-        <w:autoSpaceDN w:val="0"/>
-        <w:adjustRightInd w:val="0"/>
-        <w:rPr>
-          <w:rFonts w:ascii="Times New Roman" w:hAnsi="Times New Roman" w:cs="Times New Roman"/>
-        </w:rPr>
-      </w:pPr>
-      <w:r>
-        <w:rPr>
-          <w:rFonts w:ascii="Times New Roman" w:hAnsi="Times New Roman" w:cs="Times New Roman"/>
-        </w:rPr>
-        <w:t xml:space="preserve"> </w:t>
-      </w:r>
-      <w:proofErr w:type="spellStart"/>
-      <w:r>
-        <w:rPr>
-          <w:rFonts w:ascii="Times New Roman" w:hAnsi="Times New Roman" w:cs="Times New Roman"/>
-        </w:rPr>
-        <w:t>elecselfen</w:t>
-      </w:r>
-      <w:proofErr w:type="spellEnd"/>
-      <w:r>
-        <w:rPr>
-          <w:rFonts w:ascii="Times New Roman" w:hAnsi="Times New Roman" w:cs="Times New Roman"/>
-        </w:rPr>
-        <w:t xml:space="preserve">      </w:t>
-      </w:r>
-      <w:proofErr w:type="gramStart"/>
-      <w:r>
-        <w:rPr>
-          <w:rFonts w:ascii="Times New Roman" w:hAnsi="Times New Roman" w:cs="Times New Roman"/>
-        </w:rPr>
-        <w:t>= .true</w:t>
-      </w:r>
-      <w:proofErr w:type="gramEnd"/>
-      <w:r>
-        <w:rPr>
-          <w:rFonts w:ascii="Times New Roman" w:hAnsi="Times New Roman" w:cs="Times New Roman"/>
-        </w:rPr>
-        <w:t>.</w:t>
-      </w:r>
-    </w:p>
-    <w:p>
-      <w:pPr>
-        <w:tabs>
-          <w:tab w:val="left" w:pos="560"/>
-          <w:tab w:val="left" w:pos="1120"/>
-          <w:tab w:val="left" w:pos="1680"/>
-          <w:tab w:val="left" w:pos="2240"/>
-          <w:tab w:val="left" w:pos="2800"/>
-          <w:tab w:val="left" w:pos="3360"/>
-          <w:tab w:val="left" w:pos="3920"/>
-          <w:tab w:val="left" w:pos="4480"/>
-          <w:tab w:val="left" w:pos="5040"/>
-          <w:tab w:val="left" w:pos="5600"/>
-          <w:tab w:val="left" w:pos="6160"/>
-          <w:tab w:val="left" w:pos="6720"/>
-        </w:tabs>
-        <w:autoSpaceDE w:val="0"/>
-        <w:autoSpaceDN w:val="0"/>
-        <w:adjustRightInd w:val="0"/>
-        <w:rPr>
-          <w:rFonts w:ascii="Times New Roman" w:hAnsi="Times New Roman" w:cs="Times New Roman"/>
-        </w:rPr>
-      </w:pPr>
-      <w:r>
-        <w:rPr>
-          <w:rFonts w:ascii="Times New Roman" w:hAnsi="Times New Roman" w:cs="Times New Roman"/>
-        </w:rPr>
-        <w:t xml:space="preserve"> </w:t>
-      </w:r>
-      <w:proofErr w:type="spellStart"/>
-      <w:r>
-        <w:rPr>
-          <w:rFonts w:ascii="Times New Roman" w:hAnsi="Times New Roman" w:cs="Times New Roman"/>
-        </w:rPr>
-        <w:t>phonselfen</w:t>
-      </w:r>
-      <w:proofErr w:type="spellEnd"/>
-      <w:r>
-        <w:rPr>
-          <w:rFonts w:ascii="Times New Roman" w:hAnsi="Times New Roman" w:cs="Times New Roman"/>
-        </w:rPr>
-        <w:t xml:space="preserve">    </w:t>
-      </w:r>
-      <w:proofErr w:type="gramStart"/>
-      <w:r>
-        <w:rPr>
-          <w:rFonts w:ascii="Times New Roman" w:hAnsi="Times New Roman" w:cs="Times New Roman"/>
-        </w:rPr>
-        <w:t>= .false</w:t>
-      </w:r>
-      <w:proofErr w:type="gramEnd"/>
-      <w:r>
-        <w:rPr>
-          <w:rFonts w:ascii="Times New Roman" w:hAnsi="Times New Roman" w:cs="Times New Roman"/>
-        </w:rPr>
-        <w:t>.</w:t>
-      </w:r>
-    </w:p>
-    <w:p>
-      <w:pPr>
-        <w:tabs>
-          <w:tab w:val="left" w:pos="560"/>
-          <w:tab w:val="left" w:pos="1120"/>
-          <w:tab w:val="left" w:pos="1680"/>
-          <w:tab w:val="left" w:pos="2240"/>
-          <w:tab w:val="left" w:pos="2800"/>
-          <w:tab w:val="left" w:pos="3360"/>
-          <w:tab w:val="left" w:pos="3920"/>
-          <w:tab w:val="left" w:pos="4480"/>
-          <w:tab w:val="left" w:pos="5040"/>
-          <w:tab w:val="left" w:pos="5600"/>
-          <w:tab w:val="left" w:pos="6160"/>
-          <w:tab w:val="left" w:pos="6720"/>
-        </w:tabs>
-        <w:autoSpaceDE w:val="0"/>
-        <w:autoSpaceDN w:val="0"/>
-        <w:adjustRightInd w:val="0"/>
-        <w:rPr>
-          <w:rFonts w:ascii="Times New Roman" w:hAnsi="Times New Roman" w:cs="Times New Roman"/>
-        </w:rPr>
-      </w:pPr>
-      <w:r>
-        <w:rPr>
-          <w:rFonts w:ascii="Times New Roman" w:hAnsi="Times New Roman" w:cs="Times New Roman"/>
-        </w:rPr>
-        <w:t xml:space="preserve"> a2f            </w:t>
-      </w:r>
-      <w:r>
-        <w:rPr>
-          <w:rFonts w:ascii="Times New Roman" w:hAnsi="Times New Roman" w:cs="Times New Roman"/>
-        </w:rPr>
-        <w:t xml:space="preserve">     </w:t>
-      </w:r>
-      <w:r>
-        <w:rPr>
-          <w:rFonts w:ascii="Times New Roman" w:hAnsi="Times New Roman" w:cs="Times New Roman"/>
-        </w:rPr>
-        <w:t xml:space="preserve"> </w:t>
-      </w:r>
-      <w:proofErr w:type="gramStart"/>
-      <w:r>
-        <w:rPr>
-          <w:rFonts w:ascii="Times New Roman" w:hAnsi="Times New Roman" w:cs="Times New Roman"/>
-        </w:rPr>
-        <w:t>= .false</w:t>
-      </w:r>
-      <w:proofErr w:type="gramEnd"/>
-      <w:r>
-        <w:rPr>
-          <w:rFonts w:ascii="Times New Roman" w:hAnsi="Times New Roman" w:cs="Times New Roman"/>
-        </w:rPr>
-        <w:t>.</w:t>
+        <w:t xml:space="preserve"> = .false.</w:t>
       </w:r>
     </w:p>
     <w:p>
@@ -9769,16 +8684,8 @@
         <w:rPr>
           <w:rFonts w:ascii="Times New Roman" w:hAnsi="Times New Roman" w:cs="Times New Roman"/>
         </w:rPr>
-        <w:t xml:space="preserve">    </w:t>
-      </w:r>
-      <w:proofErr w:type="gramStart"/>
-      <w:r>
-        <w:rPr>
-          <w:rFonts w:ascii="Times New Roman" w:hAnsi="Times New Roman" w:cs="Times New Roman"/>
-        </w:rPr>
-        <w:t>=  17.7</w:t>
-      </w:r>
-      <w:proofErr w:type="gramEnd"/>
+        <w:t xml:space="preserve">    =  17.7</w:t>
+      </w:r>
     </w:p>
     <w:p>
       <w:pPr>
@@ -9865,16 +8772,8 @@
         <w:rPr>
           <w:rFonts w:ascii="Times New Roman" w:hAnsi="Times New Roman" w:cs="Times New Roman"/>
         </w:rPr>
-        <w:t xml:space="preserve">   </w:t>
-      </w:r>
-      <w:proofErr w:type="gramStart"/>
-      <w:r>
-        <w:rPr>
-          <w:rFonts w:ascii="Times New Roman" w:hAnsi="Times New Roman" w:cs="Times New Roman"/>
-        </w:rPr>
-        <w:t>=  6.4</w:t>
-      </w:r>
-      <w:proofErr w:type="gramEnd"/>
+        <w:t xml:space="preserve">   =  6.4</w:t>
+      </w:r>
     </w:p>
     <w:p>
       <w:pPr>
@@ -9929,16 +8828,8 @@
         <w:rPr>
           <w:rFonts w:ascii="Times New Roman" w:hAnsi="Times New Roman" w:cs="Times New Roman"/>
         </w:rPr>
-        <w:t xml:space="preserve"> </w:t>
-      </w:r>
-      <w:proofErr w:type="gramStart"/>
-      <w:r>
-        <w:rPr>
-          <w:rFonts w:ascii="Times New Roman" w:hAnsi="Times New Roman" w:cs="Times New Roman"/>
-        </w:rPr>
-        <w:t>=  8</w:t>
-      </w:r>
-      <w:proofErr w:type="gramEnd"/>
+        <w:t xml:space="preserve"> =  8</w:t>
+      </w:r>
     </w:p>
     <w:p>
       <w:pPr>
@@ -9980,21 +8871,51 @@
         <w:rPr>
           <w:rFonts w:ascii="Times New Roman" w:hAnsi="Times New Roman" w:cs="Times New Roman"/>
         </w:rPr>
+        <w:t xml:space="preserve"> = .false.</w:t>
+      </w:r>
+    </w:p>
+    <w:p>
+      <w:pPr>
+        <w:tabs>
+          <w:tab w:val="left" w:pos="560"/>
+          <w:tab w:val="left" w:pos="1120"/>
+          <w:tab w:val="left" w:pos="1680"/>
+          <w:tab w:val="left" w:pos="2240"/>
+          <w:tab w:val="left" w:pos="2800"/>
+          <w:tab w:val="left" w:pos="3360"/>
+          <w:tab w:val="left" w:pos="3920"/>
+          <w:tab w:val="left" w:pos="4480"/>
+          <w:tab w:val="left" w:pos="5040"/>
+          <w:tab w:val="left" w:pos="5600"/>
+          <w:tab w:val="left" w:pos="6160"/>
+          <w:tab w:val="left" w:pos="6720"/>
+        </w:tabs>
+        <w:autoSpaceDE w:val="0"/>
+        <w:autoSpaceDN w:val="0"/>
+        <w:adjustRightInd w:val="0"/>
+        <w:rPr>
+          <w:rFonts w:ascii="Times New Roman" w:hAnsi="Times New Roman" w:cs="Times New Roman"/>
+        </w:rPr>
+      </w:pPr>
+      <w:r>
+        <w:rPr>
+          <w:rFonts w:ascii="Times New Roman" w:hAnsi="Times New Roman" w:cs="Times New Roman"/>
+        </w:rPr>
         <w:t xml:space="preserve"> </w:t>
       </w:r>
-      <w:proofErr w:type="gramStart"/>
-      <w:r>
-        <w:rPr>
-          <w:rFonts w:ascii="Times New Roman" w:hAnsi="Times New Roman" w:cs="Times New Roman"/>
-        </w:rPr>
-        <w:t>= .false</w:t>
-      </w:r>
-      <w:proofErr w:type="gramEnd"/>
-      <w:r>
-        <w:rPr>
-          <w:rFonts w:ascii="Times New Roman" w:hAnsi="Times New Roman" w:cs="Times New Roman"/>
-        </w:rPr>
-        <w:t>.</w:t>
+      <w:proofErr w:type="spellStart"/>
+      <w:r>
+        <w:rPr>
+          <w:rFonts w:ascii="Times New Roman" w:hAnsi="Times New Roman" w:cs="Times New Roman"/>
+        </w:rPr>
+        <w:t>num_cg_steps</w:t>
+      </w:r>
+      <w:proofErr w:type="spellEnd"/>
+      <w:r>
+        <w:rPr>
+          <w:rFonts w:ascii="Times New Roman" w:hAnsi="Times New Roman" w:cs="Times New Roman"/>
+        </w:rPr>
+        <w:t xml:space="preserve">    =  20</w:t>
       </w:r>
     </w:p>
     <w:p>
@@ -10031,23 +8952,27 @@
         <w:rPr>
           <w:rFonts w:ascii="Times New Roman" w:hAnsi="Times New Roman" w:cs="Times New Roman"/>
         </w:rPr>
-        <w:t>num_cg_steps</w:t>
-      </w:r>
-      <w:proofErr w:type="spellEnd"/>
+        <w:t>trial_step</w:t>
+      </w:r>
+      <w:proofErr w:type="spellEnd"/>
+      <w:r>
+        <w:rPr>
+          <w:rFonts w:ascii="Times New Roman" w:hAnsi="Times New Roman" w:cs="Times New Roman"/>
+        </w:rPr>
+        <w:t xml:space="preserve">      </w:t>
+      </w:r>
       <w:r>
         <w:rPr>
           <w:rFonts w:ascii="Times New Roman" w:hAnsi="Times New Roman" w:cs="Times New Roman"/>
         </w:rPr>
         <w:t xml:space="preserve">    </w:t>
       </w:r>
-      <w:proofErr w:type="gramStart"/>
-      <w:r>
-        <w:rPr>
-          <w:rFonts w:ascii="Times New Roman" w:hAnsi="Times New Roman" w:cs="Times New Roman"/>
-        </w:rPr>
-        <w:t>=  20</w:t>
-      </w:r>
-      <w:proofErr w:type="gramEnd"/>
+      <w:r>
+        <w:rPr>
+          <w:rFonts w:ascii="Times New Roman" w:hAnsi="Times New Roman" w:cs="Times New Roman"/>
+        </w:rPr>
+        <w:t>=  0.5</w:t>
+      </w:r>
     </w:p>
     <w:p>
       <w:pPr>
@@ -10083,9 +9008,171 @@
         <w:rPr>
           <w:rFonts w:ascii="Times New Roman" w:hAnsi="Times New Roman" w:cs="Times New Roman"/>
         </w:rPr>
-        <w:t>trial_step</w:t>
-      </w:r>
-      <w:proofErr w:type="spellEnd"/>
+        <w:t>guiding_centres</w:t>
+      </w:r>
+      <w:proofErr w:type="spellEnd"/>
+      <w:r>
+        <w:rPr>
+          <w:rFonts w:ascii="Times New Roman" w:hAnsi="Times New Roman" w:cs="Times New Roman"/>
+        </w:rPr>
+        <w:t xml:space="preserve"> = .true.</w:t>
+      </w:r>
+    </w:p>
+    <w:p>
+      <w:pPr>
+        <w:tabs>
+          <w:tab w:val="left" w:pos="560"/>
+          <w:tab w:val="left" w:pos="1120"/>
+          <w:tab w:val="left" w:pos="1680"/>
+          <w:tab w:val="left" w:pos="2240"/>
+          <w:tab w:val="left" w:pos="2800"/>
+          <w:tab w:val="left" w:pos="3360"/>
+          <w:tab w:val="left" w:pos="3920"/>
+          <w:tab w:val="left" w:pos="4480"/>
+          <w:tab w:val="left" w:pos="5040"/>
+          <w:tab w:val="left" w:pos="5600"/>
+          <w:tab w:val="left" w:pos="6160"/>
+          <w:tab w:val="left" w:pos="6720"/>
+        </w:tabs>
+        <w:autoSpaceDE w:val="0"/>
+        <w:autoSpaceDN w:val="0"/>
+        <w:adjustRightInd w:val="0"/>
+        <w:rPr>
+          <w:rFonts w:ascii="Times New Roman" w:hAnsi="Times New Roman" w:cs="Times New Roman"/>
+        </w:rPr>
+      </w:pPr>
+      <w:r>
+        <w:rPr>
+          <w:rFonts w:ascii="Times New Roman" w:hAnsi="Times New Roman" w:cs="Times New Roman"/>
+        </w:rPr>
+        <w:t xml:space="preserve"> </w:t>
+      </w:r>
+      <w:proofErr w:type="spellStart"/>
+      <w:r>
+        <w:rPr>
+          <w:rFonts w:ascii="Times New Roman" w:hAnsi="Times New Roman" w:cs="Times New Roman"/>
+        </w:rPr>
+        <w:t>num_iter</w:t>
+      </w:r>
+      <w:proofErr w:type="spellEnd"/>
+      <w:r>
+        <w:rPr>
+          <w:rFonts w:ascii="Times New Roman" w:hAnsi="Times New Roman" w:cs="Times New Roman"/>
+        </w:rPr>
+        <w:t xml:space="preserve">        </w:t>
+      </w:r>
+      <w:r>
+        <w:rPr>
+          <w:rFonts w:ascii="Times New Roman" w:hAnsi="Times New Roman" w:cs="Times New Roman"/>
+        </w:rPr>
+        <w:t xml:space="preserve">   </w:t>
+      </w:r>
+      <w:r>
+        <w:rPr>
+          <w:rFonts w:ascii="Times New Roman" w:hAnsi="Times New Roman" w:cs="Times New Roman"/>
+        </w:rPr>
+        <w:t>=  5000</w:t>
+      </w:r>
+    </w:p>
+    <w:p>
+      <w:pPr>
+        <w:tabs>
+          <w:tab w:val="left" w:pos="560"/>
+          <w:tab w:val="left" w:pos="1120"/>
+          <w:tab w:val="left" w:pos="1680"/>
+          <w:tab w:val="left" w:pos="2240"/>
+          <w:tab w:val="left" w:pos="2800"/>
+          <w:tab w:val="left" w:pos="3360"/>
+          <w:tab w:val="left" w:pos="3920"/>
+          <w:tab w:val="left" w:pos="4480"/>
+          <w:tab w:val="left" w:pos="5040"/>
+          <w:tab w:val="left" w:pos="5600"/>
+          <w:tab w:val="left" w:pos="6160"/>
+          <w:tab w:val="left" w:pos="6720"/>
+        </w:tabs>
+        <w:autoSpaceDE w:val="0"/>
+        <w:autoSpaceDN w:val="0"/>
+        <w:adjustRightInd w:val="0"/>
+        <w:rPr>
+          <w:rFonts w:ascii="Times New Roman" w:hAnsi="Times New Roman" w:cs="Times New Roman"/>
+        </w:rPr>
+      </w:pPr>
+      <w:r>
+        <w:rPr>
+          <w:rFonts w:ascii="Times New Roman" w:hAnsi="Times New Roman" w:cs="Times New Roman"/>
+        </w:rPr>
+        <w:t xml:space="preserve"> </w:t>
+      </w:r>
+      <w:proofErr w:type="spellStart"/>
+      <w:r>
+        <w:rPr>
+          <w:rFonts w:ascii="Times New Roman" w:hAnsi="Times New Roman" w:cs="Times New Roman"/>
+        </w:rPr>
+        <w:t>dis_num_iter</w:t>
+      </w:r>
+      <w:proofErr w:type="spellEnd"/>
+      <w:r>
+        <w:rPr>
+          <w:rFonts w:ascii="Times New Roman" w:hAnsi="Times New Roman" w:cs="Times New Roman"/>
+        </w:rPr>
+        <w:t xml:space="preserve">   </w:t>
+      </w:r>
+      <w:r>
+        <w:rPr>
+          <w:rFonts w:ascii="Times New Roman" w:hAnsi="Times New Roman" w:cs="Times New Roman"/>
+        </w:rPr>
+        <w:t xml:space="preserve"> </w:t>
+      </w:r>
+      <w:r>
+        <w:rPr>
+          <w:rFonts w:ascii="Times New Roman" w:hAnsi="Times New Roman" w:cs="Times New Roman"/>
+        </w:rPr>
+        <w:t>=  1500</w:t>
+      </w:r>
+    </w:p>
+    <w:p>
+      <w:pPr>
+        <w:tabs>
+          <w:tab w:val="left" w:pos="560"/>
+          <w:tab w:val="left" w:pos="1120"/>
+          <w:tab w:val="left" w:pos="1680"/>
+          <w:tab w:val="left" w:pos="2240"/>
+          <w:tab w:val="left" w:pos="2800"/>
+          <w:tab w:val="left" w:pos="3360"/>
+          <w:tab w:val="left" w:pos="3920"/>
+          <w:tab w:val="left" w:pos="4480"/>
+          <w:tab w:val="left" w:pos="5040"/>
+          <w:tab w:val="left" w:pos="5600"/>
+          <w:tab w:val="left" w:pos="6160"/>
+          <w:tab w:val="left" w:pos="6720"/>
+        </w:tabs>
+        <w:autoSpaceDE w:val="0"/>
+        <w:autoSpaceDN w:val="0"/>
+        <w:adjustRightInd w:val="0"/>
+        <w:rPr>
+          <w:rFonts w:ascii="Times New Roman" w:hAnsi="Times New Roman" w:cs="Times New Roman"/>
+        </w:rPr>
+      </w:pPr>
+      <w:r>
+        <w:rPr>
+          <w:rFonts w:ascii="Times New Roman" w:hAnsi="Times New Roman" w:cs="Times New Roman"/>
+        </w:rPr>
+        <w:t xml:space="preserve"> </w:t>
+      </w:r>
+      <w:proofErr w:type="spellStart"/>
+      <w:r>
+        <w:rPr>
+          <w:rFonts w:ascii="Times New Roman" w:hAnsi="Times New Roman" w:cs="Times New Roman"/>
+        </w:rPr>
+        <w:t>proj</w:t>
+      </w:r>
+      <w:proofErr w:type="spellEnd"/>
+      <w:r>
+        <w:rPr>
+          <w:rFonts w:ascii="Times New Roman" w:hAnsi="Times New Roman" w:cs="Times New Roman"/>
+        </w:rPr>
+        <w:t xml:space="preserve">(1)         </w:t>
+      </w:r>
       <w:r>
         <w:rPr>
           <w:rFonts w:ascii="Times New Roman" w:hAnsi="Times New Roman" w:cs="Times New Roman"/>
@@ -10096,16 +9183,8 @@
         <w:rPr>
           <w:rFonts w:ascii="Times New Roman" w:hAnsi="Times New Roman" w:cs="Times New Roman"/>
         </w:rPr>
-        <w:t xml:space="preserve">    </w:t>
-      </w:r>
-      <w:proofErr w:type="gramStart"/>
-      <w:r>
-        <w:rPr>
-          <w:rFonts w:ascii="Times New Roman" w:hAnsi="Times New Roman" w:cs="Times New Roman"/>
-        </w:rPr>
-        <w:t>=  0.5</w:t>
-      </w:r>
-      <w:proofErr w:type="gramEnd"/>
+        <w:t>= 'f=0.0000,0.0000,0.0000:l=-3'</w:t>
+      </w:r>
     </w:p>
     <w:p>
       <w:pPr>
@@ -10141,28 +9220,96 @@
         <w:rPr>
           <w:rFonts w:ascii="Times New Roman" w:hAnsi="Times New Roman" w:cs="Times New Roman"/>
         </w:rPr>
-        <w:t>guiding_centres</w:t>
-      </w:r>
-      <w:proofErr w:type="spellEnd"/>
+        <w:t>proj</w:t>
+      </w:r>
+      <w:proofErr w:type="spellEnd"/>
+      <w:r>
+        <w:rPr>
+          <w:rFonts w:ascii="Times New Roman" w:hAnsi="Times New Roman" w:cs="Times New Roman"/>
+        </w:rPr>
+        <w:t xml:space="preserve">(2)         </w:t>
+      </w:r>
+      <w:r>
+        <w:rPr>
+          <w:rFonts w:ascii="Times New Roman" w:hAnsi="Times New Roman" w:cs="Times New Roman"/>
+        </w:rPr>
+        <w:t xml:space="preserve">      </w:t>
+      </w:r>
+      <w:r>
+        <w:rPr>
+          <w:rFonts w:ascii="Times New Roman" w:hAnsi="Times New Roman" w:cs="Times New Roman"/>
+        </w:rPr>
+        <w:t>= 'f=0.2500,0.2500,0.2500:l=-3'</w:t>
+      </w:r>
+    </w:p>
+    <w:p>
+      <w:pPr>
+        <w:tabs>
+          <w:tab w:val="left" w:pos="560"/>
+          <w:tab w:val="left" w:pos="1120"/>
+          <w:tab w:val="left" w:pos="1680"/>
+          <w:tab w:val="left" w:pos="2240"/>
+          <w:tab w:val="left" w:pos="2800"/>
+          <w:tab w:val="left" w:pos="3360"/>
+          <w:tab w:val="left" w:pos="3920"/>
+          <w:tab w:val="left" w:pos="4480"/>
+          <w:tab w:val="left" w:pos="5040"/>
+          <w:tab w:val="left" w:pos="5600"/>
+          <w:tab w:val="left" w:pos="6160"/>
+          <w:tab w:val="left" w:pos="6720"/>
+        </w:tabs>
+        <w:autoSpaceDE w:val="0"/>
+        <w:autoSpaceDN w:val="0"/>
+        <w:adjustRightInd w:val="0"/>
+        <w:rPr>
+          <w:rFonts w:ascii="Times New Roman" w:hAnsi="Times New Roman" w:cs="Times New Roman"/>
+        </w:rPr>
+      </w:pPr>
       <w:r>
         <w:rPr>
           <w:rFonts w:ascii="Times New Roman" w:hAnsi="Times New Roman" w:cs="Times New Roman"/>
         </w:rPr>
         <w:t xml:space="preserve"> </w:t>
       </w:r>
-      <w:proofErr w:type="gramStart"/>
-      <w:r>
-        <w:rPr>
-          <w:rFonts w:ascii="Times New Roman" w:hAnsi="Times New Roman" w:cs="Times New Roman"/>
-        </w:rPr>
-        <w:t>= .true</w:t>
-      </w:r>
-      <w:proofErr w:type="gramEnd"/>
-      <w:r>
-        <w:rPr>
-          <w:rFonts w:ascii="Times New Roman" w:hAnsi="Times New Roman" w:cs="Times New Roman"/>
-        </w:rPr>
-        <w:t>.</w:t>
+      <w:proofErr w:type="spellStart"/>
+      <w:r>
+        <w:rPr>
+          <w:rFonts w:ascii="Times New Roman" w:hAnsi="Times New Roman" w:cs="Times New Roman"/>
+        </w:rPr>
+        <w:t>wdata</w:t>
+      </w:r>
+      <w:proofErr w:type="spellEnd"/>
+      <w:r>
+        <w:rPr>
+          <w:rFonts w:ascii="Times New Roman" w:hAnsi="Times New Roman" w:cs="Times New Roman"/>
+        </w:rPr>
+        <w:t xml:space="preserve">(1)       </w:t>
+      </w:r>
+      <w:r>
+        <w:rPr>
+          <w:rFonts w:ascii="Times New Roman" w:hAnsi="Times New Roman" w:cs="Times New Roman"/>
+        </w:rPr>
+        <w:t xml:space="preserve">   </w:t>
+      </w:r>
+      <w:r>
+        <w:rPr>
+          <w:rFonts w:ascii="Times New Roman" w:hAnsi="Times New Roman" w:cs="Times New Roman"/>
+        </w:rPr>
+        <w:t xml:space="preserve"> = '</w:t>
+      </w:r>
+      <w:proofErr w:type="spellStart"/>
+      <w:r>
+        <w:rPr>
+          <w:rFonts w:ascii="Times New Roman" w:hAnsi="Times New Roman" w:cs="Times New Roman"/>
+        </w:rPr>
+        <w:t>num_print_cycles</w:t>
+      </w:r>
+      <w:proofErr w:type="spellEnd"/>
+      <w:r>
+        <w:rPr>
+          <w:rFonts w:ascii="Times New Roman" w:hAnsi="Times New Roman" w:cs="Times New Roman"/>
+        </w:rPr>
+        <w:t xml:space="preserve"> = 200'</w:t>
       </w:r>
     </w:p>
     <w:p>
@@ -10194,12 +9341,116 @@
         </w:rPr>
         <w:t xml:space="preserve"> </w:t>
       </w:r>
-      <w:proofErr w:type="spellStart"/>
-      <w:r>
-        <w:rPr>
-          <w:rFonts w:ascii="Times New Roman" w:hAnsi="Times New Roman" w:cs="Times New Roman"/>
-        </w:rPr>
-        <w:t>num_iter</w:t>
+    </w:p>
+    <w:p>
+      <w:pPr>
+        <w:tabs>
+          <w:tab w:val="left" w:pos="560"/>
+          <w:tab w:val="left" w:pos="1120"/>
+          <w:tab w:val="left" w:pos="1680"/>
+          <w:tab w:val="left" w:pos="2240"/>
+          <w:tab w:val="left" w:pos="2800"/>
+          <w:tab w:val="left" w:pos="3360"/>
+          <w:tab w:val="left" w:pos="3920"/>
+          <w:tab w:val="left" w:pos="4480"/>
+          <w:tab w:val="left" w:pos="5040"/>
+          <w:tab w:val="left" w:pos="5600"/>
+          <w:tab w:val="left" w:pos="6160"/>
+          <w:tab w:val="left" w:pos="6720"/>
+        </w:tabs>
+        <w:autoSpaceDE w:val="0"/>
+        <w:autoSpaceDN w:val="0"/>
+        <w:adjustRightInd w:val="0"/>
+        <w:rPr>
+          <w:rFonts w:ascii="Times New Roman" w:hAnsi="Times New Roman" w:cs="Times New Roman"/>
+        </w:rPr>
+      </w:pPr>
+      <w:r>
+        <w:rPr>
+          <w:rFonts w:ascii="Times New Roman" w:hAnsi="Times New Roman" w:cs="Times New Roman"/>
+        </w:rPr>
+        <w:t xml:space="preserve"> ! for saving intermediate results</w:t>
+      </w:r>
+    </w:p>
+    <w:p>
+      <w:pPr>
+        <w:tabs>
+          <w:tab w:val="left" w:pos="560"/>
+          <w:tab w:val="left" w:pos="1120"/>
+          <w:tab w:val="left" w:pos="1680"/>
+          <w:tab w:val="left" w:pos="2240"/>
+          <w:tab w:val="left" w:pos="2800"/>
+          <w:tab w:val="left" w:pos="3360"/>
+          <w:tab w:val="left" w:pos="3920"/>
+          <w:tab w:val="left" w:pos="4480"/>
+          <w:tab w:val="left" w:pos="5040"/>
+          <w:tab w:val="left" w:pos="5600"/>
+          <w:tab w:val="left" w:pos="6160"/>
+          <w:tab w:val="left" w:pos="6720"/>
+        </w:tabs>
+        <w:autoSpaceDE w:val="0"/>
+        <w:autoSpaceDN w:val="0"/>
+        <w:adjustRightInd w:val="0"/>
+        <w:rPr>
+          <w:rFonts w:ascii="Times New Roman" w:hAnsi="Times New Roman" w:cs="Times New Roman"/>
+        </w:rPr>
+      </w:pPr>
+      <w:r>
+        <w:rPr>
+          <w:rFonts w:ascii="Times New Roman" w:hAnsi="Times New Roman" w:cs="Times New Roman"/>
+        </w:rPr>
+        <w:t xml:space="preserve"> </w:t>
+      </w:r>
+      <w:proofErr w:type="spellStart"/>
+      <w:r>
+        <w:rPr>
+          <w:rFonts w:ascii="Times New Roman" w:hAnsi="Times New Roman" w:cs="Times New Roman"/>
+        </w:rPr>
+        <w:t>nbndskip</w:t>
+      </w:r>
+      <w:proofErr w:type="spellEnd"/>
+      <w:r>
+        <w:rPr>
+          <w:rFonts w:ascii="Times New Roman" w:hAnsi="Times New Roman" w:cs="Times New Roman"/>
+        </w:rPr>
+        <w:t xml:space="preserve">        =  0</w:t>
+      </w:r>
+    </w:p>
+    <w:p>
+      <w:pPr>
+        <w:tabs>
+          <w:tab w:val="left" w:pos="560"/>
+          <w:tab w:val="left" w:pos="1120"/>
+          <w:tab w:val="left" w:pos="1680"/>
+          <w:tab w:val="left" w:pos="2240"/>
+          <w:tab w:val="left" w:pos="2800"/>
+          <w:tab w:val="left" w:pos="3360"/>
+          <w:tab w:val="left" w:pos="3920"/>
+          <w:tab w:val="left" w:pos="4480"/>
+          <w:tab w:val="left" w:pos="5040"/>
+          <w:tab w:val="left" w:pos="5600"/>
+          <w:tab w:val="left" w:pos="6160"/>
+          <w:tab w:val="left" w:pos="6720"/>
+        </w:tabs>
+        <w:autoSpaceDE w:val="0"/>
+        <w:autoSpaceDN w:val="0"/>
+        <w:adjustRightInd w:val="0"/>
+        <w:rPr>
+          <w:rFonts w:ascii="Times New Roman" w:hAnsi="Times New Roman" w:cs="Times New Roman"/>
+        </w:rPr>
+      </w:pPr>
+      <w:r>
+        <w:rPr>
+          <w:rFonts w:ascii="Times New Roman" w:hAnsi="Times New Roman" w:cs="Times New Roman"/>
+        </w:rPr>
+        <w:t xml:space="preserve"> </w:t>
+      </w:r>
+      <w:proofErr w:type="spellStart"/>
+      <w:r>
+        <w:rPr>
+          <w:rFonts w:ascii="Times New Roman" w:hAnsi="Times New Roman" w:cs="Times New Roman"/>
+        </w:rPr>
+        <w:t>ifc_read</w:t>
       </w:r>
       <w:proofErr w:type="spellEnd"/>
       <w:r>
@@ -10212,455 +9463,13 @@
         <w:rPr>
           <w:rFonts w:ascii="Times New Roman" w:hAnsi="Times New Roman" w:cs="Times New Roman"/>
         </w:rPr>
-        <w:t xml:space="preserve">   </w:t>
-      </w:r>
-      <w:proofErr w:type="gramStart"/>
-      <w:r>
-        <w:rPr>
-          <w:rFonts w:ascii="Times New Roman" w:hAnsi="Times New Roman" w:cs="Times New Roman"/>
-        </w:rPr>
-        <w:t>=  5000</w:t>
-      </w:r>
-      <w:proofErr w:type="gramEnd"/>
-    </w:p>
-    <w:p>
-      <w:pPr>
-        <w:tabs>
-          <w:tab w:val="left" w:pos="560"/>
-          <w:tab w:val="left" w:pos="1120"/>
-          <w:tab w:val="left" w:pos="1680"/>
-          <w:tab w:val="left" w:pos="2240"/>
-          <w:tab w:val="left" w:pos="2800"/>
-          <w:tab w:val="left" w:pos="3360"/>
-          <w:tab w:val="left" w:pos="3920"/>
-          <w:tab w:val="left" w:pos="4480"/>
-          <w:tab w:val="left" w:pos="5040"/>
-          <w:tab w:val="left" w:pos="5600"/>
-          <w:tab w:val="left" w:pos="6160"/>
-          <w:tab w:val="left" w:pos="6720"/>
-        </w:tabs>
-        <w:autoSpaceDE w:val="0"/>
-        <w:autoSpaceDN w:val="0"/>
-        <w:adjustRightInd w:val="0"/>
-        <w:rPr>
-          <w:rFonts w:ascii="Times New Roman" w:hAnsi="Times New Roman" w:cs="Times New Roman"/>
-        </w:rPr>
-      </w:pPr>
-      <w:r>
-        <w:rPr>
-          <w:rFonts w:ascii="Times New Roman" w:hAnsi="Times New Roman" w:cs="Times New Roman"/>
-        </w:rPr>
-        <w:t xml:space="preserve"> </w:t>
-      </w:r>
-      <w:proofErr w:type="spellStart"/>
-      <w:r>
-        <w:rPr>
-          <w:rFonts w:ascii="Times New Roman" w:hAnsi="Times New Roman" w:cs="Times New Roman"/>
-        </w:rPr>
-        <w:t>dis_num_iter</w:t>
-      </w:r>
-      <w:proofErr w:type="spellEnd"/>
-      <w:r>
-        <w:rPr>
-          <w:rFonts w:ascii="Times New Roman" w:hAnsi="Times New Roman" w:cs="Times New Roman"/>
-        </w:rPr>
-        <w:t xml:space="preserve">   </w:t>
-      </w:r>
-      <w:r>
-        <w:rPr>
-          <w:rFonts w:ascii="Times New Roman" w:hAnsi="Times New Roman" w:cs="Times New Roman"/>
-        </w:rPr>
-        <w:t xml:space="preserve"> </w:t>
-      </w:r>
-      <w:proofErr w:type="gramStart"/>
-      <w:r>
-        <w:rPr>
-          <w:rFonts w:ascii="Times New Roman" w:hAnsi="Times New Roman" w:cs="Times New Roman"/>
-        </w:rPr>
-        <w:t>=  1500</w:t>
-      </w:r>
-      <w:proofErr w:type="gramEnd"/>
-    </w:p>
-    <w:p>
-      <w:pPr>
-        <w:tabs>
-          <w:tab w:val="left" w:pos="560"/>
-          <w:tab w:val="left" w:pos="1120"/>
-          <w:tab w:val="left" w:pos="1680"/>
-          <w:tab w:val="left" w:pos="2240"/>
-          <w:tab w:val="left" w:pos="2800"/>
-          <w:tab w:val="left" w:pos="3360"/>
-          <w:tab w:val="left" w:pos="3920"/>
-          <w:tab w:val="left" w:pos="4480"/>
-          <w:tab w:val="left" w:pos="5040"/>
-          <w:tab w:val="left" w:pos="5600"/>
-          <w:tab w:val="left" w:pos="6160"/>
-          <w:tab w:val="left" w:pos="6720"/>
-        </w:tabs>
-        <w:autoSpaceDE w:val="0"/>
-        <w:autoSpaceDN w:val="0"/>
-        <w:adjustRightInd w:val="0"/>
-        <w:rPr>
-          <w:rFonts w:ascii="Times New Roman" w:hAnsi="Times New Roman" w:cs="Times New Roman"/>
-        </w:rPr>
-      </w:pPr>
-      <w:r>
-        <w:rPr>
-          <w:rFonts w:ascii="Times New Roman" w:hAnsi="Times New Roman" w:cs="Times New Roman"/>
-        </w:rPr>
-        <w:t xml:space="preserve"> </w:t>
-      </w:r>
-      <w:proofErr w:type="spellStart"/>
-      <w:proofErr w:type="gramStart"/>
-      <w:r>
-        <w:rPr>
-          <w:rFonts w:ascii="Times New Roman" w:hAnsi="Times New Roman" w:cs="Times New Roman"/>
-        </w:rPr>
-        <w:t>proj</w:t>
-      </w:r>
-      <w:proofErr w:type="spellEnd"/>
-      <w:r>
-        <w:rPr>
-          <w:rFonts w:ascii="Times New Roman" w:hAnsi="Times New Roman" w:cs="Times New Roman"/>
-        </w:rPr>
-        <w:t>(</w:t>
-      </w:r>
-      <w:proofErr w:type="gramEnd"/>
-      <w:r>
-        <w:rPr>
-          <w:rFonts w:ascii="Times New Roman" w:hAnsi="Times New Roman" w:cs="Times New Roman"/>
-        </w:rPr>
-        <w:t xml:space="preserve">1)         </w:t>
-      </w:r>
-      <w:r>
-        <w:rPr>
-          <w:rFonts w:ascii="Times New Roman" w:hAnsi="Times New Roman" w:cs="Times New Roman"/>
-        </w:rPr>
-        <w:t xml:space="preserve">      </w:t>
-      </w:r>
-      <w:r>
-        <w:rPr>
-          <w:rFonts w:ascii="Times New Roman" w:hAnsi="Times New Roman" w:cs="Times New Roman"/>
-        </w:rPr>
-        <w:t>= 'f=0.0000,0.0000,0.0000:l=-3'</w:t>
-      </w:r>
-    </w:p>
-    <w:p>
-      <w:pPr>
-        <w:tabs>
-          <w:tab w:val="left" w:pos="560"/>
-          <w:tab w:val="left" w:pos="1120"/>
-          <w:tab w:val="left" w:pos="1680"/>
-          <w:tab w:val="left" w:pos="2240"/>
-          <w:tab w:val="left" w:pos="2800"/>
-          <w:tab w:val="left" w:pos="3360"/>
-          <w:tab w:val="left" w:pos="3920"/>
-          <w:tab w:val="left" w:pos="4480"/>
-          <w:tab w:val="left" w:pos="5040"/>
-          <w:tab w:val="left" w:pos="5600"/>
-          <w:tab w:val="left" w:pos="6160"/>
-          <w:tab w:val="left" w:pos="6720"/>
-        </w:tabs>
-        <w:autoSpaceDE w:val="0"/>
-        <w:autoSpaceDN w:val="0"/>
-        <w:adjustRightInd w:val="0"/>
-        <w:rPr>
-          <w:rFonts w:ascii="Times New Roman" w:hAnsi="Times New Roman" w:cs="Times New Roman"/>
-        </w:rPr>
-      </w:pPr>
-      <w:r>
-        <w:rPr>
-          <w:rFonts w:ascii="Times New Roman" w:hAnsi="Times New Roman" w:cs="Times New Roman"/>
-        </w:rPr>
-        <w:t xml:space="preserve"> </w:t>
-      </w:r>
-      <w:proofErr w:type="spellStart"/>
-      <w:proofErr w:type="gramStart"/>
-      <w:r>
-        <w:rPr>
-          <w:rFonts w:ascii="Times New Roman" w:hAnsi="Times New Roman" w:cs="Times New Roman"/>
-        </w:rPr>
-        <w:t>proj</w:t>
-      </w:r>
-      <w:proofErr w:type="spellEnd"/>
-      <w:r>
-        <w:rPr>
-          <w:rFonts w:ascii="Times New Roman" w:hAnsi="Times New Roman" w:cs="Times New Roman"/>
-        </w:rPr>
-        <w:t>(</w:t>
-      </w:r>
-      <w:proofErr w:type="gramEnd"/>
-      <w:r>
-        <w:rPr>
-          <w:rFonts w:ascii="Times New Roman" w:hAnsi="Times New Roman" w:cs="Times New Roman"/>
-        </w:rPr>
-        <w:t xml:space="preserve">2)         </w:t>
-      </w:r>
-      <w:r>
-        <w:rPr>
-          <w:rFonts w:ascii="Times New Roman" w:hAnsi="Times New Roman" w:cs="Times New Roman"/>
-        </w:rPr>
-        <w:t xml:space="preserve">      </w:t>
-      </w:r>
-      <w:r>
-        <w:rPr>
-          <w:rFonts w:ascii="Times New Roman" w:hAnsi="Times New Roman" w:cs="Times New Roman"/>
-        </w:rPr>
-        <w:t>= 'f=0.2500,0.2500,0.2500:l=-3'</w:t>
-      </w:r>
-    </w:p>
-    <w:p>
-      <w:pPr>
-        <w:tabs>
-          <w:tab w:val="left" w:pos="560"/>
-          <w:tab w:val="left" w:pos="1120"/>
-          <w:tab w:val="left" w:pos="1680"/>
-          <w:tab w:val="left" w:pos="2240"/>
-          <w:tab w:val="left" w:pos="2800"/>
-          <w:tab w:val="left" w:pos="3360"/>
-          <w:tab w:val="left" w:pos="3920"/>
-          <w:tab w:val="left" w:pos="4480"/>
-          <w:tab w:val="left" w:pos="5040"/>
-          <w:tab w:val="left" w:pos="5600"/>
-          <w:tab w:val="left" w:pos="6160"/>
-          <w:tab w:val="left" w:pos="6720"/>
-        </w:tabs>
-        <w:autoSpaceDE w:val="0"/>
-        <w:autoSpaceDN w:val="0"/>
-        <w:adjustRightInd w:val="0"/>
-        <w:rPr>
-          <w:rFonts w:ascii="Times New Roman" w:hAnsi="Times New Roman" w:cs="Times New Roman"/>
-        </w:rPr>
-      </w:pPr>
-      <w:r>
-        <w:rPr>
-          <w:rFonts w:ascii="Times New Roman" w:hAnsi="Times New Roman" w:cs="Times New Roman"/>
-        </w:rPr>
-        <w:t xml:space="preserve"> </w:t>
-      </w:r>
-      <w:proofErr w:type="spellStart"/>
-      <w:proofErr w:type="gramStart"/>
-      <w:r>
-        <w:rPr>
-          <w:rFonts w:ascii="Times New Roman" w:hAnsi="Times New Roman" w:cs="Times New Roman"/>
-        </w:rPr>
-        <w:t>wdata</w:t>
-      </w:r>
-      <w:proofErr w:type="spellEnd"/>
-      <w:r>
-        <w:rPr>
-          <w:rFonts w:ascii="Times New Roman" w:hAnsi="Times New Roman" w:cs="Times New Roman"/>
-        </w:rPr>
-        <w:t>(</w:t>
-      </w:r>
-      <w:proofErr w:type="gramEnd"/>
-      <w:r>
-        <w:rPr>
-          <w:rFonts w:ascii="Times New Roman" w:hAnsi="Times New Roman" w:cs="Times New Roman"/>
-        </w:rPr>
-        <w:t xml:space="preserve">1)       </w:t>
-      </w:r>
-      <w:r>
-        <w:rPr>
-          <w:rFonts w:ascii="Times New Roman" w:hAnsi="Times New Roman" w:cs="Times New Roman"/>
-        </w:rPr>
-        <w:t xml:space="preserve">   </w:t>
-      </w:r>
-      <w:r>
-        <w:rPr>
-          <w:rFonts w:ascii="Times New Roman" w:hAnsi="Times New Roman" w:cs="Times New Roman"/>
-        </w:rPr>
-        <w:t xml:space="preserve"> = '</w:t>
-      </w:r>
-      <w:proofErr w:type="spellStart"/>
-      <w:r>
-        <w:rPr>
-          <w:rFonts w:ascii="Times New Roman" w:hAnsi="Times New Roman" w:cs="Times New Roman"/>
-        </w:rPr>
-        <w:t>num_print_cycles</w:t>
-      </w:r>
-      <w:proofErr w:type="spellEnd"/>
-      <w:r>
-        <w:rPr>
-          <w:rFonts w:ascii="Times New Roman" w:hAnsi="Times New Roman" w:cs="Times New Roman"/>
-        </w:rPr>
-        <w:t xml:space="preserve"> = 200'</w:t>
-      </w:r>
-    </w:p>
-    <w:p>
-      <w:pPr>
-        <w:tabs>
-          <w:tab w:val="left" w:pos="560"/>
-          <w:tab w:val="left" w:pos="1120"/>
-          <w:tab w:val="left" w:pos="1680"/>
-          <w:tab w:val="left" w:pos="2240"/>
-          <w:tab w:val="left" w:pos="2800"/>
-          <w:tab w:val="left" w:pos="3360"/>
-          <w:tab w:val="left" w:pos="3920"/>
-          <w:tab w:val="left" w:pos="4480"/>
-          <w:tab w:val="left" w:pos="5040"/>
-          <w:tab w:val="left" w:pos="5600"/>
-          <w:tab w:val="left" w:pos="6160"/>
-          <w:tab w:val="left" w:pos="6720"/>
-        </w:tabs>
-        <w:autoSpaceDE w:val="0"/>
-        <w:autoSpaceDN w:val="0"/>
-        <w:adjustRightInd w:val="0"/>
-        <w:rPr>
-          <w:rFonts w:ascii="Times New Roman" w:hAnsi="Times New Roman" w:cs="Times New Roman"/>
-        </w:rPr>
-      </w:pPr>
-      <w:r>
-        <w:rPr>
-          <w:rFonts w:ascii="Times New Roman" w:hAnsi="Times New Roman" w:cs="Times New Roman"/>
-        </w:rPr>
-        <w:t xml:space="preserve"> </w:t>
-      </w:r>
-    </w:p>
-    <w:p>
-      <w:pPr>
-        <w:tabs>
-          <w:tab w:val="left" w:pos="560"/>
-          <w:tab w:val="left" w:pos="1120"/>
-          <w:tab w:val="left" w:pos="1680"/>
-          <w:tab w:val="left" w:pos="2240"/>
-          <w:tab w:val="left" w:pos="2800"/>
-          <w:tab w:val="left" w:pos="3360"/>
-          <w:tab w:val="left" w:pos="3920"/>
-          <w:tab w:val="left" w:pos="4480"/>
-          <w:tab w:val="left" w:pos="5040"/>
-          <w:tab w:val="left" w:pos="5600"/>
-          <w:tab w:val="left" w:pos="6160"/>
-          <w:tab w:val="left" w:pos="6720"/>
-        </w:tabs>
-        <w:autoSpaceDE w:val="0"/>
-        <w:autoSpaceDN w:val="0"/>
-        <w:adjustRightInd w:val="0"/>
-        <w:rPr>
-          <w:rFonts w:ascii="Times New Roman" w:hAnsi="Times New Roman" w:cs="Times New Roman"/>
-        </w:rPr>
-      </w:pPr>
-      <w:r>
-        <w:rPr>
-          <w:rFonts w:ascii="Times New Roman" w:hAnsi="Times New Roman" w:cs="Times New Roman"/>
-        </w:rPr>
-        <w:t xml:space="preserve"> ! for saving intermediate results</w:t>
-      </w:r>
-    </w:p>
-    <w:p>
-      <w:pPr>
-        <w:tabs>
-          <w:tab w:val="left" w:pos="560"/>
-          <w:tab w:val="left" w:pos="1120"/>
-          <w:tab w:val="left" w:pos="1680"/>
-          <w:tab w:val="left" w:pos="2240"/>
-          <w:tab w:val="left" w:pos="2800"/>
-          <w:tab w:val="left" w:pos="3360"/>
-          <w:tab w:val="left" w:pos="3920"/>
-          <w:tab w:val="left" w:pos="4480"/>
-          <w:tab w:val="left" w:pos="5040"/>
-          <w:tab w:val="left" w:pos="5600"/>
-          <w:tab w:val="left" w:pos="6160"/>
-          <w:tab w:val="left" w:pos="6720"/>
-        </w:tabs>
-        <w:autoSpaceDE w:val="0"/>
-        <w:autoSpaceDN w:val="0"/>
-        <w:adjustRightInd w:val="0"/>
-        <w:rPr>
-          <w:rFonts w:ascii="Times New Roman" w:hAnsi="Times New Roman" w:cs="Times New Roman"/>
-        </w:rPr>
-      </w:pPr>
-      <w:r>
-        <w:rPr>
-          <w:rFonts w:ascii="Times New Roman" w:hAnsi="Times New Roman" w:cs="Times New Roman"/>
-        </w:rPr>
-        <w:t xml:space="preserve"> </w:t>
-      </w:r>
-      <w:proofErr w:type="spellStart"/>
-      <w:r>
-        <w:rPr>
-          <w:rFonts w:ascii="Times New Roman" w:hAnsi="Times New Roman" w:cs="Times New Roman"/>
-        </w:rPr>
-        <w:t>nbndskip</w:t>
-      </w:r>
-      <w:proofErr w:type="spellEnd"/>
-      <w:r>
-        <w:rPr>
-          <w:rFonts w:ascii="Times New Roman" w:hAnsi="Times New Roman" w:cs="Times New Roman"/>
-        </w:rPr>
-        <w:t xml:space="preserve">        </w:t>
-      </w:r>
-      <w:proofErr w:type="gramStart"/>
-      <w:r>
-        <w:rPr>
-          <w:rFonts w:ascii="Times New Roman" w:hAnsi="Times New Roman" w:cs="Times New Roman"/>
-        </w:rPr>
-        <w:t>=  0</w:t>
-      </w:r>
-      <w:proofErr w:type="gramEnd"/>
-    </w:p>
-    <w:p>
-      <w:pPr>
-        <w:tabs>
-          <w:tab w:val="left" w:pos="560"/>
-          <w:tab w:val="left" w:pos="1120"/>
-          <w:tab w:val="left" w:pos="1680"/>
-          <w:tab w:val="left" w:pos="2240"/>
-          <w:tab w:val="left" w:pos="2800"/>
-          <w:tab w:val="left" w:pos="3360"/>
-          <w:tab w:val="left" w:pos="3920"/>
-          <w:tab w:val="left" w:pos="4480"/>
-          <w:tab w:val="left" w:pos="5040"/>
-          <w:tab w:val="left" w:pos="5600"/>
-          <w:tab w:val="left" w:pos="6160"/>
-          <w:tab w:val="left" w:pos="6720"/>
-        </w:tabs>
-        <w:autoSpaceDE w:val="0"/>
-        <w:autoSpaceDN w:val="0"/>
-        <w:adjustRightInd w:val="0"/>
-        <w:rPr>
-          <w:rFonts w:ascii="Times New Roman" w:hAnsi="Times New Roman" w:cs="Times New Roman"/>
-        </w:rPr>
-      </w:pPr>
-      <w:r>
-        <w:rPr>
-          <w:rFonts w:ascii="Times New Roman" w:hAnsi="Times New Roman" w:cs="Times New Roman"/>
-        </w:rPr>
-        <w:t xml:space="preserve"> </w:t>
-      </w:r>
-      <w:proofErr w:type="spellStart"/>
-      <w:r>
-        <w:rPr>
-          <w:rFonts w:ascii="Times New Roman" w:hAnsi="Times New Roman" w:cs="Times New Roman"/>
-        </w:rPr>
-        <w:t>ifc_read</w:t>
-      </w:r>
-      <w:proofErr w:type="spellEnd"/>
-      <w:r>
-        <w:rPr>
-          <w:rFonts w:ascii="Times New Roman" w:hAnsi="Times New Roman" w:cs="Times New Roman"/>
-        </w:rPr>
-        <w:t xml:space="preserve">        </w:t>
-      </w:r>
-      <w:r>
-        <w:rPr>
-          <w:rFonts w:ascii="Times New Roman" w:hAnsi="Times New Roman" w:cs="Times New Roman"/>
-        </w:rPr>
         <w:t xml:space="preserve">  </w:t>
       </w:r>
-      <w:proofErr w:type="gramStart"/>
-      <w:r>
-        <w:rPr>
-          <w:rFonts w:ascii="Times New Roman" w:hAnsi="Times New Roman" w:cs="Times New Roman"/>
-        </w:rPr>
-        <w:t>= .false</w:t>
-      </w:r>
-      <w:proofErr w:type="gramEnd"/>
-      <w:r>
-        <w:rPr>
-          <w:rFonts w:ascii="Times New Roman" w:hAnsi="Times New Roman" w:cs="Times New Roman"/>
-        </w:rPr>
-        <w:t>.</w:t>
+      <w:r>
+        <w:rPr>
+          <w:rFonts w:ascii="Times New Roman" w:hAnsi="Times New Roman" w:cs="Times New Roman"/>
+        </w:rPr>
+        <w:t>= .false.</w:t>
       </w:r>
       <w:r>
         <w:rPr>
@@ -10717,21 +9526,7 @@
         <w:rPr>
           <w:rFonts w:ascii="Times New Roman" w:hAnsi="Times New Roman" w:cs="Times New Roman"/>
         </w:rPr>
-        <w:t xml:space="preserve">         </w:t>
-      </w:r>
-      <w:proofErr w:type="gramStart"/>
-      <w:r>
-        <w:rPr>
-          <w:rFonts w:ascii="Times New Roman" w:hAnsi="Times New Roman" w:cs="Times New Roman"/>
-        </w:rPr>
-        <w:t>= .false</w:t>
-      </w:r>
-      <w:proofErr w:type="gramEnd"/>
-      <w:r>
-        <w:rPr>
-          <w:rFonts w:ascii="Times New Roman" w:hAnsi="Times New Roman" w:cs="Times New Roman"/>
-        </w:rPr>
-        <w:t>.</w:t>
+        <w:t xml:space="preserve">         = .false.</w:t>
       </w:r>
       <w:r>
         <w:rPr>
@@ -10788,60 +9583,38 @@
         <w:rPr>
           <w:rFonts w:ascii="Times New Roman" w:hAnsi="Times New Roman" w:cs="Times New Roman"/>
         </w:rPr>
-        <w:t xml:space="preserve">      </w:t>
-      </w:r>
-      <w:proofErr w:type="gramStart"/>
-      <w:r>
-        <w:rPr>
-          <w:rFonts w:ascii="Times New Roman" w:hAnsi="Times New Roman" w:cs="Times New Roman"/>
-        </w:rPr>
-        <w:t>= .false</w:t>
-      </w:r>
-      <w:proofErr w:type="gramEnd"/>
-      <w:r>
-        <w:rPr>
-          <w:rFonts w:ascii="Times New Roman" w:hAnsi="Times New Roman" w:cs="Times New Roman"/>
-        </w:rPr>
-        <w:t>.</w:t>
-      </w:r>
-    </w:p>
-    <w:p>
-      <w:pPr>
-        <w:tabs>
-          <w:tab w:val="left" w:pos="560"/>
-          <w:tab w:val="left" w:pos="1120"/>
-          <w:tab w:val="left" w:pos="1680"/>
-          <w:tab w:val="left" w:pos="2240"/>
-          <w:tab w:val="left" w:pos="2800"/>
-          <w:tab w:val="left" w:pos="3360"/>
-          <w:tab w:val="left" w:pos="3920"/>
-          <w:tab w:val="left" w:pos="4480"/>
-          <w:tab w:val="left" w:pos="5040"/>
-          <w:tab w:val="left" w:pos="5600"/>
-          <w:tab w:val="left" w:pos="6160"/>
-          <w:tab w:val="left" w:pos="6720"/>
-        </w:tabs>
-        <w:autoSpaceDE w:val="0"/>
-        <w:autoSpaceDN w:val="0"/>
-        <w:adjustRightInd w:val="0"/>
-        <w:rPr>
-          <w:rFonts w:ascii="Times New Roman" w:hAnsi="Times New Roman" w:cs="Times New Roman"/>
-        </w:rPr>
-      </w:pPr>
-      <w:r>
-        <w:rPr>
-          <w:rFonts w:ascii="Times New Roman" w:hAnsi="Times New Roman" w:cs="Times New Roman"/>
-        </w:rPr>
-        <w:t xml:space="preserve"> nkfdos1         </w:t>
-      </w:r>
-      <w:proofErr w:type="gramStart"/>
-      <w:r>
-        <w:rPr>
-          <w:rFonts w:ascii="Times New Roman" w:hAnsi="Times New Roman" w:cs="Times New Roman"/>
-        </w:rPr>
-        <w:t>=  240</w:t>
-      </w:r>
-      <w:proofErr w:type="gramEnd"/>
+        <w:t xml:space="preserve">      = .false.</w:t>
+      </w:r>
+    </w:p>
+    <w:p>
+      <w:pPr>
+        <w:tabs>
+          <w:tab w:val="left" w:pos="560"/>
+          <w:tab w:val="left" w:pos="1120"/>
+          <w:tab w:val="left" w:pos="1680"/>
+          <w:tab w:val="left" w:pos="2240"/>
+          <w:tab w:val="left" w:pos="2800"/>
+          <w:tab w:val="left" w:pos="3360"/>
+          <w:tab w:val="left" w:pos="3920"/>
+          <w:tab w:val="left" w:pos="4480"/>
+          <w:tab w:val="left" w:pos="5040"/>
+          <w:tab w:val="left" w:pos="5600"/>
+          <w:tab w:val="left" w:pos="6160"/>
+          <w:tab w:val="left" w:pos="6720"/>
+        </w:tabs>
+        <w:autoSpaceDE w:val="0"/>
+        <w:autoSpaceDN w:val="0"/>
+        <w:adjustRightInd w:val="0"/>
+        <w:rPr>
+          <w:rFonts w:ascii="Times New Roman" w:hAnsi="Times New Roman" w:cs="Times New Roman"/>
+        </w:rPr>
+      </w:pPr>
+      <w:r>
+        <w:rPr>
+          <w:rFonts w:ascii="Times New Roman" w:hAnsi="Times New Roman" w:cs="Times New Roman"/>
+        </w:rPr>
+        <w:t xml:space="preserve"> nkfdos1         =  240</w:t>
+      </w:r>
       <w:r>
         <w:rPr>
           <w:rFonts w:ascii="Times New Roman" w:hAnsi="Times New Roman" w:cs="Times New Roman"/>
@@ -10883,54 +9656,38 @@
         <w:rPr>
           <w:rFonts w:ascii="Times New Roman" w:hAnsi="Times New Roman" w:cs="Times New Roman"/>
         </w:rPr>
-        <w:t xml:space="preserve"> nkfdos2         </w:t>
-      </w:r>
-      <w:proofErr w:type="gramStart"/>
-      <w:r>
-        <w:rPr>
-          <w:rFonts w:ascii="Times New Roman" w:hAnsi="Times New Roman" w:cs="Times New Roman"/>
-        </w:rPr>
-        <w:t>=  240</w:t>
-      </w:r>
-      <w:proofErr w:type="gramEnd"/>
-    </w:p>
-    <w:p>
-      <w:pPr>
-        <w:tabs>
-          <w:tab w:val="left" w:pos="560"/>
-          <w:tab w:val="left" w:pos="1120"/>
-          <w:tab w:val="left" w:pos="1680"/>
-          <w:tab w:val="left" w:pos="2240"/>
-          <w:tab w:val="left" w:pos="2800"/>
-          <w:tab w:val="left" w:pos="3360"/>
-          <w:tab w:val="left" w:pos="3920"/>
-          <w:tab w:val="left" w:pos="4480"/>
-          <w:tab w:val="left" w:pos="5040"/>
-          <w:tab w:val="left" w:pos="5600"/>
-          <w:tab w:val="left" w:pos="6160"/>
-          <w:tab w:val="left" w:pos="6720"/>
-        </w:tabs>
-        <w:autoSpaceDE w:val="0"/>
-        <w:autoSpaceDN w:val="0"/>
-        <w:adjustRightInd w:val="0"/>
-        <w:rPr>
-          <w:rFonts w:ascii="Times New Roman" w:hAnsi="Times New Roman" w:cs="Times New Roman"/>
-        </w:rPr>
-      </w:pPr>
-      <w:r>
-        <w:rPr>
-          <w:rFonts w:ascii="Times New Roman" w:hAnsi="Times New Roman" w:cs="Times New Roman"/>
-        </w:rPr>
-        <w:t xml:space="preserve"> nkfdos3         </w:t>
-      </w:r>
-      <w:proofErr w:type="gramStart"/>
-      <w:r>
-        <w:rPr>
-          <w:rFonts w:ascii="Times New Roman" w:hAnsi="Times New Roman" w:cs="Times New Roman"/>
-        </w:rPr>
-        <w:t>=  240</w:t>
-      </w:r>
-      <w:proofErr w:type="gramEnd"/>
+        <w:t xml:space="preserve"> nkfdos2         =  240</w:t>
+      </w:r>
+    </w:p>
+    <w:p>
+      <w:pPr>
+        <w:tabs>
+          <w:tab w:val="left" w:pos="560"/>
+          <w:tab w:val="left" w:pos="1120"/>
+          <w:tab w:val="left" w:pos="1680"/>
+          <w:tab w:val="left" w:pos="2240"/>
+          <w:tab w:val="left" w:pos="2800"/>
+          <w:tab w:val="left" w:pos="3360"/>
+          <w:tab w:val="left" w:pos="3920"/>
+          <w:tab w:val="left" w:pos="4480"/>
+          <w:tab w:val="left" w:pos="5040"/>
+          <w:tab w:val="left" w:pos="5600"/>
+          <w:tab w:val="left" w:pos="6160"/>
+          <w:tab w:val="left" w:pos="6720"/>
+        </w:tabs>
+        <w:autoSpaceDE w:val="0"/>
+        <w:autoSpaceDN w:val="0"/>
+        <w:adjustRightInd w:val="0"/>
+        <w:rPr>
+          <w:rFonts w:ascii="Times New Roman" w:hAnsi="Times New Roman" w:cs="Times New Roman"/>
+        </w:rPr>
+      </w:pPr>
+      <w:r>
+        <w:rPr>
+          <w:rFonts w:ascii="Times New Roman" w:hAnsi="Times New Roman" w:cs="Times New Roman"/>
+        </w:rPr>
+        <w:t xml:space="preserve"> nkfdos3         =  240</w:t>
+      </w:r>
     </w:p>
     <w:p>
       <w:pPr>
@@ -10997,16 +9754,70 @@
         <w:rPr>
           <w:rFonts w:ascii="Times New Roman" w:hAnsi="Times New Roman" w:cs="Times New Roman"/>
         </w:rPr>
-        <w:t xml:space="preserve">      </w:t>
-      </w:r>
-      <w:proofErr w:type="gramStart"/>
-      <w:r>
-        <w:rPr>
-          <w:rFonts w:ascii="Times New Roman" w:hAnsi="Times New Roman" w:cs="Times New Roman"/>
-        </w:rPr>
-        <w:t>= .false</w:t>
-      </w:r>
-      <w:proofErr w:type="gramEnd"/>
+        <w:t xml:space="preserve">      = .false.</w:t>
+      </w:r>
+    </w:p>
+    <w:p>
+      <w:pPr>
+        <w:tabs>
+          <w:tab w:val="left" w:pos="560"/>
+          <w:tab w:val="left" w:pos="1120"/>
+          <w:tab w:val="left" w:pos="1680"/>
+          <w:tab w:val="left" w:pos="2240"/>
+          <w:tab w:val="left" w:pos="2800"/>
+          <w:tab w:val="left" w:pos="3360"/>
+          <w:tab w:val="left" w:pos="3920"/>
+          <w:tab w:val="left" w:pos="4480"/>
+          <w:tab w:val="left" w:pos="5040"/>
+          <w:tab w:val="left" w:pos="5600"/>
+          <w:tab w:val="left" w:pos="6160"/>
+          <w:tab w:val="left" w:pos="6720"/>
+        </w:tabs>
+        <w:autoSpaceDE w:val="0"/>
+        <w:autoSpaceDN w:val="0"/>
+        <w:adjustRightInd w:val="0"/>
+        <w:rPr>
+          <w:rFonts w:ascii="Times New Roman" w:hAnsi="Times New Roman" w:cs="Times New Roman"/>
+        </w:rPr>
+      </w:pPr>
+      <w:r>
+        <w:rPr>
+          <w:rFonts w:ascii="Times New Roman" w:hAnsi="Times New Roman" w:cs="Times New Roman"/>
+        </w:rPr>
+        <w:t xml:space="preserve"> </w:t>
+      </w:r>
+      <w:proofErr w:type="spellStart"/>
+      <w:r>
+        <w:rPr>
+          <w:rFonts w:ascii="Times New Roman" w:hAnsi="Times New Roman" w:cs="Times New Roman"/>
+        </w:rPr>
+        <w:t>save_m_matw</w:t>
+      </w:r>
+      <w:proofErr w:type="spellEnd"/>
+      <w:r>
+        <w:rPr>
+          <w:rFonts w:ascii="Times New Roman" w:hAnsi="Times New Roman" w:cs="Times New Roman"/>
+        </w:rPr>
+        <w:t xml:space="preserve">  </w:t>
+      </w:r>
+      <w:r>
+        <w:rPr>
+          <w:rFonts w:ascii="Times New Roman" w:hAnsi="Times New Roman" w:cs="Times New Roman"/>
+        </w:rPr>
+        <w:t xml:space="preserve"> </w:t>
+      </w:r>
+      <w:r>
+        <w:rPr>
+          <w:rFonts w:ascii="Times New Roman" w:hAnsi="Times New Roman" w:cs="Times New Roman"/>
+        </w:rPr>
+        <w:t>= .</w:t>
+      </w:r>
+      <w:r>
+        <w:rPr>
+          <w:rFonts w:ascii="Times New Roman" w:hAnsi="Times New Roman" w:cs="Times New Roman"/>
+        </w:rPr>
+        <w:t>false</w:t>
+      </w:r>
       <w:r>
         <w:rPr>
           <w:rFonts w:ascii="Times New Roman" w:hAnsi="Times New Roman" w:cs="Times New Roman"/>
@@ -11048,9 +9859,15 @@
         <w:rPr>
           <w:rFonts w:ascii="Times New Roman" w:hAnsi="Times New Roman" w:cs="Times New Roman"/>
         </w:rPr>
-        <w:t>save_m_matw</w:t>
-      </w:r>
-      <w:proofErr w:type="spellEnd"/>
+        <w:t>save_m_ph</w:t>
+      </w:r>
+      <w:proofErr w:type="spellEnd"/>
+      <w:r>
+        <w:rPr>
+          <w:rFonts w:ascii="Times New Roman" w:hAnsi="Times New Roman" w:cs="Times New Roman"/>
+        </w:rPr>
+        <w:t xml:space="preserve">       </w:t>
+      </w:r>
       <w:r>
         <w:rPr>
           <w:rFonts w:ascii="Times New Roman" w:hAnsi="Times New Roman" w:cs="Times New Roman"/>
@@ -11061,9 +9878,64 @@
         <w:rPr>
           <w:rFonts w:ascii="Times New Roman" w:hAnsi="Times New Roman" w:cs="Times New Roman"/>
         </w:rPr>
+        <w:t>= .false.</w:t>
+      </w:r>
+    </w:p>
+    <w:p>
+      <w:pPr>
+        <w:tabs>
+          <w:tab w:val="left" w:pos="560"/>
+          <w:tab w:val="left" w:pos="1120"/>
+          <w:tab w:val="left" w:pos="1680"/>
+          <w:tab w:val="left" w:pos="2240"/>
+          <w:tab w:val="left" w:pos="2800"/>
+          <w:tab w:val="left" w:pos="3360"/>
+          <w:tab w:val="left" w:pos="3920"/>
+          <w:tab w:val="left" w:pos="4480"/>
+          <w:tab w:val="left" w:pos="5040"/>
+          <w:tab w:val="left" w:pos="5600"/>
+          <w:tab w:val="left" w:pos="6160"/>
+          <w:tab w:val="left" w:pos="6720"/>
+        </w:tabs>
+        <w:autoSpaceDE w:val="0"/>
+        <w:autoSpaceDN w:val="0"/>
+        <w:adjustRightInd w:val="0"/>
+        <w:rPr>
+          <w:rFonts w:ascii="Times New Roman" w:hAnsi="Times New Roman" w:cs="Times New Roman"/>
+        </w:rPr>
+      </w:pPr>
+      <w:r>
+        <w:rPr>
+          <w:rFonts w:ascii="Times New Roman" w:hAnsi="Times New Roman" w:cs="Times New Roman"/>
+        </w:rPr>
         <w:t xml:space="preserve"> </w:t>
       </w:r>
-      <w:proofErr w:type="gramStart"/>
+      <w:proofErr w:type="spellStart"/>
+      <w:r>
+        <w:rPr>
+          <w:rFonts w:ascii="Times New Roman" w:hAnsi="Times New Roman" w:cs="Times New Roman"/>
+        </w:rPr>
+        <w:t>save_t_el</w:t>
+      </w:r>
+      <w:proofErr w:type="spellEnd"/>
+      <w:r>
+        <w:rPr>
+          <w:rFonts w:ascii="Times New Roman" w:hAnsi="Times New Roman" w:cs="Times New Roman"/>
+        </w:rPr>
+        <w:t xml:space="preserve">       </w:t>
+      </w:r>
+      <w:r>
+        <w:rPr>
+          <w:rFonts w:ascii="Times New Roman" w:hAnsi="Times New Roman" w:cs="Times New Roman"/>
+        </w:rPr>
+        <w:t xml:space="preserve"> </w:t>
+      </w:r>
+      <w:r>
+        <w:rPr>
+          <w:rFonts w:ascii="Times New Roman" w:hAnsi="Times New Roman" w:cs="Times New Roman"/>
+        </w:rPr>
+        <w:t xml:space="preserve">    </w:t>
+      </w:r>
       <w:r>
         <w:rPr>
           <w:rFonts w:ascii="Times New Roman" w:hAnsi="Times New Roman" w:cs="Times New Roman"/>
@@ -11076,7 +9948,6 @@
         </w:rPr>
         <w:t>false</w:t>
       </w:r>
-      <w:proofErr w:type="gramEnd"/>
       <w:r>
         <w:rPr>
           <w:rFonts w:ascii="Times New Roman" w:hAnsi="Times New Roman" w:cs="Times New Roman"/>
@@ -11118,14 +9989,130 @@
         <w:rPr>
           <w:rFonts w:ascii="Times New Roman" w:hAnsi="Times New Roman" w:cs="Times New Roman"/>
         </w:rPr>
-        <w:t>save_m_ph</w:t>
-      </w:r>
-      <w:proofErr w:type="spellEnd"/>
-      <w:r>
-        <w:rPr>
-          <w:rFonts w:ascii="Times New Roman" w:hAnsi="Times New Roman" w:cs="Times New Roman"/>
-        </w:rPr>
-        <w:t xml:space="preserve">       </w:t>
+        <w:t>vme</w:t>
+      </w:r>
+      <w:proofErr w:type="spellEnd"/>
+      <w:r>
+        <w:rPr>
+          <w:rFonts w:ascii="Times New Roman" w:hAnsi="Times New Roman" w:cs="Times New Roman"/>
+        </w:rPr>
+        <w:t xml:space="preserve">             </w:t>
+      </w:r>
+      <w:r>
+        <w:rPr>
+          <w:rFonts w:ascii="Times New Roman" w:hAnsi="Times New Roman" w:cs="Times New Roman"/>
+        </w:rPr>
+        <w:t xml:space="preserve">    </w:t>
+      </w:r>
+      <w:r>
+        <w:rPr>
+          <w:rFonts w:ascii="Times New Roman" w:hAnsi="Times New Roman" w:cs="Times New Roman"/>
+        </w:rPr>
+        <w:t xml:space="preserve">    </w:t>
+      </w:r>
+      <w:r>
+        <w:rPr>
+          <w:rFonts w:ascii="Times New Roman" w:hAnsi="Times New Roman" w:cs="Times New Roman"/>
+        </w:rPr>
+        <w:t>= .false.</w:t>
+      </w:r>
+    </w:p>
+    <w:p>
+      <w:pPr>
+        <w:tabs>
+          <w:tab w:val="left" w:pos="560"/>
+          <w:tab w:val="left" w:pos="1120"/>
+          <w:tab w:val="left" w:pos="1680"/>
+          <w:tab w:val="left" w:pos="2240"/>
+          <w:tab w:val="left" w:pos="2800"/>
+          <w:tab w:val="left" w:pos="3360"/>
+          <w:tab w:val="left" w:pos="3920"/>
+          <w:tab w:val="left" w:pos="4480"/>
+          <w:tab w:val="left" w:pos="5040"/>
+          <w:tab w:val="left" w:pos="5600"/>
+          <w:tab w:val="left" w:pos="6160"/>
+          <w:tab w:val="left" w:pos="6720"/>
+        </w:tabs>
+        <w:autoSpaceDE w:val="0"/>
+        <w:autoSpaceDN w:val="0"/>
+        <w:adjustRightInd w:val="0"/>
+        <w:rPr>
+          <w:rFonts w:ascii="Times New Roman" w:hAnsi="Times New Roman" w:cs="Times New Roman"/>
+        </w:rPr>
+      </w:pPr>
+    </w:p>
+    <w:p>
+      <w:pPr>
+        <w:tabs>
+          <w:tab w:val="left" w:pos="560"/>
+          <w:tab w:val="left" w:pos="1120"/>
+          <w:tab w:val="left" w:pos="1680"/>
+          <w:tab w:val="left" w:pos="2240"/>
+          <w:tab w:val="left" w:pos="2800"/>
+          <w:tab w:val="left" w:pos="3360"/>
+          <w:tab w:val="left" w:pos="3920"/>
+          <w:tab w:val="left" w:pos="4480"/>
+          <w:tab w:val="left" w:pos="5040"/>
+          <w:tab w:val="left" w:pos="5600"/>
+          <w:tab w:val="left" w:pos="6160"/>
+          <w:tab w:val="left" w:pos="6720"/>
+        </w:tabs>
+        <w:autoSpaceDE w:val="0"/>
+        <w:autoSpaceDN w:val="0"/>
+        <w:adjustRightInd w:val="0"/>
+        <w:rPr>
+          <w:rFonts w:ascii="Times New Roman" w:hAnsi="Times New Roman" w:cs="Times New Roman"/>
+        </w:rPr>
+      </w:pPr>
+      <w:r>
+        <w:rPr>
+          <w:rFonts w:ascii="Times New Roman" w:hAnsi="Times New Roman" w:cs="Times New Roman"/>
+        </w:rPr>
+        <w:t xml:space="preserve"> ! transport parameters</w:t>
+      </w:r>
+    </w:p>
+    <w:p>
+      <w:pPr>
+        <w:tabs>
+          <w:tab w:val="left" w:pos="560"/>
+          <w:tab w:val="left" w:pos="1120"/>
+          <w:tab w:val="left" w:pos="1680"/>
+          <w:tab w:val="left" w:pos="2240"/>
+          <w:tab w:val="left" w:pos="2800"/>
+          <w:tab w:val="left" w:pos="3360"/>
+          <w:tab w:val="left" w:pos="3920"/>
+          <w:tab w:val="left" w:pos="4480"/>
+          <w:tab w:val="left" w:pos="5040"/>
+          <w:tab w:val="left" w:pos="5600"/>
+          <w:tab w:val="left" w:pos="6160"/>
+          <w:tab w:val="left" w:pos="6720"/>
+        </w:tabs>
+        <w:autoSpaceDE w:val="0"/>
+        <w:autoSpaceDN w:val="0"/>
+        <w:adjustRightInd w:val="0"/>
+        <w:rPr>
+          <w:rFonts w:ascii="Times New Roman" w:hAnsi="Times New Roman" w:cs="Times New Roman"/>
+        </w:rPr>
+      </w:pPr>
+      <w:r>
+        <w:rPr>
+          <w:rFonts w:ascii="Times New Roman" w:hAnsi="Times New Roman" w:cs="Times New Roman"/>
+        </w:rPr>
+        <w:t xml:space="preserve"> </w:t>
+      </w:r>
+      <w:proofErr w:type="spellStart"/>
+      <w:r>
+        <w:rPr>
+          <w:rFonts w:ascii="Times New Roman" w:hAnsi="Times New Roman" w:cs="Times New Roman"/>
+        </w:rPr>
+        <w:t>bte</w:t>
+      </w:r>
+      <w:proofErr w:type="spellEnd"/>
+      <w:r>
+        <w:rPr>
+          <w:rFonts w:ascii="Times New Roman" w:hAnsi="Times New Roman" w:cs="Times New Roman"/>
+        </w:rPr>
+        <w:t xml:space="preserve">             </w:t>
       </w:r>
       <w:r>
         <w:rPr>
@@ -11133,283 +10120,11 @@
         </w:rPr>
         <w:t xml:space="preserve">  </w:t>
       </w:r>
-      <w:proofErr w:type="gramStart"/>
-      <w:r>
-        <w:rPr>
-          <w:rFonts w:ascii="Times New Roman" w:hAnsi="Times New Roman" w:cs="Times New Roman"/>
-        </w:rPr>
-        <w:t>= .false</w:t>
-      </w:r>
-      <w:proofErr w:type="gramEnd"/>
-      <w:r>
-        <w:rPr>
-          <w:rFonts w:ascii="Times New Roman" w:hAnsi="Times New Roman" w:cs="Times New Roman"/>
-        </w:rPr>
-        <w:t>.</w:t>
-      </w:r>
-    </w:p>
-    <w:p>
-      <w:pPr>
-        <w:tabs>
-          <w:tab w:val="left" w:pos="560"/>
-          <w:tab w:val="left" w:pos="1120"/>
-          <w:tab w:val="left" w:pos="1680"/>
-          <w:tab w:val="left" w:pos="2240"/>
-          <w:tab w:val="left" w:pos="2800"/>
-          <w:tab w:val="left" w:pos="3360"/>
-          <w:tab w:val="left" w:pos="3920"/>
-          <w:tab w:val="left" w:pos="4480"/>
-          <w:tab w:val="left" w:pos="5040"/>
-          <w:tab w:val="left" w:pos="5600"/>
-          <w:tab w:val="left" w:pos="6160"/>
-          <w:tab w:val="left" w:pos="6720"/>
-        </w:tabs>
-        <w:autoSpaceDE w:val="0"/>
-        <w:autoSpaceDN w:val="0"/>
-        <w:adjustRightInd w:val="0"/>
-        <w:rPr>
-          <w:rFonts w:ascii="Times New Roman" w:hAnsi="Times New Roman" w:cs="Times New Roman"/>
-        </w:rPr>
-      </w:pPr>
-      <w:r>
-        <w:rPr>
-          <w:rFonts w:ascii="Times New Roman" w:hAnsi="Times New Roman" w:cs="Times New Roman"/>
-        </w:rPr>
-        <w:t xml:space="preserve"> </w:t>
-      </w:r>
-      <w:proofErr w:type="spellStart"/>
-      <w:r>
-        <w:rPr>
-          <w:rFonts w:ascii="Times New Roman" w:hAnsi="Times New Roman" w:cs="Times New Roman"/>
-        </w:rPr>
-        <w:t>save_t_el</w:t>
-      </w:r>
-      <w:proofErr w:type="spellEnd"/>
-      <w:r>
-        <w:rPr>
-          <w:rFonts w:ascii="Times New Roman" w:hAnsi="Times New Roman" w:cs="Times New Roman"/>
-        </w:rPr>
-        <w:t xml:space="preserve">       </w:t>
-      </w:r>
-      <w:r>
-        <w:rPr>
-          <w:rFonts w:ascii="Times New Roman" w:hAnsi="Times New Roman" w:cs="Times New Roman"/>
-        </w:rPr>
-        <w:t xml:space="preserve"> </w:t>
-      </w:r>
-      <w:r>
-        <w:rPr>
-          <w:rFonts w:ascii="Times New Roman" w:hAnsi="Times New Roman" w:cs="Times New Roman"/>
-        </w:rPr>
-        <w:t xml:space="preserve">    </w:t>
-      </w:r>
-      <w:proofErr w:type="gramStart"/>
-      <w:r>
-        <w:rPr>
-          <w:rFonts w:ascii="Times New Roman" w:hAnsi="Times New Roman" w:cs="Times New Roman"/>
-        </w:rPr>
-        <w:t>= .</w:t>
-      </w:r>
-      <w:r>
-        <w:rPr>
-          <w:rFonts w:ascii="Times New Roman" w:hAnsi="Times New Roman" w:cs="Times New Roman"/>
-        </w:rPr>
-        <w:t>false</w:t>
-      </w:r>
-      <w:proofErr w:type="gramEnd"/>
-      <w:r>
-        <w:rPr>
-          <w:rFonts w:ascii="Times New Roman" w:hAnsi="Times New Roman" w:cs="Times New Roman"/>
-        </w:rPr>
-        <w:t>.</w:t>
-      </w:r>
-    </w:p>
-    <w:p>
-      <w:pPr>
-        <w:tabs>
-          <w:tab w:val="left" w:pos="560"/>
-          <w:tab w:val="left" w:pos="1120"/>
-          <w:tab w:val="left" w:pos="1680"/>
-          <w:tab w:val="left" w:pos="2240"/>
-          <w:tab w:val="left" w:pos="2800"/>
-          <w:tab w:val="left" w:pos="3360"/>
-          <w:tab w:val="left" w:pos="3920"/>
-          <w:tab w:val="left" w:pos="4480"/>
-          <w:tab w:val="left" w:pos="5040"/>
-          <w:tab w:val="left" w:pos="5600"/>
-          <w:tab w:val="left" w:pos="6160"/>
-          <w:tab w:val="left" w:pos="6720"/>
-        </w:tabs>
-        <w:autoSpaceDE w:val="0"/>
-        <w:autoSpaceDN w:val="0"/>
-        <w:adjustRightInd w:val="0"/>
-        <w:rPr>
-          <w:rFonts w:ascii="Times New Roman" w:hAnsi="Times New Roman" w:cs="Times New Roman"/>
-        </w:rPr>
-      </w:pPr>
-      <w:r>
-        <w:rPr>
-          <w:rFonts w:ascii="Times New Roman" w:hAnsi="Times New Roman" w:cs="Times New Roman"/>
-        </w:rPr>
-        <w:t xml:space="preserve"> </w:t>
-      </w:r>
-      <w:proofErr w:type="spellStart"/>
-      <w:r>
-        <w:rPr>
-          <w:rFonts w:ascii="Times New Roman" w:hAnsi="Times New Roman" w:cs="Times New Roman"/>
-        </w:rPr>
-        <w:t>vme</w:t>
-      </w:r>
-      <w:proofErr w:type="spellEnd"/>
-      <w:r>
-        <w:rPr>
-          <w:rFonts w:ascii="Times New Roman" w:hAnsi="Times New Roman" w:cs="Times New Roman"/>
-        </w:rPr>
-        <w:t xml:space="preserve">             </w:t>
-      </w:r>
-      <w:r>
-        <w:rPr>
-          <w:rFonts w:ascii="Times New Roman" w:hAnsi="Times New Roman" w:cs="Times New Roman"/>
-        </w:rPr>
-        <w:t xml:space="preserve">    </w:t>
-      </w:r>
-      <w:r>
-        <w:rPr>
-          <w:rFonts w:ascii="Times New Roman" w:hAnsi="Times New Roman" w:cs="Times New Roman"/>
-        </w:rPr>
-        <w:t xml:space="preserve">    </w:t>
-      </w:r>
-      <w:proofErr w:type="gramStart"/>
-      <w:r>
-        <w:rPr>
-          <w:rFonts w:ascii="Times New Roman" w:hAnsi="Times New Roman" w:cs="Times New Roman"/>
-        </w:rPr>
-        <w:t>= .false</w:t>
-      </w:r>
-      <w:proofErr w:type="gramEnd"/>
-      <w:r>
-        <w:rPr>
-          <w:rFonts w:ascii="Times New Roman" w:hAnsi="Times New Roman" w:cs="Times New Roman"/>
-        </w:rPr>
-        <w:t>.</w:t>
-      </w:r>
-    </w:p>
-    <w:p>
-      <w:pPr>
-        <w:tabs>
-          <w:tab w:val="left" w:pos="560"/>
-          <w:tab w:val="left" w:pos="1120"/>
-          <w:tab w:val="left" w:pos="1680"/>
-          <w:tab w:val="left" w:pos="2240"/>
-          <w:tab w:val="left" w:pos="2800"/>
-          <w:tab w:val="left" w:pos="3360"/>
-          <w:tab w:val="left" w:pos="3920"/>
-          <w:tab w:val="left" w:pos="4480"/>
-          <w:tab w:val="left" w:pos="5040"/>
-          <w:tab w:val="left" w:pos="5600"/>
-          <w:tab w:val="left" w:pos="6160"/>
-          <w:tab w:val="left" w:pos="6720"/>
-        </w:tabs>
-        <w:autoSpaceDE w:val="0"/>
-        <w:autoSpaceDN w:val="0"/>
-        <w:adjustRightInd w:val="0"/>
-        <w:rPr>
-          <w:rFonts w:ascii="Times New Roman" w:hAnsi="Times New Roman" w:cs="Times New Roman"/>
-        </w:rPr>
-      </w:pPr>
-    </w:p>
-    <w:p>
-      <w:pPr>
-        <w:tabs>
-          <w:tab w:val="left" w:pos="560"/>
-          <w:tab w:val="left" w:pos="1120"/>
-          <w:tab w:val="left" w:pos="1680"/>
-          <w:tab w:val="left" w:pos="2240"/>
-          <w:tab w:val="left" w:pos="2800"/>
-          <w:tab w:val="left" w:pos="3360"/>
-          <w:tab w:val="left" w:pos="3920"/>
-          <w:tab w:val="left" w:pos="4480"/>
-          <w:tab w:val="left" w:pos="5040"/>
-          <w:tab w:val="left" w:pos="5600"/>
-          <w:tab w:val="left" w:pos="6160"/>
-          <w:tab w:val="left" w:pos="6720"/>
-        </w:tabs>
-        <w:autoSpaceDE w:val="0"/>
-        <w:autoSpaceDN w:val="0"/>
-        <w:adjustRightInd w:val="0"/>
-        <w:rPr>
-          <w:rFonts w:ascii="Times New Roman" w:hAnsi="Times New Roman" w:cs="Times New Roman"/>
-        </w:rPr>
-      </w:pPr>
-      <w:r>
-        <w:rPr>
-          <w:rFonts w:ascii="Times New Roman" w:hAnsi="Times New Roman" w:cs="Times New Roman"/>
-        </w:rPr>
-        <w:t xml:space="preserve"> ! transport parameters</w:t>
-      </w:r>
-    </w:p>
-    <w:p>
-      <w:pPr>
-        <w:tabs>
-          <w:tab w:val="left" w:pos="560"/>
-          <w:tab w:val="left" w:pos="1120"/>
-          <w:tab w:val="left" w:pos="1680"/>
-          <w:tab w:val="left" w:pos="2240"/>
-          <w:tab w:val="left" w:pos="2800"/>
-          <w:tab w:val="left" w:pos="3360"/>
-          <w:tab w:val="left" w:pos="3920"/>
-          <w:tab w:val="left" w:pos="4480"/>
-          <w:tab w:val="left" w:pos="5040"/>
-          <w:tab w:val="left" w:pos="5600"/>
-          <w:tab w:val="left" w:pos="6160"/>
-          <w:tab w:val="left" w:pos="6720"/>
-        </w:tabs>
-        <w:autoSpaceDE w:val="0"/>
-        <w:autoSpaceDN w:val="0"/>
-        <w:adjustRightInd w:val="0"/>
-        <w:rPr>
-          <w:rFonts w:ascii="Times New Roman" w:hAnsi="Times New Roman" w:cs="Times New Roman"/>
-        </w:rPr>
-      </w:pPr>
-      <w:r>
-        <w:rPr>
-          <w:rFonts w:ascii="Times New Roman" w:hAnsi="Times New Roman" w:cs="Times New Roman"/>
-        </w:rPr>
-        <w:t xml:space="preserve"> </w:t>
-      </w:r>
-      <w:proofErr w:type="spellStart"/>
-      <w:r>
-        <w:rPr>
-          <w:rFonts w:ascii="Times New Roman" w:hAnsi="Times New Roman" w:cs="Times New Roman"/>
-        </w:rPr>
-        <w:t>bte</w:t>
-      </w:r>
-      <w:proofErr w:type="spellEnd"/>
-      <w:r>
-        <w:rPr>
-          <w:rFonts w:ascii="Times New Roman" w:hAnsi="Times New Roman" w:cs="Times New Roman"/>
-        </w:rPr>
-        <w:t xml:space="preserve">             </w:t>
-      </w:r>
-      <w:r>
-        <w:rPr>
-          <w:rFonts w:ascii="Times New Roman" w:hAnsi="Times New Roman" w:cs="Times New Roman"/>
-        </w:rPr>
-        <w:t xml:space="preserve">  </w:t>
-      </w:r>
-      <w:proofErr w:type="gramStart"/>
-      <w:r>
-        <w:rPr>
-          <w:rFonts w:ascii="Times New Roman" w:hAnsi="Times New Roman" w:cs="Times New Roman"/>
-        </w:rPr>
-        <w:t>=  0</w:t>
-      </w:r>
-      <w:proofErr w:type="gramEnd"/>
-      <w:r>
-        <w:rPr>
-          <w:rFonts w:ascii="Times New Roman" w:hAnsi="Times New Roman" w:cs="Times New Roman"/>
-        </w:rPr>
-        <w:t xml:space="preserve">      </w:t>
+      <w:r>
+        <w:rPr>
+          <w:rFonts w:ascii="Times New Roman" w:hAnsi="Times New Roman" w:cs="Times New Roman"/>
+        </w:rPr>
+        <w:t xml:space="preserve">=  0      </w:t>
       </w:r>
       <w:r>
         <w:rPr>
@@ -11488,19 +10203,11 @@
         </w:rPr>
         <w:t xml:space="preserve">   </w:t>
       </w:r>
-      <w:proofErr w:type="gramStart"/>
-      <w:r>
-        <w:rPr>
-          <w:rFonts w:ascii="Times New Roman" w:hAnsi="Times New Roman" w:cs="Times New Roman"/>
-        </w:rPr>
-        <w:t>= .true</w:t>
-      </w:r>
-      <w:proofErr w:type="gramEnd"/>
-      <w:r>
-        <w:rPr>
-          <w:rFonts w:ascii="Times New Roman" w:hAnsi="Times New Roman" w:cs="Times New Roman"/>
-        </w:rPr>
-        <w:t>.</w:t>
+      <w:r>
+        <w:rPr>
+          <w:rFonts w:ascii="Times New Roman" w:hAnsi="Times New Roman" w:cs="Times New Roman"/>
+        </w:rPr>
+        <w:t>= .true.</w:t>
       </w:r>
     </w:p>
     <w:p>
@@ -11537,28 +10244,14 @@
         <w:rPr>
           <w:rFonts w:ascii="Times New Roman" w:hAnsi="Times New Roman" w:cs="Times New Roman"/>
         </w:rPr>
-        <w:t>egap_</w:t>
-      </w:r>
-      <w:proofErr w:type="gramStart"/>
-      <w:r>
-        <w:rPr>
-          <w:rFonts w:ascii="Times New Roman" w:hAnsi="Times New Roman" w:cs="Times New Roman"/>
-        </w:rPr>
-        <w:t>rbm</w:t>
-      </w:r>
-      <w:proofErr w:type="spellEnd"/>
-      <w:r>
-        <w:rPr>
-          <w:rFonts w:ascii="Times New Roman" w:hAnsi="Times New Roman" w:cs="Times New Roman"/>
-        </w:rPr>
-        <w:t xml:space="preserve">  =</w:t>
-      </w:r>
-      <w:proofErr w:type="gramEnd"/>
-      <w:r>
-        <w:rPr>
-          <w:rFonts w:ascii="Times New Roman" w:hAnsi="Times New Roman" w:cs="Times New Roman"/>
-        </w:rPr>
-        <w:t xml:space="preserve">  1.12</w:t>
+        <w:t>egap_rbm</w:t>
+      </w:r>
+      <w:proofErr w:type="spellEnd"/>
+      <w:r>
+        <w:rPr>
+          <w:rFonts w:ascii="Times New Roman" w:hAnsi="Times New Roman" w:cs="Times New Roman"/>
+        </w:rPr>
+        <w:t xml:space="preserve">  =  1.12</w:t>
       </w:r>
       <w:r>
         <w:rPr>
@@ -11615,21 +10308,7 @@
         <w:rPr>
           <w:rFonts w:ascii="Times New Roman" w:hAnsi="Times New Roman" w:cs="Times New Roman"/>
         </w:rPr>
-        <w:t xml:space="preserve">         </w:t>
-      </w:r>
-      <w:proofErr w:type="gramStart"/>
-      <w:r>
-        <w:rPr>
-          <w:rFonts w:ascii="Times New Roman" w:hAnsi="Times New Roman" w:cs="Times New Roman"/>
-        </w:rPr>
-        <w:t>=  0</w:t>
-      </w:r>
-      <w:proofErr w:type="gramEnd"/>
-      <w:r>
-        <w:rPr>
-          <w:rFonts w:ascii="Times New Roman" w:hAnsi="Times New Roman" w:cs="Times New Roman"/>
-        </w:rPr>
-        <w:t>.2</w:t>
+        <w:t xml:space="preserve">         =  0.2</w:t>
       </w:r>
       <w:r>
         <w:rPr>
@@ -11686,21 +10365,7 @@
         <w:rPr>
           <w:rFonts w:ascii="Times New Roman" w:hAnsi="Times New Roman" w:cs="Times New Roman"/>
         </w:rPr>
-        <w:t xml:space="preserve">   </w:t>
-      </w:r>
-      <w:proofErr w:type="gramStart"/>
-      <w:r>
-        <w:rPr>
-          <w:rFonts w:ascii="Times New Roman" w:hAnsi="Times New Roman" w:cs="Times New Roman"/>
-        </w:rPr>
-        <w:t>=  0</w:t>
-      </w:r>
-      <w:proofErr w:type="gramEnd"/>
-      <w:r>
-        <w:rPr>
-          <w:rFonts w:ascii="Times New Roman" w:hAnsi="Times New Roman" w:cs="Times New Roman"/>
-        </w:rPr>
-        <w:t>.5</w:t>
+        <w:t xml:space="preserve">   =  0.5</w:t>
       </w:r>
       <w:r>
         <w:rPr>
@@ -11754,7 +10419,6 @@
         <w:t xml:space="preserve"> </w:t>
       </w:r>
       <w:proofErr w:type="spellStart"/>
-      <w:proofErr w:type="gramStart"/>
       <w:r>
         <w:rPr>
           <w:rFonts w:ascii="Times New Roman" w:hAnsi="Times New Roman" w:cs="Times New Roman"/>
@@ -11766,14 +10430,7 @@
         <w:rPr>
           <w:rFonts w:ascii="Times New Roman" w:hAnsi="Times New Roman" w:cs="Times New Roman"/>
         </w:rPr>
-        <w:t>(</w:t>
-      </w:r>
-      <w:proofErr w:type="gramEnd"/>
-      <w:r>
-        <w:rPr>
-          <w:rFonts w:ascii="Times New Roman" w:hAnsi="Times New Roman" w:cs="Times New Roman"/>
-        </w:rPr>
-        <w:t>1)       =  300.0</w:t>
+        <w:t>(1)       =  300.0</w:t>
       </w:r>
       <w:r>
         <w:rPr>
@@ -11819,7 +10476,6 @@
         <w:t xml:space="preserve"> </w:t>
       </w:r>
       <w:proofErr w:type="spellStart"/>
-      <w:proofErr w:type="gramStart"/>
       <w:r>
         <w:rPr>
           <w:rFonts w:ascii="Times New Roman" w:hAnsi="Times New Roman" w:cs="Times New Roman"/>
@@ -11831,14 +10487,7 @@
         <w:rPr>
           <w:rFonts w:ascii="Times New Roman" w:hAnsi="Times New Roman" w:cs="Times New Roman"/>
         </w:rPr>
-        <w:t>(</w:t>
-      </w:r>
-      <w:proofErr w:type="gramEnd"/>
-      <w:r>
-        <w:rPr>
-          <w:rFonts w:ascii="Times New Roman" w:hAnsi="Times New Roman" w:cs="Times New Roman"/>
-        </w:rPr>
-        <w:t>1)       = -1.0d19</w:t>
+        <w:t>(1)       = -1.0d19</w:t>
       </w:r>
       <w:r>
         <w:rPr>
@@ -11878,7 +10527,6 @@
         <w:t xml:space="preserve"> </w:t>
       </w:r>
       <w:proofErr w:type="spellStart"/>
-      <w:proofErr w:type="gramStart"/>
       <w:r>
         <w:rPr>
           <w:rFonts w:ascii="Times New Roman" w:hAnsi="Times New Roman" w:cs="Times New Roman"/>
@@ -11890,14 +10538,7 @@
         <w:rPr>
           <w:rFonts w:ascii="Times New Roman" w:hAnsi="Times New Roman" w:cs="Times New Roman"/>
         </w:rPr>
-        <w:t>(</w:t>
-      </w:r>
-      <w:proofErr w:type="gramEnd"/>
-      <w:r>
-        <w:rPr>
-          <w:rFonts w:ascii="Times New Roman" w:hAnsi="Times New Roman" w:cs="Times New Roman"/>
-        </w:rPr>
-        <w:t>2)       = -2.0d19</w:t>
+        <w:t>(2)       = -2.0d19</w:t>
       </w:r>
     </w:p>
     <w:p>
@@ -11930,7 +10571,6 @@
         <w:t xml:space="preserve"> </w:t>
       </w:r>
       <w:proofErr w:type="spellStart"/>
-      <w:proofErr w:type="gramStart"/>
       <w:r>
         <w:rPr>
           <w:rFonts w:ascii="Times New Roman" w:hAnsi="Times New Roman" w:cs="Times New Roman"/>
@@ -11942,14 +10582,7 @@
         <w:rPr>
           <w:rFonts w:ascii="Times New Roman" w:hAnsi="Times New Roman" w:cs="Times New Roman"/>
         </w:rPr>
-        <w:t>(</w:t>
-      </w:r>
-      <w:proofErr w:type="gramEnd"/>
-      <w:r>
-        <w:rPr>
-          <w:rFonts w:ascii="Times New Roman" w:hAnsi="Times New Roman" w:cs="Times New Roman"/>
-        </w:rPr>
-        <w:t>3)       = -4.0d19</w:t>
+        <w:t>(3)       = -4.0d19</w:t>
       </w:r>
     </w:p>
     <w:p>
@@ -12009,19 +10642,11 @@
         </w:rPr>
         <w:t xml:space="preserve">   </w:t>
       </w:r>
-      <w:proofErr w:type="gramStart"/>
-      <w:r>
-        <w:rPr>
-          <w:rFonts w:ascii="Times New Roman" w:hAnsi="Times New Roman" w:cs="Times New Roman"/>
-        </w:rPr>
-        <w:t>= .false</w:t>
-      </w:r>
-      <w:proofErr w:type="gramEnd"/>
-      <w:r>
-        <w:rPr>
-          <w:rFonts w:ascii="Times New Roman" w:hAnsi="Times New Roman" w:cs="Times New Roman"/>
-        </w:rPr>
-        <w:t>.</w:t>
+      <w:r>
+        <w:rPr>
+          <w:rFonts w:ascii="Times New Roman" w:hAnsi="Times New Roman" w:cs="Times New Roman"/>
+        </w:rPr>
+        <w:t>= .false.</w:t>
       </w:r>
       <w:r>
         <w:rPr>
@@ -12078,21 +10703,7 @@
         <w:rPr>
           <w:rFonts w:ascii="Times New Roman" w:hAnsi="Times New Roman" w:cs="Times New Roman"/>
         </w:rPr>
-        <w:t xml:space="preserve">         </w:t>
-      </w:r>
-      <w:proofErr w:type="gramStart"/>
-      <w:r>
-        <w:rPr>
-          <w:rFonts w:ascii="Times New Roman" w:hAnsi="Times New Roman" w:cs="Times New Roman"/>
-        </w:rPr>
-        <w:t>= .true</w:t>
-      </w:r>
-      <w:proofErr w:type="gramEnd"/>
-      <w:r>
-        <w:rPr>
-          <w:rFonts w:ascii="Times New Roman" w:hAnsi="Times New Roman" w:cs="Times New Roman"/>
-        </w:rPr>
-        <w:t>.</w:t>
+        <w:t xml:space="preserve">         = .true.</w:t>
       </w:r>
       <w:r>
         <w:rPr>
@@ -12543,21 +11154,7 @@
           <w:rFonts w:ascii="Times New Roman" w:hAnsi="Times New Roman" w:cs="Times New Roman"/>
         </w:rPr>
         <w:tab/>
-        <w:t xml:space="preserve">! irreducible q </w:t>
-      </w:r>
-      <w:proofErr w:type="gramStart"/>
-      <w:r>
-        <w:rPr>
-          <w:rFonts w:ascii="Times New Roman" w:hAnsi="Times New Roman" w:cs="Times New Roman"/>
-        </w:rPr>
-        <w:t>point</w:t>
-      </w:r>
-      <w:proofErr w:type="gramEnd"/>
-      <w:r>
-        <w:rPr>
-          <w:rFonts w:ascii="Times New Roman" w:hAnsi="Times New Roman" w:cs="Times New Roman"/>
-        </w:rPr>
-        <w:t xml:space="preserve"> on coarse mesh</w:t>
+        <w:t>! irreducible q point on coarse mesh</w:t>
       </w:r>
     </w:p>
     <w:p>
@@ -12608,14 +11205,7 @@
         <w:rPr>
           <w:rFonts w:ascii="Times New Roman" w:hAnsi="Times New Roman" w:cs="Times New Roman"/>
         </w:rPr>
-        <w:t>0.000000000000000E+</w:t>
-      </w:r>
-      <w:proofErr w:type="gramStart"/>
-      <w:r>
-        <w:rPr>
-          <w:rFonts w:ascii="Times New Roman" w:hAnsi="Times New Roman" w:cs="Times New Roman"/>
-        </w:rPr>
-        <w:t>00</w:t>
+        <w:t>0.000000000000000E+00</w:t>
       </w:r>
       <w:proofErr w:type="spellEnd"/>
       <w:r>
@@ -12624,7 +11214,6 @@
         </w:rPr>
         <w:t xml:space="preserve">  1.0</w:t>
       </w:r>
-      <w:proofErr w:type="gramEnd"/>
     </w:p>
     <w:p>
       <w:pPr>
@@ -12660,28 +11249,14 @@
         <w:rPr>
           <w:rFonts w:ascii="Times New Roman" w:hAnsi="Times New Roman" w:cs="Times New Roman"/>
         </w:rPr>
-        <w:t>0.166666666666667E+</w:t>
-      </w:r>
-      <w:proofErr w:type="gramStart"/>
-      <w:r>
-        <w:rPr>
-          <w:rFonts w:ascii="Times New Roman" w:hAnsi="Times New Roman" w:cs="Times New Roman"/>
-        </w:rPr>
-        <w:t>00</w:t>
-      </w:r>
-      <w:proofErr w:type="spellEnd"/>
-      <w:r>
-        <w:rPr>
-          <w:rFonts w:ascii="Times New Roman" w:hAnsi="Times New Roman" w:cs="Times New Roman"/>
-        </w:rPr>
-        <w:t xml:space="preserve">  -</w:t>
-      </w:r>
-      <w:proofErr w:type="gramEnd"/>
-      <w:r>
-        <w:rPr>
-          <w:rFonts w:ascii="Times New Roman" w:hAnsi="Times New Roman" w:cs="Times New Roman"/>
-        </w:rPr>
-        <w:t>0.166666666666667E+00  1.0</w:t>
+        <w:t>0.166666666666667E+00</w:t>
+      </w:r>
+      <w:proofErr w:type="spellEnd"/>
+      <w:r>
+        <w:rPr>
+          <w:rFonts w:ascii="Times New Roman" w:hAnsi="Times New Roman" w:cs="Times New Roman"/>
+        </w:rPr>
+        <w:t xml:space="preserve">  -0.166666666666667E+00  1.0</w:t>
       </w:r>
     </w:p>
     <w:p>
@@ -12718,72 +11293,44 @@
         <w:rPr>
           <w:rFonts w:ascii="Times New Roman" w:hAnsi="Times New Roman" w:cs="Times New Roman"/>
         </w:rPr>
-        <w:t>0.333333333333333E+</w:t>
-      </w:r>
-      <w:proofErr w:type="gramStart"/>
-      <w:r>
-        <w:rPr>
-          <w:rFonts w:ascii="Times New Roman" w:hAnsi="Times New Roman" w:cs="Times New Roman"/>
-        </w:rPr>
-        <w:t>00</w:t>
-      </w:r>
-      <w:proofErr w:type="spellEnd"/>
-      <w:r>
-        <w:rPr>
-          <w:rFonts w:ascii="Times New Roman" w:hAnsi="Times New Roman" w:cs="Times New Roman"/>
-        </w:rPr>
-        <w:t xml:space="preserve">  -</w:t>
-      </w:r>
-      <w:proofErr w:type="gramEnd"/>
-      <w:r>
-        <w:rPr>
-          <w:rFonts w:ascii="Times New Roman" w:hAnsi="Times New Roman" w:cs="Times New Roman"/>
-        </w:rPr>
-        <w:t>0.333333333333333E+00  1.0</w:t>
-      </w:r>
-    </w:p>
-    <w:p>
-      <w:pPr>
-        <w:tabs>
-          <w:tab w:val="left" w:pos="560"/>
-          <w:tab w:val="left" w:pos="1120"/>
-          <w:tab w:val="left" w:pos="1680"/>
-          <w:tab w:val="left" w:pos="2240"/>
-          <w:tab w:val="left" w:pos="2800"/>
-          <w:tab w:val="left" w:pos="3360"/>
-          <w:tab w:val="left" w:pos="3920"/>
-          <w:tab w:val="left" w:pos="4480"/>
-          <w:tab w:val="left" w:pos="5040"/>
-          <w:tab w:val="left" w:pos="5600"/>
-          <w:tab w:val="left" w:pos="6160"/>
-          <w:tab w:val="left" w:pos="6720"/>
-        </w:tabs>
-        <w:autoSpaceDE w:val="0"/>
-        <w:autoSpaceDN w:val="0"/>
-        <w:adjustRightInd w:val="0"/>
-        <w:rPr>
-          <w:rFonts w:ascii="Times New Roman" w:hAnsi="Times New Roman" w:cs="Times New Roman"/>
-        </w:rPr>
-      </w:pPr>
-      <w:r>
-        <w:rPr>
-          <w:rFonts w:ascii="Times New Roman" w:hAnsi="Times New Roman" w:cs="Times New Roman"/>
-        </w:rPr>
-        <w:t xml:space="preserve">  0.500000000000000E+</w:t>
-      </w:r>
-      <w:proofErr w:type="gramStart"/>
-      <w:r>
-        <w:rPr>
-          <w:rFonts w:ascii="Times New Roman" w:hAnsi="Times New Roman" w:cs="Times New Roman"/>
-        </w:rPr>
-        <w:t>00  -</w:t>
-      </w:r>
-      <w:proofErr w:type="gramEnd"/>
-      <w:r>
-        <w:rPr>
-          <w:rFonts w:ascii="Times New Roman" w:hAnsi="Times New Roman" w:cs="Times New Roman"/>
-        </w:rPr>
-        <w:t xml:space="preserve">0.500000000000000E+00   </w:t>
+        <w:t>0.333333333333333E+00</w:t>
+      </w:r>
+      <w:proofErr w:type="spellEnd"/>
+      <w:r>
+        <w:rPr>
+          <w:rFonts w:ascii="Times New Roman" w:hAnsi="Times New Roman" w:cs="Times New Roman"/>
+        </w:rPr>
+        <w:t xml:space="preserve">  -0.333333333333333E+00  1.0</w:t>
+      </w:r>
+    </w:p>
+    <w:p>
+      <w:pPr>
+        <w:tabs>
+          <w:tab w:val="left" w:pos="560"/>
+          <w:tab w:val="left" w:pos="1120"/>
+          <w:tab w:val="left" w:pos="1680"/>
+          <w:tab w:val="left" w:pos="2240"/>
+          <w:tab w:val="left" w:pos="2800"/>
+          <w:tab w:val="left" w:pos="3360"/>
+          <w:tab w:val="left" w:pos="3920"/>
+          <w:tab w:val="left" w:pos="4480"/>
+          <w:tab w:val="left" w:pos="5040"/>
+          <w:tab w:val="left" w:pos="5600"/>
+          <w:tab w:val="left" w:pos="6160"/>
+          <w:tab w:val="left" w:pos="6720"/>
+        </w:tabs>
+        <w:autoSpaceDE w:val="0"/>
+        <w:autoSpaceDN w:val="0"/>
+        <w:adjustRightInd w:val="0"/>
+        <w:rPr>
+          <w:rFonts w:ascii="Times New Roman" w:hAnsi="Times New Roman" w:cs="Times New Roman"/>
+        </w:rPr>
+      </w:pPr>
+      <w:r>
+        <w:rPr>
+          <w:rFonts w:ascii="Times New Roman" w:hAnsi="Times New Roman" w:cs="Times New Roman"/>
+        </w:rPr>
+        <w:t xml:space="preserve">  0.500000000000000E+00  -0.500000000000000E+00   </w:t>
       </w:r>
       <w:proofErr w:type="spellStart"/>
       <w:r>
@@ -12827,487 +11374,337 @@
         <w:rPr>
           <w:rFonts w:ascii="Times New Roman" w:hAnsi="Times New Roman" w:cs="Times New Roman"/>
         </w:rPr>
-        <w:t xml:space="preserve">  0.000000000000000E+00   0.333333333333333E+00   0.000000000000000E+</w:t>
-      </w:r>
-      <w:proofErr w:type="gramStart"/>
-      <w:r>
-        <w:rPr>
-          <w:rFonts w:ascii="Times New Roman" w:hAnsi="Times New Roman" w:cs="Times New Roman"/>
-        </w:rPr>
-        <w:t>00  1.0</w:t>
-      </w:r>
-      <w:proofErr w:type="gramEnd"/>
-    </w:p>
-    <w:p>
-      <w:pPr>
-        <w:tabs>
-          <w:tab w:val="left" w:pos="560"/>
-          <w:tab w:val="left" w:pos="1120"/>
-          <w:tab w:val="left" w:pos="1680"/>
-          <w:tab w:val="left" w:pos="2240"/>
-          <w:tab w:val="left" w:pos="2800"/>
-          <w:tab w:val="left" w:pos="3360"/>
-          <w:tab w:val="left" w:pos="3920"/>
-          <w:tab w:val="left" w:pos="4480"/>
-          <w:tab w:val="left" w:pos="5040"/>
-          <w:tab w:val="left" w:pos="5600"/>
-          <w:tab w:val="left" w:pos="6160"/>
-          <w:tab w:val="left" w:pos="6720"/>
-        </w:tabs>
-        <w:autoSpaceDE w:val="0"/>
-        <w:autoSpaceDN w:val="0"/>
-        <w:adjustRightInd w:val="0"/>
-        <w:rPr>
-          <w:rFonts w:ascii="Times New Roman" w:hAnsi="Times New Roman" w:cs="Times New Roman"/>
-        </w:rPr>
-      </w:pPr>
-      <w:r>
-        <w:rPr>
-          <w:rFonts w:ascii="Times New Roman" w:hAnsi="Times New Roman" w:cs="Times New Roman"/>
-        </w:rPr>
-        <w:t xml:space="preserve"> -0.166666666666667E+00   0.500000000000000E+</w:t>
-      </w:r>
-      <w:proofErr w:type="gramStart"/>
-      <w:r>
-        <w:rPr>
-          <w:rFonts w:ascii="Times New Roman" w:hAnsi="Times New Roman" w:cs="Times New Roman"/>
-        </w:rPr>
-        <w:t>00  -</w:t>
-      </w:r>
-      <w:proofErr w:type="gramEnd"/>
-      <w:r>
-        <w:rPr>
-          <w:rFonts w:ascii="Times New Roman" w:hAnsi="Times New Roman" w:cs="Times New Roman"/>
-        </w:rPr>
-        <w:t>0.166666666666667E+00  1.0</w:t>
-      </w:r>
-    </w:p>
-    <w:p>
-      <w:pPr>
-        <w:tabs>
-          <w:tab w:val="left" w:pos="560"/>
-          <w:tab w:val="left" w:pos="1120"/>
-          <w:tab w:val="left" w:pos="1680"/>
-          <w:tab w:val="left" w:pos="2240"/>
-          <w:tab w:val="left" w:pos="2800"/>
-          <w:tab w:val="left" w:pos="3360"/>
-          <w:tab w:val="left" w:pos="3920"/>
-          <w:tab w:val="left" w:pos="4480"/>
-          <w:tab w:val="left" w:pos="5040"/>
-          <w:tab w:val="left" w:pos="5600"/>
-          <w:tab w:val="left" w:pos="6160"/>
-          <w:tab w:val="left" w:pos="6720"/>
-        </w:tabs>
-        <w:autoSpaceDE w:val="0"/>
-        <w:autoSpaceDN w:val="0"/>
-        <w:adjustRightInd w:val="0"/>
-        <w:rPr>
-          <w:rFonts w:ascii="Times New Roman" w:hAnsi="Times New Roman" w:cs="Times New Roman"/>
-        </w:rPr>
-      </w:pPr>
-      <w:r>
-        <w:rPr>
-          <w:rFonts w:ascii="Times New Roman" w:hAnsi="Times New Roman" w:cs="Times New Roman"/>
-        </w:rPr>
-        <w:t xml:space="preserve">  0.666666666666667E+</w:t>
-      </w:r>
-      <w:proofErr w:type="gramStart"/>
-      <w:r>
-        <w:rPr>
-          <w:rFonts w:ascii="Times New Roman" w:hAnsi="Times New Roman" w:cs="Times New Roman"/>
-        </w:rPr>
-        <w:t>00  -</w:t>
-      </w:r>
-      <w:proofErr w:type="gramEnd"/>
-      <w:r>
-        <w:rPr>
-          <w:rFonts w:ascii="Times New Roman" w:hAnsi="Times New Roman" w:cs="Times New Roman"/>
-        </w:rPr>
-        <w:t>0.333333333333333E+00   0.666666666666667E+00  1.0</w:t>
-      </w:r>
-    </w:p>
-    <w:p>
-      <w:pPr>
-        <w:tabs>
-          <w:tab w:val="left" w:pos="560"/>
-          <w:tab w:val="left" w:pos="1120"/>
-          <w:tab w:val="left" w:pos="1680"/>
-          <w:tab w:val="left" w:pos="2240"/>
-          <w:tab w:val="left" w:pos="2800"/>
-          <w:tab w:val="left" w:pos="3360"/>
-          <w:tab w:val="left" w:pos="3920"/>
-          <w:tab w:val="left" w:pos="4480"/>
-          <w:tab w:val="left" w:pos="5040"/>
-          <w:tab w:val="left" w:pos="5600"/>
-          <w:tab w:val="left" w:pos="6160"/>
-          <w:tab w:val="left" w:pos="6720"/>
-        </w:tabs>
-        <w:autoSpaceDE w:val="0"/>
-        <w:autoSpaceDN w:val="0"/>
-        <w:adjustRightInd w:val="0"/>
-        <w:rPr>
-          <w:rFonts w:ascii="Times New Roman" w:hAnsi="Times New Roman" w:cs="Times New Roman"/>
-        </w:rPr>
-      </w:pPr>
-      <w:r>
-        <w:rPr>
-          <w:rFonts w:ascii="Times New Roman" w:hAnsi="Times New Roman" w:cs="Times New Roman"/>
-        </w:rPr>
-        <w:t xml:space="preserve">  0.500000000000000E+</w:t>
-      </w:r>
-      <w:proofErr w:type="gramStart"/>
-      <w:r>
-        <w:rPr>
-          <w:rFonts w:ascii="Times New Roman" w:hAnsi="Times New Roman" w:cs="Times New Roman"/>
-        </w:rPr>
-        <w:t>00  -</w:t>
-      </w:r>
-      <w:proofErr w:type="gramEnd"/>
-      <w:r>
-        <w:rPr>
-          <w:rFonts w:ascii="Times New Roman" w:hAnsi="Times New Roman" w:cs="Times New Roman"/>
-        </w:rPr>
-        <w:t>0.166666666666667E+00   0.500000000000000E+00  1.0</w:t>
-      </w:r>
-    </w:p>
-    <w:p>
-      <w:pPr>
-        <w:tabs>
-          <w:tab w:val="left" w:pos="560"/>
-          <w:tab w:val="left" w:pos="1120"/>
-          <w:tab w:val="left" w:pos="1680"/>
-          <w:tab w:val="left" w:pos="2240"/>
-          <w:tab w:val="left" w:pos="2800"/>
-          <w:tab w:val="left" w:pos="3360"/>
-          <w:tab w:val="left" w:pos="3920"/>
-          <w:tab w:val="left" w:pos="4480"/>
-          <w:tab w:val="left" w:pos="5040"/>
-          <w:tab w:val="left" w:pos="5600"/>
-          <w:tab w:val="left" w:pos="6160"/>
-          <w:tab w:val="left" w:pos="6720"/>
-        </w:tabs>
-        <w:autoSpaceDE w:val="0"/>
-        <w:autoSpaceDN w:val="0"/>
-        <w:adjustRightInd w:val="0"/>
-        <w:rPr>
-          <w:rFonts w:ascii="Times New Roman" w:hAnsi="Times New Roman" w:cs="Times New Roman"/>
-        </w:rPr>
-      </w:pPr>
-      <w:r>
-        <w:rPr>
-          <w:rFonts w:ascii="Times New Roman" w:hAnsi="Times New Roman" w:cs="Times New Roman"/>
-        </w:rPr>
-        <w:t xml:space="preserve">  0.333333333333333E+00   0.277555756156289E-16   0.333333333333333E+</w:t>
-      </w:r>
-      <w:proofErr w:type="gramStart"/>
-      <w:r>
-        <w:rPr>
-          <w:rFonts w:ascii="Times New Roman" w:hAnsi="Times New Roman" w:cs="Times New Roman"/>
-        </w:rPr>
-        <w:t>00  1.0</w:t>
-      </w:r>
-      <w:proofErr w:type="gramEnd"/>
-    </w:p>
-    <w:p>
-      <w:pPr>
-        <w:tabs>
-          <w:tab w:val="left" w:pos="560"/>
-          <w:tab w:val="left" w:pos="1120"/>
-          <w:tab w:val="left" w:pos="1680"/>
-          <w:tab w:val="left" w:pos="2240"/>
-          <w:tab w:val="left" w:pos="2800"/>
-          <w:tab w:val="left" w:pos="3360"/>
-          <w:tab w:val="left" w:pos="3920"/>
-          <w:tab w:val="left" w:pos="4480"/>
-          <w:tab w:val="left" w:pos="5040"/>
-          <w:tab w:val="left" w:pos="5600"/>
-          <w:tab w:val="left" w:pos="6160"/>
-          <w:tab w:val="left" w:pos="6720"/>
-        </w:tabs>
-        <w:autoSpaceDE w:val="0"/>
-        <w:autoSpaceDN w:val="0"/>
-        <w:adjustRightInd w:val="0"/>
-        <w:rPr>
-          <w:rFonts w:ascii="Times New Roman" w:hAnsi="Times New Roman" w:cs="Times New Roman"/>
-        </w:rPr>
-      </w:pPr>
-      <w:r>
-        <w:rPr>
-          <w:rFonts w:ascii="Times New Roman" w:hAnsi="Times New Roman" w:cs="Times New Roman"/>
-        </w:rPr>
-        <w:t xml:space="preserve">  0.000000000000000E+00   0.666666666666667E+00   0.000000000000000E+</w:t>
-      </w:r>
-      <w:proofErr w:type="gramStart"/>
-      <w:r>
-        <w:rPr>
-          <w:rFonts w:ascii="Times New Roman" w:hAnsi="Times New Roman" w:cs="Times New Roman"/>
-        </w:rPr>
-        <w:t>00  1.0</w:t>
-      </w:r>
-      <w:proofErr w:type="gramEnd"/>
-    </w:p>
-    <w:p>
-      <w:pPr>
-        <w:tabs>
-          <w:tab w:val="left" w:pos="560"/>
-          <w:tab w:val="left" w:pos="1120"/>
-          <w:tab w:val="left" w:pos="1680"/>
-          <w:tab w:val="left" w:pos="2240"/>
-          <w:tab w:val="left" w:pos="2800"/>
-          <w:tab w:val="left" w:pos="3360"/>
-          <w:tab w:val="left" w:pos="3920"/>
-          <w:tab w:val="left" w:pos="4480"/>
-          <w:tab w:val="left" w:pos="5040"/>
-          <w:tab w:val="left" w:pos="5600"/>
-          <w:tab w:val="left" w:pos="6160"/>
-          <w:tab w:val="left" w:pos="6720"/>
-        </w:tabs>
-        <w:autoSpaceDE w:val="0"/>
-        <w:autoSpaceDN w:val="0"/>
-        <w:adjustRightInd w:val="0"/>
-        <w:rPr>
-          <w:rFonts w:ascii="Times New Roman" w:hAnsi="Times New Roman" w:cs="Times New Roman"/>
-        </w:rPr>
-      </w:pPr>
-      <w:r>
-        <w:rPr>
-          <w:rFonts w:ascii="Times New Roman" w:hAnsi="Times New Roman" w:cs="Times New Roman"/>
-        </w:rPr>
-        <w:t xml:space="preserve">  0.833333333333333E+</w:t>
-      </w:r>
-      <w:proofErr w:type="gramStart"/>
-      <w:r>
-        <w:rPr>
-          <w:rFonts w:ascii="Times New Roman" w:hAnsi="Times New Roman" w:cs="Times New Roman"/>
-        </w:rPr>
-        <w:t>00  -</w:t>
-      </w:r>
-      <w:proofErr w:type="gramEnd"/>
-      <w:r>
-        <w:rPr>
-          <w:rFonts w:ascii="Times New Roman" w:hAnsi="Times New Roman" w:cs="Times New Roman"/>
-        </w:rPr>
-        <w:t>0.166666666666667E+00   0.833333333333333E+00  1.0</w:t>
-      </w:r>
-    </w:p>
-    <w:p>
-      <w:pPr>
-        <w:tabs>
-          <w:tab w:val="left" w:pos="560"/>
-          <w:tab w:val="left" w:pos="1120"/>
-          <w:tab w:val="left" w:pos="1680"/>
-          <w:tab w:val="left" w:pos="2240"/>
-          <w:tab w:val="left" w:pos="2800"/>
-          <w:tab w:val="left" w:pos="3360"/>
-          <w:tab w:val="left" w:pos="3920"/>
-          <w:tab w:val="left" w:pos="4480"/>
-          <w:tab w:val="left" w:pos="5040"/>
-          <w:tab w:val="left" w:pos="5600"/>
-          <w:tab w:val="left" w:pos="6160"/>
-          <w:tab w:val="left" w:pos="6720"/>
-        </w:tabs>
-        <w:autoSpaceDE w:val="0"/>
-        <w:autoSpaceDN w:val="0"/>
-        <w:adjustRightInd w:val="0"/>
-        <w:rPr>
-          <w:rFonts w:ascii="Times New Roman" w:hAnsi="Times New Roman" w:cs="Times New Roman"/>
-        </w:rPr>
-      </w:pPr>
-      <w:r>
-        <w:rPr>
-          <w:rFonts w:ascii="Times New Roman" w:hAnsi="Times New Roman" w:cs="Times New Roman"/>
-        </w:rPr>
-        <w:t xml:space="preserve">  0.666666666666667E+</w:t>
-      </w:r>
-      <w:proofErr w:type="gramStart"/>
-      <w:r>
-        <w:rPr>
-          <w:rFonts w:ascii="Times New Roman" w:hAnsi="Times New Roman" w:cs="Times New Roman"/>
-        </w:rPr>
-        <w:t>00  -</w:t>
-      </w:r>
-      <w:proofErr w:type="gramEnd"/>
-      <w:r>
-        <w:rPr>
-          <w:rFonts w:ascii="Times New Roman" w:hAnsi="Times New Roman" w:cs="Times New Roman"/>
-        </w:rPr>
-        <w:t>0.555111512312578E-16   0.666666666666667E+00  1.0</w:t>
-      </w:r>
-    </w:p>
-    <w:p>
-      <w:pPr>
-        <w:tabs>
-          <w:tab w:val="left" w:pos="560"/>
-          <w:tab w:val="left" w:pos="1120"/>
-          <w:tab w:val="left" w:pos="1680"/>
-          <w:tab w:val="left" w:pos="2240"/>
-          <w:tab w:val="left" w:pos="2800"/>
-          <w:tab w:val="left" w:pos="3360"/>
-          <w:tab w:val="left" w:pos="3920"/>
-          <w:tab w:val="left" w:pos="4480"/>
-          <w:tab w:val="left" w:pos="5040"/>
-          <w:tab w:val="left" w:pos="5600"/>
-          <w:tab w:val="left" w:pos="6160"/>
-          <w:tab w:val="left" w:pos="6720"/>
-        </w:tabs>
-        <w:autoSpaceDE w:val="0"/>
-        <w:autoSpaceDN w:val="0"/>
-        <w:adjustRightInd w:val="0"/>
-        <w:rPr>
-          <w:rFonts w:ascii="Times New Roman" w:hAnsi="Times New Roman" w:cs="Times New Roman"/>
-        </w:rPr>
-      </w:pPr>
-      <w:r>
-        <w:rPr>
-          <w:rFonts w:ascii="Times New Roman" w:hAnsi="Times New Roman" w:cs="Times New Roman"/>
-        </w:rPr>
-        <w:t xml:space="preserve">  0.000000000000000E+</w:t>
-      </w:r>
-      <w:proofErr w:type="gramStart"/>
-      <w:r>
-        <w:rPr>
-          <w:rFonts w:ascii="Times New Roman" w:hAnsi="Times New Roman" w:cs="Times New Roman"/>
-        </w:rPr>
-        <w:t>00  -</w:t>
-      </w:r>
-      <w:proofErr w:type="gramEnd"/>
-      <w:r>
-        <w:rPr>
-          <w:rFonts w:ascii="Times New Roman" w:hAnsi="Times New Roman" w:cs="Times New Roman"/>
-        </w:rPr>
-        <w:t>0.100000000000000E+01   0.000000000000000E+00  1.0</w:t>
-      </w:r>
-    </w:p>
-    <w:p>
-      <w:pPr>
-        <w:tabs>
-          <w:tab w:val="left" w:pos="560"/>
-          <w:tab w:val="left" w:pos="1120"/>
-          <w:tab w:val="left" w:pos="1680"/>
-          <w:tab w:val="left" w:pos="2240"/>
-          <w:tab w:val="left" w:pos="2800"/>
-          <w:tab w:val="left" w:pos="3360"/>
-          <w:tab w:val="left" w:pos="3920"/>
-          <w:tab w:val="left" w:pos="4480"/>
-          <w:tab w:val="left" w:pos="5040"/>
-          <w:tab w:val="left" w:pos="5600"/>
-          <w:tab w:val="left" w:pos="6160"/>
-          <w:tab w:val="left" w:pos="6720"/>
-        </w:tabs>
-        <w:autoSpaceDE w:val="0"/>
-        <w:autoSpaceDN w:val="0"/>
-        <w:adjustRightInd w:val="0"/>
-        <w:rPr>
-          <w:rFonts w:ascii="Times New Roman" w:hAnsi="Times New Roman" w:cs="Times New Roman"/>
-        </w:rPr>
-      </w:pPr>
-      <w:r>
-        <w:rPr>
-          <w:rFonts w:ascii="Times New Roman" w:hAnsi="Times New Roman" w:cs="Times New Roman"/>
-        </w:rPr>
-        <w:t xml:space="preserve">  0.666666666666667E+</w:t>
-      </w:r>
-      <w:proofErr w:type="gramStart"/>
-      <w:r>
-        <w:rPr>
-          <w:rFonts w:ascii="Times New Roman" w:hAnsi="Times New Roman" w:cs="Times New Roman"/>
-        </w:rPr>
-        <w:t>00  -</w:t>
-      </w:r>
-      <w:proofErr w:type="gramEnd"/>
-      <w:r>
-        <w:rPr>
-          <w:rFonts w:ascii="Times New Roman" w:hAnsi="Times New Roman" w:cs="Times New Roman"/>
-        </w:rPr>
-        <w:t>0.333333333333333E+00   0.100000000000000E+01  1.0</w:t>
-      </w:r>
-    </w:p>
-    <w:p>
-      <w:pPr>
-        <w:tabs>
-          <w:tab w:val="left" w:pos="560"/>
-          <w:tab w:val="left" w:pos="1120"/>
-          <w:tab w:val="left" w:pos="1680"/>
-          <w:tab w:val="left" w:pos="2240"/>
-          <w:tab w:val="left" w:pos="2800"/>
-          <w:tab w:val="left" w:pos="3360"/>
-          <w:tab w:val="left" w:pos="3920"/>
-          <w:tab w:val="left" w:pos="4480"/>
-          <w:tab w:val="left" w:pos="5040"/>
-          <w:tab w:val="left" w:pos="5600"/>
-          <w:tab w:val="left" w:pos="6160"/>
-          <w:tab w:val="left" w:pos="6720"/>
-        </w:tabs>
-        <w:autoSpaceDE w:val="0"/>
-        <w:autoSpaceDN w:val="0"/>
-        <w:adjustRightInd w:val="0"/>
-        <w:rPr>
-          <w:rFonts w:ascii="Times New Roman" w:hAnsi="Times New Roman" w:cs="Times New Roman"/>
-        </w:rPr>
-      </w:pPr>
-      <w:r>
-        <w:rPr>
-          <w:rFonts w:ascii="Times New Roman" w:hAnsi="Times New Roman" w:cs="Times New Roman"/>
-        </w:rPr>
-        <w:t xml:space="preserve">  0.500000000000000E+</w:t>
-      </w:r>
-      <w:proofErr w:type="gramStart"/>
-      <w:r>
-        <w:rPr>
-          <w:rFonts w:ascii="Times New Roman" w:hAnsi="Times New Roman" w:cs="Times New Roman"/>
-        </w:rPr>
-        <w:t>00  -</w:t>
-      </w:r>
-      <w:proofErr w:type="gramEnd"/>
-      <w:r>
-        <w:rPr>
-          <w:rFonts w:ascii="Times New Roman" w:hAnsi="Times New Roman" w:cs="Times New Roman"/>
-        </w:rPr>
-        <w:t>0.166666666666667E+00   0.833333333333333E+00  1.0</w:t>
-      </w:r>
-    </w:p>
-    <w:p>
-      <w:pPr>
-        <w:tabs>
-          <w:tab w:val="left" w:pos="560"/>
-          <w:tab w:val="left" w:pos="1120"/>
-          <w:tab w:val="left" w:pos="1680"/>
-          <w:tab w:val="left" w:pos="2240"/>
-          <w:tab w:val="left" w:pos="2800"/>
-          <w:tab w:val="left" w:pos="3360"/>
-          <w:tab w:val="left" w:pos="3920"/>
-          <w:tab w:val="left" w:pos="4480"/>
-          <w:tab w:val="left" w:pos="5040"/>
-          <w:tab w:val="left" w:pos="5600"/>
-          <w:tab w:val="left" w:pos="6160"/>
-          <w:tab w:val="left" w:pos="6720"/>
-        </w:tabs>
-        <w:autoSpaceDE w:val="0"/>
-        <w:autoSpaceDN w:val="0"/>
-        <w:adjustRightInd w:val="0"/>
-        <w:rPr>
-          <w:rFonts w:ascii="Times New Roman" w:hAnsi="Times New Roman" w:cs="Times New Roman"/>
-        </w:rPr>
-      </w:pPr>
-      <w:r>
-        <w:rPr>
-          <w:rFonts w:ascii="Times New Roman" w:hAnsi="Times New Roman" w:cs="Times New Roman"/>
-        </w:rPr>
-        <w:t xml:space="preserve"> -0.333333333333333E+</w:t>
-      </w:r>
-      <w:proofErr w:type="gramStart"/>
-      <w:r>
-        <w:rPr>
-          <w:rFonts w:ascii="Times New Roman" w:hAnsi="Times New Roman" w:cs="Times New Roman"/>
-        </w:rPr>
-        <w:t>00  -</w:t>
-      </w:r>
-      <w:proofErr w:type="gramEnd"/>
-      <w:r>
-        <w:rPr>
-          <w:rFonts w:ascii="Times New Roman" w:hAnsi="Times New Roman" w:cs="Times New Roman"/>
-        </w:rPr>
-        <w:t>0.100000000000000E+01   0.000000000000000E+00  1.0</w:t>
+        <w:t xml:space="preserve">  0.000000000000000E+00   0.333333333333333E+00   0.000000000000000E+00  1.0</w:t>
+      </w:r>
+    </w:p>
+    <w:p>
+      <w:pPr>
+        <w:tabs>
+          <w:tab w:val="left" w:pos="560"/>
+          <w:tab w:val="left" w:pos="1120"/>
+          <w:tab w:val="left" w:pos="1680"/>
+          <w:tab w:val="left" w:pos="2240"/>
+          <w:tab w:val="left" w:pos="2800"/>
+          <w:tab w:val="left" w:pos="3360"/>
+          <w:tab w:val="left" w:pos="3920"/>
+          <w:tab w:val="left" w:pos="4480"/>
+          <w:tab w:val="left" w:pos="5040"/>
+          <w:tab w:val="left" w:pos="5600"/>
+          <w:tab w:val="left" w:pos="6160"/>
+          <w:tab w:val="left" w:pos="6720"/>
+        </w:tabs>
+        <w:autoSpaceDE w:val="0"/>
+        <w:autoSpaceDN w:val="0"/>
+        <w:adjustRightInd w:val="0"/>
+        <w:rPr>
+          <w:rFonts w:ascii="Times New Roman" w:hAnsi="Times New Roman" w:cs="Times New Roman"/>
+        </w:rPr>
+      </w:pPr>
+      <w:r>
+        <w:rPr>
+          <w:rFonts w:ascii="Times New Roman" w:hAnsi="Times New Roman" w:cs="Times New Roman"/>
+        </w:rPr>
+        <w:t xml:space="preserve"> -0.166666666666667E+00   0.500000000000000E+00  -0.166666666666667E+00  1.0</w:t>
+      </w:r>
+    </w:p>
+    <w:p>
+      <w:pPr>
+        <w:tabs>
+          <w:tab w:val="left" w:pos="560"/>
+          <w:tab w:val="left" w:pos="1120"/>
+          <w:tab w:val="left" w:pos="1680"/>
+          <w:tab w:val="left" w:pos="2240"/>
+          <w:tab w:val="left" w:pos="2800"/>
+          <w:tab w:val="left" w:pos="3360"/>
+          <w:tab w:val="left" w:pos="3920"/>
+          <w:tab w:val="left" w:pos="4480"/>
+          <w:tab w:val="left" w:pos="5040"/>
+          <w:tab w:val="left" w:pos="5600"/>
+          <w:tab w:val="left" w:pos="6160"/>
+          <w:tab w:val="left" w:pos="6720"/>
+        </w:tabs>
+        <w:autoSpaceDE w:val="0"/>
+        <w:autoSpaceDN w:val="0"/>
+        <w:adjustRightInd w:val="0"/>
+        <w:rPr>
+          <w:rFonts w:ascii="Times New Roman" w:hAnsi="Times New Roman" w:cs="Times New Roman"/>
+        </w:rPr>
+      </w:pPr>
+      <w:r>
+        <w:rPr>
+          <w:rFonts w:ascii="Times New Roman" w:hAnsi="Times New Roman" w:cs="Times New Roman"/>
+        </w:rPr>
+        <w:t xml:space="preserve">  0.666666666666667E+00  -0.333333333333333E+00   0.666666666666667E+00  1.0</w:t>
+      </w:r>
+    </w:p>
+    <w:p>
+      <w:pPr>
+        <w:tabs>
+          <w:tab w:val="left" w:pos="560"/>
+          <w:tab w:val="left" w:pos="1120"/>
+          <w:tab w:val="left" w:pos="1680"/>
+          <w:tab w:val="left" w:pos="2240"/>
+          <w:tab w:val="left" w:pos="2800"/>
+          <w:tab w:val="left" w:pos="3360"/>
+          <w:tab w:val="left" w:pos="3920"/>
+          <w:tab w:val="left" w:pos="4480"/>
+          <w:tab w:val="left" w:pos="5040"/>
+          <w:tab w:val="left" w:pos="5600"/>
+          <w:tab w:val="left" w:pos="6160"/>
+          <w:tab w:val="left" w:pos="6720"/>
+        </w:tabs>
+        <w:autoSpaceDE w:val="0"/>
+        <w:autoSpaceDN w:val="0"/>
+        <w:adjustRightInd w:val="0"/>
+        <w:rPr>
+          <w:rFonts w:ascii="Times New Roman" w:hAnsi="Times New Roman" w:cs="Times New Roman"/>
+        </w:rPr>
+      </w:pPr>
+      <w:r>
+        <w:rPr>
+          <w:rFonts w:ascii="Times New Roman" w:hAnsi="Times New Roman" w:cs="Times New Roman"/>
+        </w:rPr>
+        <w:t xml:space="preserve">  0.500000000000000E+00  -0.166666666666667E+00   0.500000000000000E+00  1.0</w:t>
+      </w:r>
+    </w:p>
+    <w:p>
+      <w:pPr>
+        <w:tabs>
+          <w:tab w:val="left" w:pos="560"/>
+          <w:tab w:val="left" w:pos="1120"/>
+          <w:tab w:val="left" w:pos="1680"/>
+          <w:tab w:val="left" w:pos="2240"/>
+          <w:tab w:val="left" w:pos="2800"/>
+          <w:tab w:val="left" w:pos="3360"/>
+          <w:tab w:val="left" w:pos="3920"/>
+          <w:tab w:val="left" w:pos="4480"/>
+          <w:tab w:val="left" w:pos="5040"/>
+          <w:tab w:val="left" w:pos="5600"/>
+          <w:tab w:val="left" w:pos="6160"/>
+          <w:tab w:val="left" w:pos="6720"/>
+        </w:tabs>
+        <w:autoSpaceDE w:val="0"/>
+        <w:autoSpaceDN w:val="0"/>
+        <w:adjustRightInd w:val="0"/>
+        <w:rPr>
+          <w:rFonts w:ascii="Times New Roman" w:hAnsi="Times New Roman" w:cs="Times New Roman"/>
+        </w:rPr>
+      </w:pPr>
+      <w:r>
+        <w:rPr>
+          <w:rFonts w:ascii="Times New Roman" w:hAnsi="Times New Roman" w:cs="Times New Roman"/>
+        </w:rPr>
+        <w:t xml:space="preserve">  0.333333333333333E+00   0.277555756156289E-16   0.333333333333333E+00  1.0</w:t>
+      </w:r>
+    </w:p>
+    <w:p>
+      <w:pPr>
+        <w:tabs>
+          <w:tab w:val="left" w:pos="560"/>
+          <w:tab w:val="left" w:pos="1120"/>
+          <w:tab w:val="left" w:pos="1680"/>
+          <w:tab w:val="left" w:pos="2240"/>
+          <w:tab w:val="left" w:pos="2800"/>
+          <w:tab w:val="left" w:pos="3360"/>
+          <w:tab w:val="left" w:pos="3920"/>
+          <w:tab w:val="left" w:pos="4480"/>
+          <w:tab w:val="left" w:pos="5040"/>
+          <w:tab w:val="left" w:pos="5600"/>
+          <w:tab w:val="left" w:pos="6160"/>
+          <w:tab w:val="left" w:pos="6720"/>
+        </w:tabs>
+        <w:autoSpaceDE w:val="0"/>
+        <w:autoSpaceDN w:val="0"/>
+        <w:adjustRightInd w:val="0"/>
+        <w:rPr>
+          <w:rFonts w:ascii="Times New Roman" w:hAnsi="Times New Roman" w:cs="Times New Roman"/>
+        </w:rPr>
+      </w:pPr>
+      <w:r>
+        <w:rPr>
+          <w:rFonts w:ascii="Times New Roman" w:hAnsi="Times New Roman" w:cs="Times New Roman"/>
+        </w:rPr>
+        <w:t xml:space="preserve">  0.000000000000000E+00   0.666666666666667E+00   0.000000000000000E+00  1.0</w:t>
+      </w:r>
+    </w:p>
+    <w:p>
+      <w:pPr>
+        <w:tabs>
+          <w:tab w:val="left" w:pos="560"/>
+          <w:tab w:val="left" w:pos="1120"/>
+          <w:tab w:val="left" w:pos="1680"/>
+          <w:tab w:val="left" w:pos="2240"/>
+          <w:tab w:val="left" w:pos="2800"/>
+          <w:tab w:val="left" w:pos="3360"/>
+          <w:tab w:val="left" w:pos="3920"/>
+          <w:tab w:val="left" w:pos="4480"/>
+          <w:tab w:val="left" w:pos="5040"/>
+          <w:tab w:val="left" w:pos="5600"/>
+          <w:tab w:val="left" w:pos="6160"/>
+          <w:tab w:val="left" w:pos="6720"/>
+        </w:tabs>
+        <w:autoSpaceDE w:val="0"/>
+        <w:autoSpaceDN w:val="0"/>
+        <w:adjustRightInd w:val="0"/>
+        <w:rPr>
+          <w:rFonts w:ascii="Times New Roman" w:hAnsi="Times New Roman" w:cs="Times New Roman"/>
+        </w:rPr>
+      </w:pPr>
+      <w:r>
+        <w:rPr>
+          <w:rFonts w:ascii="Times New Roman" w:hAnsi="Times New Roman" w:cs="Times New Roman"/>
+        </w:rPr>
+        <w:t xml:space="preserve">  0.833333333333333E+00  -0.166666666666667E+00   0.833333333333333E+00  1.0</w:t>
+      </w:r>
+    </w:p>
+    <w:p>
+      <w:pPr>
+        <w:tabs>
+          <w:tab w:val="left" w:pos="560"/>
+          <w:tab w:val="left" w:pos="1120"/>
+          <w:tab w:val="left" w:pos="1680"/>
+          <w:tab w:val="left" w:pos="2240"/>
+          <w:tab w:val="left" w:pos="2800"/>
+          <w:tab w:val="left" w:pos="3360"/>
+          <w:tab w:val="left" w:pos="3920"/>
+          <w:tab w:val="left" w:pos="4480"/>
+          <w:tab w:val="left" w:pos="5040"/>
+          <w:tab w:val="left" w:pos="5600"/>
+          <w:tab w:val="left" w:pos="6160"/>
+          <w:tab w:val="left" w:pos="6720"/>
+        </w:tabs>
+        <w:autoSpaceDE w:val="0"/>
+        <w:autoSpaceDN w:val="0"/>
+        <w:adjustRightInd w:val="0"/>
+        <w:rPr>
+          <w:rFonts w:ascii="Times New Roman" w:hAnsi="Times New Roman" w:cs="Times New Roman"/>
+        </w:rPr>
+      </w:pPr>
+      <w:r>
+        <w:rPr>
+          <w:rFonts w:ascii="Times New Roman" w:hAnsi="Times New Roman" w:cs="Times New Roman"/>
+        </w:rPr>
+        <w:t xml:space="preserve">  0.666666666666667E+00  -0.555111512312578E-16   0.666666666666667E+00  1.0</w:t>
+      </w:r>
+    </w:p>
+    <w:p>
+      <w:pPr>
+        <w:tabs>
+          <w:tab w:val="left" w:pos="560"/>
+          <w:tab w:val="left" w:pos="1120"/>
+          <w:tab w:val="left" w:pos="1680"/>
+          <w:tab w:val="left" w:pos="2240"/>
+          <w:tab w:val="left" w:pos="2800"/>
+          <w:tab w:val="left" w:pos="3360"/>
+          <w:tab w:val="left" w:pos="3920"/>
+          <w:tab w:val="left" w:pos="4480"/>
+          <w:tab w:val="left" w:pos="5040"/>
+          <w:tab w:val="left" w:pos="5600"/>
+          <w:tab w:val="left" w:pos="6160"/>
+          <w:tab w:val="left" w:pos="6720"/>
+        </w:tabs>
+        <w:autoSpaceDE w:val="0"/>
+        <w:autoSpaceDN w:val="0"/>
+        <w:adjustRightInd w:val="0"/>
+        <w:rPr>
+          <w:rFonts w:ascii="Times New Roman" w:hAnsi="Times New Roman" w:cs="Times New Roman"/>
+        </w:rPr>
+      </w:pPr>
+      <w:r>
+        <w:rPr>
+          <w:rFonts w:ascii="Times New Roman" w:hAnsi="Times New Roman" w:cs="Times New Roman"/>
+        </w:rPr>
+        <w:t xml:space="preserve">  0.000000000000000E+00  -0.100000000000000E+01   0.000000000000000E+00  1.0</w:t>
+      </w:r>
+    </w:p>
+    <w:p>
+      <w:pPr>
+        <w:tabs>
+          <w:tab w:val="left" w:pos="560"/>
+          <w:tab w:val="left" w:pos="1120"/>
+          <w:tab w:val="left" w:pos="1680"/>
+          <w:tab w:val="left" w:pos="2240"/>
+          <w:tab w:val="left" w:pos="2800"/>
+          <w:tab w:val="left" w:pos="3360"/>
+          <w:tab w:val="left" w:pos="3920"/>
+          <w:tab w:val="left" w:pos="4480"/>
+          <w:tab w:val="left" w:pos="5040"/>
+          <w:tab w:val="left" w:pos="5600"/>
+          <w:tab w:val="left" w:pos="6160"/>
+          <w:tab w:val="left" w:pos="6720"/>
+        </w:tabs>
+        <w:autoSpaceDE w:val="0"/>
+        <w:autoSpaceDN w:val="0"/>
+        <w:adjustRightInd w:val="0"/>
+        <w:rPr>
+          <w:rFonts w:ascii="Times New Roman" w:hAnsi="Times New Roman" w:cs="Times New Roman"/>
+        </w:rPr>
+      </w:pPr>
+      <w:r>
+        <w:rPr>
+          <w:rFonts w:ascii="Times New Roman" w:hAnsi="Times New Roman" w:cs="Times New Roman"/>
+        </w:rPr>
+        <w:t xml:space="preserve">  0.666666666666667E+00  -0.333333333333333E+00   0.100000000000000E+01  1.0</w:t>
+      </w:r>
+    </w:p>
+    <w:p>
+      <w:pPr>
+        <w:tabs>
+          <w:tab w:val="left" w:pos="560"/>
+          <w:tab w:val="left" w:pos="1120"/>
+          <w:tab w:val="left" w:pos="1680"/>
+          <w:tab w:val="left" w:pos="2240"/>
+          <w:tab w:val="left" w:pos="2800"/>
+          <w:tab w:val="left" w:pos="3360"/>
+          <w:tab w:val="left" w:pos="3920"/>
+          <w:tab w:val="left" w:pos="4480"/>
+          <w:tab w:val="left" w:pos="5040"/>
+          <w:tab w:val="left" w:pos="5600"/>
+          <w:tab w:val="left" w:pos="6160"/>
+          <w:tab w:val="left" w:pos="6720"/>
+        </w:tabs>
+        <w:autoSpaceDE w:val="0"/>
+        <w:autoSpaceDN w:val="0"/>
+        <w:adjustRightInd w:val="0"/>
+        <w:rPr>
+          <w:rFonts w:ascii="Times New Roman" w:hAnsi="Times New Roman" w:cs="Times New Roman"/>
+        </w:rPr>
+      </w:pPr>
+      <w:r>
+        <w:rPr>
+          <w:rFonts w:ascii="Times New Roman" w:hAnsi="Times New Roman" w:cs="Times New Roman"/>
+        </w:rPr>
+        <w:t xml:space="preserve">  0.500000000000000E+00  -0.166666666666667E+00   0.833333333333333E+00  1.0</w:t>
+      </w:r>
+    </w:p>
+    <w:p>
+      <w:pPr>
+        <w:tabs>
+          <w:tab w:val="left" w:pos="560"/>
+          <w:tab w:val="left" w:pos="1120"/>
+          <w:tab w:val="left" w:pos="1680"/>
+          <w:tab w:val="left" w:pos="2240"/>
+          <w:tab w:val="left" w:pos="2800"/>
+          <w:tab w:val="left" w:pos="3360"/>
+          <w:tab w:val="left" w:pos="3920"/>
+          <w:tab w:val="left" w:pos="4480"/>
+          <w:tab w:val="left" w:pos="5040"/>
+          <w:tab w:val="left" w:pos="5600"/>
+          <w:tab w:val="left" w:pos="6160"/>
+          <w:tab w:val="left" w:pos="6720"/>
+        </w:tabs>
+        <w:autoSpaceDE w:val="0"/>
+        <w:autoSpaceDN w:val="0"/>
+        <w:adjustRightInd w:val="0"/>
+        <w:rPr>
+          <w:rFonts w:ascii="Times New Roman" w:hAnsi="Times New Roman" w:cs="Times New Roman"/>
+        </w:rPr>
+      </w:pPr>
+      <w:r>
+        <w:rPr>
+          <w:rFonts w:ascii="Times New Roman" w:hAnsi="Times New Roman" w:cs="Times New Roman"/>
+        </w:rPr>
+        <w:t xml:space="preserve"> -0.333333333333333E+00  -0.100000000000000E+01   0.000000000000000E+00  1.0</w:t>
       </w:r>
     </w:p>
     <w:p>
@@ -13672,18 +12069,9 @@
           <w:rFonts w:ascii="Times New Roman" w:hAnsi="Times New Roman" w:cs="Times New Roman"/>
           <w:i/>
         </w:rPr>
-        <w:t xml:space="preserve"> </w:t>
-      </w:r>
-      <w:proofErr w:type="gramStart"/>
-      <w:r>
-        <w:rPr>
-          <w:rFonts w:ascii="Times New Roman" w:hAnsi="Times New Roman" w:cs="Times New Roman"/>
-          <w:i/>
-        </w:rPr>
-        <w:t>total(</w:t>
-      </w:r>
-      <w:proofErr w:type="spellStart"/>
-      <w:proofErr w:type="gramEnd"/>
+        <w:t xml:space="preserve"> total(</w:t>
+      </w:r>
+      <w:proofErr w:type="spellStart"/>
       <w:r>
         <w:rPr>
           <w:rFonts w:ascii="Times New Roman" w:hAnsi="Times New Roman" w:cs="Times New Roman"/>
@@ -14283,14 +12671,7 @@
         <w:rPr>
           <w:rFonts w:ascii="Times New Roman" w:eastAsia="Times New Roman" w:hAnsi="Times New Roman" w:cs="Times New Roman"/>
         </w:rPr>
-        <w:t>dv_</w:t>
-      </w:r>
-      <w:proofErr w:type="gramStart"/>
-      <w:r>
-        <w:rPr>
-          <w:rFonts w:ascii="Times New Roman" w:eastAsia="Times New Roman" w:hAnsi="Times New Roman" w:cs="Times New Roman"/>
-        </w:rPr>
-        <w:t>tot</w:t>
+        <w:t>dv_tot</w:t>
       </w:r>
       <w:proofErr w:type="spellEnd"/>
       <w:r>
@@ -14300,7 +12681,6 @@
         <w:t>.[</w:t>
       </w:r>
       <w:proofErr w:type="spellStart"/>
-      <w:proofErr w:type="gramEnd"/>
       <w:r>
         <w:rPr>
           <w:rFonts w:ascii="Times New Roman" w:eastAsia="Times New Roman" w:hAnsi="Times New Roman" w:cs="Times New Roman"/>
@@ -14747,7 +13127,6 @@
         </w:rPr>
       </w:pPr>
       <w:proofErr w:type="spellStart"/>
-      <w:proofErr w:type="gramStart"/>
       <w:r>
         <w:rPr>
           <w:rFonts w:ascii="Times New Roman" w:eastAsia="Times New Roman" w:hAnsi="Times New Roman" w:cs="Times New Roman"/>
@@ -14759,14 +13138,7 @@
         <w:rPr>
           <w:rFonts w:ascii="Times New Roman" w:eastAsia="Times New Roman" w:hAnsi="Times New Roman" w:cs="Times New Roman"/>
         </w:rPr>
-        <w:t xml:space="preserve">  =</w:t>
-      </w:r>
-      <w:proofErr w:type="gramEnd"/>
-      <w:r>
-        <w:rPr>
-          <w:rFonts w:ascii="Times New Roman" w:eastAsia="Times New Roman" w:hAnsi="Times New Roman" w:cs="Times New Roman"/>
-        </w:rPr>
-        <w:t xml:space="preserve"> [</w:t>
+        <w:t xml:space="preserve">  = [</w:t>
       </w:r>
       <w:proofErr w:type="spellStart"/>
       <w:r>
@@ -14811,28 +13183,14 @@
         <w:rPr>
           <w:rFonts w:ascii="Times New Roman" w:eastAsia="Times New Roman" w:hAnsi="Times New Roman" w:cs="Times New Roman"/>
         </w:rPr>
-        <w:t>imp_</w:t>
-      </w:r>
-      <w:proofErr w:type="gramStart"/>
-      <w:r>
-        <w:rPr>
-          <w:rFonts w:ascii="Times New Roman" w:eastAsia="Times New Roman" w:hAnsi="Times New Roman" w:cs="Times New Roman"/>
-        </w:rPr>
-        <w:t>charge</w:t>
-      </w:r>
-      <w:proofErr w:type="spellEnd"/>
-      <w:r>
-        <w:rPr>
-          <w:rFonts w:ascii="Times New Roman" w:eastAsia="Times New Roman" w:hAnsi="Times New Roman" w:cs="Times New Roman"/>
-        </w:rPr>
-        <w:t xml:space="preserve">  =</w:t>
-      </w:r>
-      <w:proofErr w:type="gramEnd"/>
-      <w:r>
-        <w:rPr>
-          <w:rFonts w:ascii="Times New Roman" w:eastAsia="Times New Roman" w:hAnsi="Times New Roman" w:cs="Times New Roman"/>
-        </w:rPr>
-        <w:t xml:space="preserve"> [Charge]</w:t>
+        <w:t>imp_charge</w:t>
+      </w:r>
+      <w:proofErr w:type="spellEnd"/>
+      <w:r>
+        <w:rPr>
+          <w:rFonts w:ascii="Times New Roman" w:eastAsia="Times New Roman" w:hAnsi="Times New Roman" w:cs="Times New Roman"/>
+        </w:rPr>
+        <w:t xml:space="preserve">  = [Charge]</w:t>
       </w:r>
     </w:p>
     <w:p>
@@ -14892,21 +13250,7 @@
         <w:rPr>
           <w:rFonts w:ascii="Times New Roman" w:eastAsia="Times New Roman" w:hAnsi="Times New Roman" w:cs="Times New Roman"/>
         </w:rPr>
-        <w:t xml:space="preserve">     </w:t>
-      </w:r>
-      <w:proofErr w:type="gramStart"/>
-      <w:r>
-        <w:rPr>
-          <w:rFonts w:ascii="Times New Roman" w:eastAsia="Times New Roman" w:hAnsi="Times New Roman" w:cs="Times New Roman"/>
-        </w:rPr>
-        <w:t>= .false</w:t>
-      </w:r>
-      <w:proofErr w:type="gramEnd"/>
-      <w:r>
-        <w:rPr>
-          <w:rFonts w:ascii="Times New Roman" w:eastAsia="Times New Roman" w:hAnsi="Times New Roman" w:cs="Times New Roman"/>
-        </w:rPr>
-        <w:t>.</w:t>
+        <w:t xml:space="preserve">     = .false.</w:t>
       </w:r>
     </w:p>
     <w:p>
@@ -14944,21 +13288,7 @@
         <w:rPr>
           <w:rFonts w:ascii="Times New Roman" w:eastAsia="Times New Roman" w:hAnsi="Times New Roman" w:cs="Times New Roman"/>
         </w:rPr>
-        <w:t xml:space="preserve">      </w:t>
-      </w:r>
-      <w:proofErr w:type="gramStart"/>
-      <w:r>
-        <w:rPr>
-          <w:rFonts w:ascii="Times New Roman" w:eastAsia="Times New Roman" w:hAnsi="Times New Roman" w:cs="Times New Roman"/>
-        </w:rPr>
-        <w:t>= .false</w:t>
-      </w:r>
-      <w:proofErr w:type="gramEnd"/>
-      <w:r>
-        <w:rPr>
-          <w:rFonts w:ascii="Times New Roman" w:eastAsia="Times New Roman" w:hAnsi="Times New Roman" w:cs="Times New Roman"/>
-        </w:rPr>
-        <w:t>.</w:t>
+        <w:t xml:space="preserve">      = .false.</w:t>
       </w:r>
     </w:p>
     <w:p>
@@ -15015,14 +13345,7 @@
         <w:rPr>
           <w:rFonts w:ascii="Times New Roman" w:eastAsia="Times New Roman" w:hAnsi="Times New Roman" w:cs="Times New Roman"/>
         </w:rPr>
-        <w:t>dv_</w:t>
-      </w:r>
-      <w:proofErr w:type="gramStart"/>
-      <w:r>
-        <w:rPr>
-          <w:rFonts w:ascii="Times New Roman" w:eastAsia="Times New Roman" w:hAnsi="Times New Roman" w:cs="Times New Roman"/>
-        </w:rPr>
-        <w:t>tot</w:t>
+        <w:t>dv_tot</w:t>
       </w:r>
       <w:proofErr w:type="spellEnd"/>
       <w:r>
@@ -15032,7 +13355,6 @@
         <w:t>.[</w:t>
       </w:r>
       <w:proofErr w:type="spellStart"/>
-      <w:proofErr w:type="gramEnd"/>
       <w:r>
         <w:rPr>
           <w:rFonts w:ascii="Times New Roman" w:eastAsia="Times New Roman" w:hAnsi="Times New Roman" w:cs="Times New Roman"/>
@@ -15128,35 +13450,7 @@
         <w:rPr>
           <w:rFonts w:ascii="Times New Roman" w:eastAsia="Times New Roman" w:hAnsi="Times New Roman" w:cs="Times New Roman"/>
         </w:rPr>
-        <w:t xml:space="preserve">] tell whether short-range defect potential and electron-defect scattering matrices have been calculated respectively. For running defect scattering for the first time, these variables are set </w:t>
-      </w:r>
-      <w:proofErr w:type="gramStart"/>
-      <w:r>
-        <w:rPr>
-          <w:rFonts w:ascii="Times New Roman" w:eastAsia="Times New Roman" w:hAnsi="Times New Roman" w:cs="Times New Roman"/>
-        </w:rPr>
-        <w:t>to .</w:t>
-      </w:r>
-      <w:proofErr w:type="gramEnd"/>
-      <w:r>
-        <w:rPr>
-          <w:rFonts w:ascii="Times New Roman" w:eastAsia="Times New Roman" w:hAnsi="Times New Roman" w:cs="Times New Roman"/>
-        </w:rPr>
-        <w:t xml:space="preserve">false.. Once short-range defect potential and electron-defect scattering matrices are written to files, these variables can be set </w:t>
-      </w:r>
-      <w:proofErr w:type="gramStart"/>
-      <w:r>
-        <w:rPr>
-          <w:rFonts w:ascii="Times New Roman" w:eastAsia="Times New Roman" w:hAnsi="Times New Roman" w:cs="Times New Roman"/>
-        </w:rPr>
-        <w:t>to .true</w:t>
-      </w:r>
-      <w:proofErr w:type="gramEnd"/>
-      <w:r>
-        <w:rPr>
-          <w:rFonts w:ascii="Times New Roman" w:eastAsia="Times New Roman" w:hAnsi="Times New Roman" w:cs="Times New Roman"/>
-        </w:rPr>
-        <w:t>. to avoid re-calculations.</w:t>
+        <w:t>] tell whether short-range defect potential and electron-defect scattering matrices have been calculated respectively. For running defect scattering for the first time, these variables are set to .false.. Once short-range defect potential and electron-defect scattering matrices are written to files, these variables can be set to .true. to avoid re-calculations.</w:t>
       </w:r>
     </w:p>
     <w:p>
@@ -15198,21 +13492,7 @@
         <w:rPr>
           <w:rFonts w:ascii="Times New Roman" w:eastAsia="Times New Roman" w:hAnsi="Times New Roman" w:cs="Times New Roman"/>
         </w:rPr>
-        <w:t xml:space="preserve">adds up the long-range Coulomb potential and the </w:t>
-      </w:r>
-      <w:proofErr w:type="gramStart"/>
-      <w:r>
-        <w:rPr>
-          <w:rFonts w:ascii="Times New Roman" w:eastAsia="Times New Roman" w:hAnsi="Times New Roman" w:cs="Times New Roman"/>
-        </w:rPr>
-        <w:t>short range</w:t>
-      </w:r>
-      <w:proofErr w:type="gramEnd"/>
-      <w:r>
-        <w:rPr>
-          <w:rFonts w:ascii="Times New Roman" w:eastAsia="Times New Roman" w:hAnsi="Times New Roman" w:cs="Times New Roman"/>
-        </w:rPr>
-        <w:t xml:space="preserve"> defect potential when computing the electron-defect scattering matrix, </w:t>
+        <w:t xml:space="preserve">adds up the long-range Coulomb potential and the short range defect potential when computing the electron-defect scattering matrix, </w:t>
       </w:r>
       <m:oMath>
         <m:d>
@@ -15330,35 +13610,7 @@
         <w:rPr>
           <w:rFonts w:ascii="Times New Roman" w:eastAsia="Times New Roman" w:hAnsi="Times New Roman" w:cs="Times New Roman"/>
         </w:rPr>
-        <w:t xml:space="preserve"> (wave functions are obtained from PW calculations and interpol</w:t>
-      </w:r>
-      <w:proofErr w:type="spellStart"/>
-      <w:r>
-        <w:rPr>
-          <w:rFonts w:ascii="Times New Roman" w:eastAsia="Times New Roman" w:hAnsi="Times New Roman" w:cs="Times New Roman"/>
-        </w:rPr>
-        <w:t>ated</w:t>
-      </w:r>
-      <w:proofErr w:type="spellEnd"/>
-      <w:r>
-        <w:rPr>
-          <w:rFonts w:ascii="Times New Roman" w:eastAsia="Times New Roman" w:hAnsi="Times New Roman" w:cs="Times New Roman"/>
-        </w:rPr>
-        <w:t xml:space="preserve"> onto fine mesh). The </w:t>
-      </w:r>
-      <w:proofErr w:type="gramStart"/>
-      <w:r>
-        <w:rPr>
-          <w:rFonts w:ascii="Times New Roman" w:eastAsia="Times New Roman" w:hAnsi="Times New Roman" w:cs="Times New Roman"/>
-        </w:rPr>
-        <w:t>short range</w:t>
-      </w:r>
-      <w:proofErr w:type="gramEnd"/>
-      <w:r>
-        <w:rPr>
-          <w:rFonts w:ascii="Times New Roman" w:eastAsia="Times New Roman" w:hAnsi="Times New Roman" w:cs="Times New Roman"/>
-        </w:rPr>
-        <w:t xml:space="preserve"> defect potential is extracted from the defect potential file, by subtracting the long range part based on the given impurity charge (</w:t>
+        <w:t xml:space="preserve"> (wave functions are obtained from PW calculations and interpolated onto fine mesh). The short range defect potential is extracted from the defect potential file, by subtracting the long range part based on the given impurity charge (</w:t>
       </w:r>
       <w:proofErr w:type="spellStart"/>
       <w:r>
@@ -15450,23 +13702,15 @@
           <w:rFonts w:ascii="Times New Roman" w:eastAsia="Times New Roman" w:hAnsi="Times New Roman" w:cs="Times New Roman"/>
         </w:rPr>
         <w:lastRenderedPageBreak/>
-        <w:t xml:space="preserve">contrast, if one is interested in the scattering by the </w:t>
-      </w:r>
-      <w:proofErr w:type="gramStart"/>
-      <w:r>
-        <w:rPr>
-          <w:rFonts w:ascii="Times New Roman" w:eastAsia="Times New Roman" w:hAnsi="Times New Roman" w:cs="Times New Roman"/>
-        </w:rPr>
-        <w:t>short range</w:t>
-      </w:r>
-      <w:proofErr w:type="gramEnd"/>
-      <w:r>
-        <w:rPr>
-          <w:rFonts w:ascii="Times New Roman" w:eastAsia="Times New Roman" w:hAnsi="Times New Roman" w:cs="Times New Roman"/>
-        </w:rPr>
-        <w:t xml:space="preserve"> defect potential, eimp_</w:t>
-      </w:r>
-      <w:proofErr w:type="spellStart"/>
+        <w:t xml:space="preserve">contrast, if one is interested in the scattering by the short range defect potential, </w:t>
+      </w:r>
+      <w:proofErr w:type="spellStart"/>
+      <w:r>
+        <w:rPr>
+          <w:rFonts w:ascii="Times New Roman" w:eastAsia="Times New Roman" w:hAnsi="Times New Roman" w:cs="Times New Roman"/>
+        </w:rPr>
+        <w:t>eimp_</w:t>
+      </w:r>
       <w:r>
         <w:rPr>
           <w:rFonts w:ascii="Times New Roman" w:eastAsia="Times New Roman" w:hAnsi="Times New Roman" w:cs="Times New Roman"/>
@@ -15622,7 +13866,6 @@
         </w:rPr>
       </w:pPr>
       <w:proofErr w:type="spellStart"/>
-      <w:proofErr w:type="gramStart"/>
       <w:r>
         <w:rPr>
           <w:rFonts w:ascii="Times New Roman" w:eastAsia="Times New Roman" w:hAnsi="Times New Roman" w:cs="Times New Roman"/>
@@ -15634,14 +13877,7 @@
         <w:rPr>
           <w:rFonts w:ascii="Times New Roman" w:eastAsia="Times New Roman" w:hAnsi="Times New Roman" w:cs="Times New Roman"/>
         </w:rPr>
-        <w:t xml:space="preserve">  =</w:t>
-      </w:r>
-      <w:proofErr w:type="gramEnd"/>
-      <w:r>
-        <w:rPr>
-          <w:rFonts w:ascii="Times New Roman" w:eastAsia="Times New Roman" w:hAnsi="Times New Roman" w:cs="Times New Roman"/>
-        </w:rPr>
-        <w:t xml:space="preserve"> [</w:t>
+        <w:t xml:space="preserve">  = [</w:t>
       </w:r>
       <w:proofErr w:type="spellStart"/>
       <w:r>
@@ -15686,28 +13922,14 @@
         <w:rPr>
           <w:rFonts w:ascii="Times New Roman" w:eastAsia="Times New Roman" w:hAnsi="Times New Roman" w:cs="Times New Roman"/>
         </w:rPr>
-        <w:t>imp_</w:t>
-      </w:r>
-      <w:proofErr w:type="gramStart"/>
-      <w:r>
-        <w:rPr>
-          <w:rFonts w:ascii="Times New Roman" w:eastAsia="Times New Roman" w:hAnsi="Times New Roman" w:cs="Times New Roman"/>
-        </w:rPr>
-        <w:t>charge</w:t>
-      </w:r>
-      <w:proofErr w:type="spellEnd"/>
-      <w:r>
-        <w:rPr>
-          <w:rFonts w:ascii="Times New Roman" w:eastAsia="Times New Roman" w:hAnsi="Times New Roman" w:cs="Times New Roman"/>
-        </w:rPr>
-        <w:t xml:space="preserve">  =</w:t>
-      </w:r>
-      <w:proofErr w:type="gramEnd"/>
-      <w:r>
-        <w:rPr>
-          <w:rFonts w:ascii="Times New Roman" w:eastAsia="Times New Roman" w:hAnsi="Times New Roman" w:cs="Times New Roman"/>
-        </w:rPr>
-        <w:t xml:space="preserve"> [Charge]</w:t>
+        <w:t>imp_charge</w:t>
+      </w:r>
+      <w:proofErr w:type="spellEnd"/>
+      <w:r>
+        <w:rPr>
+          <w:rFonts w:ascii="Times New Roman" w:eastAsia="Times New Roman" w:hAnsi="Times New Roman" w:cs="Times New Roman"/>
+        </w:rPr>
+        <w:t xml:space="preserve">  = [Charge]</w:t>
       </w:r>
     </w:p>
     <w:p>
@@ -15751,21 +13973,7 @@
         <w:rPr>
           <w:rFonts w:ascii="Times New Roman" w:eastAsia="Times New Roman" w:hAnsi="Times New Roman" w:cs="Times New Roman"/>
         </w:rPr>
-        <w:t xml:space="preserve">which evaluates electron-charged defect scattering using Brooks-Herring model (ignores the </w:t>
-      </w:r>
-      <w:proofErr w:type="gramStart"/>
-      <w:r>
-        <w:rPr>
-          <w:rFonts w:ascii="Times New Roman" w:eastAsia="Times New Roman" w:hAnsi="Times New Roman" w:cs="Times New Roman"/>
-        </w:rPr>
-        <w:t>short range</w:t>
-      </w:r>
-      <w:proofErr w:type="gramEnd"/>
-      <w:r>
-        <w:rPr>
-          <w:rFonts w:ascii="Times New Roman" w:eastAsia="Times New Roman" w:hAnsi="Times New Roman" w:cs="Times New Roman"/>
-        </w:rPr>
-        <w:t xml:space="preserve"> potential, and assumes wavefunctions can be represented by plane waves). This can provide an approximate estimation for the charged defect scattering, but one should </w:t>
+        <w:t xml:space="preserve">which evaluates electron-charged defect scattering using Brooks-Herring model (ignores the short range potential, and assumes wavefunctions can be represented by plane waves). This can provide an approximate estimation for the charged defect scattering, but one should </w:t>
       </w:r>
       <w:r>
         <w:rPr>
@@ -15813,21 +14021,7 @@
         <w:rPr>
           <w:rFonts w:ascii="Times New Roman" w:eastAsia="Times New Roman" w:hAnsi="Times New Roman" w:cs="Times New Roman"/>
         </w:rPr>
-        <w:t xml:space="preserve"> plane waves and </w:t>
-      </w:r>
-      <w:proofErr w:type="gramStart"/>
-      <w:r>
-        <w:rPr>
-          <w:rFonts w:ascii="Times New Roman" w:eastAsia="Times New Roman" w:hAnsi="Times New Roman" w:cs="Times New Roman"/>
-        </w:rPr>
-        <w:t>short range</w:t>
-      </w:r>
-      <w:proofErr w:type="gramEnd"/>
-      <w:r>
-        <w:rPr>
-          <w:rFonts w:ascii="Times New Roman" w:eastAsia="Times New Roman" w:hAnsi="Times New Roman" w:cs="Times New Roman"/>
-        </w:rPr>
-        <w:t xml:space="preserve"> perturbations are ignored.</w:t>
+        <w:t xml:space="preserve"> plane waves and short range perturbations are ignored.</w:t>
       </w:r>
     </w:p>
     <w:p>
@@ -16055,7 +14249,6 @@
         </w:rPr>
       </w:pPr>
       <w:proofErr w:type="spellStart"/>
-      <w:proofErr w:type="gramStart"/>
       <w:r>
         <w:rPr>
           <w:rFonts w:ascii="Times New Roman" w:eastAsia="Times New Roman" w:hAnsi="Times New Roman" w:cs="Times New Roman"/>
@@ -16067,14 +14260,7 @@
         <w:rPr>
           <w:rFonts w:ascii="Times New Roman" w:eastAsia="Times New Roman" w:hAnsi="Times New Roman" w:cs="Times New Roman"/>
         </w:rPr>
-        <w:t xml:space="preserve">  =</w:t>
-      </w:r>
-      <w:proofErr w:type="gramEnd"/>
-      <w:r>
-        <w:rPr>
-          <w:rFonts w:ascii="Times New Roman" w:eastAsia="Times New Roman" w:hAnsi="Times New Roman" w:cs="Times New Roman"/>
-        </w:rPr>
-        <w:t xml:space="preserve"> [</w:t>
+        <w:t xml:space="preserve">  = [</w:t>
       </w:r>
       <w:proofErr w:type="spellStart"/>
       <w:r>
@@ -16119,23 +14305,105 @@
         <w:rPr>
           <w:rFonts w:ascii="Times New Roman" w:eastAsia="Times New Roman" w:hAnsi="Times New Roman" w:cs="Times New Roman"/>
         </w:rPr>
-        <w:t>imp_</w:t>
-      </w:r>
-      <w:proofErr w:type="gramStart"/>
-      <w:r>
-        <w:rPr>
-          <w:rFonts w:ascii="Times New Roman" w:eastAsia="Times New Roman" w:hAnsi="Times New Roman" w:cs="Times New Roman"/>
-        </w:rPr>
-        <w:t>charge</w:t>
-      </w:r>
-      <w:proofErr w:type="spellEnd"/>
-      <w:r>
-        <w:rPr>
-          <w:rFonts w:ascii="Times New Roman" w:eastAsia="Times New Roman" w:hAnsi="Times New Roman" w:cs="Times New Roman"/>
-        </w:rPr>
-        <w:t xml:space="preserve">  =</w:t>
-      </w:r>
-      <w:proofErr w:type="gramEnd"/>
+        <w:t>imp_charge</w:t>
+      </w:r>
+      <w:proofErr w:type="spellEnd"/>
+      <w:r>
+        <w:rPr>
+          <w:rFonts w:ascii="Times New Roman" w:eastAsia="Times New Roman" w:hAnsi="Times New Roman" w:cs="Times New Roman"/>
+        </w:rPr>
+        <w:t xml:space="preserve">  = </w:t>
+      </w:r>
+      <w:r>
+        <w:rPr>
+          <w:rFonts w:ascii="Times New Roman" w:eastAsia="Times New Roman" w:hAnsi="Times New Roman" w:cs="Times New Roman"/>
+        </w:rPr>
+        <w:t>0</w:t>
+      </w:r>
+    </w:p>
+    <w:p>
+      <w:pPr>
+        <w:jc w:val="both"/>
+        <w:rPr>
+          <w:rFonts w:ascii="Times New Roman" w:eastAsia="Times New Roman" w:hAnsi="Times New Roman" w:cs="Times New Roman"/>
+        </w:rPr>
+      </w:pPr>
+      <w:proofErr w:type="spellStart"/>
+      <w:r>
+        <w:rPr>
+          <w:rFonts w:ascii="Times New Roman" w:eastAsia="Times New Roman" w:hAnsi="Times New Roman" w:cs="Times New Roman"/>
+        </w:rPr>
+        <w:t>dielec</w:t>
+      </w:r>
+      <w:proofErr w:type="spellEnd"/>
+      <w:r>
+        <w:rPr>
+          <w:rFonts w:ascii="Times New Roman" w:eastAsia="Times New Roman" w:hAnsi="Times New Roman" w:cs="Times New Roman"/>
+        </w:rPr>
+        <w:t xml:space="preserve">      = [Dielectric constant]</w:t>
+      </w:r>
+    </w:p>
+    <w:p>
+      <w:pPr>
+        <w:rPr>
+          <w:rFonts w:ascii="Times New Roman" w:eastAsia="Times New Roman" w:hAnsi="Times New Roman" w:cs="Times New Roman"/>
+        </w:rPr>
+      </w:pPr>
+      <w:proofErr w:type="spellStart"/>
+      <w:r>
+        <w:rPr>
+          <w:rFonts w:ascii="Times New Roman" w:eastAsia="Times New Roman" w:hAnsi="Times New Roman" w:cs="Times New Roman"/>
+        </w:rPr>
+        <w:t>alloy_pot</w:t>
+      </w:r>
+      <w:proofErr w:type="spellEnd"/>
+      <w:r>
+        <w:rPr>
+          <w:rFonts w:ascii="Times New Roman" w:eastAsia="Times New Roman" w:hAnsi="Times New Roman" w:cs="Times New Roman"/>
+        </w:rPr>
+        <w:t xml:space="preserve">       = .true.</w:t>
+      </w:r>
+    </w:p>
+    <w:p>
+      <w:pPr>
+        <w:rPr>
+          <w:rFonts w:ascii="Times New Roman" w:eastAsia="Times New Roman" w:hAnsi="Times New Roman" w:cs="Times New Roman"/>
+        </w:rPr>
+      </w:pPr>
+      <w:proofErr w:type="spellStart"/>
+      <w:r>
+        <w:rPr>
+          <w:rFonts w:ascii="Times New Roman" w:eastAsia="Times New Roman" w:hAnsi="Times New Roman" w:cs="Times New Roman"/>
+        </w:rPr>
+        <w:t>frac_type</w:t>
+      </w:r>
+      <w:proofErr w:type="spellEnd"/>
+      <w:r>
+        <w:rPr>
+          <w:rFonts w:ascii="Times New Roman" w:eastAsia="Times New Roman" w:hAnsi="Times New Roman" w:cs="Times New Roman"/>
+        </w:rPr>
+        <w:t xml:space="preserve">       = </w:t>
+      </w:r>
+      <w:r>
+        <w:rPr>
+          <w:rFonts w:ascii="Times New Roman" w:eastAsia="Times New Roman" w:hAnsi="Times New Roman" w:cs="Times New Roman"/>
+        </w:rPr>
+        <w:t>[</w:t>
+      </w:r>
+      <w:proofErr w:type="spellStart"/>
+      <w:r>
+        <w:rPr>
+          <w:rFonts w:ascii="Times New Roman" w:eastAsia="Times New Roman" w:hAnsi="Times New Roman" w:cs="Times New Roman"/>
+        </w:rPr>
+        <w:t>X_composition</w:t>
+      </w:r>
+      <w:proofErr w:type="spellEnd"/>
+      <w:r>
+        <w:rPr>
+          <w:rFonts w:ascii="Times New Roman" w:eastAsia="Times New Roman" w:hAnsi="Times New Roman" w:cs="Times New Roman"/>
+        </w:rPr>
+        <w:t>]</w:t>
+      </w:r>
       <w:r>
         <w:rPr>
           <w:rFonts w:ascii="Times New Roman" w:eastAsia="Times New Roman" w:hAnsi="Times New Roman" w:cs="Times New Roman"/>
@@ -16146,90 +14414,6 @@
         <w:rPr>
           <w:rFonts w:ascii="Times New Roman" w:eastAsia="Times New Roman" w:hAnsi="Times New Roman" w:cs="Times New Roman"/>
         </w:rPr>
-        <w:t>0</w:t>
-      </w:r>
-    </w:p>
-    <w:p>
-      <w:pPr>
-        <w:jc w:val="both"/>
-        <w:rPr>
-          <w:rFonts w:ascii="Times New Roman" w:eastAsia="Times New Roman" w:hAnsi="Times New Roman" w:cs="Times New Roman"/>
-        </w:rPr>
-      </w:pPr>
-      <w:proofErr w:type="spellStart"/>
-      <w:r>
-        <w:rPr>
-          <w:rFonts w:ascii="Times New Roman" w:eastAsia="Times New Roman" w:hAnsi="Times New Roman" w:cs="Times New Roman"/>
-        </w:rPr>
-        <w:t>dielec</w:t>
-      </w:r>
-      <w:proofErr w:type="spellEnd"/>
-      <w:r>
-        <w:rPr>
-          <w:rFonts w:ascii="Times New Roman" w:eastAsia="Times New Roman" w:hAnsi="Times New Roman" w:cs="Times New Roman"/>
-        </w:rPr>
-        <w:t xml:space="preserve">      = [Dielectric constant]</w:t>
-      </w:r>
-    </w:p>
-    <w:p>
-      <w:pPr>
-        <w:rPr>
-          <w:rFonts w:ascii="Times New Roman" w:eastAsia="Times New Roman" w:hAnsi="Times New Roman" w:cs="Times New Roman"/>
-        </w:rPr>
-      </w:pPr>
-      <w:proofErr w:type="spellStart"/>
-      <w:r>
-        <w:rPr>
-          <w:rFonts w:ascii="Times New Roman" w:eastAsia="Times New Roman" w:hAnsi="Times New Roman" w:cs="Times New Roman"/>
-        </w:rPr>
-        <w:t>alloy_pot</w:t>
-      </w:r>
-      <w:proofErr w:type="spellEnd"/>
-      <w:r>
-        <w:rPr>
-          <w:rFonts w:ascii="Times New Roman" w:eastAsia="Times New Roman" w:hAnsi="Times New Roman" w:cs="Times New Roman"/>
-        </w:rPr>
-        <w:t xml:space="preserve">       </w:t>
-      </w:r>
-      <w:proofErr w:type="gramStart"/>
-      <w:r>
-        <w:rPr>
-          <w:rFonts w:ascii="Times New Roman" w:eastAsia="Times New Roman" w:hAnsi="Times New Roman" w:cs="Times New Roman"/>
-        </w:rPr>
-        <w:t>= .true</w:t>
-      </w:r>
-      <w:proofErr w:type="gramEnd"/>
-      <w:r>
-        <w:rPr>
-          <w:rFonts w:ascii="Times New Roman" w:eastAsia="Times New Roman" w:hAnsi="Times New Roman" w:cs="Times New Roman"/>
-        </w:rPr>
-        <w:t>.</w:t>
-      </w:r>
-    </w:p>
-    <w:p>
-      <w:pPr>
-        <w:rPr>
-          <w:rFonts w:ascii="Times New Roman" w:eastAsia="Times New Roman" w:hAnsi="Times New Roman" w:cs="Times New Roman"/>
-        </w:rPr>
-      </w:pPr>
-      <w:proofErr w:type="spellStart"/>
-      <w:r>
-        <w:rPr>
-          <w:rFonts w:ascii="Times New Roman" w:eastAsia="Times New Roman" w:hAnsi="Times New Roman" w:cs="Times New Roman"/>
-        </w:rPr>
-        <w:t>frac_type</w:t>
-      </w:r>
-      <w:proofErr w:type="spellEnd"/>
-      <w:r>
-        <w:rPr>
-          <w:rFonts w:ascii="Times New Roman" w:eastAsia="Times New Roman" w:hAnsi="Times New Roman" w:cs="Times New Roman"/>
-        </w:rPr>
-        <w:t xml:space="preserve">       = </w:t>
-      </w:r>
-      <w:r>
-        <w:rPr>
-          <w:rFonts w:ascii="Times New Roman" w:eastAsia="Times New Roman" w:hAnsi="Times New Roman" w:cs="Times New Roman"/>
-        </w:rPr>
         <w:t>[</w:t>
       </w:r>
       <w:proofErr w:type="spellStart"/>
@@ -16237,7 +14421,7 @@
         <w:rPr>
           <w:rFonts w:ascii="Times New Roman" w:eastAsia="Times New Roman" w:hAnsi="Times New Roman" w:cs="Times New Roman"/>
         </w:rPr>
-        <w:t>X_composition</w:t>
+        <w:t>Y_composition</w:t>
       </w:r>
       <w:proofErr w:type="spellEnd"/>
       <w:r>
@@ -16246,32 +14430,6 @@
         </w:rPr>
         <w:t>]</w:t>
       </w:r>
-      <w:r>
-        <w:rPr>
-          <w:rFonts w:ascii="Times New Roman" w:eastAsia="Times New Roman" w:hAnsi="Times New Roman" w:cs="Times New Roman"/>
-        </w:rPr>
-        <w:t xml:space="preserve"> </w:t>
-      </w:r>
-      <w:r>
-        <w:rPr>
-          <w:rFonts w:ascii="Times New Roman" w:eastAsia="Times New Roman" w:hAnsi="Times New Roman" w:cs="Times New Roman"/>
-        </w:rPr>
-        <w:t>[</w:t>
-      </w:r>
-      <w:proofErr w:type="spellStart"/>
-      <w:r>
-        <w:rPr>
-          <w:rFonts w:ascii="Times New Roman" w:eastAsia="Times New Roman" w:hAnsi="Times New Roman" w:cs="Times New Roman"/>
-        </w:rPr>
-        <w:t>Y_composition</w:t>
-      </w:r>
-      <w:proofErr w:type="spellEnd"/>
-      <w:r>
-        <w:rPr>
-          <w:rFonts w:ascii="Times New Roman" w:eastAsia="Times New Roman" w:hAnsi="Times New Roman" w:cs="Times New Roman"/>
-        </w:rPr>
-        <w:t>]</w:t>
-      </w:r>
     </w:p>
     <w:p>
       <w:pPr>
@@ -16298,31 +14456,16 @@
         <w:rPr>
           <w:rFonts w:ascii="Times New Roman" w:eastAsia="Times New Roman" w:hAnsi="Times New Roman" w:cs="Times New Roman"/>
         </w:rPr>
-        <w:t xml:space="preserve">     </w:t>
-      </w:r>
-      <w:proofErr w:type="gramStart"/>
-      <w:r>
-        <w:rPr>
-          <w:rFonts w:ascii="Times New Roman" w:eastAsia="Times New Roman" w:hAnsi="Times New Roman" w:cs="Times New Roman"/>
-        </w:rPr>
-        <w:t>= .false</w:t>
-      </w:r>
-      <w:proofErr w:type="gramEnd"/>
-      <w:r>
-        <w:rPr>
-          <w:rFonts w:ascii="Times New Roman" w:eastAsia="Times New Roman" w:hAnsi="Times New Roman" w:cs="Times New Roman"/>
-        </w:rPr>
-        <w:t>.</w:t>
-      </w:r>
-    </w:p>
-    <w:p>
-      <w:pPr>
-        <w:rPr>
-          <w:rFonts w:ascii="Times New Roman" w:eastAsia="Times New Roman" w:hAnsi="Times New Roman" w:cs="Times New Roman"/>
-        </w:rPr>
-      </w:pPr>
-      <w:proofErr w:type="spellStart"/>
-      <w:proofErr w:type="gramStart"/>
+        <w:t xml:space="preserve">     = .false.</w:t>
+      </w:r>
+    </w:p>
+    <w:p>
+      <w:pPr>
+        <w:rPr>
+          <w:rFonts w:ascii="Times New Roman" w:eastAsia="Times New Roman" w:hAnsi="Times New Roman" w:cs="Times New Roman"/>
+        </w:rPr>
+      </w:pPr>
+      <w:proofErr w:type="spellStart"/>
       <w:r>
         <w:rPr>
           <w:rFonts w:ascii="Times New Roman" w:eastAsia="Times New Roman" w:hAnsi="Times New Roman" w:cs="Times New Roman"/>
@@ -16334,14 +14477,7 @@
         <w:rPr>
           <w:rFonts w:ascii="Times New Roman" w:eastAsia="Times New Roman" w:hAnsi="Times New Roman" w:cs="Times New Roman"/>
         </w:rPr>
-        <w:t xml:space="preserve">  =</w:t>
-      </w:r>
-      <w:proofErr w:type="gramEnd"/>
-      <w:r>
-        <w:rPr>
-          <w:rFonts w:ascii="Times New Roman" w:eastAsia="Times New Roman" w:hAnsi="Times New Roman" w:cs="Times New Roman"/>
-        </w:rPr>
-        <w:t xml:space="preserve"> .true.</w:t>
+        <w:t xml:space="preserve">  = .true.</w:t>
       </w:r>
     </w:p>
     <w:p>
@@ -16362,14 +14498,7 @@
         <w:rPr>
           <w:rFonts w:ascii="Times New Roman" w:eastAsia="Times New Roman" w:hAnsi="Times New Roman" w:cs="Times New Roman"/>
         </w:rPr>
-        <w:t xml:space="preserve">   </w:t>
-      </w:r>
-      <w:proofErr w:type="gramStart"/>
-      <w:r>
-        <w:rPr>
-          <w:rFonts w:ascii="Times New Roman" w:eastAsia="Times New Roman" w:hAnsi="Times New Roman" w:cs="Times New Roman"/>
-        </w:rPr>
-        <w:t>= .</w:t>
+        <w:t xml:space="preserve">   = .</w:t>
       </w:r>
       <w:r>
         <w:rPr>
@@ -16377,7 +14506,6 @@
         </w:rPr>
         <w:t>false</w:t>
       </w:r>
-      <w:proofErr w:type="gramEnd"/>
       <w:r>
         <w:rPr>
           <w:rFonts w:ascii="Times New Roman" w:eastAsia="Times New Roman" w:hAnsi="Times New Roman" w:cs="Times New Roman"/>
@@ -16519,15 +14647,7 @@
         <w:rPr>
           <w:rFonts w:ascii="Times New Roman" w:eastAsia="Times New Roman" w:hAnsi="Times New Roman" w:cs="Times New Roman"/>
         </w:rPr>
-        <w:t>For calculating phonon drag’s contributio</w:t>
-      </w:r>
-      <w:bookmarkStart w:id="0" w:name="_GoBack"/>
-      <w:bookmarkEnd w:id="0"/>
-      <w:r>
-        <w:rPr>
-          <w:rFonts w:ascii="Times New Roman" w:eastAsia="Times New Roman" w:hAnsi="Times New Roman" w:cs="Times New Roman"/>
-        </w:rPr>
-        <w:t>n, b</w:t>
+        <w:t>For calculating phonon drag’s contribution, b</w:t>
       </w:r>
       <w:r>
         <w:rPr>
@@ -16862,21 +14982,7 @@
         <w:rPr>
           <w:rFonts w:ascii="Times New Roman" w:hAnsi="Times New Roman" w:cs="Times New Roman"/>
         </w:rPr>
-        <w:t xml:space="preserve">computing phonon </w:t>
-      </w:r>
-      <w:proofErr w:type="gramStart"/>
-      <w:r>
-        <w:rPr>
-          <w:rFonts w:ascii="Times New Roman" w:hAnsi="Times New Roman" w:cs="Times New Roman"/>
-        </w:rPr>
-        <w:t>drag</w:t>
-      </w:r>
-      <w:proofErr w:type="gramEnd"/>
-      <w:r>
-        <w:rPr>
-          <w:rFonts w:ascii="Times New Roman" w:hAnsi="Times New Roman" w:cs="Times New Roman"/>
-        </w:rPr>
-        <w:t xml:space="preserve"> in </w:t>
+        <w:t xml:space="preserve">computing phonon drag in </w:t>
       </w:r>
       <w:r>
         <w:rPr>
@@ -17079,22 +15185,55 @@
         <w:rPr>
           <w:rFonts w:ascii="Times New Roman" w:hAnsi="Times New Roman" w:cs="Times New Roman"/>
         </w:rPr>
+        <w:t xml:space="preserve"> = .true. and </w:t>
+      </w:r>
+      <w:proofErr w:type="spellStart"/>
+      <w:r>
+        <w:rPr>
+          <w:rFonts w:ascii="Times New Roman" w:hAnsi="Times New Roman" w:cs="Times New Roman"/>
+        </w:rPr>
+        <w:t>bte</w:t>
+      </w:r>
+      <w:proofErr w:type="spellEnd"/>
+      <w:r>
+        <w:rPr>
+          <w:rFonts w:ascii="Times New Roman" w:hAnsi="Times New Roman" w:cs="Times New Roman"/>
+        </w:rPr>
+        <w:t xml:space="preserve"> = 1.</w:t>
+      </w:r>
+    </w:p>
+    <w:p>
+      <w:pPr>
+        <w:rPr>
+          <w:rFonts w:ascii="Times New Roman" w:hAnsi="Times New Roman" w:cs="Times New Roman"/>
+        </w:rPr>
+      </w:pPr>
+    </w:p>
+    <w:p>
+      <w:pPr>
+        <w:rPr>
+          <w:rFonts w:ascii="Times New Roman" w:hAnsi="Times New Roman" w:cs="Times New Roman"/>
+        </w:rPr>
+      </w:pPr>
+      <w:r>
+        <w:rPr>
+          <w:rFonts w:ascii="Times New Roman" w:hAnsi="Times New Roman" w:cs="Times New Roman"/>
+        </w:rPr>
+        <w:t>TO MODITY:</w:t>
+      </w:r>
+    </w:p>
+    <w:p>
+      <w:pPr>
+        <w:rPr>
+          <w:rFonts w:ascii="Times New Roman" w:hAnsi="Times New Roman" w:cs="Times New Roman"/>
+        </w:rPr>
+      </w:pPr>
+      <w:r>
+        <w:rPr>
+          <w:rFonts w:ascii="Times New Roman" w:hAnsi="Times New Roman" w:cs="Times New Roman"/>
+        </w:rPr>
         <w:t xml:space="preserve"> </w:t>
       </w:r>
-      <w:proofErr w:type="gramStart"/>
-      <w:r>
-        <w:rPr>
-          <w:rFonts w:ascii="Times New Roman" w:hAnsi="Times New Roman" w:cs="Times New Roman"/>
-        </w:rPr>
-        <w:t>= .true</w:t>
-      </w:r>
-      <w:proofErr w:type="gramEnd"/>
-      <w:r>
-        <w:rPr>
-          <w:rFonts w:ascii="Times New Roman" w:hAnsi="Times New Roman" w:cs="Times New Roman"/>
-        </w:rPr>
-        <w:t xml:space="preserve">. and </w:t>
-      </w:r>
       <w:proofErr w:type="spellStart"/>
       <w:r>
         <w:rPr>
@@ -17107,31 +15246,48 @@
         <w:rPr>
           <w:rFonts w:ascii="Times New Roman" w:hAnsi="Times New Roman" w:cs="Times New Roman"/>
         </w:rPr>
-        <w:t xml:space="preserve"> = 1.</w:t>
-      </w:r>
-    </w:p>
-    <w:p>
-      <w:pPr>
-        <w:rPr>
-          <w:rFonts w:ascii="Times New Roman" w:hAnsi="Times New Roman" w:cs="Times New Roman"/>
-        </w:rPr>
-      </w:pPr>
-    </w:p>
-    <w:p>
-      <w:pPr>
-        <w:rPr>
-          <w:rFonts w:ascii="Times New Roman" w:hAnsi="Times New Roman" w:cs="Times New Roman"/>
-        </w:rPr>
-      </w:pPr>
-      <w:r>
-        <w:rPr>
-          <w:rFonts w:ascii="Times New Roman" w:hAnsi="Times New Roman" w:cs="Times New Roman"/>
-        </w:rPr>
-        <w:t>TO MODITY:</w:t>
-      </w:r>
-    </w:p>
-    <w:p>
-      <w:pPr>
+        <w:t xml:space="preserve"> = 1</w:t>
+      </w:r>
+    </w:p>
+    <w:p>
+      <w:pPr>
+        <w:rPr>
+          <w:rFonts w:ascii="Times New Roman" w:hAnsi="Times New Roman" w:cs="Times New Roman"/>
+        </w:rPr>
+      </w:pPr>
+    </w:p>
+    <w:p>
+      <w:pPr>
+        <w:rPr>
+          <w:rFonts w:ascii="Times New Roman" w:hAnsi="Times New Roman" w:cs="Times New Roman"/>
+        </w:rPr>
+      </w:pPr>
+      <w:r>
+        <w:rPr>
+          <w:rFonts w:ascii="Times New Roman" w:hAnsi="Times New Roman" w:cs="Times New Roman"/>
+        </w:rPr>
+        <w:t>TO ADD:</w:t>
+      </w:r>
+    </w:p>
+    <w:p>
+      <w:pPr>
+        <w:tabs>
+          <w:tab w:val="left" w:pos="560"/>
+          <w:tab w:val="left" w:pos="1120"/>
+          <w:tab w:val="left" w:pos="1680"/>
+          <w:tab w:val="left" w:pos="2240"/>
+          <w:tab w:val="left" w:pos="2800"/>
+          <w:tab w:val="left" w:pos="3360"/>
+          <w:tab w:val="left" w:pos="3920"/>
+          <w:tab w:val="left" w:pos="4480"/>
+          <w:tab w:val="left" w:pos="5040"/>
+          <w:tab w:val="left" w:pos="5600"/>
+          <w:tab w:val="left" w:pos="6160"/>
+          <w:tab w:val="left" w:pos="6720"/>
+        </w:tabs>
+        <w:autoSpaceDE w:val="0"/>
+        <w:autoSpaceDN w:val="0"/>
+        <w:adjustRightInd w:val="0"/>
         <w:rPr>
           <w:rFonts w:ascii="Times New Roman" w:hAnsi="Times New Roman" w:cs="Times New Roman"/>
         </w:rPr>
@@ -17147,34 +15303,14 @@
         <w:rPr>
           <w:rFonts w:ascii="Times New Roman" w:hAnsi="Times New Roman" w:cs="Times New Roman"/>
         </w:rPr>
-        <w:t>bte</w:t>
-      </w:r>
-      <w:proofErr w:type="spellEnd"/>
-      <w:r>
-        <w:rPr>
-          <w:rFonts w:ascii="Times New Roman" w:hAnsi="Times New Roman" w:cs="Times New Roman"/>
-        </w:rPr>
-        <w:t xml:space="preserve"> = 1</w:t>
-      </w:r>
-    </w:p>
-    <w:p>
-      <w:pPr>
-        <w:rPr>
-          <w:rFonts w:ascii="Times New Roman" w:hAnsi="Times New Roman" w:cs="Times New Roman"/>
-        </w:rPr>
-      </w:pPr>
-    </w:p>
-    <w:p>
-      <w:pPr>
-        <w:rPr>
-          <w:rFonts w:ascii="Times New Roman" w:hAnsi="Times New Roman" w:cs="Times New Roman"/>
-        </w:rPr>
-      </w:pPr>
-      <w:r>
-        <w:rPr>
-          <w:rFonts w:ascii="Times New Roman" w:hAnsi="Times New Roman" w:cs="Times New Roman"/>
-        </w:rPr>
-        <w:t>TO ADD:</w:t>
+        <w:t>phdrag</w:t>
+      </w:r>
+      <w:proofErr w:type="spellEnd"/>
+      <w:r>
+        <w:rPr>
+          <w:rFonts w:ascii="Times New Roman" w:hAnsi="Times New Roman" w:cs="Times New Roman"/>
+        </w:rPr>
+        <w:t xml:space="preserve">          = .true.</w:t>
       </w:r>
     </w:p>
     <w:p>
@@ -17211,28 +15347,14 @@
         <w:rPr>
           <w:rFonts w:ascii="Times New Roman" w:hAnsi="Times New Roman" w:cs="Times New Roman"/>
         </w:rPr>
-        <w:t>phdrag</w:t>
-      </w:r>
-      <w:proofErr w:type="spellEnd"/>
-      <w:r>
-        <w:rPr>
-          <w:rFonts w:ascii="Times New Roman" w:hAnsi="Times New Roman" w:cs="Times New Roman"/>
-        </w:rPr>
-        <w:t xml:space="preserve">          </w:t>
-      </w:r>
-      <w:proofErr w:type="gramStart"/>
-      <w:r>
-        <w:rPr>
-          <w:rFonts w:ascii="Times New Roman" w:hAnsi="Times New Roman" w:cs="Times New Roman"/>
-        </w:rPr>
-        <w:t>= .true</w:t>
-      </w:r>
-      <w:proofErr w:type="gramEnd"/>
-      <w:r>
-        <w:rPr>
-          <w:rFonts w:ascii="Times New Roman" w:hAnsi="Times New Roman" w:cs="Times New Roman"/>
-        </w:rPr>
-        <w:t>.</w:t>
+        <w:t>shengbte_read</w:t>
+      </w:r>
+      <w:proofErr w:type="spellEnd"/>
+      <w:r>
+        <w:rPr>
+          <w:rFonts w:ascii="Times New Roman" w:hAnsi="Times New Roman" w:cs="Times New Roman"/>
+        </w:rPr>
+        <w:t xml:space="preserve">   = .true.</w:t>
       </w:r>
     </w:p>
     <w:p>
@@ -17269,49 +15391,18 @@
         <w:rPr>
           <w:rFonts w:ascii="Times New Roman" w:hAnsi="Times New Roman" w:cs="Times New Roman"/>
         </w:rPr>
-        <w:t>shengbte_read</w:t>
-      </w:r>
-      <w:proofErr w:type="spellEnd"/>
-      <w:r>
-        <w:rPr>
-          <w:rFonts w:ascii="Times New Roman" w:hAnsi="Times New Roman" w:cs="Times New Roman"/>
-        </w:rPr>
-        <w:t xml:space="preserve">   </w:t>
-      </w:r>
-      <w:proofErr w:type="gramStart"/>
-      <w:r>
-        <w:rPr>
-          <w:rFonts w:ascii="Times New Roman" w:hAnsi="Times New Roman" w:cs="Times New Roman"/>
-        </w:rPr>
-        <w:t>= .true</w:t>
-      </w:r>
-      <w:proofErr w:type="gramEnd"/>
-      <w:r>
-        <w:rPr>
-          <w:rFonts w:ascii="Times New Roman" w:hAnsi="Times New Roman" w:cs="Times New Roman"/>
-        </w:rPr>
-        <w:t>.</w:t>
-      </w:r>
-    </w:p>
-    <w:p>
-      <w:pPr>
-        <w:tabs>
-          <w:tab w:val="left" w:pos="560"/>
-          <w:tab w:val="left" w:pos="1120"/>
-          <w:tab w:val="left" w:pos="1680"/>
-          <w:tab w:val="left" w:pos="2240"/>
-          <w:tab w:val="left" w:pos="2800"/>
-          <w:tab w:val="left" w:pos="3360"/>
-          <w:tab w:val="left" w:pos="3920"/>
-          <w:tab w:val="left" w:pos="4480"/>
-          <w:tab w:val="left" w:pos="5040"/>
-          <w:tab w:val="left" w:pos="5600"/>
-          <w:tab w:val="left" w:pos="6160"/>
-          <w:tab w:val="left" w:pos="6720"/>
-        </w:tabs>
-        <w:autoSpaceDE w:val="0"/>
-        <w:autoSpaceDN w:val="0"/>
-        <w:adjustRightInd w:val="0"/>
+        <w:t>phwmax</w:t>
+      </w:r>
+      <w:proofErr w:type="spellEnd"/>
+      <w:r>
+        <w:rPr>
+          <w:rFonts w:ascii="Times New Roman" w:hAnsi="Times New Roman" w:cs="Times New Roman"/>
+        </w:rPr>
+        <w:t xml:space="preserve">          = 30     ! phonon frequency</w:t>
+      </w:r>
+    </w:p>
+    <w:p>
+      <w:pPr>
         <w:rPr>
           <w:rFonts w:ascii="Times New Roman" w:hAnsi="Times New Roman" w:cs="Times New Roman"/>
         </w:rPr>
@@ -17327,47 +15418,6 @@
         <w:rPr>
           <w:rFonts w:ascii="Times New Roman" w:hAnsi="Times New Roman" w:cs="Times New Roman"/>
         </w:rPr>
-        <w:t>phwmax</w:t>
-      </w:r>
-      <w:proofErr w:type="spellEnd"/>
-      <w:r>
-        <w:rPr>
-          <w:rFonts w:ascii="Times New Roman" w:hAnsi="Times New Roman" w:cs="Times New Roman"/>
-        </w:rPr>
-        <w:t xml:space="preserve">          = 30   </w:t>
-      </w:r>
-      <w:proofErr w:type="gramStart"/>
-      <w:r>
-        <w:rPr>
-          <w:rFonts w:ascii="Times New Roman" w:hAnsi="Times New Roman" w:cs="Times New Roman"/>
-        </w:rPr>
-        <w:t xml:space="preserve">  !</w:t>
-      </w:r>
-      <w:proofErr w:type="gramEnd"/>
-      <w:r>
-        <w:rPr>
-          <w:rFonts w:ascii="Times New Roman" w:hAnsi="Times New Roman" w:cs="Times New Roman"/>
-        </w:rPr>
-        <w:t xml:space="preserve"> phonon frequency</w:t>
-      </w:r>
-    </w:p>
-    <w:p>
-      <w:pPr>
-        <w:rPr>
-          <w:rFonts w:ascii="Times New Roman" w:hAnsi="Times New Roman" w:cs="Times New Roman"/>
-        </w:rPr>
-      </w:pPr>
-      <w:r>
-        <w:rPr>
-          <w:rFonts w:ascii="Times New Roman" w:hAnsi="Times New Roman" w:cs="Times New Roman"/>
-        </w:rPr>
-        <w:t xml:space="preserve"> </w:t>
-      </w:r>
-      <w:proofErr w:type="spellStart"/>
-      <w:r>
-        <w:rPr>
-          <w:rFonts w:ascii="Times New Roman" w:hAnsi="Times New Roman" w:cs="Times New Roman"/>
-        </w:rPr>
         <w:t>phkmax</w:t>
       </w:r>
       <w:proofErr w:type="spellEnd"/>
@@ -17375,21 +15425,7 @@
         <w:rPr>
           <w:rFonts w:ascii="Times New Roman" w:hAnsi="Times New Roman" w:cs="Times New Roman"/>
         </w:rPr>
-        <w:t xml:space="preserve">          = 0.2   </w:t>
-      </w:r>
-      <w:proofErr w:type="gramStart"/>
-      <w:r>
-        <w:rPr>
-          <w:rFonts w:ascii="Times New Roman" w:hAnsi="Times New Roman" w:cs="Times New Roman"/>
-        </w:rPr>
-        <w:t xml:space="preserve">  !</w:t>
-      </w:r>
-      <w:proofErr w:type="gramEnd"/>
-      <w:r>
-        <w:rPr>
-          <w:rFonts w:ascii="Times New Roman" w:hAnsi="Times New Roman" w:cs="Times New Roman"/>
-        </w:rPr>
-        <w:t xml:space="preserve"> phonon wavevector</w:t>
+        <w:t xml:space="preserve">          = 0.2     ! phonon wavevector</w:t>
       </w:r>
     </w:p>
     <w:p/>
